--- a/Description/אילן דוברומילסקי - מסמך עיצוב.docx
+++ b/Description/אילן דוברומילסקי - מסמך עיצוב.docx
@@ -1,1206 +1,8 @@
 
 <file path=word/document.xml><?xml version="1.0" encoding="utf-8"?>
-<w:document xmlns:wpc="http://schemas.microsoft.com/office/word/2010/wordprocessingCanvas" xmlns:mc="http://schemas.openxmlformats.org/markup-compatibility/2006" xmlns:o="urn:schemas-microsoft-com:office:office" xmlns:r="http://schemas.openxmlformats.org/officeDocument/2006/relationships" xmlns:m="http://schemas.openxmlformats.org/officeDocument/2006/math" xmlns:v="urn:schemas-microsoft-com:vml" xmlns:wp14="http://schemas.microsoft.com/office/word/2010/wordprocessingDrawing" xmlns:wp="http://schemas.openxmlformats.org/drawingml/2006/wordprocessingDrawing" xmlns:w10="urn:schemas-microsoft-com:office:word" xmlns:w="http://schemas.openxmlformats.org/wordprocessingml/2006/main" xmlns:w14="http://schemas.microsoft.com/office/word/2010/wordml" xmlns:wpg="http://schemas.microsoft.com/office/word/2010/wordprocessingGroup" xmlns:wpi="http://schemas.microsoft.com/office/word/2010/wordprocessingInk" xmlns:wne="http://schemas.microsoft.com/office/word/2006/wordml" xmlns:wps="http://schemas.microsoft.com/office/word/2010/wordprocessingShape" mc:Ignorable="w14 wp14">
+<w:document xmlns:wpc="http://schemas.microsoft.com/office/word/2010/wordprocessingCanvas" xmlns:cx="http://schemas.microsoft.com/office/drawing/2014/chartex" xmlns:mc="http://schemas.openxmlformats.org/markup-compatibility/2006" xmlns:o="urn:schemas-microsoft-com:office:office" xmlns:r="http://schemas.openxmlformats.org/officeDocument/2006/relationships" xmlns:m="http://schemas.openxmlformats.org/officeDocument/2006/math" xmlns:v="urn:schemas-microsoft-com:vml" xmlns:wp14="http://schemas.microsoft.com/office/word/2010/wordprocessingDrawing" xmlns:wp="http://schemas.openxmlformats.org/drawingml/2006/wordprocessingDrawing" xmlns:w10="urn:schemas-microsoft-com:office:word" xmlns:w="http://schemas.openxmlformats.org/wordprocessingml/2006/main" xmlns:w14="http://schemas.microsoft.com/office/word/2010/wordml" xmlns:w15="http://schemas.microsoft.com/office/word/2012/wordml" xmlns:w16se="http://schemas.microsoft.com/office/word/2015/wordml/symex" xmlns:wpg="http://schemas.microsoft.com/office/word/2010/wordprocessingGroup" xmlns:wpi="http://schemas.microsoft.com/office/word/2010/wordprocessingInk" xmlns:wne="http://schemas.microsoft.com/office/word/2006/wordml" xmlns:wps="http://schemas.microsoft.com/office/word/2010/wordprocessingShape" mc:Ignorable="w14 w15 w16se wp14">
   <w:background w:color="FFFFFF"/>
   <w:body>
-    <w:p>
-      <w:pPr>
-        <w:bidi/>
-        <w:jc w:val="center"/>
-      </w:pPr>
-    </w:p>
-    <w:p>
-      <w:pPr>
-        <w:bidi/>
-        <w:jc w:val="center"/>
-      </w:pPr>
-    </w:p>
-    <w:p>
-      <w:pPr>
-        <w:pStyle w:val="a7"/>
-        <w:bidi/>
-        <w:rPr>
-          <w:b/>
-          <w:bCs/>
-          <w:sz w:val="32"/>
-          <w:szCs w:val="28"/>
-          <w:rtl/>
-        </w:rPr>
-      </w:pPr>
-      <w:r>
-        <w:rPr>
-          <w:rFonts w:hint="cs"/>
-          <w:b/>
-          <w:bCs/>
-          <w:sz w:val="32"/>
-          <w:szCs w:val="32"/>
-          <w:rtl/>
-        </w:rPr>
-        <w:t>&lt;שם הפרויקט&gt;</w:t>
-      </w:r>
-    </w:p>
-    <w:p>
-      <w:pPr>
-        <w:bidi/>
-        <w:jc w:val="center"/>
-        <w:rPr>
-          <w:rStyle w:val="a9"/>
-          <w:rtl/>
-        </w:rPr>
-      </w:pPr>
-      <w:r>
-        <w:rPr>
-          <w:rStyle w:val="a9"/>
-          <w:rFonts w:hint="cs"/>
-          <w:rtl/>
-        </w:rPr>
-        <w:t xml:space="preserve">חלק ב' - </w:t>
-      </w:r>
-      <w:bookmarkStart w:id="0" w:name="_GoBack"/>
-      <w:bookmarkEnd w:id="0"/>
-      <w:r>
-        <w:rPr>
-          <w:rStyle w:val="a9"/>
-          <w:rtl/>
-        </w:rPr>
-        <w:t xml:space="preserve">מסמך </w:t>
-      </w:r>
-      <w:r>
-        <w:rPr>
-          <w:rStyle w:val="a9"/>
-          <w:rFonts w:hint="cs"/>
-          <w:rtl/>
-        </w:rPr>
-        <w:t>עיצוב</w:t>
-      </w:r>
-    </w:p>
-    <w:p>
-      <w:pPr>
-        <w:bidi/>
-        <w:jc w:val="center"/>
-        <w:rPr>
-          <w:rtl/>
-        </w:rPr>
-      </w:pPr>
-    </w:p>
-    <w:p>
-      <w:pPr>
-        <w:bidi/>
-        <w:jc w:val="center"/>
-        <w:rPr>
-          <w:rStyle w:val="a9"/>
-          <w:rtl/>
-        </w:rPr>
-      </w:pPr>
-      <w:r>
-        <w:rPr>
-          <w:rStyle w:val="a9"/>
-          <w:rFonts w:hint="cs"/>
-          <w:rtl/>
-        </w:rPr>
-        <w:t>&lt;שם הכותב&gt;</w:t>
-      </w:r>
-    </w:p>
-    <w:p>
-      <w:pPr>
-        <w:bidi/>
-        <w:jc w:val="center"/>
-        <w:rPr>
-          <w:b/>
-          <w:bCs/>
-          <w:smallCaps/>
-          <w:color w:val="5B9BD5" w:themeColor="accent1"/>
-          <w:spacing w:val="5"/>
-        </w:rPr>
-      </w:pPr>
-    </w:p>
-    <w:p>
-      <w:pPr>
-        <w:pStyle w:val="aa"/>
-        <w:bidi/>
-        <w:rPr>
-          <w:i w:val="0"/>
-          <w:iCs w:val="0"/>
-        </w:rPr>
-      </w:pPr>
-      <w:r>
-        <w:rPr>
-          <w:rStyle w:val="ac"/>
-          <w:rtl/>
-        </w:rPr>
-        <w:t>&lt;</w:t>
-      </w:r>
-      <w:r>
-        <w:rPr>
-          <w:rStyle w:val="ac"/>
-          <w:rtl/>
-        </w:rPr>
-        <w:t>גרס</w:t>
-      </w:r>
-      <w:r>
-        <w:rPr>
-          <w:rStyle w:val="ac"/>
-          <w:rFonts w:hint="cs"/>
-          <w:rtl/>
-        </w:rPr>
-        <w:t>ה</w:t>
-      </w:r>
-      <w:r>
-        <w:rPr>
-          <w:rStyle w:val="ac"/>
-          <w:rFonts w:hint="cs"/>
-          <w:rtl/>
-        </w:rPr>
-        <w:t xml:space="preserve"> </w:t>
-      </w:r>
-      <w:r>
-        <w:rPr>
-          <w:rStyle w:val="ac"/>
-        </w:rPr>
-        <w:t>X</w:t>
-      </w:r>
-      <w:r>
-        <w:rPr>
-          <w:rStyle w:val="ac"/>
-          <w:rtl/>
-        </w:rPr>
-        <w:t>&gt;</w:t>
-      </w:r>
-    </w:p>
-    <w:p>
-      <w:pPr>
-        <w:bidi/>
-        <w:jc w:val="center"/>
-        <w:rPr>
-          <w:rStyle w:val="ac"/>
-        </w:rPr>
-      </w:pPr>
-      <w:r>
-        <w:rPr>
-          <w:rStyle w:val="ac"/>
-          <w:rtl/>
-        </w:rPr>
-        <w:t>&lt;תאריך&gt;</w:t>
-      </w:r>
-    </w:p>
-    <w:p>
-      <w:pPr>
-        <w:bidi/>
-        <w:jc w:val="center"/>
-      </w:pPr>
-    </w:p>
-    <w:p>
-      <w:pPr>
-        <w:bidi/>
-        <w:jc w:val="center"/>
-      </w:pPr>
-    </w:p>
-    <w:p>
-      <w:pPr>
-        <w:bidi/>
-        <w:jc w:val="center"/>
-        <w:rPr>
-          <w:b/>
-          <w:sz w:val="28"/>
-          <w:u w:val="single"/>
-        </w:rPr>
-      </w:pPr>
-    </w:p>
-    <w:p>
-      <w:pPr>
-        <w:rPr>
-          <w:b/>
-          <w:sz w:val="28"/>
-          <w:rtl/>
-        </w:rPr>
-      </w:pPr>
-      <w:r>
-        <w:rPr>
-          <w:b/>
-          <w:sz w:val="28"/>
-          <w:rtl/>
-        </w:rPr>
-        <w:br w:type="page"/>
-      </w:r>
-      <w:r>
-        <w:rPr>
-          <w:noProof/>
-          <w:sz w:val="28"/>
-        </w:rPr>
-        <w:drawing>
-          <wp:anchor distT="0" distB="0" distL="114300" distR="114300" simplePos="0" relativeHeight="251659264" behindDoc="1" locked="0" layoutInCell="1" allowOverlap="1" wp14:anchorId="37459043" wp14:editId="02BC3887">
-            <wp:simplePos x="0" y="0"/>
-            <wp:positionH relativeFrom="column">
-              <wp:posOffset>327660</wp:posOffset>
-            </wp:positionH>
-            <wp:positionV relativeFrom="paragraph">
-              <wp:posOffset>415290</wp:posOffset>
-            </wp:positionV>
-            <wp:extent cx="1836420" cy="2124710"/>
-            <wp:effectExtent l="0" t="0" r="0" b="8890"/>
-            <wp:wrapNone/>
-            <wp:docPr id="2" name="תמונה 2"/>
-            <wp:cNvGraphicFramePr>
-              <a:graphicFrameLocks xmlns:a="http://schemas.openxmlformats.org/drawingml/2006/main" noChangeAspect="1"/>
-            </wp:cNvGraphicFramePr>
-            <a:graphic xmlns:a="http://schemas.openxmlformats.org/drawingml/2006/main">
-              <a:graphicData uri="http://schemas.openxmlformats.org/drawingml/2006/picture">
-                <pic:pic xmlns:pic="http://schemas.openxmlformats.org/drawingml/2006/picture">
-                  <pic:nvPicPr>
-                    <pic:cNvPr id="0" name="TICHON_HADERA.jpg"/>
-                    <pic:cNvPicPr/>
-                  </pic:nvPicPr>
-                  <pic:blipFill>
-                    <a:blip r:embed="rId8">
-                      <a:extLst>
-                        <a:ext uri="{28A0092B-C50C-407E-A947-70E740481C1C}">
-                          <a14:useLocalDpi xmlns:a14="http://schemas.microsoft.com/office/drawing/2010/main" val="0"/>
-                        </a:ext>
-                      </a:extLst>
-                    </a:blip>
-                    <a:stretch>
-                      <a:fillRect/>
-                    </a:stretch>
-                  </pic:blipFill>
-                  <pic:spPr>
-                    <a:xfrm>
-                      <a:off x="0" y="0"/>
-                      <a:ext cx="1836420" cy="2124710"/>
-                    </a:xfrm>
-                    <a:prstGeom prst="rect">
-                      <a:avLst/>
-                    </a:prstGeom>
-                  </pic:spPr>
-                </pic:pic>
-              </a:graphicData>
-            </a:graphic>
-            <wp14:sizeRelH relativeFrom="page">
-              <wp14:pctWidth>0</wp14:pctWidth>
-            </wp14:sizeRelH>
-            <wp14:sizeRelV relativeFrom="page">
-              <wp14:pctHeight>0</wp14:pctHeight>
-            </wp14:sizeRelV>
-          </wp:anchor>
-        </w:drawing>
-      </w:r>
-    </w:p>
-    <w:p>
-      <w:pPr>
-        <w:bidi/>
-      </w:pPr>
-      <w:r>
-        <w:rPr>
-          <w:b/>
-          <w:sz w:val="28"/>
-          <w:u w:val="single"/>
-          <w:rtl/>
-        </w:rPr>
-        <w:lastRenderedPageBreak/>
-        <w:t>ה</w:t>
-      </w:r>
-      <w:r>
-        <w:rPr>
-          <w:rFonts w:hint="cs"/>
-          <w:b/>
-          <w:sz w:val="28"/>
-          <w:u w:val="single"/>
-          <w:rtl/>
-        </w:rPr>
-        <w:t>י</w:t>
-      </w:r>
-      <w:r>
-        <w:rPr>
-          <w:b/>
-          <w:sz w:val="28"/>
-          <w:u w:val="single"/>
-          <w:rtl/>
-        </w:rPr>
-        <w:t>סטורי</w:t>
-      </w:r>
-      <w:r>
-        <w:rPr>
-          <w:rFonts w:hint="cs"/>
-          <w:b/>
-          <w:sz w:val="28"/>
-          <w:u w:val="single"/>
-          <w:rtl/>
-        </w:rPr>
-        <w:t>י</w:t>
-      </w:r>
-      <w:r>
-        <w:rPr>
-          <w:b/>
-          <w:sz w:val="28"/>
-          <w:u w:val="single"/>
-          <w:rtl/>
-        </w:rPr>
-        <w:t>ת גרסאות המסמך</w:t>
-      </w:r>
-    </w:p>
-    <w:p/>
-    <w:tbl>
-      <w:tblPr>
-        <w:tblStyle w:val="a6"/>
-        <w:bidiVisual/>
-        <w:tblW w:w="9456" w:type="dxa"/>
-        <w:jc w:val="right"/>
-        <w:tblBorders>
-          <w:top w:val="single" w:sz="8" w:space="0" w:color="000000"/>
-          <w:left w:val="single" w:sz="8" w:space="0" w:color="000000"/>
-          <w:bottom w:val="single" w:sz="8" w:space="0" w:color="000000"/>
-          <w:right w:val="single" w:sz="8" w:space="0" w:color="000000"/>
-          <w:insideH w:val="single" w:sz="8" w:space="0" w:color="000000"/>
-          <w:insideV w:val="single" w:sz="8" w:space="0" w:color="000000"/>
-        </w:tblBorders>
-        <w:tblLayout w:type="fixed"/>
-        <w:tblLook w:val="0600" w:firstRow="0" w:lastRow="0" w:firstColumn="0" w:lastColumn="0" w:noHBand="1" w:noVBand="1"/>
-      </w:tblPr>
-      <w:tblGrid>
-        <w:gridCol w:w="1559"/>
-        <w:gridCol w:w="993"/>
-        <w:gridCol w:w="6904"/>
-      </w:tblGrid>
-      <w:tr>
-        <w:trPr>
-          <w:jc w:val="right"/>
-        </w:trPr>
-        <w:tc>
-          <w:tcPr>
-            <w:tcW w:w="1559" w:type="dxa"/>
-            <w:tcMar>
-              <w:top w:w="100" w:type="dxa"/>
-              <w:left w:w="100" w:type="dxa"/>
-              <w:bottom w:w="100" w:type="dxa"/>
-              <w:right w:w="100" w:type="dxa"/>
-            </w:tcMar>
-          </w:tcPr>
-          <w:p>
-            <w:pPr>
-              <w:widowControl w:val="0"/>
-              <w:bidi/>
-              <w:spacing w:line="240" w:lineRule="auto"/>
-              <w:rPr>
-                <w:rtl/>
-              </w:rPr>
-            </w:pPr>
-            <w:r>
-              <w:rPr>
-                <w:b/>
-                <w:sz w:val="28"/>
-                <w:rtl/>
-              </w:rPr>
-              <w:t>תאריך</w:t>
-            </w:r>
-          </w:p>
-        </w:tc>
-        <w:tc>
-          <w:tcPr>
-            <w:tcW w:w="993" w:type="dxa"/>
-            <w:tcMar>
-              <w:top w:w="100" w:type="dxa"/>
-              <w:left w:w="100" w:type="dxa"/>
-              <w:bottom w:w="100" w:type="dxa"/>
-              <w:right w:w="100" w:type="dxa"/>
-            </w:tcMar>
-          </w:tcPr>
-          <w:p>
-            <w:pPr>
-              <w:widowControl w:val="0"/>
-              <w:bidi/>
-              <w:spacing w:line="240" w:lineRule="auto"/>
-            </w:pPr>
-            <w:r>
-              <w:rPr>
-                <w:rFonts w:hint="cs"/>
-                <w:rtl/>
-              </w:rPr>
-              <w:t>גרסה</w:t>
-            </w:r>
-          </w:p>
-        </w:tc>
-        <w:tc>
-          <w:tcPr>
-            <w:tcW w:w="6904" w:type="dxa"/>
-            <w:tcMar>
-              <w:top w:w="100" w:type="dxa"/>
-              <w:left w:w="100" w:type="dxa"/>
-              <w:bottom w:w="100" w:type="dxa"/>
-              <w:right w:w="100" w:type="dxa"/>
-            </w:tcMar>
-          </w:tcPr>
-          <w:p>
-            <w:pPr>
-              <w:widowControl w:val="0"/>
-              <w:bidi/>
-              <w:spacing w:line="240" w:lineRule="auto"/>
-            </w:pPr>
-            <w:r>
-              <w:rPr>
-                <w:b/>
-                <w:sz w:val="28"/>
-                <w:rtl/>
-              </w:rPr>
-              <w:t>תקציר השינויים</w:t>
-            </w:r>
-          </w:p>
-        </w:tc>
-      </w:tr>
-      <w:tr>
-        <w:trPr>
-          <w:jc w:val="right"/>
-        </w:trPr>
-        <w:tc>
-          <w:tcPr>
-            <w:tcW w:w="1559" w:type="dxa"/>
-            <w:tcMar>
-              <w:top w:w="100" w:type="dxa"/>
-              <w:left w:w="100" w:type="dxa"/>
-              <w:bottom w:w="100" w:type="dxa"/>
-              <w:right w:w="100" w:type="dxa"/>
-            </w:tcMar>
-          </w:tcPr>
-          <w:p>
-            <w:pPr>
-              <w:widowControl w:val="0"/>
-              <w:bidi/>
-              <w:spacing w:line="240" w:lineRule="auto"/>
-            </w:pPr>
-          </w:p>
-        </w:tc>
-        <w:tc>
-          <w:tcPr>
-            <w:tcW w:w="993" w:type="dxa"/>
-            <w:tcMar>
-              <w:top w:w="100" w:type="dxa"/>
-              <w:left w:w="100" w:type="dxa"/>
-              <w:bottom w:w="100" w:type="dxa"/>
-              <w:right w:w="100" w:type="dxa"/>
-            </w:tcMar>
-          </w:tcPr>
-          <w:p>
-            <w:pPr>
-              <w:widowControl w:val="0"/>
-              <w:bidi/>
-              <w:spacing w:line="240" w:lineRule="auto"/>
-            </w:pPr>
-          </w:p>
-        </w:tc>
-        <w:tc>
-          <w:tcPr>
-            <w:tcW w:w="6904" w:type="dxa"/>
-            <w:tcMar>
-              <w:top w:w="100" w:type="dxa"/>
-              <w:left w:w="100" w:type="dxa"/>
-              <w:bottom w:w="100" w:type="dxa"/>
-              <w:right w:w="100" w:type="dxa"/>
-            </w:tcMar>
-          </w:tcPr>
-          <w:p>
-            <w:pPr>
-              <w:widowControl w:val="0"/>
-              <w:bidi/>
-              <w:spacing w:line="240" w:lineRule="auto"/>
-            </w:pPr>
-          </w:p>
-        </w:tc>
-      </w:tr>
-      <w:tr>
-        <w:trPr>
-          <w:jc w:val="right"/>
-        </w:trPr>
-        <w:tc>
-          <w:tcPr>
-            <w:tcW w:w="1559" w:type="dxa"/>
-            <w:tcMar>
-              <w:top w:w="100" w:type="dxa"/>
-              <w:left w:w="100" w:type="dxa"/>
-              <w:bottom w:w="100" w:type="dxa"/>
-              <w:right w:w="100" w:type="dxa"/>
-            </w:tcMar>
-          </w:tcPr>
-          <w:p>
-            <w:pPr>
-              <w:widowControl w:val="0"/>
-              <w:bidi/>
-              <w:spacing w:line="240" w:lineRule="auto"/>
-            </w:pPr>
-          </w:p>
-        </w:tc>
-        <w:tc>
-          <w:tcPr>
-            <w:tcW w:w="993" w:type="dxa"/>
-            <w:tcMar>
-              <w:top w:w="100" w:type="dxa"/>
-              <w:left w:w="100" w:type="dxa"/>
-              <w:bottom w:w="100" w:type="dxa"/>
-              <w:right w:w="100" w:type="dxa"/>
-            </w:tcMar>
-          </w:tcPr>
-          <w:p>
-            <w:pPr>
-              <w:widowControl w:val="0"/>
-              <w:bidi/>
-              <w:spacing w:line="240" w:lineRule="auto"/>
-            </w:pPr>
-          </w:p>
-        </w:tc>
-        <w:tc>
-          <w:tcPr>
-            <w:tcW w:w="6904" w:type="dxa"/>
-            <w:tcMar>
-              <w:top w:w="100" w:type="dxa"/>
-              <w:left w:w="100" w:type="dxa"/>
-              <w:bottom w:w="100" w:type="dxa"/>
-              <w:right w:w="100" w:type="dxa"/>
-            </w:tcMar>
-          </w:tcPr>
-          <w:p>
-            <w:pPr>
-              <w:widowControl w:val="0"/>
-              <w:bidi/>
-              <w:spacing w:line="240" w:lineRule="auto"/>
-            </w:pPr>
-          </w:p>
-        </w:tc>
-      </w:tr>
-      <w:tr>
-        <w:trPr>
-          <w:jc w:val="right"/>
-        </w:trPr>
-        <w:tc>
-          <w:tcPr>
-            <w:tcW w:w="1559" w:type="dxa"/>
-            <w:tcMar>
-              <w:top w:w="100" w:type="dxa"/>
-              <w:left w:w="100" w:type="dxa"/>
-              <w:bottom w:w="100" w:type="dxa"/>
-              <w:right w:w="100" w:type="dxa"/>
-            </w:tcMar>
-          </w:tcPr>
-          <w:p>
-            <w:pPr>
-              <w:widowControl w:val="0"/>
-              <w:bidi/>
-              <w:spacing w:line="240" w:lineRule="auto"/>
-            </w:pPr>
-          </w:p>
-        </w:tc>
-        <w:tc>
-          <w:tcPr>
-            <w:tcW w:w="993" w:type="dxa"/>
-            <w:tcMar>
-              <w:top w:w="100" w:type="dxa"/>
-              <w:left w:w="100" w:type="dxa"/>
-              <w:bottom w:w="100" w:type="dxa"/>
-              <w:right w:w="100" w:type="dxa"/>
-            </w:tcMar>
-          </w:tcPr>
-          <w:p>
-            <w:pPr>
-              <w:widowControl w:val="0"/>
-              <w:bidi/>
-              <w:spacing w:line="240" w:lineRule="auto"/>
-            </w:pPr>
-          </w:p>
-        </w:tc>
-        <w:tc>
-          <w:tcPr>
-            <w:tcW w:w="6904" w:type="dxa"/>
-            <w:tcMar>
-              <w:top w:w="100" w:type="dxa"/>
-              <w:left w:w="100" w:type="dxa"/>
-              <w:bottom w:w="100" w:type="dxa"/>
-              <w:right w:w="100" w:type="dxa"/>
-            </w:tcMar>
-          </w:tcPr>
-          <w:p>
-            <w:pPr>
-              <w:widowControl w:val="0"/>
-              <w:bidi/>
-              <w:spacing w:line="240" w:lineRule="auto"/>
-            </w:pPr>
-          </w:p>
-        </w:tc>
-      </w:tr>
-      <w:tr>
-        <w:trPr>
-          <w:jc w:val="right"/>
-        </w:trPr>
-        <w:tc>
-          <w:tcPr>
-            <w:tcW w:w="1559" w:type="dxa"/>
-            <w:tcMar>
-              <w:top w:w="100" w:type="dxa"/>
-              <w:left w:w="100" w:type="dxa"/>
-              <w:bottom w:w="100" w:type="dxa"/>
-              <w:right w:w="100" w:type="dxa"/>
-            </w:tcMar>
-          </w:tcPr>
-          <w:p>
-            <w:pPr>
-              <w:widowControl w:val="0"/>
-              <w:bidi/>
-              <w:spacing w:line="240" w:lineRule="auto"/>
-            </w:pPr>
-          </w:p>
-        </w:tc>
-        <w:tc>
-          <w:tcPr>
-            <w:tcW w:w="993" w:type="dxa"/>
-            <w:tcMar>
-              <w:top w:w="100" w:type="dxa"/>
-              <w:left w:w="100" w:type="dxa"/>
-              <w:bottom w:w="100" w:type="dxa"/>
-              <w:right w:w="100" w:type="dxa"/>
-            </w:tcMar>
-          </w:tcPr>
-          <w:p>
-            <w:pPr>
-              <w:widowControl w:val="0"/>
-              <w:bidi/>
-              <w:spacing w:line="240" w:lineRule="auto"/>
-            </w:pPr>
-          </w:p>
-        </w:tc>
-        <w:tc>
-          <w:tcPr>
-            <w:tcW w:w="6904" w:type="dxa"/>
-            <w:tcMar>
-              <w:top w:w="100" w:type="dxa"/>
-              <w:left w:w="100" w:type="dxa"/>
-              <w:bottom w:w="100" w:type="dxa"/>
-              <w:right w:w="100" w:type="dxa"/>
-            </w:tcMar>
-          </w:tcPr>
-          <w:p>
-            <w:pPr>
-              <w:widowControl w:val="0"/>
-              <w:bidi/>
-              <w:spacing w:line="240" w:lineRule="auto"/>
-            </w:pPr>
-          </w:p>
-        </w:tc>
-      </w:tr>
-    </w:tbl>
-    <w:p>
-      <w:pPr>
-        <w:bidi/>
-        <w:rPr>
-          <w:rtl/>
-        </w:rPr>
-      </w:pPr>
-    </w:p>
-    <w:p>
-      <w:pPr>
-        <w:bidi/>
-        <w:rPr>
-          <w:rtl/>
-        </w:rPr>
-      </w:pPr>
-    </w:p>
-    <w:p>
-      <w:pPr>
-        <w:bidi/>
-        <w:rPr>
-          <w:rtl/>
-        </w:rPr>
-      </w:pPr>
-    </w:p>
-    <w:p>
-      <w:pPr>
-        <w:jc w:val="center"/>
-        <w:rPr>
-          <w:sz w:val="28"/>
-        </w:rPr>
-      </w:pPr>
-    </w:p>
-    <w:p>
-      <w:pPr>
-        <w:rPr>
-          <w:sz w:val="28"/>
-        </w:rPr>
-      </w:pPr>
-    </w:p>
-    <w:p>
-      <w:pPr>
-        <w:bidi/>
-        <w:rPr>
-          <w:b/>
-          <w:sz w:val="28"/>
-          <w:u w:val="single"/>
-          <w:rtl/>
-        </w:rPr>
-      </w:pPr>
-      <w:r>
-        <w:rPr>
-          <w:b/>
-          <w:bCs/>
-          <w:sz w:val="36"/>
-          <w:szCs w:val="24"/>
-          <w:u w:val="single"/>
-          <w:rtl/>
-        </w:rPr>
-        <w:br w:type="page"/>
-      </w:r>
-      <w:r>
-        <w:rPr>
-          <w:rFonts w:hint="cs"/>
-          <w:b/>
-          <w:bCs/>
-          <w:sz w:val="36"/>
-          <w:szCs w:val="24"/>
-          <w:u w:val="single"/>
-          <w:rtl/>
-        </w:rPr>
-        <w:lastRenderedPageBreak/>
-        <w:t>תוכן עניינים</w:t>
-      </w:r>
-    </w:p>
-    <w:p>
-      <w:pPr>
-        <w:rPr>
-          <w:b/>
-          <w:sz w:val="28"/>
-          <w:rtl/>
-        </w:rPr>
-      </w:pPr>
-      <w:r>
-        <w:rPr>
-          <w:b/>
-          <w:sz w:val="28"/>
-          <w:rtl/>
-        </w:rPr>
-        <w:br w:type="page"/>
-      </w:r>
-    </w:p>
-    <w:p>
-      <w:pPr>
-        <w:rPr>
-          <w:b/>
-          <w:bCs/>
-          <w:sz w:val="36"/>
-          <w:szCs w:val="24"/>
-          <w:u w:val="single"/>
-          <w:rtl/>
-        </w:rPr>
-      </w:pPr>
-    </w:p>
-    <w:p>
-      <w:pPr>
-        <w:bidi/>
-        <w:rPr>
-          <w:b/>
-          <w:bCs/>
-          <w:sz w:val="28"/>
-          <w:szCs w:val="24"/>
-          <w:u w:val="single"/>
-        </w:rPr>
-      </w:pPr>
-      <w:r>
-        <w:rPr>
-          <w:b/>
-          <w:bCs/>
-          <w:sz w:val="36"/>
-          <w:szCs w:val="24"/>
-          <w:u w:val="single"/>
-          <w:rtl/>
-        </w:rPr>
-        <w:t>1. הקדמה</w:t>
-      </w:r>
-    </w:p>
-    <w:p>
-      <w:pPr>
-        <w:bidi/>
-        <w:rPr>
-          <w:iCs/>
-        </w:rPr>
-      </w:pPr>
-      <w:r>
-        <w:rPr>
-          <w:iCs/>
-          <w:rtl/>
-        </w:rPr>
-        <w:t xml:space="preserve">החלק הזה ישמש להצגה כללית של מסמך </w:t>
-      </w:r>
-      <w:r>
-        <w:rPr>
-          <w:rFonts w:hint="cs"/>
-          <w:iCs/>
-          <w:rtl/>
-        </w:rPr>
-        <w:t>העיצוב. הסבר כללי, וקישור למסמכים קודמים כמו מסמך האפיון עליו אנו מתבססים</w:t>
-      </w:r>
-    </w:p>
-    <w:p>
-      <w:pPr>
-        <w:bidi/>
-      </w:pPr>
-    </w:p>
-    <w:p>
-      <w:pPr>
-        <w:bidi/>
-        <w:rPr>
-          <w:bCs/>
-        </w:rPr>
-      </w:pPr>
-      <w:r>
-        <w:rPr>
-          <w:bCs/>
-          <w:rtl/>
-        </w:rPr>
-        <w:t>1.1 מטרה</w:t>
-      </w:r>
-    </w:p>
-    <w:p>
-      <w:pPr>
-        <w:bidi/>
-        <w:ind w:firstLine="720"/>
-      </w:pPr>
-      <w:r>
-        <w:rPr>
-          <w:i/>
-          <w:rtl/>
-        </w:rPr>
-        <w:t>מה המטרה של המסמך ומי קהל היעד שלו</w:t>
-      </w:r>
-    </w:p>
-    <w:p>
-      <w:pPr>
-        <w:bidi/>
-      </w:pPr>
-    </w:p>
-    <w:p>
-      <w:pPr>
-        <w:bidi/>
-        <w:rPr>
-          <w:bCs/>
-        </w:rPr>
-      </w:pPr>
-      <w:r>
-        <w:rPr>
-          <w:bCs/>
-          <w:rtl/>
-        </w:rPr>
-        <w:t>1.2 המוצר</w:t>
-      </w:r>
-    </w:p>
-    <w:p>
-      <w:pPr>
-        <w:bidi/>
-      </w:pPr>
-      <w:r>
-        <w:rPr>
-          <w:i/>
-          <w:rtl/>
-        </w:rPr>
-        <w:tab/>
-        <w:t>חלק זה צריך להכיל את הדברים הבאים</w:t>
-      </w:r>
-      <w:r>
-        <w:rPr>
-          <w:rFonts w:hint="cs"/>
-          <w:i/>
-          <w:rtl/>
-        </w:rPr>
-        <w:t xml:space="preserve"> (ניתן לתמצת מתוך מסמך האפיון)</w:t>
-      </w:r>
-      <w:r>
-        <w:rPr>
-          <w:i/>
-          <w:rtl/>
-        </w:rPr>
-        <w:t>:</w:t>
-      </w:r>
-    </w:p>
-    <w:p>
-      <w:pPr>
-        <w:numPr>
-          <w:ilvl w:val="0"/>
-          <w:numId w:val="2"/>
-        </w:numPr>
-        <w:bidi/>
-        <w:ind w:hanging="359"/>
-        <w:contextualSpacing/>
-        <w:rPr>
-          <w:i/>
-        </w:rPr>
-      </w:pPr>
-      <w:r>
-        <w:rPr>
-          <w:i/>
-          <w:rtl/>
-        </w:rPr>
-        <w:t>שם המוצר אותו מפתחים</w:t>
-      </w:r>
-    </w:p>
-    <w:p>
-      <w:pPr>
-        <w:numPr>
-          <w:ilvl w:val="0"/>
-          <w:numId w:val="2"/>
-        </w:numPr>
-        <w:bidi/>
-        <w:ind w:hanging="359"/>
-        <w:contextualSpacing/>
-      </w:pPr>
-      <w:r>
-        <w:rPr>
-          <w:i/>
-          <w:rtl/>
-        </w:rPr>
-        <w:t xml:space="preserve">הסבר כללי של מה </w:t>
-      </w:r>
-      <w:r>
-        <w:rPr>
-          <w:i/>
-          <w:rtl/>
-        </w:rPr>
-        <w:t>המוצר עושה</w:t>
-      </w:r>
-    </w:p>
-    <w:p>
-      <w:pPr>
-        <w:bidi/>
-        <w:contextualSpacing/>
-      </w:pPr>
-    </w:p>
-    <w:p>
-      <w:pPr>
-        <w:bidi/>
-        <w:rPr>
-          <w:bCs/>
-          <w:rtl/>
-        </w:rPr>
-      </w:pPr>
-      <w:r>
-        <w:rPr>
-          <w:rFonts w:hint="cs"/>
-          <w:bCs/>
-          <w:rtl/>
-        </w:rPr>
-        <w:t>1.3 קישור למסמכים קודמים</w:t>
-      </w:r>
-      <w:r>
-        <w:rPr>
-          <w:bCs/>
-          <w:rtl/>
-        </w:rPr>
-        <w:t xml:space="preserve"> </w:t>
-      </w:r>
-    </w:p>
-    <w:p>
-      <w:pPr>
-        <w:bidi/>
-        <w:rPr>
-          <w:rtl/>
-        </w:rPr>
-      </w:pPr>
-      <w:r>
-        <w:rPr>
-          <w:i/>
-          <w:rtl/>
-        </w:rPr>
-        <w:tab/>
-      </w:r>
-      <w:r>
-        <w:rPr>
-          <w:rFonts w:hint="cs"/>
-          <w:i/>
-          <w:rtl/>
-        </w:rPr>
-        <w:t xml:space="preserve">קישור למסמכים / קבצים חיצוניים הרלוונטיים למסמך. לדוגמא: מסמך אפיון, עמוד </w:t>
-      </w:r>
-      <w:r>
-        <w:rPr>
-          <w:i/>
-        </w:rPr>
-        <w:t>web</w:t>
-      </w:r>
-      <w:r>
-        <w:rPr>
-          <w:rFonts w:hint="cs"/>
-          <w:i/>
-          <w:rtl/>
-        </w:rPr>
-        <w:t xml:space="preserve"> עם עיצוב הממשק הכללי שאתם מתכננים </w:t>
-      </w:r>
-      <w:proofErr w:type="spellStart"/>
-      <w:r>
-        <w:rPr>
-          <w:rFonts w:hint="cs"/>
-          <w:i/>
-          <w:rtl/>
-        </w:rPr>
-        <w:t>וכו</w:t>
-      </w:r>
-      <w:proofErr w:type="spellEnd"/>
-      <w:r>
-        <w:rPr>
-          <w:rFonts w:hint="cs"/>
-          <w:i/>
-          <w:rtl/>
-        </w:rPr>
-        <w:t>'.</w:t>
-      </w:r>
-    </w:p>
-    <w:p>
-      <w:pPr>
-        <w:bidi/>
-        <w:rPr>
-          <w:bCs/>
-          <w:rtl/>
-        </w:rPr>
-      </w:pPr>
-    </w:p>
-    <w:p>
-      <w:pPr>
-        <w:bidi/>
-        <w:rPr>
-          <w:bCs/>
-        </w:rPr>
-      </w:pPr>
-      <w:r>
-        <w:rPr>
-          <w:rFonts w:hint="cs"/>
-          <w:bCs/>
-          <w:rtl/>
-        </w:rPr>
-        <w:t>1.4</w:t>
-      </w:r>
-      <w:r>
-        <w:rPr>
-          <w:bCs/>
-          <w:rtl/>
-        </w:rPr>
-        <w:t xml:space="preserve"> הגדרות</w:t>
-      </w:r>
-    </w:p>
-    <w:p>
-      <w:pPr>
-        <w:bidi/>
-        <w:rPr>
-          <w:i/>
-        </w:rPr>
-      </w:pPr>
-      <w:r>
-        <w:rPr>
-          <w:i/>
-          <w:rtl/>
-        </w:rPr>
-        <w:tab/>
-        <w:t xml:space="preserve">בחלק זה יש לציין את כל </w:t>
-      </w:r>
-      <w:r>
-        <w:rPr>
-          <w:rFonts w:hint="cs"/>
-          <w:i/>
-          <w:rtl/>
-        </w:rPr>
-        <w:t>ה</w:t>
-      </w:r>
-      <w:r>
-        <w:rPr>
-          <w:i/>
-          <w:rtl/>
-        </w:rPr>
-        <w:t>הגדרות</w:t>
-      </w:r>
-      <w:r>
-        <w:rPr>
-          <w:rFonts w:hint="cs"/>
-          <w:i/>
-          <w:rtl/>
-        </w:rPr>
-        <w:t xml:space="preserve">, </w:t>
-      </w:r>
-      <w:r>
-        <w:rPr>
-          <w:i/>
-          <w:rtl/>
-        </w:rPr>
-        <w:t>המושגים וראשי התיבות בהם תשתמשו בהמשך המסמך.</w:t>
-      </w:r>
-    </w:p>
-    <w:p>
-      <w:pPr>
-        <w:bidi/>
-      </w:pPr>
-    </w:p>
-    <w:p>
-      <w:pPr>
-        <w:bidi/>
-      </w:pPr>
-    </w:p>
-    <w:p>
-      <w:pPr>
-        <w:bidi/>
-      </w:pPr>
-    </w:p>
-    <w:p>
-      <w:pPr>
-        <w:bidi/>
-      </w:pPr>
-    </w:p>
-    <w:p>
-      <w:pPr>
-        <w:bidi/>
-      </w:pPr>
-    </w:p>
-    <w:p>
-      <w:pPr>
-        <w:bidi/>
-      </w:pPr>
-    </w:p>
-    <w:p>
-      <w:pPr>
-        <w:bidi/>
-      </w:pPr>
-    </w:p>
-    <w:p>
-      <w:pPr>
-        <w:bidi/>
-      </w:pPr>
-    </w:p>
-    <w:p>
-      <w:pPr>
-        <w:bidi/>
-      </w:pPr>
-    </w:p>
-    <w:p>
-      <w:pPr>
-        <w:bidi/>
-      </w:pPr>
-    </w:p>
-    <w:p>
-      <w:pPr>
-        <w:bidi/>
-      </w:pPr>
-    </w:p>
-    <w:p>
-      <w:pPr>
-        <w:bidi/>
-      </w:pPr>
-    </w:p>
-    <w:p>
-      <w:pPr>
-        <w:bidi/>
-      </w:pPr>
-    </w:p>
-    <w:p>
-      <w:pPr>
-        <w:bidi/>
-      </w:pPr>
-    </w:p>
-    <w:p>
-      <w:r>
-        <w:br w:type="page"/>
-      </w:r>
-    </w:p>
-    <w:p>
-      <w:pPr>
-        <w:bidi/>
-      </w:pPr>
-    </w:p>
     <w:p>
       <w:pPr>
         <w:numPr>
@@ -1279,6 +81,7 @@
       </w:pPr>
       <w:r>
         <w:rPr>
+          <w:color w:val="767171" w:themeColor="background2" w:themeShade="80"/>
           <w:rtl/>
         </w:rPr>
         <w:t xml:space="preserve">בסעיף זה יש להסביר את החלוקה העיקרית למודולים השונים במערכת, והיחסים/קשרים ביניהם. יש להגדיר באופן ברור את תחום האחריות של כל מודול או רכיב, ולאיזו פונקציונליות (כפי שהוגדרה במסמך האפיון שנכתב לפני כן) </w:t>
@@ -1286,23 +89,161 @@
       <w:r>
         <w:rPr>
           <w:rFonts w:hint="cs"/>
+          <w:color w:val="767171" w:themeColor="background2" w:themeShade="80"/>
           <w:rtl/>
         </w:rPr>
         <w:t>הוא</w:t>
       </w:r>
       <w:r>
         <w:rPr>
+          <w:color w:val="767171" w:themeColor="background2" w:themeShade="80"/>
           <w:rtl/>
         </w:rPr>
         <w:t xml:space="preserve"> מתקשר (בין אם מודול אחד בלבד או מספר מודולים יחד).</w:t>
       </w:r>
       <w:r>
         <w:rPr>
+          <w:color w:val="767171" w:themeColor="background2" w:themeShade="80"/>
           <w:rtl/>
         </w:rPr>
         <w:br/>
         <w:t>חשוב להסביר לא רק מה/איך נעשה אלא גם מדוע דווקא כך.</w:t>
       </w:r>
+    </w:p>
+    <w:p>
+      <w:pPr>
+        <w:bidi/>
+        <w:ind w:firstLine="720"/>
+      </w:pPr>
+    </w:p>
+    <w:p>
+      <w:pPr>
+        <w:bidi/>
+        <w:rPr>
+          <w:rFonts w:hint="cs"/>
+          <w:rtl/>
+        </w:rPr>
+      </w:pPr>
+      <w:r>
+        <w:rPr>
+          <w:rFonts w:hint="cs"/>
+          <w:rtl/>
+        </w:rPr>
+        <w:t>המערכת מחולקת לשלושה מודלים עיקריים.</w:t>
+      </w:r>
+    </w:p>
+    <w:p>
+      <w:pPr>
+        <w:bidi/>
+        <w:rPr>
+          <w:rFonts w:hint="cs"/>
+          <w:rtl/>
+        </w:rPr>
+      </w:pPr>
+      <w:r>
+        <w:rPr>
+          <w:rFonts w:hint="cs"/>
+          <w:rtl/>
+        </w:rPr>
+        <w:t>השרת</w:t>
+      </w:r>
+    </w:p>
+    <w:p>
+      <w:pPr>
+        <w:bidi/>
+        <w:rPr>
+          <w:rFonts w:hint="cs"/>
+          <w:rtl/>
+        </w:rPr>
+      </w:pPr>
+      <w:r>
+        <w:rPr>
+          <w:rFonts w:hint="cs"/>
+          <w:rtl/>
+        </w:rPr>
+        <w:t>הסוכן</w:t>
+      </w:r>
+    </w:p>
+    <w:p>
+      <w:pPr>
+        <w:bidi/>
+        <w:rPr>
+          <w:rtl/>
+        </w:rPr>
+      </w:pPr>
+      <w:r>
+        <w:rPr>
+          <w:rFonts w:hint="cs"/>
+          <w:rtl/>
+        </w:rPr>
+        <w:t>האתר</w:t>
+      </w:r>
+    </w:p>
+    <w:p>
+      <w:pPr>
+        <w:bidi/>
+        <w:rPr>
+          <w:rtl/>
+        </w:rPr>
+      </w:pPr>
+    </w:p>
+    <w:p>
+      <w:pPr>
+        <w:bidi/>
+        <w:rPr>
+          <w:rtl/>
+        </w:rPr>
+      </w:pPr>
+      <w:r>
+        <w:rPr>
+          <w:rFonts w:hint="cs"/>
+          <w:rtl/>
+        </w:rPr>
+        <w:t>השרת והאתר עובדים בצמידות על אותו מחשב. בעת הרצת השרת, ה</w:t>
+      </w:r>
+      <w:r>
+        <w:rPr>
+          <w:rFonts w:hint="cs"/>
+          <w:rtl/>
+        </w:rPr>
+        <w:t>אתר גם הוא עולה בצורה אוטומטית.</w:t>
+      </w:r>
+    </w:p>
+    <w:p>
+      <w:pPr>
+        <w:bidi/>
+        <w:rPr>
+          <w:rFonts w:hint="cs"/>
+          <w:rtl/>
+        </w:rPr>
+      </w:pPr>
+      <w:r>
+        <w:rPr>
+          <w:rFonts w:hint="cs"/>
+          <w:rtl/>
+        </w:rPr>
+        <w:t>הסוכן, הנמצא על מחשבים אחרים (או אותו אחד), שולח הודעות לשרת.</w:t>
+      </w:r>
+    </w:p>
+    <w:p>
+      <w:pPr>
+        <w:bidi/>
+        <w:rPr>
+          <w:rtl/>
+        </w:rPr>
+      </w:pPr>
+    </w:p>
+    <w:p>
+      <w:pPr>
+        <w:bidi/>
+      </w:pPr>
+      <w:r>
+        <w:rPr>
+          <w:rFonts w:hint="cs"/>
+          <w:rtl/>
+        </w:rPr>
+        <w:t>פירקתי את המודלים כך כדי שכל רכיב מערכת יהיה תפקיד עיקרי. השרת אחראי על עיבוד מידע, הסוכן אחראי להעברתו לשרת, והאתר אחראי להציג את התוצאות למשתמש.</w:t>
+      </w:r>
       <w:r>
         <w:rPr>
           <w:rtl/>
@@ -1499,7 +440,15 @@
         <w:rPr>
           <w:rtl/>
         </w:rPr>
-        <w:t xml:space="preserve"> של שימושים שונים בכל תת-רכיב או פונקציה (מה קורה אם מתקבלים סוגים שונים של ערכים, איך/מדוע/באילו מקרים הרכיבים מתנהגים בצורה מסוימת או אחרת וכן הלאה)</w:t>
+        <w:t xml:space="preserve"> של שימ</w:t>
+      </w:r>
+      <w:bookmarkStart w:id="0" w:name="_GoBack"/>
+      <w:bookmarkEnd w:id="0"/>
+      <w:r>
+        <w:rPr>
+          <w:rtl/>
+        </w:rPr>
+        <w:t>ושים שונים בכל תת-רכיב או פונקציה (מה קורה אם מתקבלים סוגים שונים של ערכים, איך/מדוע/באילו מקרים הרכיבים מתנהגים בצורה מסוימת או אחרת וכן הלאה)</w:t>
       </w:r>
     </w:p>
     <w:p>
@@ -2394,7 +1343,7 @@
                     <pic:cNvPicPr preferRelativeResize="0"/>
                   </pic:nvPicPr>
                   <pic:blipFill>
-                    <a:blip r:embed="rId9"/>
+                    <a:blip r:embed="rId7"/>
                     <a:srcRect/>
                     <a:stretch>
                       <a:fillRect/>
@@ -2538,7 +1487,7 @@
       </w:r>
     </w:p>
     <w:sectPr>
-      <w:headerReference w:type="default" r:id="rId10"/>
+      <w:headerReference w:type="default" r:id="rId8"/>
       <w:pgSz w:w="12240" w:h="15840"/>
       <w:pgMar w:top="1440" w:right="1440" w:bottom="1440" w:left="1440" w:header="720" w:footer="720" w:gutter="0"/>
       <w:cols w:space="720"/>
@@ -2550,7 +1499,7 @@
 </file>
 
 <file path=word/endnotes.xml><?xml version="1.0" encoding="utf-8"?>
-<w:endnotes xmlns:wpc="http://schemas.microsoft.com/office/word/2010/wordprocessingCanvas" xmlns:mc="http://schemas.openxmlformats.org/markup-compatibility/2006" xmlns:o="urn:schemas-microsoft-com:office:office" xmlns:r="http://schemas.openxmlformats.org/officeDocument/2006/relationships" xmlns:m="http://schemas.openxmlformats.org/officeDocument/2006/math" xmlns:v="urn:schemas-microsoft-com:vml" xmlns:wp14="http://schemas.microsoft.com/office/word/2010/wordprocessingDrawing" xmlns:wp="http://schemas.openxmlformats.org/drawingml/2006/wordprocessingDrawing" xmlns:w10="urn:schemas-microsoft-com:office:word" xmlns:w="http://schemas.openxmlformats.org/wordprocessingml/2006/main" xmlns:w14="http://schemas.microsoft.com/office/word/2010/wordml" xmlns:wpg="http://schemas.microsoft.com/office/word/2010/wordprocessingGroup" xmlns:wpi="http://schemas.microsoft.com/office/word/2010/wordprocessingInk" xmlns:wne="http://schemas.microsoft.com/office/word/2006/wordml" xmlns:wps="http://schemas.microsoft.com/office/word/2010/wordprocessingShape" mc:Ignorable="w14 wp14">
+<w:endnotes xmlns:wpc="http://schemas.microsoft.com/office/word/2010/wordprocessingCanvas" xmlns:cx="http://schemas.microsoft.com/office/drawing/2014/chartex" xmlns:mc="http://schemas.openxmlformats.org/markup-compatibility/2006" xmlns:o="urn:schemas-microsoft-com:office:office" xmlns:r="http://schemas.openxmlformats.org/officeDocument/2006/relationships" xmlns:m="http://schemas.openxmlformats.org/officeDocument/2006/math" xmlns:v="urn:schemas-microsoft-com:vml" xmlns:wp14="http://schemas.microsoft.com/office/word/2010/wordprocessingDrawing" xmlns:wp="http://schemas.openxmlformats.org/drawingml/2006/wordprocessingDrawing" xmlns:w10="urn:schemas-microsoft-com:office:word" xmlns:w="http://schemas.openxmlformats.org/wordprocessingml/2006/main" xmlns:w14="http://schemas.microsoft.com/office/word/2010/wordml" xmlns:w15="http://schemas.microsoft.com/office/word/2012/wordml" xmlns:w16se="http://schemas.microsoft.com/office/word/2015/wordml/symex" xmlns:wpg="http://schemas.microsoft.com/office/word/2010/wordprocessingGroup" xmlns:wpi="http://schemas.microsoft.com/office/word/2010/wordprocessingInk" xmlns:wne="http://schemas.microsoft.com/office/word/2006/wordml" xmlns:wps="http://schemas.microsoft.com/office/word/2010/wordprocessingShape" mc:Ignorable="w14 w15 w16se wp14">
   <w:endnote w:type="separator" w:id="-1">
     <w:p>
       <w:pPr>
@@ -2575,7 +1524,7 @@
 </file>
 
 <file path=word/footnotes.xml><?xml version="1.0" encoding="utf-8"?>
-<w:footnotes xmlns:wpc="http://schemas.microsoft.com/office/word/2010/wordprocessingCanvas" xmlns:mc="http://schemas.openxmlformats.org/markup-compatibility/2006" xmlns:o="urn:schemas-microsoft-com:office:office" xmlns:r="http://schemas.openxmlformats.org/officeDocument/2006/relationships" xmlns:m="http://schemas.openxmlformats.org/officeDocument/2006/math" xmlns:v="urn:schemas-microsoft-com:vml" xmlns:wp14="http://schemas.microsoft.com/office/word/2010/wordprocessingDrawing" xmlns:wp="http://schemas.openxmlformats.org/drawingml/2006/wordprocessingDrawing" xmlns:w10="urn:schemas-microsoft-com:office:word" xmlns:w="http://schemas.openxmlformats.org/wordprocessingml/2006/main" xmlns:w14="http://schemas.microsoft.com/office/word/2010/wordml" xmlns:wpg="http://schemas.microsoft.com/office/word/2010/wordprocessingGroup" xmlns:wpi="http://schemas.microsoft.com/office/word/2010/wordprocessingInk" xmlns:wne="http://schemas.microsoft.com/office/word/2006/wordml" xmlns:wps="http://schemas.microsoft.com/office/word/2010/wordprocessingShape" mc:Ignorable="w14 wp14">
+<w:footnotes xmlns:wpc="http://schemas.microsoft.com/office/word/2010/wordprocessingCanvas" xmlns:cx="http://schemas.microsoft.com/office/drawing/2014/chartex" xmlns:mc="http://schemas.openxmlformats.org/markup-compatibility/2006" xmlns:o="urn:schemas-microsoft-com:office:office" xmlns:r="http://schemas.openxmlformats.org/officeDocument/2006/relationships" xmlns:m="http://schemas.openxmlformats.org/officeDocument/2006/math" xmlns:v="urn:schemas-microsoft-com:vml" xmlns:wp14="http://schemas.microsoft.com/office/word/2010/wordprocessingDrawing" xmlns:wp="http://schemas.openxmlformats.org/drawingml/2006/wordprocessingDrawing" xmlns:w10="urn:schemas-microsoft-com:office:word" xmlns:w="http://schemas.openxmlformats.org/wordprocessingml/2006/main" xmlns:w14="http://schemas.microsoft.com/office/word/2010/wordml" xmlns:w15="http://schemas.microsoft.com/office/word/2012/wordml" xmlns:w16se="http://schemas.microsoft.com/office/word/2015/wordml/symex" xmlns:wpg="http://schemas.microsoft.com/office/word/2010/wordprocessingGroup" xmlns:wpi="http://schemas.microsoft.com/office/word/2010/wordprocessingInk" xmlns:wne="http://schemas.microsoft.com/office/word/2006/wordml" xmlns:wps="http://schemas.microsoft.com/office/word/2010/wordprocessingShape" mc:Ignorable="w14 w15 w16se wp14">
   <w:footnote w:type="separator" w:id="-1">
     <w:p>
       <w:pPr>
@@ -2600,7 +1549,7 @@
 </file>
 
 <file path=word/header1.xml><?xml version="1.0" encoding="utf-8"?>
-<w:hdr xmlns:wpc="http://schemas.microsoft.com/office/word/2010/wordprocessingCanvas" xmlns:mc="http://schemas.openxmlformats.org/markup-compatibility/2006" xmlns:o="urn:schemas-microsoft-com:office:office" xmlns:r="http://schemas.openxmlformats.org/officeDocument/2006/relationships" xmlns:m="http://schemas.openxmlformats.org/officeDocument/2006/math" xmlns:v="urn:schemas-microsoft-com:vml" xmlns:wp14="http://schemas.microsoft.com/office/word/2010/wordprocessingDrawing" xmlns:wp="http://schemas.openxmlformats.org/drawingml/2006/wordprocessingDrawing" xmlns:w10="urn:schemas-microsoft-com:office:word" xmlns:w="http://schemas.openxmlformats.org/wordprocessingml/2006/main" xmlns:w14="http://schemas.microsoft.com/office/word/2010/wordml" xmlns:wpg="http://schemas.microsoft.com/office/word/2010/wordprocessingGroup" xmlns:wpi="http://schemas.microsoft.com/office/word/2010/wordprocessingInk" xmlns:wne="http://schemas.microsoft.com/office/word/2006/wordml" xmlns:wps="http://schemas.microsoft.com/office/word/2010/wordprocessingShape" mc:Ignorable="w14 wp14">
+<w:hdr xmlns:wpc="http://schemas.microsoft.com/office/word/2010/wordprocessingCanvas" xmlns:cx="http://schemas.microsoft.com/office/drawing/2014/chartex" xmlns:mc="http://schemas.openxmlformats.org/markup-compatibility/2006" xmlns:o="urn:schemas-microsoft-com:office:office" xmlns:r="http://schemas.openxmlformats.org/officeDocument/2006/relationships" xmlns:m="http://schemas.openxmlformats.org/officeDocument/2006/math" xmlns:v="urn:schemas-microsoft-com:vml" xmlns:wp14="http://schemas.microsoft.com/office/word/2010/wordprocessingDrawing" xmlns:wp="http://schemas.openxmlformats.org/drawingml/2006/wordprocessingDrawing" xmlns:w10="urn:schemas-microsoft-com:office:word" xmlns:w="http://schemas.openxmlformats.org/wordprocessingml/2006/main" xmlns:w14="http://schemas.microsoft.com/office/word/2010/wordml" xmlns:w15="http://schemas.microsoft.com/office/word/2012/wordml" xmlns:w16se="http://schemas.microsoft.com/office/word/2015/wordml/symex" xmlns:wpg="http://schemas.microsoft.com/office/word/2010/wordprocessingGroup" xmlns:wpi="http://schemas.microsoft.com/office/word/2010/wordprocessingInk" xmlns:wne="http://schemas.microsoft.com/office/word/2006/wordml" xmlns:wps="http://schemas.microsoft.com/office/word/2010/wordprocessingShape" mc:Ignorable="w14 w15 w16se wp14">
   <w:p>
     <w:pPr>
       <w:pStyle w:val="ad"/>
@@ -2738,8 +1687,8 @@
 </file>
 
 <file path=word/numbering.xml><?xml version="1.0" encoding="utf-8"?>
-<w:numbering xmlns:wpc="http://schemas.microsoft.com/office/word/2010/wordprocessingCanvas" xmlns:mc="http://schemas.openxmlformats.org/markup-compatibility/2006" xmlns:o="urn:schemas-microsoft-com:office:office" xmlns:r="http://schemas.openxmlformats.org/officeDocument/2006/relationships" xmlns:m="http://schemas.openxmlformats.org/officeDocument/2006/math" xmlns:v="urn:schemas-microsoft-com:vml" xmlns:wp14="http://schemas.microsoft.com/office/word/2010/wordprocessingDrawing" xmlns:wp="http://schemas.openxmlformats.org/drawingml/2006/wordprocessingDrawing" xmlns:w10="urn:schemas-microsoft-com:office:word" xmlns:w="http://schemas.openxmlformats.org/wordprocessingml/2006/main" xmlns:w14="http://schemas.microsoft.com/office/word/2010/wordml" xmlns:wpg="http://schemas.microsoft.com/office/word/2010/wordprocessingGroup" xmlns:wpi="http://schemas.microsoft.com/office/word/2010/wordprocessingInk" xmlns:wne="http://schemas.microsoft.com/office/word/2006/wordml" xmlns:wps="http://schemas.microsoft.com/office/word/2010/wordprocessingShape" mc:Ignorable="w14 wp14">
-  <w:abstractNum w:abstractNumId="0">
+<w:numbering xmlns:wpc="http://schemas.microsoft.com/office/word/2010/wordprocessingCanvas" xmlns:cx="http://schemas.microsoft.com/office/drawing/2014/chartex" xmlns:mc="http://schemas.openxmlformats.org/markup-compatibility/2006" xmlns:o="urn:schemas-microsoft-com:office:office" xmlns:r="http://schemas.openxmlformats.org/officeDocument/2006/relationships" xmlns:m="http://schemas.openxmlformats.org/officeDocument/2006/math" xmlns:v="urn:schemas-microsoft-com:vml" xmlns:wp14="http://schemas.microsoft.com/office/word/2010/wordprocessingDrawing" xmlns:wp="http://schemas.openxmlformats.org/drawingml/2006/wordprocessingDrawing" xmlns:w10="urn:schemas-microsoft-com:office:word" xmlns:w="http://schemas.openxmlformats.org/wordprocessingml/2006/main" xmlns:w14="http://schemas.microsoft.com/office/word/2010/wordml" xmlns:w15="http://schemas.microsoft.com/office/word/2012/wordml" xmlns:w16se="http://schemas.microsoft.com/office/word/2015/wordml/symex" xmlns:wpg="http://schemas.microsoft.com/office/word/2010/wordprocessingGroup" xmlns:wpi="http://schemas.microsoft.com/office/word/2010/wordprocessingInk" xmlns:wne="http://schemas.microsoft.com/office/word/2006/wordml" xmlns:wps="http://schemas.microsoft.com/office/word/2010/wordprocessingShape" mc:Ignorable="w14 w15 w16se wp14">
+  <w:abstractNum w:abstractNumId="0" w15:restartNumberingAfterBreak="0">
     <w:nsid w:val="FFFFFF89"/>
     <w:multiLevelType w:val="singleLevel"/>
     <w:tmpl w:val="05B8C0C2"/>
@@ -2760,7 +1709,7 @@
       </w:rPr>
     </w:lvl>
   </w:abstractNum>
-  <w:abstractNum w:abstractNumId="1">
+  <w:abstractNum w:abstractNumId="1" w15:restartNumberingAfterBreak="0">
     <w:nsid w:val="244D44BC"/>
     <w:multiLevelType w:val="multilevel"/>
     <w:tmpl w:val="4704C298"/>
@@ -2873,7 +1822,7 @@
       </w:rPr>
     </w:lvl>
   </w:abstractNum>
-  <w:abstractNum w:abstractNumId="2">
+  <w:abstractNum w:abstractNumId="2" w15:restartNumberingAfterBreak="0">
     <w:nsid w:val="25A30B8A"/>
     <w:multiLevelType w:val="multilevel"/>
     <w:tmpl w:val="C8E44790"/>
@@ -2986,7 +1935,7 @@
       </w:rPr>
     </w:lvl>
   </w:abstractNum>
-  <w:abstractNum w:abstractNumId="3">
+  <w:abstractNum w:abstractNumId="3" w15:restartNumberingAfterBreak="0">
     <w:nsid w:val="33980285"/>
     <w:multiLevelType w:val="multilevel"/>
     <w:tmpl w:val="8AFEC326"/>
@@ -3099,7 +2048,7 @@
       </w:rPr>
     </w:lvl>
   </w:abstractNum>
-  <w:abstractNum w:abstractNumId="4">
+  <w:abstractNum w:abstractNumId="4" w15:restartNumberingAfterBreak="0">
     <w:nsid w:val="34ED1E34"/>
     <w:multiLevelType w:val="multilevel"/>
     <w:tmpl w:val="E99C9470"/>
@@ -3212,7 +2161,7 @@
       </w:rPr>
     </w:lvl>
   </w:abstractNum>
-  <w:abstractNum w:abstractNumId="5">
+  <w:abstractNum w:abstractNumId="5" w15:restartNumberingAfterBreak="0">
     <w:nsid w:val="503E1EF9"/>
     <w:multiLevelType w:val="multilevel"/>
     <w:tmpl w:val="FCE2FF8A"/>
@@ -3325,7 +2274,7 @@
       </w:rPr>
     </w:lvl>
   </w:abstractNum>
-  <w:abstractNum w:abstractNumId="6">
+  <w:abstractNum w:abstractNumId="6" w15:restartNumberingAfterBreak="0">
     <w:nsid w:val="593215C8"/>
     <w:multiLevelType w:val="multilevel"/>
     <w:tmpl w:val="98AC8686"/>
@@ -3438,7 +2387,7 @@
       </w:rPr>
     </w:lvl>
   </w:abstractNum>
-  <w:abstractNum w:abstractNumId="7">
+  <w:abstractNum w:abstractNumId="7" w15:restartNumberingAfterBreak="0">
     <w:nsid w:val="612C1D09"/>
     <w:multiLevelType w:val="multilevel"/>
     <w:tmpl w:val="034A8164"/>
@@ -3551,7 +2500,7 @@
       </w:rPr>
     </w:lvl>
   </w:abstractNum>
-  <w:abstractNum w:abstractNumId="8">
+  <w:abstractNum w:abstractNumId="8" w15:restartNumberingAfterBreak="0">
     <w:nsid w:val="6D424460"/>
     <w:multiLevelType w:val="multilevel"/>
     <w:tmpl w:val="961400BA"/>
@@ -3664,7 +2613,7 @@
       </w:rPr>
     </w:lvl>
   </w:abstractNum>
-  <w:abstractNum w:abstractNumId="9">
+  <w:abstractNum w:abstractNumId="9" w15:restartNumberingAfterBreak="0">
     <w:nsid w:val="7A276E76"/>
     <w:multiLevelType w:val="multilevel"/>
     <w:tmpl w:val="C5947A04"/>
@@ -3777,7 +2726,7 @@
       </w:rPr>
     </w:lvl>
   </w:abstractNum>
-  <w:abstractNum w:abstractNumId="10">
+  <w:abstractNum w:abstractNumId="10" w15:restartNumberingAfterBreak="0">
     <w:nsid w:val="7D7128FF"/>
     <w:multiLevelType w:val="multilevel"/>
     <w:tmpl w:val="034A8164"/>
@@ -3927,7 +2876,7 @@
 </file>
 
 <file path=word/styles.xml><?xml version="1.0" encoding="utf-8"?>
-<w:styles xmlns:mc="http://schemas.openxmlformats.org/markup-compatibility/2006" xmlns:r="http://schemas.openxmlformats.org/officeDocument/2006/relationships" xmlns:w="http://schemas.openxmlformats.org/wordprocessingml/2006/main" xmlns:w14="http://schemas.microsoft.com/office/word/2010/wordml" mc:Ignorable="w14">
+<w:styles xmlns:mc="http://schemas.openxmlformats.org/markup-compatibility/2006" xmlns:r="http://schemas.openxmlformats.org/officeDocument/2006/relationships" xmlns:w="http://schemas.openxmlformats.org/wordprocessingml/2006/main" xmlns:w14="http://schemas.microsoft.com/office/word/2010/wordml" xmlns:w15="http://schemas.microsoft.com/office/word/2012/wordml" xmlns:w16se="http://schemas.microsoft.com/office/word/2015/wordml/symex" mc:Ignorable="w14 w15 w16se">
   <w:docDefaults>
     <w:rPrDefault>
       <w:rPr>
@@ -3943,662 +2892,378 @@
       </w:pPr>
     </w:pPrDefault>
   </w:docDefaults>
-  <w:latentStyles w:defLockedState="0" w:defUIPriority="99" w:defSemiHidden="1" w:defUnhideWhenUsed="1" w:defQFormat="0" w:count="267">
-    <w:lsdException w:name="Normal" w:semiHidden="0" w:uiPriority="0" w:unhideWhenUsed="0" w:qFormat="1"/>
-    <w:lsdException w:name="heading 1" w:semiHidden="0" w:uiPriority="9" w:unhideWhenUsed="0" w:qFormat="1"/>
-    <w:lsdException w:name="heading 2" w:uiPriority="9" w:qFormat="1"/>
-    <w:lsdException w:name="heading 3" w:uiPriority="9" w:qFormat="1"/>
-    <w:lsdException w:name="heading 4" w:uiPriority="9" w:qFormat="1"/>
-    <w:lsdException w:name="heading 5" w:uiPriority="9" w:qFormat="1"/>
-    <w:lsdException w:name="heading 6" w:uiPriority="9" w:qFormat="1"/>
-    <w:lsdException w:name="heading 7" w:uiPriority="9" w:qFormat="1"/>
-    <w:lsdException w:name="heading 8" w:uiPriority="9" w:qFormat="1"/>
-    <w:lsdException w:name="heading 9" w:uiPriority="9" w:qFormat="1"/>
-    <w:lsdException w:name="toc 1" w:uiPriority="39"/>
-    <w:lsdException w:name="toc 2" w:uiPriority="39"/>
-    <w:lsdException w:name="toc 3" w:uiPriority="39"/>
-    <w:lsdException w:name="toc 4" w:uiPriority="39"/>
-    <w:lsdException w:name="toc 5" w:uiPriority="39"/>
-    <w:lsdException w:name="toc 6" w:uiPriority="39"/>
-    <w:lsdException w:name="toc 7" w:uiPriority="39"/>
-    <w:lsdException w:name="toc 8" w:uiPriority="39"/>
-    <w:lsdException w:name="toc 9" w:uiPriority="39"/>
-    <w:lsdException w:name="caption" w:uiPriority="35" w:qFormat="1"/>
-    <w:lsdException w:name="Title" w:semiHidden="0" w:uiPriority="10" w:unhideWhenUsed="0" w:qFormat="1"/>
-    <w:lsdException w:name="Default Paragraph Font" w:uiPriority="1"/>
-    <w:lsdException w:name="Subtitle" w:semiHidden="0" w:uiPriority="11" w:unhideWhenUsed="0" w:qFormat="1"/>
-    <w:lsdException w:name="Strong" w:semiHidden="0" w:uiPriority="22" w:unhideWhenUsed="0" w:qFormat="1"/>
-    <w:lsdException w:name="Emphasis" w:semiHidden="0" w:uiPriority="20" w:unhideWhenUsed="0" w:qFormat="1"/>
-    <w:lsdException w:name="Table Grid" w:semiHidden="0" w:uiPriority="39" w:unhideWhenUsed="0"/>
-    <w:lsdException w:name="Placeholder Text" w:unhideWhenUsed="0"/>
-    <w:lsdException w:name="No Spacing" w:semiHidden="0" w:uiPriority="1" w:unhideWhenUsed="0" w:qFormat="1"/>
-    <w:lsdException w:name="Light Shading" w:semiHidden="0" w:uiPriority="60" w:unhideWhenUsed="0"/>
-    <w:lsdException w:name="Light List" w:semiHidden="0" w:uiPriority="61" w:unhideWhenUsed="0"/>
-    <w:lsdException w:name="Light Grid" w:semiHidden="0" w:uiPriority="62" w:unhideWhenUsed="0"/>
-    <w:lsdException w:name="Medium Shading 1" w:semiHidden="0" w:uiPriority="63" w:unhideWhenUsed="0"/>
-    <w:lsdException w:name="Medium Shading 2" w:semiHidden="0" w:uiPriority="64" w:unhideWhenUsed="0"/>
-    <w:lsdException w:name="Medium List 1" w:semiHidden="0" w:uiPriority="65" w:unhideWhenUsed="0"/>
-    <w:lsdException w:name="Medium List 2" w:semiHidden="0" w:uiPriority="66" w:unhideWhenUsed="0"/>
-    <w:lsdException w:name="Medium Grid 1" w:semiHidden="0" w:uiPriority="67" w:unhideWhenUsed="0"/>
-    <w:lsdException w:name="Medium Grid 2" w:semiHidden="0" w:uiPriority="68" w:unhideWhenUsed="0"/>
-    <w:lsdException w:name="Medium Grid 3" w:semiHidden="0" w:uiPriority="69" w:unhideWhenUsed="0"/>
-    <w:lsdException w:name="Dark List" w:semiHidden="0" w:uiPriority="70" w:unhideWhenUsed="0"/>
-    <w:lsdException w:name="Colorful Shading" w:semiHidden="0" w:uiPriority="71" w:unhideWhenUsed="0"/>
-    <w:lsdException w:name="Colorful List" w:semiHidden="0" w:uiPriority="72" w:unhideWhenUsed="0"/>
-    <w:lsdException w:name="Colorful Grid" w:semiHidden="0" w:uiPriority="73" w:unhideWhenUsed="0"/>
-    <w:lsdException w:name="Light Shading Accent 1" w:semiHidden="0" w:uiPriority="60" w:unhideWhenUsed="0"/>
-    <w:lsdException w:name="Light List Accent 1" w:semiHidden="0" w:uiPriority="61" w:unhideWhenUsed="0"/>
-    <w:lsdException w:name="Light Grid Accent 1" w:semiHidden="0" w:uiPriority="62" w:unhideWhenUsed="0"/>
-    <w:lsdException w:name="Medium Shading 1 Accent 1" w:semiHidden="0" w:uiPriority="63" w:unhideWhenUsed="0"/>
-    <w:lsdException w:name="Medium Shading 2 Accent 1" w:semiHidden="0" w:uiPriority="64" w:unhideWhenUsed="0"/>
-    <w:lsdException w:name="Medium List 1 Accent 1" w:semiHidden="0" w:uiPriority="65" w:unhideWhenUsed="0"/>
-    <w:lsdException w:name="Revision" w:unhideWhenUsed="0"/>
-    <w:lsdException w:name="List Paragraph" w:semiHidden="0" w:uiPriority="34" w:unhideWhenUsed="0" w:qFormat="1"/>
-    <w:lsdException w:name="Quote" w:semiHidden="0" w:uiPriority="29" w:unhideWhenUsed="0" w:qFormat="1"/>
-    <w:lsdException w:name="Intense Quote" w:semiHidden="0" w:uiPriority="30" w:unhideWhenUsed="0" w:qFormat="1"/>
-    <w:lsdException w:name="Medium List 2 Accent 1" w:semiHidden="0" w:uiPriority="66" w:unhideWhenUsed="0"/>
-    <w:lsdException w:name="Medium Grid 1 Accent 1" w:semiHidden="0" w:uiPriority="67" w:unhideWhenUsed="0"/>
-    <w:lsdException w:name="Medium Grid 2 Accent 1" w:semiHidden="0" w:uiPriority="68" w:unhideWhenUsed="0"/>
-    <w:lsdException w:name="Medium Grid 3 Accent 1" w:semiHidden="0" w:uiPriority="69" w:unhideWhenUsed="0"/>
-    <w:lsdException w:name="Dark List Accent 1" w:semiHidden="0" w:uiPriority="70" w:unhideWhenUsed="0"/>
-    <w:lsdException w:name="Colorful Shading Accent 1" w:semiHidden="0" w:uiPriority="71" w:unhideWhenUsed="0"/>
-    <w:lsdException w:name="Colorful List Accent 1" w:semiHidden="0" w:uiPriority="72" w:unhideWhenUsed="0"/>
-    <w:lsdException w:name="Colorful Grid Accent 1" w:semiHidden="0" w:uiPriority="73" w:unhideWhenUsed="0"/>
-    <w:lsdException w:name="Light Shading Accent 2" w:semiHidden="0" w:uiPriority="60" w:unhideWhenUsed="0"/>
-    <w:lsdException w:name="Light List Accent 2" w:semiHidden="0" w:uiPriority="61" w:unhideWhenUsed="0"/>
-    <w:lsdException w:name="Light Grid Accent 2" w:semiHidden="0" w:uiPriority="62" w:unhideWhenUsed="0"/>
-    <w:lsdException w:name="Medium Shading 1 Accent 2" w:semiHidden="0" w:uiPriority="63" w:unhideWhenUsed="0"/>
-    <w:lsdException w:name="Medium Shading 2 Accent 2" w:semiHidden="0" w:uiPriority="64" w:unhideWhenUsed="0"/>
-    <w:lsdException w:name="Medium List 1 Accent 2" w:semiHidden="0" w:uiPriority="65" w:unhideWhenUsed="0"/>
-    <w:lsdException w:name="Medium List 2 Accent 2" w:semiHidden="0" w:uiPriority="66" w:unhideWhenUsed="0"/>
-    <w:lsdException w:name="Medium Grid 1 Accent 2" w:semiHidden="0" w:uiPriority="67" w:unhideWhenUsed="0"/>
-    <w:lsdException w:name="Medium Grid 2 Accent 2" w:semiHidden="0" w:uiPriority="68" w:unhideWhenUsed="0"/>
-    <w:lsdException w:name="Medium Grid 3 Accent 2" w:semiHidden="0" w:uiPriority="69" w:unhideWhenUsed="0"/>
-    <w:lsdException w:name="Dark List Accent 2" w:semiHidden="0" w:uiPriority="70" w:unhideWhenUsed="0"/>
-    <w:lsdException w:name="Colorful Shading Accent 2" w:semiHidden="0" w:uiPriority="71" w:unhideWhenUsed="0"/>
-    <w:lsdException w:name="Colorful List Accent 2" w:semiHidden="0" w:uiPriority="72" w:unhideWhenUsed="0"/>
-    <w:lsdException w:name="Colorful Grid Accent 2" w:semiHidden="0" w:uiPriority="73" w:unhideWhenUsed="0"/>
-    <w:lsdException w:name="Light Shading Accent 3" w:semiHidden="0" w:uiPriority="60" w:unhideWhenUsed="0"/>
-    <w:lsdException w:name="Light List Accent 3" w:semiHidden="0" w:uiPriority="61" w:unhideWhenUsed="0"/>
-    <w:lsdException w:name="Light Grid Accent 3" w:semiHidden="0" w:uiPriority="62" w:unhideWhenUsed="0"/>
-    <w:lsdException w:name="Medium Shading 1 Accent 3" w:semiHidden="0" w:uiPriority="63" w:unhideWhenUsed="0"/>
-    <w:lsdException w:name="Medium Shading 2 Accent 3" w:semiHidden="0" w:uiPriority="64" w:unhideWhenUsed="0"/>
-    <w:lsdException w:name="Medium List 1 Accent 3" w:semiHidden="0" w:uiPriority="65" w:unhideWhenUsed="0"/>
-    <w:lsdException w:name="Medium List 2 Accent 3" w:semiHidden="0" w:uiPriority="66" w:unhideWhenUsed="0"/>
-    <w:lsdException w:name="Medium Grid 1 Accent 3" w:semiHidden="0" w:uiPriority="67" w:unhideWhenUsed="0"/>
-    <w:lsdException w:name="Medium Grid 2 Accent 3" w:semiHidden="0" w:uiPriority="68" w:unhideWhenUsed="0"/>
-    <w:lsdException w:name="Medium Grid 3 Accent 3" w:semiHidden="0" w:uiPriority="69" w:unhideWhenUsed="0"/>
-    <w:lsdException w:name="Dark List Accent 3" w:semiHidden="0" w:uiPriority="70" w:unhideWhenUsed="0"/>
-    <w:lsdException w:name="Colorful Shading Accent 3" w:semiHidden="0" w:uiPriority="71" w:unhideWhenUsed="0"/>
-    <w:lsdException w:name="Colorful List Accent 3" w:semiHidden="0" w:uiPriority="72" w:unhideWhenUsed="0"/>
-    <w:lsdException w:name="Colorful Grid Accent 3" w:semiHidden="0" w:uiPriority="73" w:unhideWhenUsed="0"/>
-    <w:lsdException w:name="Light Shading Accent 4" w:semiHidden="0" w:uiPriority="60" w:unhideWhenUsed="0"/>
-    <w:lsdException w:name="Light List Accent 4" w:semiHidden="0" w:uiPriority="61" w:unhideWhenUsed="0"/>
-    <w:lsdException w:name="Light Grid Accent 4" w:semiHidden="0" w:uiPriority="62" w:unhideWhenUsed="0"/>
-    <w:lsdException w:name="Medium Shading 1 Accent 4" w:semiHidden="0" w:uiPriority="63" w:unhideWhenUsed="0"/>
-    <w:lsdException w:name="Medium Shading 2 Accent 4" w:semiHidden="0" w:uiPriority="64" w:unhideWhenUsed="0"/>
-    <w:lsdException w:name="Medium List 1 Accent 4" w:semiHidden="0" w:uiPriority="65" w:unhideWhenUsed="0"/>
-    <w:lsdException w:name="Medium List 2 Accent 4" w:semiHidden="0" w:uiPriority="66" w:unhideWhenUsed="0"/>
-    <w:lsdException w:name="Medium Grid 1 Accent 4" w:semiHidden="0" w:uiPriority="67" w:unhideWhenUsed="0"/>
-    <w:lsdException w:name="Medium Grid 2 Accent 4" w:semiHidden="0" w:uiPriority="68" w:unhideWhenUsed="0"/>
-    <w:lsdException w:name="Medium Grid 3 Accent 4" w:semiHidden="0" w:uiPriority="69" w:unhideWhenUsed="0"/>
-    <w:lsdException w:name="Dark List Accent 4" w:semiHidden="0" w:uiPriority="70" w:unhideWhenUsed="0"/>
-    <w:lsdException w:name="Colorful Shading Accent 4" w:semiHidden="0" w:uiPriority="71" w:unhideWhenUsed="0"/>
-    <w:lsdException w:name="Colorful List Accent 4" w:semiHidden="0" w:uiPriority="72" w:unhideWhenUsed="0"/>
-    <w:lsdException w:name="Colorful Grid Accent 4" w:semiHidden="0" w:uiPriority="73" w:unhideWhenUsed="0"/>
-    <w:lsdException w:name="Light Shading Accent 5" w:semiHidden="0" w:uiPriority="60" w:unhideWhenUsed="0"/>
-    <w:lsdException w:name="Light List Accent 5" w:semiHidden="0" w:uiPriority="61" w:unhideWhenUsed="0"/>
-    <w:lsdException w:name="Light Grid Accent 5" w:semiHidden="0" w:uiPriority="62" w:unhideWhenUsed="0"/>
-    <w:lsdException w:name="Medium Shading 1 Accent 5" w:semiHidden="0" w:uiPriority="63" w:unhideWhenUsed="0"/>
-    <w:lsdException w:name="Medium Shading 2 Accent 5" w:semiHidden="0" w:uiPriority="64" w:unhideWhenUsed="0"/>
-    <w:lsdException w:name="Medium List 1 Accent 5" w:semiHidden="0" w:uiPriority="65" w:unhideWhenUsed="0"/>
-    <w:lsdException w:name="Medium List 2 Accent 5" w:semiHidden="0" w:uiPriority="66" w:unhideWhenUsed="0"/>
-    <w:lsdException w:name="Medium Grid 1 Accent 5" w:semiHidden="0" w:uiPriority="67" w:unhideWhenUsed="0"/>
-    <w:lsdException w:name="Medium Grid 2 Accent 5" w:semiHidden="0" w:uiPriority="68" w:unhideWhenUsed="0"/>
-    <w:lsdException w:name="Medium Grid 3 Accent 5" w:semiHidden="0" w:uiPriority="69" w:unhideWhenUsed="0"/>
-    <w:lsdException w:name="Dark List Accent 5" w:semiHidden="0" w:uiPriority="70" w:unhideWhenUsed="0"/>
-    <w:lsdException w:name="Colorful Shading Accent 5" w:semiHidden="0" w:uiPriority="71" w:unhideWhenUsed="0"/>
-    <w:lsdException w:name="Colorful List Accent 5" w:semiHidden="0" w:uiPriority="72" w:unhideWhenUsed="0"/>
-    <w:lsdException w:name="Colorful Grid Accent 5" w:semiHidden="0" w:uiPriority="73" w:unhideWhenUsed="0"/>
-    <w:lsdException w:name="Light Shading Accent 6" w:semiHidden="0" w:uiPriority="60" w:unhideWhenUsed="0"/>
-    <w:lsdException w:name="Light List Accent 6" w:semiHidden="0" w:uiPriority="61" w:unhideWhenUsed="0"/>
-    <w:lsdException w:name="Light Grid Accent 6" w:semiHidden="0" w:uiPriority="62" w:unhideWhenUsed="0"/>
-    <w:lsdException w:name="Medium Shading 1 Accent 6" w:semiHidden="0" w:uiPriority="63" w:unhideWhenUsed="0"/>
-    <w:lsdException w:name="Medium Shading 2 Accent 6" w:semiHidden="0" w:uiPriority="64" w:unhideWhenUsed="0"/>
-    <w:lsdException w:name="Medium List 1 Accent 6" w:semiHidden="0" w:uiPriority="65" w:unhideWhenUsed="0"/>
-    <w:lsdException w:name="Medium List 2 Accent 6" w:semiHidden="0" w:uiPriority="66" w:unhideWhenUsed="0"/>
-    <w:lsdException w:name="Medium Grid 1 Accent 6" w:semiHidden="0" w:uiPriority="67" w:unhideWhenUsed="0"/>
-    <w:lsdException w:name="Medium Grid 2 Accent 6" w:semiHidden="0" w:uiPriority="68" w:unhideWhenUsed="0"/>
-    <w:lsdException w:name="Medium Grid 3 Accent 6" w:semiHidden="0" w:uiPriority="69" w:unhideWhenUsed="0"/>
-    <w:lsdException w:name="Dark List Accent 6" w:semiHidden="0" w:uiPriority="70" w:unhideWhenUsed="0"/>
-    <w:lsdException w:name="Colorful Shading Accent 6" w:semiHidden="0" w:uiPriority="71" w:unhideWhenUsed="0"/>
-    <w:lsdException w:name="Colorful List Accent 6" w:semiHidden="0" w:uiPriority="72" w:unhideWhenUsed="0"/>
-    <w:lsdException w:name="Colorful Grid Accent 6" w:semiHidden="0" w:uiPriority="73" w:unhideWhenUsed="0"/>
-    <w:lsdException w:name="Subtle Emphasis" w:semiHidden="0" w:uiPriority="19" w:unhideWhenUsed="0" w:qFormat="1"/>
-    <w:lsdException w:name="Intense Emphasis" w:semiHidden="0" w:uiPriority="21" w:unhideWhenUsed="0" w:qFormat="1"/>
-    <w:lsdException w:name="Subtle Reference" w:semiHidden="0" w:uiPriority="31" w:unhideWhenUsed="0" w:qFormat="1"/>
-    <w:lsdException w:name="Intense Reference" w:semiHidden="0" w:uiPriority="32" w:unhideWhenUsed="0" w:qFormat="1"/>
-    <w:lsdException w:name="Book Title" w:semiHidden="0" w:uiPriority="33" w:unhideWhenUsed="0" w:qFormat="1"/>
-    <w:lsdException w:name="Bibliography" w:uiPriority="37"/>
-    <w:lsdException w:name="TOC Heading" w:uiPriority="39" w:qFormat="1"/>
-  </w:latentStyles>
-  <w:style w:type="paragraph" w:default="1" w:styleId="a0">
-    <w:name w:val="Normal"/>
-  </w:style>
-  <w:style w:type="paragraph" w:styleId="1">
-    <w:name w:val="heading 1"/>
-    <w:basedOn w:val="a0"/>
-    <w:next w:val="a0"/>
-    <w:pPr>
-      <w:keepNext/>
-      <w:keepLines/>
-      <w:spacing w:before="200"/>
-      <w:contextualSpacing/>
-      <w:outlineLvl w:val="0"/>
-    </w:pPr>
-    <w:rPr>
-      <w:rFonts w:ascii="Trebuchet MS" w:eastAsia="Trebuchet MS" w:hAnsi="Trebuchet MS" w:cs="Trebuchet MS"/>
-      <w:sz w:val="32"/>
-    </w:rPr>
-  </w:style>
-  <w:style w:type="paragraph" w:styleId="2">
-    <w:name w:val="heading 2"/>
-    <w:basedOn w:val="a0"/>
-    <w:next w:val="a0"/>
-    <w:pPr>
-      <w:keepNext/>
-      <w:keepLines/>
-      <w:spacing w:before="200"/>
-      <w:contextualSpacing/>
-      <w:outlineLvl w:val="1"/>
-    </w:pPr>
-    <w:rPr>
-      <w:rFonts w:ascii="Trebuchet MS" w:eastAsia="Trebuchet MS" w:hAnsi="Trebuchet MS" w:cs="Trebuchet MS"/>
-      <w:b/>
-      <w:sz w:val="26"/>
-    </w:rPr>
-  </w:style>
-  <w:style w:type="paragraph" w:styleId="3">
-    <w:name w:val="heading 3"/>
-    <w:basedOn w:val="a0"/>
-    <w:next w:val="a0"/>
-    <w:pPr>
-      <w:keepNext/>
-      <w:keepLines/>
-      <w:spacing w:before="160"/>
-      <w:contextualSpacing/>
-      <w:outlineLvl w:val="2"/>
-    </w:pPr>
-    <w:rPr>
-      <w:rFonts w:ascii="Trebuchet MS" w:eastAsia="Trebuchet MS" w:hAnsi="Trebuchet MS" w:cs="Trebuchet MS"/>
-      <w:b/>
-      <w:color w:val="666666"/>
-      <w:sz w:val="24"/>
-    </w:rPr>
-  </w:style>
-  <w:style w:type="paragraph" w:styleId="4">
-    <w:name w:val="heading 4"/>
-    <w:basedOn w:val="a0"/>
-    <w:next w:val="a0"/>
-    <w:pPr>
-      <w:keepNext/>
-      <w:keepLines/>
-      <w:spacing w:before="160"/>
-      <w:contextualSpacing/>
-      <w:outlineLvl w:val="3"/>
-    </w:pPr>
-    <w:rPr>
-      <w:rFonts w:ascii="Trebuchet MS" w:eastAsia="Trebuchet MS" w:hAnsi="Trebuchet MS" w:cs="Trebuchet MS"/>
-      <w:color w:val="666666"/>
-      <w:u w:val="single"/>
-    </w:rPr>
-  </w:style>
-  <w:style w:type="paragraph" w:styleId="5">
-    <w:name w:val="heading 5"/>
-    <w:basedOn w:val="a0"/>
-    <w:next w:val="a0"/>
-    <w:pPr>
-      <w:keepNext/>
-      <w:keepLines/>
-      <w:spacing w:before="160"/>
-      <w:contextualSpacing/>
-      <w:outlineLvl w:val="4"/>
-    </w:pPr>
-    <w:rPr>
-      <w:rFonts w:ascii="Trebuchet MS" w:eastAsia="Trebuchet MS" w:hAnsi="Trebuchet MS" w:cs="Trebuchet MS"/>
-      <w:color w:val="666666"/>
-    </w:rPr>
-  </w:style>
-  <w:style w:type="paragraph" w:styleId="6">
-    <w:name w:val="heading 6"/>
-    <w:basedOn w:val="a0"/>
-    <w:next w:val="a0"/>
-    <w:pPr>
-      <w:keepNext/>
-      <w:keepLines/>
-      <w:spacing w:before="160"/>
-      <w:contextualSpacing/>
-      <w:outlineLvl w:val="5"/>
-    </w:pPr>
-    <w:rPr>
-      <w:rFonts w:ascii="Trebuchet MS" w:eastAsia="Trebuchet MS" w:hAnsi="Trebuchet MS" w:cs="Trebuchet MS"/>
-      <w:i/>
-      <w:color w:val="666666"/>
-    </w:rPr>
-  </w:style>
-  <w:style w:type="character" w:default="1" w:styleId="a1">
-    <w:name w:val="Default Paragraph Font"/>
-    <w:uiPriority w:val="1"/>
-    <w:semiHidden/>
-    <w:unhideWhenUsed/>
-  </w:style>
-  <w:style w:type="table" w:default="1" w:styleId="a2">
-    <w:name w:val="Normal Table"/>
-    <w:uiPriority w:val="99"/>
-    <w:semiHidden/>
-    <w:unhideWhenUsed/>
-    <w:tblPr>
-      <w:tblInd w:w="0" w:type="dxa"/>
-      <w:tblCellMar>
-        <w:top w:w="0" w:type="dxa"/>
-        <w:left w:w="108" w:type="dxa"/>
-        <w:bottom w:w="0" w:type="dxa"/>
-        <w:right w:w="108" w:type="dxa"/>
-      </w:tblCellMar>
-    </w:tblPr>
-  </w:style>
-  <w:style w:type="numbering" w:default="1" w:styleId="a3">
-    <w:name w:val="No List"/>
-    <w:uiPriority w:val="99"/>
-    <w:semiHidden/>
-    <w:unhideWhenUsed/>
-  </w:style>
-  <w:style w:type="paragraph" w:styleId="a4">
-    <w:name w:val="Title"/>
-    <w:basedOn w:val="a0"/>
-    <w:next w:val="a0"/>
-    <w:pPr>
-      <w:keepNext/>
-      <w:keepLines/>
-      <w:contextualSpacing/>
-    </w:pPr>
-    <w:rPr>
-      <w:rFonts w:ascii="Trebuchet MS" w:eastAsia="Trebuchet MS" w:hAnsi="Trebuchet MS" w:cs="Trebuchet MS"/>
-      <w:sz w:val="42"/>
-    </w:rPr>
-  </w:style>
-  <w:style w:type="paragraph" w:styleId="a5">
-    <w:name w:val="Subtitle"/>
-    <w:basedOn w:val="a0"/>
-    <w:next w:val="a0"/>
-    <w:pPr>
-      <w:keepNext/>
-      <w:keepLines/>
-      <w:spacing w:after="200"/>
-      <w:contextualSpacing/>
-    </w:pPr>
-    <w:rPr>
-      <w:rFonts w:ascii="Trebuchet MS" w:eastAsia="Trebuchet MS" w:hAnsi="Trebuchet MS" w:cs="Trebuchet MS"/>
-      <w:i/>
-      <w:color w:val="666666"/>
-      <w:sz w:val="26"/>
-    </w:rPr>
-  </w:style>
-  <w:style w:type="table" w:customStyle="1" w:styleId="a6">
-    <w:basedOn w:val="a2"/>
-    <w:tblPr>
-      <w:tblStyleRowBandSize w:val="1"/>
-      <w:tblStyleColBandSize w:val="1"/>
-    </w:tblPr>
-  </w:style>
-  <w:style w:type="paragraph" w:styleId="a7">
-    <w:name w:val="Intense Quote"/>
-    <w:basedOn w:val="a0"/>
-    <w:next w:val="a0"/>
-    <w:link w:val="a8"/>
-    <w:uiPriority w:val="30"/>
-    <w:qFormat/>
-    <w:rsid w:val="00EE5789"/>
-    <w:pPr>
-      <w:pBdr>
-        <w:top w:val="single" w:sz="4" w:space="10" w:color="5B9BD5" w:themeColor="accent1"/>
-        <w:bottom w:val="single" w:sz="4" w:space="10" w:color="5B9BD5" w:themeColor="accent1"/>
-      </w:pBdr>
-      <w:spacing w:before="360" w:after="360"/>
-      <w:ind w:left="864" w:right="864"/>
-      <w:jc w:val="center"/>
-    </w:pPr>
-    <w:rPr>
-      <w:i/>
-      <w:iCs/>
-      <w:color w:val="5B9BD5" w:themeColor="accent1"/>
-    </w:rPr>
-  </w:style>
-  <w:style w:type="character" w:customStyle="1" w:styleId="a8">
-    <w:name w:val="ציטוט חזק תו"/>
-    <w:basedOn w:val="a1"/>
-    <w:link w:val="a7"/>
-    <w:uiPriority w:val="30"/>
-    <w:rsid w:val="00EE5789"/>
-    <w:rPr>
-      <w:i/>
-      <w:iCs/>
-      <w:color w:val="5B9BD5" w:themeColor="accent1"/>
-    </w:rPr>
-  </w:style>
-  <w:style w:type="character" w:styleId="a9">
-    <w:name w:val="Intense Reference"/>
-    <w:basedOn w:val="a1"/>
-    <w:uiPriority w:val="32"/>
-    <w:qFormat/>
-    <w:rsid w:val="00EE5789"/>
-    <w:rPr>
-      <w:b/>
-      <w:bCs/>
-      <w:smallCaps/>
-      <w:color w:val="5B9BD5" w:themeColor="accent1"/>
-      <w:spacing w:val="5"/>
-    </w:rPr>
-  </w:style>
-  <w:style w:type="paragraph" w:styleId="aa">
-    <w:name w:val="Quote"/>
-    <w:basedOn w:val="a0"/>
-    <w:next w:val="a0"/>
-    <w:link w:val="ab"/>
-    <w:uiPriority w:val="29"/>
-    <w:qFormat/>
-    <w:rsid w:val="006C58B2"/>
-    <w:pPr>
-      <w:spacing w:before="200" w:after="160"/>
-      <w:ind w:left="864" w:right="864"/>
-      <w:jc w:val="center"/>
-    </w:pPr>
-    <w:rPr>
-      <w:i/>
-      <w:iCs/>
-      <w:color w:val="404040" w:themeColor="text1" w:themeTint="BF"/>
-    </w:rPr>
-  </w:style>
-  <w:style w:type="character" w:customStyle="1" w:styleId="ab">
-    <w:name w:val="ציטוט תו"/>
-    <w:basedOn w:val="a1"/>
-    <w:link w:val="aa"/>
-    <w:uiPriority w:val="29"/>
-    <w:rsid w:val="006C58B2"/>
-    <w:rPr>
-      <w:i/>
-      <w:iCs/>
-      <w:color w:val="404040" w:themeColor="text1" w:themeTint="BF"/>
-    </w:rPr>
-  </w:style>
-  <w:style w:type="character" w:styleId="ac">
-    <w:name w:val="Subtle Emphasis"/>
-    <w:basedOn w:val="a1"/>
-    <w:uiPriority w:val="19"/>
-    <w:qFormat/>
-    <w:rsid w:val="006C58B2"/>
-    <w:rPr>
-      <w:i/>
-      <w:iCs/>
-      <w:color w:val="404040" w:themeColor="text1" w:themeTint="BF"/>
-    </w:rPr>
-  </w:style>
-  <w:style w:type="paragraph" w:styleId="ad">
-    <w:name w:val="header"/>
-    <w:basedOn w:val="a0"/>
-    <w:link w:val="ae"/>
-    <w:uiPriority w:val="99"/>
-    <w:unhideWhenUsed/>
-    <w:rsid w:val="00E8766D"/>
-    <w:pPr>
-      <w:tabs>
-        <w:tab w:val="center" w:pos="4153"/>
-        <w:tab w:val="right" w:pos="8306"/>
-      </w:tabs>
-      <w:spacing w:line="240" w:lineRule="auto"/>
-    </w:pPr>
-  </w:style>
-  <w:style w:type="character" w:customStyle="1" w:styleId="ae">
-    <w:name w:val="כותרת עליונה תו"/>
-    <w:basedOn w:val="a1"/>
-    <w:link w:val="ad"/>
-    <w:uiPriority w:val="99"/>
-    <w:rsid w:val="00E8766D"/>
-  </w:style>
-  <w:style w:type="paragraph" w:styleId="af">
-    <w:name w:val="footer"/>
-    <w:basedOn w:val="a0"/>
-    <w:link w:val="af0"/>
-    <w:uiPriority w:val="99"/>
-    <w:unhideWhenUsed/>
-    <w:rsid w:val="00E8766D"/>
-    <w:pPr>
-      <w:tabs>
-        <w:tab w:val="center" w:pos="4153"/>
-        <w:tab w:val="right" w:pos="8306"/>
-      </w:tabs>
-      <w:spacing w:line="240" w:lineRule="auto"/>
-    </w:pPr>
-  </w:style>
-  <w:style w:type="character" w:customStyle="1" w:styleId="af0">
-    <w:name w:val="כותרת תחתונה תו"/>
-    <w:basedOn w:val="a1"/>
-    <w:link w:val="af"/>
-    <w:uiPriority w:val="99"/>
-    <w:rsid w:val="00E8766D"/>
-  </w:style>
-  <w:style w:type="paragraph" w:styleId="a">
-    <w:name w:val="List Bullet"/>
-    <w:basedOn w:val="a0"/>
-    <w:uiPriority w:val="99"/>
-    <w:unhideWhenUsed/>
-    <w:rsid w:val="002105BC"/>
-    <w:pPr>
-      <w:numPr>
-        <w:numId w:val="9"/>
-      </w:numPr>
-      <w:contextualSpacing/>
-    </w:pPr>
-  </w:style>
-  <w:style w:type="paragraph" w:styleId="af1">
-    <w:name w:val="List Paragraph"/>
-    <w:basedOn w:val="a0"/>
-    <w:uiPriority w:val="34"/>
-    <w:qFormat/>
-    <w:rsid w:val="00ED671D"/>
-    <w:pPr>
-      <w:ind w:left="720"/>
-      <w:contextualSpacing/>
-    </w:pPr>
-  </w:style>
-  <w:style w:type="paragraph" w:styleId="af2">
-    <w:name w:val="Balloon Text"/>
-    <w:basedOn w:val="a0"/>
-    <w:link w:val="af3"/>
-    <w:uiPriority w:val="99"/>
-    <w:semiHidden/>
-    <w:unhideWhenUsed/>
-    <w:rsid w:val="000C640D"/>
-    <w:pPr>
-      <w:spacing w:line="240" w:lineRule="auto"/>
-    </w:pPr>
-    <w:rPr>
-      <w:rFonts w:ascii="Tahoma" w:hAnsi="Tahoma" w:cs="Tahoma"/>
-      <w:sz w:val="16"/>
-      <w:szCs w:val="16"/>
-    </w:rPr>
-  </w:style>
-  <w:style w:type="character" w:customStyle="1" w:styleId="af3">
-    <w:name w:val="טקסט בלונים תו"/>
-    <w:basedOn w:val="a1"/>
-    <w:link w:val="af2"/>
-    <w:uiPriority w:val="99"/>
-    <w:semiHidden/>
-    <w:rsid w:val="000C640D"/>
-    <w:rPr>
-      <w:rFonts w:ascii="Tahoma" w:hAnsi="Tahoma" w:cs="Tahoma"/>
-      <w:sz w:val="16"/>
-      <w:szCs w:val="16"/>
-    </w:rPr>
-  </w:style>
-</w:styles>
-</file>
-
-<file path=word/stylesWithEffects.xml><?xml version="1.0" encoding="utf-8"?>
-<w:styles xmlns:wpc="http://schemas.microsoft.com/office/word/2010/wordprocessingCanvas" xmlns:mc="http://schemas.openxmlformats.org/markup-compatibility/2006" xmlns:o="urn:schemas-microsoft-com:office:office" xmlns:r="http://schemas.openxmlformats.org/officeDocument/2006/relationships" xmlns:m="http://schemas.openxmlformats.org/officeDocument/2006/math" xmlns:v="urn:schemas-microsoft-com:vml" xmlns:wp14="http://schemas.microsoft.com/office/word/2010/wordprocessingDrawing" xmlns:wp="http://schemas.openxmlformats.org/drawingml/2006/wordprocessingDrawing" xmlns:w10="urn:schemas-microsoft-com:office:word" xmlns:w="http://schemas.openxmlformats.org/wordprocessingml/2006/main" xmlns:w14="http://schemas.microsoft.com/office/word/2010/wordml" xmlns:wpg="http://schemas.microsoft.com/office/word/2010/wordprocessingGroup" xmlns:wpi="http://schemas.microsoft.com/office/word/2010/wordprocessingInk" xmlns:wne="http://schemas.microsoft.com/office/word/2006/wordml" xmlns:wps="http://schemas.microsoft.com/office/word/2010/wordprocessingShape" mc:Ignorable="w14 wp14">
-  <w:docDefaults>
-    <w:rPrDefault>
-      <w:rPr>
-        <w:rFonts w:ascii="Arial" w:eastAsia="Arial" w:hAnsi="Arial" w:cs="Arial"/>
-        <w:color w:val="000000"/>
-        <w:sz w:val="22"/>
-        <w:lang w:val="en-US" w:eastAsia="en-US" w:bidi="he-IL"/>
-      </w:rPr>
-    </w:rPrDefault>
-    <w:pPrDefault>
-      <w:pPr>
-        <w:spacing w:line="276" w:lineRule="auto"/>
-      </w:pPr>
-    </w:pPrDefault>
-  </w:docDefaults>
-  <w:latentStyles w:defLockedState="0" w:defUIPriority="99" w:defSemiHidden="1" w:defUnhideWhenUsed="1" w:defQFormat="0" w:count="267">
-    <w:lsdException w:name="Normal" w:semiHidden="0" w:uiPriority="0" w:unhideWhenUsed="0" w:qFormat="1"/>
-    <w:lsdException w:name="heading 1" w:semiHidden="0" w:uiPriority="9" w:unhideWhenUsed="0" w:qFormat="1"/>
-    <w:lsdException w:name="heading 2" w:uiPriority="9" w:qFormat="1"/>
-    <w:lsdException w:name="heading 3" w:uiPriority="9" w:qFormat="1"/>
-    <w:lsdException w:name="heading 4" w:uiPriority="9" w:qFormat="1"/>
-    <w:lsdException w:name="heading 5" w:uiPriority="9" w:qFormat="1"/>
-    <w:lsdException w:name="heading 6" w:uiPriority="9" w:qFormat="1"/>
-    <w:lsdException w:name="heading 7" w:uiPriority="9" w:qFormat="1"/>
-    <w:lsdException w:name="heading 8" w:uiPriority="9" w:qFormat="1"/>
-    <w:lsdException w:name="heading 9" w:uiPriority="9" w:qFormat="1"/>
-    <w:lsdException w:name="toc 1" w:uiPriority="39"/>
-    <w:lsdException w:name="toc 2" w:uiPriority="39"/>
-    <w:lsdException w:name="toc 3" w:uiPriority="39"/>
-    <w:lsdException w:name="toc 4" w:uiPriority="39"/>
-    <w:lsdException w:name="toc 5" w:uiPriority="39"/>
-    <w:lsdException w:name="toc 6" w:uiPriority="39"/>
-    <w:lsdException w:name="toc 7" w:uiPriority="39"/>
-    <w:lsdException w:name="toc 8" w:uiPriority="39"/>
-    <w:lsdException w:name="toc 9" w:uiPriority="39"/>
-    <w:lsdException w:name="caption" w:uiPriority="35" w:qFormat="1"/>
-    <w:lsdException w:name="Title" w:semiHidden="0" w:uiPriority="10" w:unhideWhenUsed="0" w:qFormat="1"/>
-    <w:lsdException w:name="Default Paragraph Font" w:uiPriority="1"/>
-    <w:lsdException w:name="Subtitle" w:semiHidden="0" w:uiPriority="11" w:unhideWhenUsed="0" w:qFormat="1"/>
-    <w:lsdException w:name="Strong" w:semiHidden="0" w:uiPriority="22" w:unhideWhenUsed="0" w:qFormat="1"/>
-    <w:lsdException w:name="Emphasis" w:semiHidden="0" w:uiPriority="20" w:unhideWhenUsed="0" w:qFormat="1"/>
-    <w:lsdException w:name="Table Grid" w:semiHidden="0" w:uiPriority="39" w:unhideWhenUsed="0"/>
-    <w:lsdException w:name="Placeholder Text" w:unhideWhenUsed="0"/>
-    <w:lsdException w:name="No Spacing" w:semiHidden="0" w:uiPriority="1" w:unhideWhenUsed="0" w:qFormat="1"/>
-    <w:lsdException w:name="Light Shading" w:semiHidden="0" w:uiPriority="60" w:unhideWhenUsed="0"/>
-    <w:lsdException w:name="Light List" w:semiHidden="0" w:uiPriority="61" w:unhideWhenUsed="0"/>
-    <w:lsdException w:name="Light Grid" w:semiHidden="0" w:uiPriority="62" w:unhideWhenUsed="0"/>
-    <w:lsdException w:name="Medium Shading 1" w:semiHidden="0" w:uiPriority="63" w:unhideWhenUsed="0"/>
-    <w:lsdException w:name="Medium Shading 2" w:semiHidden="0" w:uiPriority="64" w:unhideWhenUsed="0"/>
-    <w:lsdException w:name="Medium List 1" w:semiHidden="0" w:uiPriority="65" w:unhideWhenUsed="0"/>
-    <w:lsdException w:name="Medium List 2" w:semiHidden="0" w:uiPriority="66" w:unhideWhenUsed="0"/>
-    <w:lsdException w:name="Medium Grid 1" w:semiHidden="0" w:uiPriority="67" w:unhideWhenUsed="0"/>
-    <w:lsdException w:name="Medium Grid 2" w:semiHidden="0" w:uiPriority="68" w:unhideWhenUsed="0"/>
-    <w:lsdException w:name="Medium Grid 3" w:semiHidden="0" w:uiPriority="69" w:unhideWhenUsed="0"/>
-    <w:lsdException w:name="Dark List" w:semiHidden="0" w:uiPriority="70" w:unhideWhenUsed="0"/>
-    <w:lsdException w:name="Colorful Shading" w:semiHidden="0" w:uiPriority="71" w:unhideWhenUsed="0"/>
-    <w:lsdException w:name="Colorful List" w:semiHidden="0" w:uiPriority="72" w:unhideWhenUsed="0"/>
-    <w:lsdException w:name="Colorful Grid" w:semiHidden="0" w:uiPriority="73" w:unhideWhenUsed="0"/>
-    <w:lsdException w:name="Light Shading Accent 1" w:semiHidden="0" w:uiPriority="60" w:unhideWhenUsed="0"/>
-    <w:lsdException w:name="Light List Accent 1" w:semiHidden="0" w:uiPriority="61" w:unhideWhenUsed="0"/>
-    <w:lsdException w:name="Light Grid Accent 1" w:semiHidden="0" w:uiPriority="62" w:unhideWhenUsed="0"/>
-    <w:lsdException w:name="Medium Shading 1 Accent 1" w:semiHidden="0" w:uiPriority="63" w:unhideWhenUsed="0"/>
-    <w:lsdException w:name="Medium Shading 2 Accent 1" w:semiHidden="0" w:uiPriority="64" w:unhideWhenUsed="0"/>
-    <w:lsdException w:name="Medium List 1 Accent 1" w:semiHidden="0" w:uiPriority="65" w:unhideWhenUsed="0"/>
-    <w:lsdException w:name="Revision" w:unhideWhenUsed="0"/>
-    <w:lsdException w:name="List Paragraph" w:semiHidden="0" w:uiPriority="34" w:unhideWhenUsed="0" w:qFormat="1"/>
-    <w:lsdException w:name="Quote" w:semiHidden="0" w:uiPriority="29" w:unhideWhenUsed="0" w:qFormat="1"/>
-    <w:lsdException w:name="Intense Quote" w:semiHidden="0" w:uiPriority="30" w:unhideWhenUsed="0" w:qFormat="1"/>
-    <w:lsdException w:name="Medium List 2 Accent 1" w:semiHidden="0" w:uiPriority="66" w:unhideWhenUsed="0"/>
-    <w:lsdException w:name="Medium Grid 1 Accent 1" w:semiHidden="0" w:uiPriority="67" w:unhideWhenUsed="0"/>
-    <w:lsdException w:name="Medium Grid 2 Accent 1" w:semiHidden="0" w:uiPriority="68" w:unhideWhenUsed="0"/>
-    <w:lsdException w:name="Medium Grid 3 Accent 1" w:semiHidden="0" w:uiPriority="69" w:unhideWhenUsed="0"/>
-    <w:lsdException w:name="Dark List Accent 1" w:semiHidden="0" w:uiPriority="70" w:unhideWhenUsed="0"/>
-    <w:lsdException w:name="Colorful Shading Accent 1" w:semiHidden="0" w:uiPriority="71" w:unhideWhenUsed="0"/>
-    <w:lsdException w:name="Colorful List Accent 1" w:semiHidden="0" w:uiPriority="72" w:unhideWhenUsed="0"/>
-    <w:lsdException w:name="Colorful Grid Accent 1" w:semiHidden="0" w:uiPriority="73" w:unhideWhenUsed="0"/>
-    <w:lsdException w:name="Light Shading Accent 2" w:semiHidden="0" w:uiPriority="60" w:unhideWhenUsed="0"/>
-    <w:lsdException w:name="Light List Accent 2" w:semiHidden="0" w:uiPriority="61" w:unhideWhenUsed="0"/>
-    <w:lsdException w:name="Light Grid Accent 2" w:semiHidden="0" w:uiPriority="62" w:unhideWhenUsed="0"/>
-    <w:lsdException w:name="Medium Shading 1 Accent 2" w:semiHidden="0" w:uiPriority="63" w:unhideWhenUsed="0"/>
-    <w:lsdException w:name="Medium Shading 2 Accent 2" w:semiHidden="0" w:uiPriority="64" w:unhideWhenUsed="0"/>
-    <w:lsdException w:name="Medium List 1 Accent 2" w:semiHidden="0" w:uiPriority="65" w:unhideWhenUsed="0"/>
-    <w:lsdException w:name="Medium List 2 Accent 2" w:semiHidden="0" w:uiPriority="66" w:unhideWhenUsed="0"/>
-    <w:lsdException w:name="Medium Grid 1 Accent 2" w:semiHidden="0" w:uiPriority="67" w:unhideWhenUsed="0"/>
-    <w:lsdException w:name="Medium Grid 2 Accent 2" w:semiHidden="0" w:uiPriority="68" w:unhideWhenUsed="0"/>
-    <w:lsdException w:name="Medium Grid 3 Accent 2" w:semiHidden="0" w:uiPriority="69" w:unhideWhenUsed="0"/>
-    <w:lsdException w:name="Dark List Accent 2" w:semiHidden="0" w:uiPriority="70" w:unhideWhenUsed="0"/>
-    <w:lsdException w:name="Colorful Shading Accent 2" w:semiHidden="0" w:uiPriority="71" w:unhideWhenUsed="0"/>
-    <w:lsdException w:name="Colorful List Accent 2" w:semiHidden="0" w:uiPriority="72" w:unhideWhenUsed="0"/>
-    <w:lsdException w:name="Colorful Grid Accent 2" w:semiHidden="0" w:uiPriority="73" w:unhideWhenUsed="0"/>
-    <w:lsdException w:name="Light Shading Accent 3" w:semiHidden="0" w:uiPriority="60" w:unhideWhenUsed="0"/>
-    <w:lsdException w:name="Light List Accent 3" w:semiHidden="0" w:uiPriority="61" w:unhideWhenUsed="0"/>
-    <w:lsdException w:name="Light Grid Accent 3" w:semiHidden="0" w:uiPriority="62" w:unhideWhenUsed="0"/>
-    <w:lsdException w:name="Medium Shading 1 Accent 3" w:semiHidden="0" w:uiPriority="63" w:unhideWhenUsed="0"/>
-    <w:lsdException w:name="Medium Shading 2 Accent 3" w:semiHidden="0" w:uiPriority="64" w:unhideWhenUsed="0"/>
-    <w:lsdException w:name="Medium List 1 Accent 3" w:semiHidden="0" w:uiPriority="65" w:unhideWhenUsed="0"/>
-    <w:lsdException w:name="Medium List 2 Accent 3" w:semiHidden="0" w:uiPriority="66" w:unhideWhenUsed="0"/>
-    <w:lsdException w:name="Medium Grid 1 Accent 3" w:semiHidden="0" w:uiPriority="67" w:unhideWhenUsed="0"/>
-    <w:lsdException w:name="Medium Grid 2 Accent 3" w:semiHidden="0" w:uiPriority="68" w:unhideWhenUsed="0"/>
-    <w:lsdException w:name="Medium Grid 3 Accent 3" w:semiHidden="0" w:uiPriority="69" w:unhideWhenUsed="0"/>
-    <w:lsdException w:name="Dark List Accent 3" w:semiHidden="0" w:uiPriority="70" w:unhideWhenUsed="0"/>
-    <w:lsdException w:name="Colorful Shading Accent 3" w:semiHidden="0" w:uiPriority="71" w:unhideWhenUsed="0"/>
-    <w:lsdException w:name="Colorful List Accent 3" w:semiHidden="0" w:uiPriority="72" w:unhideWhenUsed="0"/>
-    <w:lsdException w:name="Colorful Grid Accent 3" w:semiHidden="0" w:uiPriority="73" w:unhideWhenUsed="0"/>
-    <w:lsdException w:name="Light Shading Accent 4" w:semiHidden="0" w:uiPriority="60" w:unhideWhenUsed="0"/>
-    <w:lsdException w:name="Light List Accent 4" w:semiHidden="0" w:uiPriority="61" w:unhideWhenUsed="0"/>
-    <w:lsdException w:name="Light Grid Accent 4" w:semiHidden="0" w:uiPriority="62" w:unhideWhenUsed="0"/>
-    <w:lsdException w:name="Medium Shading 1 Accent 4" w:semiHidden="0" w:uiPriority="63" w:unhideWhenUsed="0"/>
-    <w:lsdException w:name="Medium Shading 2 Accent 4" w:semiHidden="0" w:uiPriority="64" w:unhideWhenUsed="0"/>
-    <w:lsdException w:name="Medium List 1 Accent 4" w:semiHidden="0" w:uiPriority="65" w:unhideWhenUsed="0"/>
-    <w:lsdException w:name="Medium List 2 Accent 4" w:semiHidden="0" w:uiPriority="66" w:unhideWhenUsed="0"/>
-    <w:lsdException w:name="Medium Grid 1 Accent 4" w:semiHidden="0" w:uiPriority="67" w:unhideWhenUsed="0"/>
-    <w:lsdException w:name="Medium Grid 2 Accent 4" w:semiHidden="0" w:uiPriority="68" w:unhideWhenUsed="0"/>
-    <w:lsdException w:name="Medium Grid 3 Accent 4" w:semiHidden="0" w:uiPriority="69" w:unhideWhenUsed="0"/>
-    <w:lsdException w:name="Dark List Accent 4" w:semiHidden="0" w:uiPriority="70" w:unhideWhenUsed="0"/>
-    <w:lsdException w:name="Colorful Shading Accent 4" w:semiHidden="0" w:uiPriority="71" w:unhideWhenUsed="0"/>
-    <w:lsdException w:name="Colorful List Accent 4" w:semiHidden="0" w:uiPriority="72" w:unhideWhenUsed="0"/>
-    <w:lsdException w:name="Colorful Grid Accent 4" w:semiHidden="0" w:uiPriority="73" w:unhideWhenUsed="0"/>
-    <w:lsdException w:name="Light Shading Accent 5" w:semiHidden="0" w:uiPriority="60" w:unhideWhenUsed="0"/>
-    <w:lsdException w:name="Light List Accent 5" w:semiHidden="0" w:uiPriority="61" w:unhideWhenUsed="0"/>
-    <w:lsdException w:name="Light Grid Accent 5" w:semiHidden="0" w:uiPriority="62" w:unhideWhenUsed="0"/>
-    <w:lsdException w:name="Medium Shading 1 Accent 5" w:semiHidden="0" w:uiPriority="63" w:unhideWhenUsed="0"/>
-    <w:lsdException w:name="Medium Shading 2 Accent 5" w:semiHidden="0" w:uiPriority="64" w:unhideWhenUsed="0"/>
-    <w:lsdException w:name="Medium List 1 Accent 5" w:semiHidden="0" w:uiPriority="65" w:unhideWhenUsed="0"/>
-    <w:lsdException w:name="Medium List 2 Accent 5" w:semiHidden="0" w:uiPriority="66" w:unhideWhenUsed="0"/>
-    <w:lsdException w:name="Medium Grid 1 Accent 5" w:semiHidden="0" w:uiPriority="67" w:unhideWhenUsed="0"/>
-    <w:lsdException w:name="Medium Grid 2 Accent 5" w:semiHidden="0" w:uiPriority="68" w:unhideWhenUsed="0"/>
-    <w:lsdException w:name="Medium Grid 3 Accent 5" w:semiHidden="0" w:uiPriority="69" w:unhideWhenUsed="0"/>
-    <w:lsdException w:name="Dark List Accent 5" w:semiHidden="0" w:uiPriority="70" w:unhideWhenUsed="0"/>
-    <w:lsdException w:name="Colorful Shading Accent 5" w:semiHidden="0" w:uiPriority="71" w:unhideWhenUsed="0"/>
-    <w:lsdException w:name="Colorful List Accent 5" w:semiHidden="0" w:uiPriority="72" w:unhideWhenUsed="0"/>
-    <w:lsdException w:name="Colorful Grid Accent 5" w:semiHidden="0" w:uiPriority="73" w:unhideWhenUsed="0"/>
-    <w:lsdException w:name="Light Shading Accent 6" w:semiHidden="0" w:uiPriority="60" w:unhideWhenUsed="0"/>
-    <w:lsdException w:name="Light List Accent 6" w:semiHidden="0" w:uiPriority="61" w:unhideWhenUsed="0"/>
-    <w:lsdException w:name="Light Grid Accent 6" w:semiHidden="0" w:uiPriority="62" w:unhideWhenUsed="0"/>
-    <w:lsdException w:name="Medium Shading 1 Accent 6" w:semiHidden="0" w:uiPriority="63" w:unhideWhenUsed="0"/>
-    <w:lsdException w:name="Medium Shading 2 Accent 6" w:semiHidden="0" w:uiPriority="64" w:unhideWhenUsed="0"/>
-    <w:lsdException w:name="Medium List 1 Accent 6" w:semiHidden="0" w:uiPriority="65" w:unhideWhenUsed="0"/>
-    <w:lsdException w:name="Medium List 2 Accent 6" w:semiHidden="0" w:uiPriority="66" w:unhideWhenUsed="0"/>
-    <w:lsdException w:name="Medium Grid 1 Accent 6" w:semiHidden="0" w:uiPriority="67" w:unhideWhenUsed="0"/>
-    <w:lsdException w:name="Medium Grid 2 Accent 6" w:semiHidden="0" w:uiPriority="68" w:unhideWhenUsed="0"/>
-    <w:lsdException w:name="Medium Grid 3 Accent 6" w:semiHidden="0" w:uiPriority="69" w:unhideWhenUsed="0"/>
-    <w:lsdException w:name="Dark List Accent 6" w:semiHidden="0" w:uiPriority="70" w:unhideWhenUsed="0"/>
-    <w:lsdException w:name="Colorful Shading Accent 6" w:semiHidden="0" w:uiPriority="71" w:unhideWhenUsed="0"/>
-    <w:lsdException w:name="Colorful List Accent 6" w:semiHidden="0" w:uiPriority="72" w:unhideWhenUsed="0"/>
-    <w:lsdException w:name="Colorful Grid Accent 6" w:semiHidden="0" w:uiPriority="73" w:unhideWhenUsed="0"/>
-    <w:lsdException w:name="Subtle Emphasis" w:semiHidden="0" w:uiPriority="19" w:unhideWhenUsed="0" w:qFormat="1"/>
-    <w:lsdException w:name="Intense Emphasis" w:semiHidden="0" w:uiPriority="21" w:unhideWhenUsed="0" w:qFormat="1"/>
-    <w:lsdException w:name="Subtle Reference" w:semiHidden="0" w:uiPriority="31" w:unhideWhenUsed="0" w:qFormat="1"/>
-    <w:lsdException w:name="Intense Reference" w:semiHidden="0" w:uiPriority="32" w:unhideWhenUsed="0" w:qFormat="1"/>
-    <w:lsdException w:name="Book Title" w:semiHidden="0" w:uiPriority="33" w:unhideWhenUsed="0" w:qFormat="1"/>
-    <w:lsdException w:name="Bibliography" w:uiPriority="37"/>
-    <w:lsdException w:name="TOC Heading" w:uiPriority="39" w:qFormat="1"/>
+  <w:latentStyles w:defLockedState="0" w:defUIPriority="99" w:defSemiHidden="0" w:defUnhideWhenUsed="0" w:defQFormat="0" w:count="371">
+    <w:lsdException w:name="Normal" w:uiPriority="0" w:qFormat="1"/>
+    <w:lsdException w:name="heading 1" w:uiPriority="9" w:qFormat="1"/>
+    <w:lsdException w:name="heading 2" w:semiHidden="1" w:uiPriority="9" w:unhideWhenUsed="1" w:qFormat="1"/>
+    <w:lsdException w:name="heading 3" w:semiHidden="1" w:uiPriority="9" w:unhideWhenUsed="1" w:qFormat="1"/>
+    <w:lsdException w:name="heading 4" w:semiHidden="1" w:uiPriority="9" w:unhideWhenUsed="1" w:qFormat="1"/>
+    <w:lsdException w:name="heading 5" w:semiHidden="1" w:uiPriority="9" w:unhideWhenUsed="1" w:qFormat="1"/>
+    <w:lsdException w:name="heading 6" w:semiHidden="1" w:uiPriority="9" w:unhideWhenUsed="1" w:qFormat="1"/>
+    <w:lsdException w:name="heading 7" w:semiHidden="1" w:uiPriority="9" w:unhideWhenUsed="1" w:qFormat="1"/>
+    <w:lsdException w:name="heading 8" w:semiHidden="1" w:uiPriority="9" w:unhideWhenUsed="1" w:qFormat="1"/>
+    <w:lsdException w:name="heading 9" w:semiHidden="1" w:uiPriority="9" w:unhideWhenUsed="1" w:qFormat="1"/>
+    <w:lsdException w:name="index 1" w:semiHidden="1" w:unhideWhenUsed="1"/>
+    <w:lsdException w:name="index 2" w:semiHidden="1" w:unhideWhenUsed="1"/>
+    <w:lsdException w:name="index 3" w:semiHidden="1" w:unhideWhenUsed="1"/>
+    <w:lsdException w:name="index 4" w:semiHidden="1" w:unhideWhenUsed="1"/>
+    <w:lsdException w:name="index 5" w:semiHidden="1" w:unhideWhenUsed="1"/>
+    <w:lsdException w:name="index 6" w:semiHidden="1" w:unhideWhenUsed="1"/>
+    <w:lsdException w:name="index 7" w:semiHidden="1" w:unhideWhenUsed="1"/>
+    <w:lsdException w:name="index 8" w:semiHidden="1" w:unhideWhenUsed="1"/>
+    <w:lsdException w:name="index 9" w:semiHidden="1" w:unhideWhenUsed="1"/>
+    <w:lsdException w:name="toc 1" w:semiHidden="1" w:uiPriority="39" w:unhideWhenUsed="1"/>
+    <w:lsdException w:name="toc 2" w:semiHidden="1" w:uiPriority="39" w:unhideWhenUsed="1"/>
+    <w:lsdException w:name="toc 3" w:semiHidden="1" w:uiPriority="39" w:unhideWhenUsed="1"/>
+    <w:lsdException w:name="toc 4" w:semiHidden="1" w:uiPriority="39" w:unhideWhenUsed="1"/>
+    <w:lsdException w:name="toc 5" w:semiHidden="1" w:uiPriority="39" w:unhideWhenUsed="1"/>
+    <w:lsdException w:name="toc 6" w:semiHidden="1" w:uiPriority="39" w:unhideWhenUsed="1"/>
+    <w:lsdException w:name="toc 7" w:semiHidden="1" w:uiPriority="39" w:unhideWhenUsed="1"/>
+    <w:lsdException w:name="toc 8" w:semiHidden="1" w:uiPriority="39" w:unhideWhenUsed="1"/>
+    <w:lsdException w:name="toc 9" w:semiHidden="1" w:uiPriority="39" w:unhideWhenUsed="1"/>
+    <w:lsdException w:name="Normal Indent" w:semiHidden="1" w:unhideWhenUsed="1"/>
+    <w:lsdException w:name="footnote text" w:semiHidden="1" w:unhideWhenUsed="1"/>
+    <w:lsdException w:name="annotation text" w:semiHidden="1" w:unhideWhenUsed="1"/>
+    <w:lsdException w:name="header" w:semiHidden="1" w:unhideWhenUsed="1"/>
+    <w:lsdException w:name="footer" w:semiHidden="1" w:unhideWhenUsed="1"/>
+    <w:lsdException w:name="index heading" w:semiHidden="1" w:unhideWhenUsed="1"/>
+    <w:lsdException w:name="caption" w:semiHidden="1" w:uiPriority="35" w:unhideWhenUsed="1" w:qFormat="1"/>
+    <w:lsdException w:name="table of figures" w:semiHidden="1" w:unhideWhenUsed="1"/>
+    <w:lsdException w:name="envelope address" w:semiHidden="1" w:unhideWhenUsed="1"/>
+    <w:lsdException w:name="envelope return" w:semiHidden="1" w:unhideWhenUsed="1"/>
+    <w:lsdException w:name="footnote reference" w:semiHidden="1" w:unhideWhenUsed="1"/>
+    <w:lsdException w:name="annotation reference" w:semiHidden="1" w:unhideWhenUsed="1"/>
+    <w:lsdException w:name="line number" w:semiHidden="1" w:unhideWhenUsed="1"/>
+    <w:lsdException w:name="page number" w:semiHidden="1" w:unhideWhenUsed="1"/>
+    <w:lsdException w:name="endnote reference" w:semiHidden="1" w:unhideWhenUsed="1"/>
+    <w:lsdException w:name="endnote text" w:semiHidden="1" w:unhideWhenUsed="1"/>
+    <w:lsdException w:name="table of authorities" w:semiHidden="1" w:unhideWhenUsed="1"/>
+    <w:lsdException w:name="macro" w:semiHidden="1" w:unhideWhenUsed="1"/>
+    <w:lsdException w:name="toa heading" w:semiHidden="1" w:unhideWhenUsed="1"/>
+    <w:lsdException w:name="List" w:semiHidden="1" w:unhideWhenUsed="1"/>
+    <w:lsdException w:name="List Bullet" w:semiHidden="1" w:unhideWhenUsed="1"/>
+    <w:lsdException w:name="List Number" w:semiHidden="1" w:unhideWhenUsed="1"/>
+    <w:lsdException w:name="List 2" w:semiHidden="1" w:unhideWhenUsed="1"/>
+    <w:lsdException w:name="List 3" w:semiHidden="1" w:unhideWhenUsed="1"/>
+    <w:lsdException w:name="List 4" w:semiHidden="1" w:unhideWhenUsed="1"/>
+    <w:lsdException w:name="List 5" w:semiHidden="1" w:unhideWhenUsed="1"/>
+    <w:lsdException w:name="List Bullet 2" w:semiHidden="1" w:unhideWhenUsed="1"/>
+    <w:lsdException w:name="List Bullet 3" w:semiHidden="1" w:unhideWhenUsed="1"/>
+    <w:lsdException w:name="List Bullet 4" w:semiHidden="1" w:unhideWhenUsed="1"/>
+    <w:lsdException w:name="List Bullet 5" w:semiHidden="1" w:unhideWhenUsed="1"/>
+    <w:lsdException w:name="List Number 2" w:semiHidden="1" w:unhideWhenUsed="1"/>
+    <w:lsdException w:name="List Number 3" w:semiHidden="1" w:unhideWhenUsed="1"/>
+    <w:lsdException w:name="List Number 4" w:semiHidden="1" w:unhideWhenUsed="1"/>
+    <w:lsdException w:name="List Number 5" w:semiHidden="1" w:unhideWhenUsed="1"/>
+    <w:lsdException w:name="Title" w:uiPriority="10" w:qFormat="1"/>
+    <w:lsdException w:name="Closing" w:semiHidden="1" w:unhideWhenUsed="1"/>
+    <w:lsdException w:name="Signature" w:semiHidden="1" w:unhideWhenUsed="1"/>
+    <w:lsdException w:name="Default Paragraph Font" w:semiHidden="1" w:uiPriority="1" w:unhideWhenUsed="1"/>
+    <w:lsdException w:name="Body Text" w:semiHidden="1" w:unhideWhenUsed="1"/>
+    <w:lsdException w:name="Body Text Indent" w:semiHidden="1" w:unhideWhenUsed="1"/>
+    <w:lsdException w:name="List Continue" w:semiHidden="1" w:unhideWhenUsed="1"/>
+    <w:lsdException w:name="List Continue 2" w:semiHidden="1" w:unhideWhenUsed="1"/>
+    <w:lsdException w:name="List Continue 3" w:semiHidden="1" w:unhideWhenUsed="1"/>
+    <w:lsdException w:name="List Continue 4" w:semiHidden="1" w:unhideWhenUsed="1"/>
+    <w:lsdException w:name="List Continue 5" w:semiHidden="1" w:unhideWhenUsed="1"/>
+    <w:lsdException w:name="Message Header" w:semiHidden="1" w:unhideWhenUsed="1"/>
+    <w:lsdException w:name="Subtitle" w:uiPriority="11" w:qFormat="1"/>
+    <w:lsdException w:name="Salutation" w:semiHidden="1" w:unhideWhenUsed="1"/>
+    <w:lsdException w:name="Date" w:semiHidden="1" w:unhideWhenUsed="1"/>
+    <w:lsdException w:name="Body Text First Indent" w:semiHidden="1" w:unhideWhenUsed="1"/>
+    <w:lsdException w:name="Body Text First Indent 2" w:semiHidden="1" w:unhideWhenUsed="1"/>
+    <w:lsdException w:name="Note Heading" w:semiHidden="1" w:unhideWhenUsed="1"/>
+    <w:lsdException w:name="Body Text 2" w:semiHidden="1" w:unhideWhenUsed="1"/>
+    <w:lsdException w:name="Body Text 3" w:semiHidden="1" w:unhideWhenUsed="1"/>
+    <w:lsdException w:name="Body Text Indent 2" w:semiHidden="1" w:unhideWhenUsed="1"/>
+    <w:lsdException w:name="Body Text Indent 3" w:semiHidden="1" w:unhideWhenUsed="1"/>
+    <w:lsdException w:name="Block Text" w:semiHidden="1" w:unhideWhenUsed="1"/>
+    <w:lsdException w:name="Hyperlink" w:semiHidden="1" w:unhideWhenUsed="1"/>
+    <w:lsdException w:name="FollowedHyperlink" w:semiHidden="1" w:unhideWhenUsed="1"/>
+    <w:lsdException w:name="Strong" w:uiPriority="22" w:qFormat="1"/>
+    <w:lsdException w:name="Emphasis" w:uiPriority="20" w:qFormat="1"/>
+    <w:lsdException w:name="Document Map" w:semiHidden="1" w:unhideWhenUsed="1"/>
+    <w:lsdException w:name="Plain Text" w:semiHidden="1" w:unhideWhenUsed="1"/>
+    <w:lsdException w:name="E-mail Signature" w:semiHidden="1" w:unhideWhenUsed="1"/>
+    <w:lsdException w:name="HTML Top of Form" w:semiHidden="1" w:unhideWhenUsed="1"/>
+    <w:lsdException w:name="HTML Bottom of Form" w:semiHidden="1" w:unhideWhenUsed="1"/>
+    <w:lsdException w:name="Normal (Web)" w:semiHidden="1" w:unhideWhenUsed="1"/>
+    <w:lsdException w:name="HTML Acronym" w:semiHidden="1" w:unhideWhenUsed="1"/>
+    <w:lsdException w:name="HTML Address" w:semiHidden="1" w:unhideWhenUsed="1"/>
+    <w:lsdException w:name="HTML Cite" w:semiHidden="1" w:unhideWhenUsed="1"/>
+    <w:lsdException w:name="HTML Code" w:semiHidden="1" w:unhideWhenUsed="1"/>
+    <w:lsdException w:name="HTML Definition" w:semiHidden="1" w:unhideWhenUsed="1"/>
+    <w:lsdException w:name="HTML Keyboard" w:semiHidden="1" w:unhideWhenUsed="1"/>
+    <w:lsdException w:name="HTML Preformatted" w:semiHidden="1" w:unhideWhenUsed="1"/>
+    <w:lsdException w:name="HTML Sample" w:semiHidden="1" w:unhideWhenUsed="1"/>
+    <w:lsdException w:name="HTML Typewriter" w:semiHidden="1" w:unhideWhenUsed="1"/>
+    <w:lsdException w:name="HTML Variable" w:semiHidden="1" w:unhideWhenUsed="1"/>
+    <w:lsdException w:name="Normal Table" w:semiHidden="1" w:unhideWhenUsed="1"/>
+    <w:lsdException w:name="annotation subject" w:semiHidden="1" w:unhideWhenUsed="1"/>
+    <w:lsdException w:name="No List" w:semiHidden="1" w:unhideWhenUsed="1"/>
+    <w:lsdException w:name="Outline List 1" w:semiHidden="1" w:unhideWhenUsed="1"/>
+    <w:lsdException w:name="Outline List 2" w:semiHidden="1" w:unhideWhenUsed="1"/>
+    <w:lsdException w:name="Outline List 3" w:semiHidden="1" w:unhideWhenUsed="1"/>
+    <w:lsdException w:name="Table Simple 1" w:semiHidden="1" w:unhideWhenUsed="1"/>
+    <w:lsdException w:name="Table Simple 2" w:semiHidden="1" w:unhideWhenUsed="1"/>
+    <w:lsdException w:name="Table Simple 3" w:semiHidden="1" w:unhideWhenUsed="1"/>
+    <w:lsdException w:name="Table Classic 1" w:semiHidden="1" w:unhideWhenUsed="1"/>
+    <w:lsdException w:name="Table Classic 2" w:semiHidden="1" w:unhideWhenUsed="1"/>
+    <w:lsdException w:name="Table Classic 3" w:semiHidden="1" w:unhideWhenUsed="1"/>
+    <w:lsdException w:name="Table Classic 4" w:semiHidden="1" w:unhideWhenUsed="1"/>
+    <w:lsdException w:name="Table Colorful 1" w:semiHidden="1" w:unhideWhenUsed="1"/>
+    <w:lsdException w:name="Table Colorful 2" w:semiHidden="1" w:unhideWhenUsed="1"/>
+    <w:lsdException w:name="Table Colorful 3" w:semiHidden="1" w:unhideWhenUsed="1"/>
+    <w:lsdException w:name="Table Columns 1" w:semiHidden="1" w:unhideWhenUsed="1"/>
+    <w:lsdException w:name="Table Columns 2" w:semiHidden="1" w:unhideWhenUsed="1"/>
+    <w:lsdException w:name="Table Columns 3" w:semiHidden="1" w:unhideWhenUsed="1"/>
+    <w:lsdException w:name="Table Columns 4" w:semiHidden="1" w:unhideWhenUsed="1"/>
+    <w:lsdException w:name="Table Columns 5" w:semiHidden="1" w:unhideWhenUsed="1"/>
+    <w:lsdException w:name="Table Grid 1" w:semiHidden="1" w:unhideWhenUsed="1"/>
+    <w:lsdException w:name="Table Grid 2" w:semiHidden="1" w:unhideWhenUsed="1"/>
+    <w:lsdException w:name="Table Grid 3" w:semiHidden="1" w:unhideWhenUsed="1"/>
+    <w:lsdException w:name="Table Grid 4" w:semiHidden="1" w:unhideWhenUsed="1"/>
+    <w:lsdException w:name="Table Grid 5" w:semiHidden="1" w:unhideWhenUsed="1"/>
+    <w:lsdException w:name="Table Grid 6" w:semiHidden="1" w:unhideWhenUsed="1"/>
+    <w:lsdException w:name="Table Grid 7" w:semiHidden="1" w:unhideWhenUsed="1"/>
+    <w:lsdException w:name="Table Grid 8" w:semiHidden="1" w:unhideWhenUsed="1"/>
+    <w:lsdException w:name="Table List 1" w:semiHidden="1" w:unhideWhenUsed="1"/>
+    <w:lsdException w:name="Table List 2" w:semiHidden="1" w:unhideWhenUsed="1"/>
+    <w:lsdException w:name="Table List 3" w:semiHidden="1" w:unhideWhenUsed="1"/>
+    <w:lsdException w:name="Table List 4" w:semiHidden="1" w:unhideWhenUsed="1"/>
+    <w:lsdException w:name="Table List 5" w:semiHidden="1" w:unhideWhenUsed="1"/>
+    <w:lsdException w:name="Table List 6" w:semiHidden="1" w:unhideWhenUsed="1"/>
+    <w:lsdException w:name="Table List 7" w:semiHidden="1" w:unhideWhenUsed="1"/>
+    <w:lsdException w:name="Table List 8" w:semiHidden="1" w:unhideWhenUsed="1"/>
+    <w:lsdException w:name="Table 3D effects 1" w:semiHidden="1" w:unhideWhenUsed="1"/>
+    <w:lsdException w:name="Table 3D effects 2" w:semiHidden="1" w:unhideWhenUsed="1"/>
+    <w:lsdException w:name="Table 3D effects 3" w:semiHidden="1" w:unhideWhenUsed="1"/>
+    <w:lsdException w:name="Table Contemporary" w:semiHidden="1" w:unhideWhenUsed="1"/>
+    <w:lsdException w:name="Table Elegant" w:semiHidden="1" w:unhideWhenUsed="1"/>
+    <w:lsdException w:name="Table Professional" w:semiHidden="1" w:unhideWhenUsed="1"/>
+    <w:lsdException w:name="Table Subtle 1" w:semiHidden="1" w:unhideWhenUsed="1"/>
+    <w:lsdException w:name="Table Subtle 2" w:semiHidden="1" w:unhideWhenUsed="1"/>
+    <w:lsdException w:name="Table Web 1" w:semiHidden="1" w:unhideWhenUsed="1"/>
+    <w:lsdException w:name="Table Web 2" w:semiHidden="1" w:unhideWhenUsed="1"/>
+    <w:lsdException w:name="Table Web 3" w:semiHidden="1" w:unhideWhenUsed="1"/>
+    <w:lsdException w:name="Balloon Text" w:semiHidden="1" w:unhideWhenUsed="1"/>
+    <w:lsdException w:name="Table Grid" w:uiPriority="39"/>
+    <w:lsdException w:name="Table Theme" w:semiHidden="1" w:unhideWhenUsed="1"/>
+    <w:lsdException w:name="Placeholder Text" w:semiHidden="1"/>
+    <w:lsdException w:name="No Spacing" w:uiPriority="1" w:qFormat="1"/>
+    <w:lsdException w:name="Light Shading" w:uiPriority="60"/>
+    <w:lsdException w:name="Light List" w:uiPriority="61"/>
+    <w:lsdException w:name="Light Grid" w:uiPriority="62"/>
+    <w:lsdException w:name="Medium Shading 1" w:uiPriority="63"/>
+    <w:lsdException w:name="Medium Shading 2" w:uiPriority="64"/>
+    <w:lsdException w:name="Medium List 1" w:uiPriority="65"/>
+    <w:lsdException w:name="Medium List 2" w:uiPriority="66"/>
+    <w:lsdException w:name="Medium Grid 1" w:uiPriority="67"/>
+    <w:lsdException w:name="Medium Grid 2" w:uiPriority="68"/>
+    <w:lsdException w:name="Medium Grid 3" w:uiPriority="69"/>
+    <w:lsdException w:name="Dark List" w:uiPriority="70"/>
+    <w:lsdException w:name="Colorful Shading" w:uiPriority="71"/>
+    <w:lsdException w:name="Colorful List" w:uiPriority="72"/>
+    <w:lsdException w:name="Colorful Grid" w:uiPriority="73"/>
+    <w:lsdException w:name="Light Shading Accent 1" w:uiPriority="60"/>
+    <w:lsdException w:name="Light List Accent 1" w:uiPriority="61"/>
+    <w:lsdException w:name="Light Grid Accent 1" w:uiPriority="62"/>
+    <w:lsdException w:name="Medium Shading 1 Accent 1" w:uiPriority="63"/>
+    <w:lsdException w:name="Medium Shading 2 Accent 1" w:uiPriority="64"/>
+    <w:lsdException w:name="Medium List 1 Accent 1" w:uiPriority="65"/>
+    <w:lsdException w:name="Revision" w:semiHidden="1"/>
+    <w:lsdException w:name="List Paragraph" w:uiPriority="34" w:qFormat="1"/>
+    <w:lsdException w:name="Quote" w:uiPriority="29" w:qFormat="1"/>
+    <w:lsdException w:name="Intense Quote" w:uiPriority="30" w:qFormat="1"/>
+    <w:lsdException w:name="Medium List 2 Accent 1" w:uiPriority="66"/>
+    <w:lsdException w:name="Medium Grid 1 Accent 1" w:uiPriority="67"/>
+    <w:lsdException w:name="Medium Grid 2 Accent 1" w:uiPriority="68"/>
+    <w:lsdException w:name="Medium Grid 3 Accent 1" w:uiPriority="69"/>
+    <w:lsdException w:name="Dark List Accent 1" w:uiPriority="70"/>
+    <w:lsdException w:name="Colorful Shading Accent 1" w:uiPriority="71"/>
+    <w:lsdException w:name="Colorful List Accent 1" w:uiPriority="72"/>
+    <w:lsdException w:name="Colorful Grid Accent 1" w:uiPriority="73"/>
+    <w:lsdException w:name="Light Shading Accent 2" w:uiPriority="60"/>
+    <w:lsdException w:name="Light List Accent 2" w:uiPriority="61"/>
+    <w:lsdException w:name="Light Grid Accent 2" w:uiPriority="62"/>
+    <w:lsdException w:name="Medium Shading 1 Accent 2" w:uiPriority="63"/>
+    <w:lsdException w:name="Medium Shading 2 Accent 2" w:uiPriority="64"/>
+    <w:lsdException w:name="Medium List 1 Accent 2" w:uiPriority="65"/>
+    <w:lsdException w:name="Medium List 2 Accent 2" w:uiPriority="66"/>
+    <w:lsdException w:name="Medium Grid 1 Accent 2" w:uiPriority="67"/>
+    <w:lsdException w:name="Medium Grid 2 Accent 2" w:uiPriority="68"/>
+    <w:lsdException w:name="Medium Grid 3 Accent 2" w:uiPriority="69"/>
+    <w:lsdException w:name="Dark List Accent 2" w:uiPriority="70"/>
+    <w:lsdException w:name="Colorful Shading Accent 2" w:uiPriority="71"/>
+    <w:lsdException w:name="Colorful List Accent 2" w:uiPriority="72"/>
+    <w:lsdException w:name="Colorful Grid Accent 2" w:uiPriority="73"/>
+    <w:lsdException w:name="Light Shading Accent 3" w:uiPriority="60"/>
+    <w:lsdException w:name="Light List Accent 3" w:uiPriority="61"/>
+    <w:lsdException w:name="Light Grid Accent 3" w:uiPriority="62"/>
+    <w:lsdException w:name="Medium Shading 1 Accent 3" w:uiPriority="63"/>
+    <w:lsdException w:name="Medium Shading 2 Accent 3" w:uiPriority="64"/>
+    <w:lsdException w:name="Medium List 1 Accent 3" w:uiPriority="65"/>
+    <w:lsdException w:name="Medium List 2 Accent 3" w:uiPriority="66"/>
+    <w:lsdException w:name="Medium Grid 1 Accent 3" w:uiPriority="67"/>
+    <w:lsdException w:name="Medium Grid 2 Accent 3" w:uiPriority="68"/>
+    <w:lsdException w:name="Medium Grid 3 Accent 3" w:uiPriority="69"/>
+    <w:lsdException w:name="Dark List Accent 3" w:uiPriority="70"/>
+    <w:lsdException w:name="Colorful Shading Accent 3" w:uiPriority="71"/>
+    <w:lsdException w:name="Colorful List Accent 3" w:uiPriority="72"/>
+    <w:lsdException w:name="Colorful Grid Accent 3" w:uiPriority="73"/>
+    <w:lsdException w:name="Light Shading Accent 4" w:uiPriority="60"/>
+    <w:lsdException w:name="Light List Accent 4" w:uiPriority="61"/>
+    <w:lsdException w:name="Light Grid Accent 4" w:uiPriority="62"/>
+    <w:lsdException w:name="Medium Shading 1 Accent 4" w:uiPriority="63"/>
+    <w:lsdException w:name="Medium Shading 2 Accent 4" w:uiPriority="64"/>
+    <w:lsdException w:name="Medium List 1 Accent 4" w:uiPriority="65"/>
+    <w:lsdException w:name="Medium List 2 Accent 4" w:uiPriority="66"/>
+    <w:lsdException w:name="Medium Grid 1 Accent 4" w:uiPriority="67"/>
+    <w:lsdException w:name="Medium Grid 2 Accent 4" w:uiPriority="68"/>
+    <w:lsdException w:name="Medium Grid 3 Accent 4" w:uiPriority="69"/>
+    <w:lsdException w:name="Dark List Accent 4" w:uiPriority="70"/>
+    <w:lsdException w:name="Colorful Shading Accent 4" w:uiPriority="71"/>
+    <w:lsdException w:name="Colorful List Accent 4" w:uiPriority="72"/>
+    <w:lsdException w:name="Colorful Grid Accent 4" w:uiPriority="73"/>
+    <w:lsdException w:name="Light Shading Accent 5" w:uiPriority="60"/>
+    <w:lsdException w:name="Light List Accent 5" w:uiPriority="61"/>
+    <w:lsdException w:name="Light Grid Accent 5" w:uiPriority="62"/>
+    <w:lsdException w:name="Medium Shading 1 Accent 5" w:uiPriority="63"/>
+    <w:lsdException w:name="Medium Shading 2 Accent 5" w:uiPriority="64"/>
+    <w:lsdException w:name="Medium List 1 Accent 5" w:uiPriority="65"/>
+    <w:lsdException w:name="Medium List 2 Accent 5" w:uiPriority="66"/>
+    <w:lsdException w:name="Medium Grid 1 Accent 5" w:uiPriority="67"/>
+    <w:lsdException w:name="Medium Grid 2 Accent 5" w:uiPriority="68"/>
+    <w:lsdException w:name="Medium Grid 3 Accent 5" w:uiPriority="69"/>
+    <w:lsdException w:name="Dark List Accent 5" w:uiPriority="70"/>
+    <w:lsdException w:name="Colorful Shading Accent 5" w:uiPriority="71"/>
+    <w:lsdException w:name="Colorful List Accent 5" w:uiPriority="72"/>
+    <w:lsdException w:name="Colorful Grid Accent 5" w:uiPriority="73"/>
+    <w:lsdException w:name="Light Shading Accent 6" w:uiPriority="60"/>
+    <w:lsdException w:name="Light List Accent 6" w:uiPriority="61"/>
+    <w:lsdException w:name="Light Grid Accent 6" w:uiPriority="62"/>
+    <w:lsdException w:name="Medium Shading 1 Accent 6" w:uiPriority="63"/>
+    <w:lsdException w:name="Medium Shading 2 Accent 6" w:uiPriority="64"/>
+    <w:lsdException w:name="Medium List 1 Accent 6" w:uiPriority="65"/>
+    <w:lsdException w:name="Medium List 2 Accent 6" w:uiPriority="66"/>
+    <w:lsdException w:name="Medium Grid 1 Accent 6" w:uiPriority="67"/>
+    <w:lsdException w:name="Medium Grid 2 Accent 6" w:uiPriority="68"/>
+    <w:lsdException w:name="Medium Grid 3 Accent 6" w:uiPriority="69"/>
+    <w:lsdException w:name="Dark List Accent 6" w:uiPriority="70"/>
+    <w:lsdException w:name="Colorful Shading Accent 6" w:uiPriority="71"/>
+    <w:lsdException w:name="Colorful List Accent 6" w:uiPriority="72"/>
+    <w:lsdException w:name="Colorful Grid Accent 6" w:uiPriority="73"/>
+    <w:lsdException w:name="Subtle Emphasis" w:uiPriority="19" w:qFormat="1"/>
+    <w:lsdException w:name="Intense Emphasis" w:uiPriority="21" w:qFormat="1"/>
+    <w:lsdException w:name="Subtle Reference" w:uiPriority="31" w:qFormat="1"/>
+    <w:lsdException w:name="Intense Reference" w:uiPriority="32" w:qFormat="1"/>
+    <w:lsdException w:name="Book Title" w:uiPriority="33" w:qFormat="1"/>
+    <w:lsdException w:name="Bibliography" w:semiHidden="1" w:uiPriority="37" w:unhideWhenUsed="1"/>
+    <w:lsdException w:name="TOC Heading" w:semiHidden="1" w:uiPriority="39" w:unhideWhenUsed="1" w:qFormat="1"/>
+    <w:lsdException w:name="Plain Table 1" w:uiPriority="41"/>
+    <w:lsdException w:name="Plain Table 2" w:uiPriority="42"/>
+    <w:lsdException w:name="Plain Table 3" w:uiPriority="43"/>
+    <w:lsdException w:name="Plain Table 4" w:uiPriority="44"/>
+    <w:lsdException w:name="Plain Table 5" w:uiPriority="45"/>
+    <w:lsdException w:name="Grid Table Light" w:uiPriority="40"/>
+    <w:lsdException w:name="Grid Table 1 Light" w:uiPriority="46"/>
+    <w:lsdException w:name="Grid Table 2" w:uiPriority="47"/>
+    <w:lsdException w:name="Grid Table 3" w:uiPriority="48"/>
+    <w:lsdException w:name="Grid Table 4" w:uiPriority="49"/>
+    <w:lsdException w:name="Grid Table 5 Dark" w:uiPriority="50"/>
+    <w:lsdException w:name="Grid Table 6 Colorful" w:uiPriority="51"/>
+    <w:lsdException w:name="Grid Table 7 Colorful" w:uiPriority="52"/>
+    <w:lsdException w:name="Grid Table 1 Light Accent 1" w:uiPriority="46"/>
+    <w:lsdException w:name="Grid Table 2 Accent 1" w:uiPriority="47"/>
+    <w:lsdException w:name="Grid Table 3 Accent 1" w:uiPriority="48"/>
+    <w:lsdException w:name="Grid Table 4 Accent 1" w:uiPriority="49"/>
+    <w:lsdException w:name="Grid Table 5 Dark Accent 1" w:uiPriority="50"/>
+    <w:lsdException w:name="Grid Table 6 Colorful Accent 1" w:uiPriority="51"/>
+    <w:lsdException w:name="Grid Table 7 Colorful Accent 1" w:uiPriority="52"/>
+    <w:lsdException w:name="Grid Table 1 Light Accent 2" w:uiPriority="46"/>
+    <w:lsdException w:name="Grid Table 2 Accent 2" w:uiPriority="47"/>
+    <w:lsdException w:name="Grid Table 3 Accent 2" w:uiPriority="48"/>
+    <w:lsdException w:name="Grid Table 4 Accent 2" w:uiPriority="49"/>
+    <w:lsdException w:name="Grid Table 5 Dark Accent 2" w:uiPriority="50"/>
+    <w:lsdException w:name="Grid Table 6 Colorful Accent 2" w:uiPriority="51"/>
+    <w:lsdException w:name="Grid Table 7 Colorful Accent 2" w:uiPriority="52"/>
+    <w:lsdException w:name="Grid Table 1 Light Accent 3" w:uiPriority="46"/>
+    <w:lsdException w:name="Grid Table 2 Accent 3" w:uiPriority="47"/>
+    <w:lsdException w:name="Grid Table 3 Accent 3" w:uiPriority="48"/>
+    <w:lsdException w:name="Grid Table 4 Accent 3" w:uiPriority="49"/>
+    <w:lsdException w:name="Grid Table 5 Dark Accent 3" w:uiPriority="50"/>
+    <w:lsdException w:name="Grid Table 6 Colorful Accent 3" w:uiPriority="51"/>
+    <w:lsdException w:name="Grid Table 7 Colorful Accent 3" w:uiPriority="52"/>
+    <w:lsdException w:name="Grid Table 1 Light Accent 4" w:uiPriority="46"/>
+    <w:lsdException w:name="Grid Table 2 Accent 4" w:uiPriority="47"/>
+    <w:lsdException w:name="Grid Table 3 Accent 4" w:uiPriority="48"/>
+    <w:lsdException w:name="Grid Table 4 Accent 4" w:uiPriority="49"/>
+    <w:lsdException w:name="Grid Table 5 Dark Accent 4" w:uiPriority="50"/>
+    <w:lsdException w:name="Grid Table 6 Colorful Accent 4" w:uiPriority="51"/>
+    <w:lsdException w:name="Grid Table 7 Colorful Accent 4" w:uiPriority="52"/>
+    <w:lsdException w:name="Grid Table 1 Light Accent 5" w:uiPriority="46"/>
+    <w:lsdException w:name="Grid Table 2 Accent 5" w:uiPriority="47"/>
+    <w:lsdException w:name="Grid Table 3 Accent 5" w:uiPriority="48"/>
+    <w:lsdException w:name="Grid Table 4 Accent 5" w:uiPriority="49"/>
+    <w:lsdException w:name="Grid Table 5 Dark Accent 5" w:uiPriority="50"/>
+    <w:lsdException w:name="Grid Table 6 Colorful Accent 5" w:uiPriority="51"/>
+    <w:lsdException w:name="Grid Table 7 Colorful Accent 5" w:uiPriority="52"/>
+    <w:lsdException w:name="Grid Table 1 Light Accent 6" w:uiPriority="46"/>
+    <w:lsdException w:name="Grid Table 2 Accent 6" w:uiPriority="47"/>
+    <w:lsdException w:name="Grid Table 3 Accent 6" w:uiPriority="48"/>
+    <w:lsdException w:name="Grid Table 4 Accent 6" w:uiPriority="49"/>
+    <w:lsdException w:name="Grid Table 5 Dark Accent 6" w:uiPriority="50"/>
+    <w:lsdException w:name="Grid Table 6 Colorful Accent 6" w:uiPriority="51"/>
+    <w:lsdException w:name="Grid Table 7 Colorful Accent 6" w:uiPriority="52"/>
+    <w:lsdException w:name="List Table 1 Light" w:uiPriority="46"/>
+    <w:lsdException w:name="List Table 2" w:uiPriority="47"/>
+    <w:lsdException w:name="List Table 3" w:uiPriority="48"/>
+    <w:lsdException w:name="List Table 4" w:uiPriority="49"/>
+    <w:lsdException w:name="List Table 5 Dark" w:uiPriority="50"/>
+    <w:lsdException w:name="List Table 6 Colorful" w:uiPriority="51"/>
+    <w:lsdException w:name="List Table 7 Colorful" w:uiPriority="52"/>
+    <w:lsdException w:name="List Table 1 Light Accent 1" w:uiPriority="46"/>
+    <w:lsdException w:name="List Table 2 Accent 1" w:uiPriority="47"/>
+    <w:lsdException w:name="List Table 3 Accent 1" w:uiPriority="48"/>
+    <w:lsdException w:name="List Table 4 Accent 1" w:uiPriority="49"/>
+    <w:lsdException w:name="List Table 5 Dark Accent 1" w:uiPriority="50"/>
+    <w:lsdException w:name="List Table 6 Colorful Accent 1" w:uiPriority="51"/>
+    <w:lsdException w:name="List Table 7 Colorful Accent 1" w:uiPriority="52"/>
+    <w:lsdException w:name="List Table 1 Light Accent 2" w:uiPriority="46"/>
+    <w:lsdException w:name="List Table 2 Accent 2" w:uiPriority="47"/>
+    <w:lsdException w:name="List Table 3 Accent 2" w:uiPriority="48"/>
+    <w:lsdException w:name="List Table 4 Accent 2" w:uiPriority="49"/>
+    <w:lsdException w:name="List Table 5 Dark Accent 2" w:uiPriority="50"/>
+    <w:lsdException w:name="List Table 6 Colorful Accent 2" w:uiPriority="51"/>
+    <w:lsdException w:name="List Table 7 Colorful Accent 2" w:uiPriority="52"/>
+    <w:lsdException w:name="List Table 1 Light Accent 3" w:uiPriority="46"/>
+    <w:lsdException w:name="List Table 2 Accent 3" w:uiPriority="47"/>
+    <w:lsdException w:name="List Table 3 Accent 3" w:uiPriority="48"/>
+    <w:lsdException w:name="List Table 4 Accent 3" w:uiPriority="49"/>
+    <w:lsdException w:name="List Table 5 Dark Accent 3" w:uiPriority="50"/>
+    <w:lsdException w:name="List Table 6 Colorful Accent 3" w:uiPriority="51"/>
+    <w:lsdException w:name="List Table 7 Colorful Accent 3" w:uiPriority="52"/>
+    <w:lsdException w:name="List Table 1 Light Accent 4" w:uiPriority="46"/>
+    <w:lsdException w:name="List Table 2 Accent 4" w:uiPriority="47"/>
+    <w:lsdException w:name="List Table 3 Accent 4" w:uiPriority="48"/>
+    <w:lsdException w:name="List Table 4 Accent 4" w:uiPriority="49"/>
+    <w:lsdException w:name="List Table 5 Dark Accent 4" w:uiPriority="50"/>
+    <w:lsdException w:name="List Table 6 Colorful Accent 4" w:uiPriority="51"/>
+    <w:lsdException w:name="List Table 7 Colorful Accent 4" w:uiPriority="52"/>
+    <w:lsdException w:name="List Table 1 Light Accent 5" w:uiPriority="46"/>
+    <w:lsdException w:name="List Table 2 Accent 5" w:uiPriority="47"/>
+    <w:lsdException w:name="List Table 3 Accent 5" w:uiPriority="48"/>
+    <w:lsdException w:name="List Table 4 Accent 5" w:uiPriority="49"/>
+    <w:lsdException w:name="List Table 5 Dark Accent 5" w:uiPriority="50"/>
+    <w:lsdException w:name="List Table 6 Colorful Accent 5" w:uiPriority="51"/>
+    <w:lsdException w:name="List Table 7 Colorful Accent 5" w:uiPriority="52"/>
+    <w:lsdException w:name="List Table 1 Light Accent 6" w:uiPriority="46"/>
+    <w:lsdException w:name="List Table 2 Accent 6" w:uiPriority="47"/>
+    <w:lsdException w:name="List Table 3 Accent 6" w:uiPriority="48"/>
+    <w:lsdException w:name="List Table 4 Accent 6" w:uiPriority="49"/>
+    <w:lsdException w:name="List Table 5 Dark Accent 6" w:uiPriority="50"/>
+    <w:lsdException w:name="List Table 6 Colorful Accent 6" w:uiPriority="51"/>
+    <w:lsdException w:name="List Table 7 Colorful Accent 6" w:uiPriority="52"/>
   </w:latentStyles>
   <w:style w:type="paragraph" w:default="1" w:styleId="a0">
     <w:name w:val="Normal"/>
@@ -5217,7 +3882,7 @@
   <a:extraClrSchemeLst/>
   <a:extLst>
     <a:ext uri="{05A4C25C-085E-4340-85A3-A5531E510DB2}">
-      <thm15:themeFamily xmlns:thm15="http://schemas.microsoft.com/office/thememl/2012/main" xmlns="" name="Office Theme" id="{62F939B6-93AF-4DB8-9C6B-D6C7DFDC589F}" vid="{4A3C46E8-61CC-4603-A589-7422A47A8E4A}"/>
+      <thm15:themeFamily xmlns:thm15="http://schemas.microsoft.com/office/thememl/2012/main" name="Office Theme" id="{62F939B6-93AF-4DB8-9C6B-D6C7DFDC589F}" vid="{4A3C46E8-61CC-4603-A589-7422A47A8E4A}"/>
     </a:ext>
   </a:extLst>
 </a:theme>

--- a/Description/אילן דוברומילסקי - מסמך עיצוב.docx
+++ b/Description/אילן דוברומילסקי - מסמך עיצוב.docx
@@ -1,6 +1,6 @@
 
 <file path=word/document.xml><?xml version="1.0" encoding="utf-8"?>
-<w:document xmlns:wpc="http://schemas.microsoft.com/office/word/2010/wordprocessingCanvas" xmlns:cx="http://schemas.microsoft.com/office/drawing/2014/chartex" xmlns:mc="http://schemas.openxmlformats.org/markup-compatibility/2006" xmlns:o="urn:schemas-microsoft-com:office:office" xmlns:r="http://schemas.openxmlformats.org/officeDocument/2006/relationships" xmlns:m="http://schemas.openxmlformats.org/officeDocument/2006/math" xmlns:v="urn:schemas-microsoft-com:vml" xmlns:wp14="http://schemas.microsoft.com/office/word/2010/wordprocessingDrawing" xmlns:wp="http://schemas.openxmlformats.org/drawingml/2006/wordprocessingDrawing" xmlns:w10="urn:schemas-microsoft-com:office:word" xmlns:w="http://schemas.openxmlformats.org/wordprocessingml/2006/main" xmlns:w14="http://schemas.microsoft.com/office/word/2010/wordml" xmlns:w15="http://schemas.microsoft.com/office/word/2012/wordml" xmlns:w16se="http://schemas.microsoft.com/office/word/2015/wordml/symex" xmlns:wpg="http://schemas.microsoft.com/office/word/2010/wordprocessingGroup" xmlns:wpi="http://schemas.microsoft.com/office/word/2010/wordprocessingInk" xmlns:wne="http://schemas.microsoft.com/office/word/2006/wordml" xmlns:wps="http://schemas.microsoft.com/office/word/2010/wordprocessingShape" mc:Ignorable="w14 w15 w16se wp14">
+<w:document xmlns:wpc="http://schemas.microsoft.com/office/word/2010/wordprocessingCanvas" xmlns:cx="http://schemas.microsoft.com/office/drawing/2014/chartex" xmlns:cx1="http://schemas.microsoft.com/office/drawing/2015/9/8/chartex" xmlns:cx2="http://schemas.microsoft.com/office/drawing/2015/10/21/chartex" xmlns:cx3="http://schemas.microsoft.com/office/drawing/2016/5/9/chartex" xmlns:cx4="http://schemas.microsoft.com/office/drawing/2016/5/10/chartex" xmlns:cx5="http://schemas.microsoft.com/office/drawing/2016/5/11/chartex" xmlns:cx6="http://schemas.microsoft.com/office/drawing/2016/5/12/chartex" xmlns:cx7="http://schemas.microsoft.com/office/drawing/2016/5/13/chartex" xmlns:cx8="http://schemas.microsoft.com/office/drawing/2016/5/14/chartex" xmlns:mc="http://schemas.openxmlformats.org/markup-compatibility/2006" xmlns:aink="http://schemas.microsoft.com/office/drawing/2016/ink" xmlns:am3d="http://schemas.microsoft.com/office/drawing/2017/model3d" xmlns:o="urn:schemas-microsoft-com:office:office" xmlns:r="http://schemas.openxmlformats.org/officeDocument/2006/relationships" xmlns:m="http://schemas.openxmlformats.org/officeDocument/2006/math" xmlns:v="urn:schemas-microsoft-com:vml" xmlns:wp14="http://schemas.microsoft.com/office/word/2010/wordprocessingDrawing" xmlns:wp="http://schemas.openxmlformats.org/drawingml/2006/wordprocessingDrawing" xmlns:w10="urn:schemas-microsoft-com:office:word" xmlns:w="http://schemas.openxmlformats.org/wordprocessingml/2006/main" xmlns:w14="http://schemas.microsoft.com/office/word/2010/wordml" xmlns:w15="http://schemas.microsoft.com/office/word/2012/wordml" xmlns:w16cid="http://schemas.microsoft.com/office/word/2016/wordml/cid" xmlns:w16se="http://schemas.microsoft.com/office/word/2015/wordml/symex" xmlns:wpg="http://schemas.microsoft.com/office/word/2010/wordprocessingGroup" xmlns:wpi="http://schemas.microsoft.com/office/word/2010/wordprocessingInk" xmlns:wne="http://schemas.microsoft.com/office/word/2006/wordml" xmlns:wps="http://schemas.microsoft.com/office/word/2010/wordprocessingShape" mc:Ignorable="w14 w15 w16se w16cid wp14">
   <w:background w:color="FFFFFF"/>
   <w:body>
     <w:p>
@@ -120,7 +120,6 @@
       <w:pPr>
         <w:bidi/>
         <w:rPr>
-          <w:rFonts w:hint="cs"/>
           <w:rtl/>
         </w:rPr>
       </w:pPr>
@@ -136,7 +135,6 @@
       <w:pPr>
         <w:bidi/>
         <w:rPr>
-          <w:rFonts w:hint="cs"/>
           <w:rtl/>
         </w:rPr>
       </w:pPr>
@@ -152,7 +150,6 @@
       <w:pPr>
         <w:bidi/>
         <w:rPr>
-          <w:rFonts w:hint="cs"/>
           <w:rtl/>
         </w:rPr>
       </w:pPr>
@@ -213,7 +210,6 @@
       <w:pPr>
         <w:bidi/>
         <w:rPr>
-          <w:rFonts w:hint="cs"/>
           <w:rtl/>
         </w:rPr>
       </w:pPr>
@@ -278,12 +274,16 @@
       <w:pPr>
         <w:bidi/>
         <w:rPr>
-          <w:rtl/>
-        </w:rPr>
-      </w:pPr>
-      <w:r>
-        <w:rPr>
           <w:b/>
+          <w:bCs/>
+          <w:u w:val="single"/>
+          <w:rtl/>
+        </w:rPr>
+      </w:pPr>
+      <w:r>
+        <w:rPr>
+          <w:b/>
+          <w:color w:val="767171" w:themeColor="background2" w:themeShade="80"/>
         </w:rPr>
         <w:tab/>
       </w:r>
@@ -291,6 +291,7 @@
         <w:rPr>
           <w:rFonts w:hint="cs"/>
           <w:b/>
+          <w:color w:val="767171" w:themeColor="background2" w:themeShade="80"/>
           <w:rtl/>
         </w:rPr>
         <w:t xml:space="preserve">כאן יופיע </w:t>
@@ -298,6 +299,7 @@
       <w:r>
         <w:rPr>
           <w:b/>
+          <w:color w:val="767171" w:themeColor="background2" w:themeShade="80"/>
           <w:rtl/>
         </w:rPr>
         <w:t>פירוט לכל רכיב (</w:t>
@@ -306,515 +308,634 @@
         <w:rPr>
           <w:rFonts w:hint="cs"/>
           <w:b/>
-          <w:rtl/>
-        </w:rPr>
-        <w:t xml:space="preserve">ניתן לעשות </w:t>
-      </w:r>
-      <w:proofErr w:type="spellStart"/>
-      <w:r>
-        <w:rPr>
-          <w:rFonts w:hint="cs"/>
+          <w:color w:val="767171" w:themeColor="background2" w:themeShade="80"/>
+          <w:rtl/>
+        </w:rPr>
+        <w:t xml:space="preserve">ניתן לעשות באיטרציות </w:t>
+      </w:r>
+      <w:r>
+        <w:rPr>
           <w:b/>
-          <w:rtl/>
-        </w:rPr>
-        <w:t>באיטרציות</w:t>
-      </w:r>
-      <w:proofErr w:type="spellEnd"/>
+          <w:color w:val="767171" w:themeColor="background2" w:themeShade="80"/>
+          <w:rtl/>
+        </w:rPr>
+        <w:t>–</w:t>
+      </w:r>
       <w:r>
         <w:rPr>
           <w:rFonts w:hint="cs"/>
           <w:b/>
+          <w:color w:val="767171" w:themeColor="background2" w:themeShade="80"/>
+          <w:rtl/>
+        </w:rPr>
+        <w:t xml:space="preserve"> כל פעם עבור הרכיבים הרלוונטיים, לפני תהליך הפיתוח</w:t>
+      </w:r>
+      <w:r>
+        <w:rPr>
+          <w:rFonts w:hint="cs"/>
+          <w:b/>
+          <w:color w:val="767171" w:themeColor="background2" w:themeShade="80"/>
+          <w:rtl/>
+        </w:rPr>
+        <w:t xml:space="preserve"> שלהם</w:t>
+      </w:r>
+      <w:r>
+        <w:rPr>
+          <w:b/>
+          <w:color w:val="767171" w:themeColor="background2" w:themeShade="80"/>
+          <w:rtl/>
+        </w:rPr>
+        <w:t>)</w:t>
+      </w:r>
+      <w:r>
+        <w:rPr>
+          <w:rtl/>
+        </w:rPr>
+        <w:br/>
+      </w:r>
+      <w:r>
+        <w:rPr>
+          <w:rFonts w:hint="cs"/>
+          <w:b/>
+          <w:bCs/>
+          <w:u w:val="single"/>
+          <w:rtl/>
+        </w:rPr>
+        <w:t>השרת</w:t>
+      </w:r>
+    </w:p>
+    <w:p>
+      <w:pPr>
+        <w:bidi/>
+        <w:rPr>
+          <w:rtl/>
+        </w:rPr>
+      </w:pPr>
+      <w:r>
+        <w:rPr>
+          <w:rFonts w:hint="cs"/>
+          <w:rtl/>
+        </w:rPr>
+        <w:t>השרת מתחיל את ריצתו על העלתו של האתר כ</w:t>
+      </w:r>
+      <w:r>
+        <w:t xml:space="preserve"> process</w:t>
+      </w:r>
+      <w:r>
+        <w:rPr>
+          <w:rFonts w:hint="cs"/>
+          <w:rtl/>
+        </w:rPr>
+        <w:t xml:space="preserve"> נפרד ואז ממשיך בריצתו. (עשיתי זאת כדי שיהיה צורך להריץ רק קובץ אחד </w:t>
+      </w:r>
+      <w:r>
+        <w:rPr>
+          <w:rtl/>
+        </w:rPr>
+        <w:t>–</w:t>
+      </w:r>
+      <w:r>
+        <w:rPr>
+          <w:rFonts w:hint="cs"/>
+          <w:rtl/>
+        </w:rPr>
+        <w:t xml:space="preserve"> השרת. זה בעיקר לנוחיות. אפשר להריץ את שניהים לכוד והפרוייקט יעבוד אותו הדבר).</w:t>
+      </w:r>
+      <w:r>
+        <w:rPr>
+          <w:rtl/>
+        </w:rPr>
+        <w:br/>
+      </w:r>
+      <w:r>
+        <w:rPr>
+          <w:rFonts w:hint="cs"/>
+          <w:rtl/>
+        </w:rPr>
+        <w:t xml:space="preserve">השרת פותח </w:t>
+      </w:r>
+      <w:r>
+        <w:t>thread</w:t>
+      </w:r>
+      <w:r>
+        <w:rPr>
+          <w:rFonts w:hint="cs"/>
+          <w:rtl/>
+        </w:rPr>
+        <w:t xml:space="preserve"> שירוץ לאורך שאר ההרצה. תפקידו הוא להאזין לסוכנים חדשים. ברגע שסוכן פונה לשרת, הוא מייצר </w:t>
+      </w:r>
+      <w:r>
+        <w:t>class</w:t>
+      </w:r>
+      <w:r>
+        <w:rPr>
+          <w:rFonts w:hint="cs"/>
+          <w:rtl/>
+        </w:rPr>
+        <w:t xml:space="preserve"> שמכיל בשדותיו ערכים המאפיינים את הלקוח ו</w:t>
+      </w:r>
+      <w:r>
+        <w:t xml:space="preserve"> thread</w:t>
+      </w:r>
+      <w:r>
+        <w:rPr>
+          <w:rFonts w:hint="cs"/>
+          <w:rtl/>
+        </w:rPr>
+        <w:t xml:space="preserve"> שיטפל בצרכיו וממשיך לחכות לסוכנים נוספים.</w:t>
+      </w:r>
+    </w:p>
+    <w:p>
+      <w:pPr>
+        <w:bidi/>
+        <w:rPr>
+          <w:rtl/>
+        </w:rPr>
+      </w:pPr>
+      <w:r>
+        <w:t>thread</w:t>
+      </w:r>
+      <w:r>
+        <w:rPr>
+          <w:rFonts w:hint="cs"/>
+          <w:rtl/>
+        </w:rPr>
+        <w:t xml:space="preserve"> הסוכן מחכה לקבלת </w:t>
+      </w:r>
+      <w:r>
+        <w:rPr>
+          <w:rFonts w:hint="cs"/>
+          <w:rtl/>
+        </w:rPr>
+        <w:t xml:space="preserve">סיכום התעבורה. לאחר שקיבל, מעדכן מספר משתנים לעיבוד עתידי ואז מחכה לסיכום התעבורה הבא. מטרת </w:t>
+      </w:r>
+      <w:r>
+        <w:t>thread</w:t>
+      </w:r>
+      <w:r>
+        <w:rPr>
+          <w:rFonts w:hint="cs"/>
+          <w:rtl/>
+        </w:rPr>
+        <w:t xml:space="preserve"> זה הוא פשוט לקלוט מידע ולאגור אותו.</w:t>
+      </w:r>
+    </w:p>
+    <w:p>
+      <w:pPr>
+        <w:bidi/>
+        <w:rPr>
+          <w:rtl/>
+        </w:rPr>
+      </w:pPr>
+      <w:r>
+        <w:rPr>
+          <w:rFonts w:hint="cs"/>
+          <w:rtl/>
+        </w:rPr>
+        <w:t xml:space="preserve">בחזרה ל </w:t>
+      </w:r>
+      <w:r>
+        <w:t>main</w:t>
+      </w:r>
+      <w:r>
+        <w:rPr>
+          <w:rFonts w:hint="cs"/>
           <w:rtl/>
         </w:rPr>
         <w:t xml:space="preserve"> </w:t>
       </w:r>
       <w:r>
         <w:rPr>
+          <w:rtl/>
+        </w:rPr>
+        <w:t>–</w:t>
+      </w:r>
+      <w:r>
+        <w:rPr>
+          <w:rFonts w:hint="cs"/>
+          <w:rtl/>
+        </w:rPr>
+        <w:t xml:space="preserve"> לאחר שפתח את ה</w:t>
+      </w:r>
+      <w:r>
+        <w:t>thread</w:t>
+      </w:r>
+      <w:r>
+        <w:rPr>
+          <w:rFonts w:hint="cs"/>
+          <w:rtl/>
+        </w:rPr>
+        <w:t xml:space="preserve"> לקבלת סוכנים חדשים, נכנס ללולאה בה בוחר מתי לייצר דוח חדש (על פי הגדרות שקיבל בתחית הריצה כארגומנטים).</w:t>
+      </w:r>
+    </w:p>
+    <w:p>
+      <w:pPr>
+        <w:bidi/>
+        <w:rPr>
+          <w:rFonts w:hint="cs"/>
+          <w:rtl/>
+        </w:rPr>
+      </w:pPr>
+      <w:r>
+        <w:rPr>
+          <w:rFonts w:hint="cs"/>
+          <w:rtl/>
+        </w:rPr>
+        <w:t xml:space="preserve">כאשר הגיע הזמן ליצור דוח, מדפיס את מספר החבילות הכולל שסוכמו עד כה ומתחיל לייצר את הדוח עצמו ושמירת נתונים חדשים ל </w:t>
+      </w:r>
+      <w:r>
+        <w:rPr>
+          <w:rFonts w:hint="cs"/>
+        </w:rPr>
+        <w:t>DB</w:t>
+      </w:r>
+      <w:r>
+        <w:rPr>
+          <w:rFonts w:hint="cs"/>
+          <w:rtl/>
+        </w:rPr>
+        <w:t>.</w:t>
+      </w:r>
+    </w:p>
+    <w:p>
+      <w:pPr>
+        <w:bidi/>
+        <w:rPr>
+          <w:rtl/>
+        </w:rPr>
+      </w:pPr>
+    </w:p>
+    <w:p>
+      <w:pPr>
+        <w:bidi/>
+        <w:rPr>
           <w:b/>
-          <w:rtl/>
-        </w:rPr>
-        <w:t>–</w:t>
-      </w:r>
+          <w:bCs/>
+          <w:u w:val="single"/>
+          <w:rtl/>
+        </w:rPr>
+      </w:pPr>
       <w:r>
         <w:rPr>
           <w:rFonts w:hint="cs"/>
           <w:b/>
-          <w:rtl/>
-        </w:rPr>
-        <w:t xml:space="preserve"> כל פעם עבור הרכיבים הרלוונטיים, לפני תהליך הפיתוח</w:t>
-      </w:r>
-      <w:r>
-        <w:rPr>
-          <w:rFonts w:hint="cs"/>
+          <w:bCs/>
+          <w:u w:val="single"/>
+          <w:rtl/>
+        </w:rPr>
+        <w:t>הסוכן</w:t>
+      </w:r>
+    </w:p>
+    <w:p>
+      <w:pPr>
+        <w:bidi/>
+        <w:rPr>
+          <w:rtl/>
+        </w:rPr>
+      </w:pPr>
+      <w:r>
+        <w:rPr>
+          <w:rFonts w:hint="cs"/>
+          <w:rtl/>
+        </w:rPr>
+        <w:t>הסוכן הינו מאוד נאיבי. מטרתו היחידה היא להסניף תעבורה ולסכם אותה.</w:t>
+      </w:r>
+    </w:p>
+    <w:p>
+      <w:pPr>
+        <w:bidi/>
+        <w:rPr>
+          <w:rFonts w:hint="cs"/>
+          <w:rtl/>
+        </w:rPr>
+      </w:pPr>
+      <w:r>
+        <w:rPr>
+          <w:rFonts w:hint="cs"/>
+          <w:rtl/>
+        </w:rPr>
+        <w:t>הסוכן מתחיל לאגור פקטות</w:t>
+      </w:r>
+      <w:r>
+        <w:rPr>
+          <w:rFonts w:hint="cs"/>
+          <w:rtl/>
+        </w:rPr>
+        <w:t xml:space="preserve"> (בשימוש של </w:t>
+      </w:r>
+      <w:r>
+        <w:t>scapy</w:t>
+      </w:r>
+      <w:r>
+        <w:rPr>
+          <w:rFonts w:hint="cs"/>
+          <w:rtl/>
+        </w:rPr>
+        <w:t>)</w:t>
+      </w:r>
+      <w:r>
+        <w:rPr>
+          <w:rFonts w:hint="cs"/>
+          <w:rtl/>
+        </w:rPr>
+        <w:t xml:space="preserve"> עד שמגיעה למספר ההוגדר לו (מועבר כארגומנט). כשהגיע לכמות הדרושה, מתחיל לעבור עליהם אחד אחד, ומייצר </w:t>
+      </w:r>
+      <w:r>
+        <w:t>class</w:t>
+      </w:r>
+      <w:r>
+        <w:rPr>
+          <w:rFonts w:hint="cs"/>
+          <w:rtl/>
+        </w:rPr>
+        <w:t xml:space="preserve"> בעל שדות מוגדרת מראש המכיל פרטים על הפקטה.</w:t>
+      </w:r>
+      <w:r>
+        <w:rPr>
+          <w:rFonts w:hint="cs"/>
+          <w:rtl/>
+        </w:rPr>
+        <w:t xml:space="preserve"> לשם מילויי ה </w:t>
+      </w:r>
+      <w:r>
+        <w:t>class</w:t>
+      </w:r>
+      <w:r>
+        <w:rPr>
+          <w:rFonts w:hint="cs"/>
+          <w:rtl/>
+        </w:rPr>
+        <w:t xml:space="preserve"> יש פונקציה יחודית שמטרתה למלאות אותו.</w:t>
+      </w:r>
+      <w:r>
+        <w:rPr>
+          <w:rFonts w:hint="cs"/>
+          <w:rtl/>
+        </w:rPr>
+        <w:t xml:space="preserve"> הסוכן מכין רשימה הבנוייה מהסיכומונים וכשהגיע לסוף, שולח את הרשימה לשרת ומתחיל את התהליך מהתחלה.</w:t>
+      </w:r>
+    </w:p>
+    <w:p>
+      <w:pPr>
+        <w:bidi/>
+        <w:rPr>
           <w:b/>
-          <w:rtl/>
-        </w:rPr>
-        <w:t xml:space="preserve"> שלהם</w:t>
-      </w:r>
-      <w:r>
+          <w:bCs/>
+          <w:u w:val="single"/>
+          <w:rtl/>
+        </w:rPr>
+      </w:pPr>
+    </w:p>
+    <w:p>
+      <w:pPr>
+        <w:bidi/>
         <w:rPr>
           <w:b/>
-          <w:rtl/>
-        </w:rPr>
-        <w:t>)</w:t>
-      </w:r>
-      <w:r>
-        <w:rPr>
+          <w:bCs/>
+          <w:u w:val="single"/>
+          <w:rtl/>
+        </w:rPr>
+      </w:pPr>
+      <w:r>
+        <w:rPr>
+          <w:rFonts w:hint="cs"/>
+          <w:b/>
+          <w:bCs/>
+          <w:u w:val="single"/>
+          <w:rtl/>
+        </w:rPr>
+        <w:t>האתר</w:t>
+      </w:r>
+    </w:p>
+    <w:p>
+      <w:pPr>
+        <w:bidi/>
+        <w:rPr>
+          <w:rtl/>
+        </w:rPr>
+      </w:pPr>
+      <w:r>
+        <w:rPr>
+          <w:rFonts w:hint="cs"/>
+          <w:rtl/>
+        </w:rPr>
+        <w:t xml:space="preserve">האתר הוא החלק היצוגי של הפרוייקט. </w:t>
+      </w:r>
+      <w:r>
+        <w:rPr>
+          <w:rFonts w:hint="cs"/>
+          <w:rtl/>
+        </w:rPr>
+        <w:t xml:space="preserve">הוא רשום בשימוש של </w:t>
+      </w:r>
+      <w:r>
+        <w:t>flask</w:t>
+      </w:r>
+      <w:r>
+        <w:rPr>
+          <w:rFonts w:hint="cs"/>
+          <w:rtl/>
+        </w:rPr>
+        <w:t xml:space="preserve">. כאשר משתמש מתחבר לאתר, מוצג בפניו עמוד הבית. שם יכול לבחור להסתכל על דוחות שונים שהשרת ייצר. בנוסף, האתר מייצר סיכום דוחות בשימוש של ה </w:t>
+      </w:r>
+      <w:r>
+        <w:rPr>
+          <w:rFonts w:hint="cs"/>
+        </w:rPr>
+        <w:t>DB</w:t>
+      </w:r>
+      <w:r>
+        <w:rPr>
+          <w:rFonts w:hint="cs"/>
+          <w:rtl/>
+        </w:rPr>
+        <w:t xml:space="preserve"> שהשרת אגר.</w:t>
+      </w:r>
+    </w:p>
+    <w:p>
+      <w:pPr>
+        <w:bidi/>
+        <w:rPr>
+          <w:rtl/>
+        </w:rPr>
+      </w:pPr>
+    </w:p>
+    <w:p>
+      <w:pPr>
+        <w:bidi/>
+        <w:rPr>
+          <w:rtl/>
+        </w:rPr>
+      </w:pPr>
+    </w:p>
+    <w:p>
+      <w:pPr>
+        <w:bidi/>
+        <w:rPr>
+          <w:bCs/>
+        </w:rPr>
+      </w:pPr>
+      <w:r>
+        <w:rPr>
+          <w:bCs/>
+          <w:rtl/>
+        </w:rPr>
+        <w:t xml:space="preserve">2.3 </w:t>
+      </w:r>
+      <w:r>
+        <w:rPr>
+          <w:bCs/>
+          <w:rtl/>
+        </w:rPr>
+        <w:t xml:space="preserve">דיון </w:t>
+      </w:r>
+      <w:r>
+        <w:rPr>
+          <w:rFonts w:hint="cs"/>
+          <w:bCs/>
+          <w:rtl/>
+        </w:rPr>
+        <w:t>בנושא העיצוב הנבחר</w:t>
+      </w:r>
+    </w:p>
+    <w:p>
+      <w:pPr>
+        <w:bidi/>
+        <w:rPr>
+          <w:color w:val="767171" w:themeColor="background2" w:themeShade="80"/>
+        </w:rPr>
+      </w:pPr>
+      <w:r>
+        <w:rPr>
+          <w:b/>
+          <w:color w:val="767171" w:themeColor="background2" w:themeShade="80"/>
+        </w:rPr>
+        <w:tab/>
+      </w:r>
+      <w:r>
+        <w:rPr>
+          <w:color w:val="767171" w:themeColor="background2" w:themeShade="80"/>
+          <w:rtl/>
+        </w:rPr>
+        <w:t>כאן יש לפרט ובעיקר להסביר מדוע בחרתם דווקא בחלוקת הרכיבים/תפקידים הזו ולא אחרת. מה היתרונות שלכם מבחינתה, וגם מה החסרונות שאתם מודעים אליהם. במידה וחשבתם על חלופות אחרות, יש לציין אותן ולהסביר בקצרה כיצד הן שונות מהפתרון שנבחר - ומדוע החלטתם בסופו של דבר שלא לבחור בחלופות האלו.</w:t>
+      </w:r>
+      <w:r>
+        <w:rPr>
+          <w:color w:val="767171" w:themeColor="background2" w:themeShade="80"/>
           <w:rtl/>
         </w:rPr>
         <w:br/>
-        <w:t xml:space="preserve">בסעיף זה יש לפרט את </w:t>
-      </w:r>
-      <w:r>
-        <w:rPr>
-          <w:rFonts w:hint="cs"/>
-          <w:rtl/>
-        </w:rPr>
-        <w:t xml:space="preserve">המבנה הפנימי </w:t>
-      </w:r>
-      <w:r>
-        <w:rPr>
-          <w:rtl/>
-        </w:rPr>
-        <w:t>של כל מודול/רכיב - כלומר:</w:t>
-      </w:r>
-    </w:p>
-    <w:p>
-      <w:pPr>
-        <w:pStyle w:val="a"/>
-        <w:bidi/>
-      </w:pPr>
-      <w:r>
-        <w:rPr>
-          <w:rtl/>
-        </w:rPr>
-        <w:t>מבנה המחלקות השונות המרכיבות אותו, המאפיינים שלהם (</w:t>
-      </w:r>
-      <w:r>
-        <w:t>public/private/protected</w:t>
-      </w:r>
-      <w:r>
-        <w:rPr>
-          <w:rtl/>
-        </w:rPr>
-        <w:t xml:space="preserve"> + אילו טיפוסי משתנים כל פונקציה מקבלת ו/או מחזירה) והקשרים ביניהם (מי קורא למי, משתמש במי ולאיזה צורך) – </w:t>
-      </w:r>
-      <w:r>
-        <w:rPr>
-          <w:rFonts w:hint="cs"/>
-          <w:rtl/>
-        </w:rPr>
-        <w:t>מומלץ לצייר</w:t>
-      </w:r>
-      <w:r>
-        <w:rPr>
-          <w:rtl/>
-        </w:rPr>
-        <w:t xml:space="preserve"> גרף </w:t>
-      </w:r>
-      <w:r>
-        <w:t>UML</w:t>
-      </w:r>
-      <w:r>
-        <w:rPr>
-          <w:rtl/>
-        </w:rPr>
-        <w:t xml:space="preserve"> (לא חייבים לפרט משתנים/פונקציות פרטיות אבל שיהיה ברור מה קשור למה ובאיזה אופן או לאיזה צורך)</w:t>
-      </w:r>
-    </w:p>
-    <w:p>
-      <w:pPr>
-        <w:pStyle w:val="a"/>
-        <w:bidi/>
-      </w:pPr>
-      <w:r>
-        <w:rPr>
-          <w:rtl/>
-        </w:rPr>
-        <w:t xml:space="preserve">יש לתאר את ה- </w:t>
-      </w:r>
-      <w:r>
-        <w:t>data flow / use case</w:t>
-      </w:r>
-      <w:r>
-        <w:rPr>
-          <w:rtl/>
-        </w:rPr>
-        <w:t xml:space="preserve"> של שימ</w:t>
+        <w:t xml:space="preserve">כאן יש להתייחס גם לגבי </w:t>
+      </w:r>
+      <w:r>
+        <w:rPr>
+          <w:rFonts w:hint="cs"/>
+          <w:color w:val="767171" w:themeColor="background2" w:themeShade="80"/>
+          <w:u w:val="single"/>
+          <w:rtl/>
+        </w:rPr>
+        <w:t>שפת התכנות</w:t>
+      </w:r>
+      <w:r>
+        <w:rPr>
+          <w:rFonts w:hint="cs"/>
+          <w:color w:val="767171" w:themeColor="background2" w:themeShade="80"/>
+          <w:rtl/>
+        </w:rPr>
+        <w:t xml:space="preserve"> </w:t>
+      </w:r>
+      <w:r>
+        <w:rPr>
+          <w:color w:val="767171" w:themeColor="background2" w:themeShade="80"/>
+          <w:rtl/>
+        </w:rPr>
+        <w:t>שבה בחרתם לכתוב כל רכיב, ומדוע דווקא בשפה זו ולא אחרת.</w:t>
+      </w:r>
+    </w:p>
+    <w:p>
+      <w:pPr>
+        <w:rPr>
+          <w:rtl/>
+        </w:rPr>
+      </w:pPr>
+    </w:p>
+    <w:p>
+      <w:pPr>
+        <w:bidi/>
+        <w:rPr>
+          <w:rtl/>
+        </w:rPr>
+      </w:pPr>
+      <w:r>
+        <w:rPr>
+          <w:rFonts w:hint="cs"/>
+          <w:rtl/>
+        </w:rPr>
+        <w:t>היתרון בחלוקת הרכיבים לצורה הזו היא שמאוד קל להרחיב</w:t>
+      </w:r>
+      <w:r>
+        <w:rPr>
+          <w:rFonts w:hint="cs"/>
+          <w:rtl/>
+        </w:rPr>
+        <w:t xml:space="preserve"> ולשנות </w:t>
+      </w:r>
+      <w:r>
+        <w:rPr>
+          <w:rFonts w:hint="cs"/>
+          <w:rtl/>
+        </w:rPr>
+        <w:t>כל רכיב</w:t>
+      </w:r>
+      <w:r>
+        <w:rPr>
+          <w:rFonts w:hint="cs"/>
+          <w:rtl/>
+        </w:rPr>
+        <w:t xml:space="preserve">. ניתן להוסיף </w:t>
+      </w:r>
+      <w:r>
+        <w:rPr>
+          <w:rFonts w:hint="cs"/>
+          <w:rtl/>
+        </w:rPr>
+        <w:t>שדות נוספים לכל פקטה בקלות, להוסיף עוד עמודים לאתר וניראות הדוחות שהשרת מציג.</w:t>
+      </w:r>
+      <w:r>
+        <w:rPr>
+          <w:rFonts w:hint="cs"/>
+          <w:rtl/>
+        </w:rPr>
+        <w:t xml:space="preserve"> ניתן גם לשנות את הסוכן השרת והאתר לכל שפה רצויה והפרויקט ימשיך לעבוד כראוי כל עוד צורת המידע (פרוטוקול התקשורת) לא משתנה.</w:t>
+      </w:r>
+    </w:p>
+    <w:p>
+      <w:pPr>
+        <w:bidi/>
+        <w:rPr>
+          <w:rtl/>
+        </w:rPr>
+      </w:pPr>
+    </w:p>
+    <w:p>
+      <w:pPr>
+        <w:bidi/>
+      </w:pPr>
+      <w:r>
+        <w:rPr>
+          <w:rFonts w:hint="cs"/>
+          <w:rtl/>
+        </w:rPr>
+        <w:t>החסרון הוא שלפעמים יש קוד נוסף המכין הרחבה עתידית שלעולם לא ישומש. כלומר כתיבת קוד לא דרו</w:t>
       </w:r>
       <w:bookmarkStart w:id="0" w:name="_GoBack"/>
       <w:bookmarkEnd w:id="0"/>
       <w:r>
         <w:rPr>
-          <w:rtl/>
-        </w:rPr>
-        <w:t>ושים שונים בכל תת-רכיב או פונקציה (מה קורה אם מתקבלים סוגים שונים של ערכים, איך/מדוע/באילו מקרים הרכיבים מתנהגים בצורה מסוימת או אחרת וכן הלאה)</w:t>
-      </w:r>
-    </w:p>
-    <w:p>
-      <w:pPr>
-        <w:pStyle w:val="a"/>
-        <w:numPr>
-          <w:ilvl w:val="0"/>
-          <w:numId w:val="0"/>
-        </w:numPr>
-        <w:bidi/>
-        <w:rPr>
-          <w:rtl/>
-        </w:rPr>
-      </w:pPr>
-    </w:p>
-    <w:p>
-      <w:pPr>
-        <w:pStyle w:val="a"/>
-        <w:numPr>
-          <w:ilvl w:val="0"/>
-          <w:numId w:val="0"/>
-        </w:numPr>
-        <w:bidi/>
-        <w:ind w:firstLine="360"/>
-        <w:rPr>
-          <w:b/>
-          <w:bCs/>
-        </w:rPr>
-      </w:pPr>
-      <w:r>
-        <w:rPr>
-          <w:rFonts w:hint="cs"/>
-          <w:b/>
-          <w:bCs/>
-          <w:rtl/>
-        </w:rPr>
-        <w:t>המלצות:</w:t>
-      </w:r>
-    </w:p>
-    <w:p>
-      <w:pPr>
-        <w:pStyle w:val="a"/>
-        <w:bidi/>
-      </w:pPr>
-      <w:r>
-        <w:rPr>
-          <w:rFonts w:hint="cs"/>
-          <w:rtl/>
-        </w:rPr>
-        <w:t xml:space="preserve">כדאי לתכנן רכיבים </w:t>
-      </w:r>
-      <w:r>
-        <w:rPr>
-          <w:rtl/>
-        </w:rPr>
-        <w:t>תשתיתיים עבור צרכים גלובליים במערכת - כמו למשל</w:t>
-      </w:r>
-      <w:r>
-        <w:rPr>
-          <w:rFonts w:hint="cs"/>
-          <w:rtl/>
-        </w:rPr>
-        <w:t xml:space="preserve"> יצירת תקשורת רשתית</w:t>
-      </w:r>
-      <w:r>
-        <w:rPr>
-          <w:rtl/>
-        </w:rPr>
-        <w:t xml:space="preserve">, כתיבה וקריאה </w:t>
-      </w:r>
-      <w:r>
-        <w:rPr>
-          <w:rFonts w:hint="cs"/>
-          <w:rtl/>
-        </w:rPr>
-        <w:t>לב</w:t>
-      </w:r>
-      <w:r>
-        <w:rPr>
-          <w:rtl/>
-        </w:rPr>
-        <w:t>סיס נתונים</w:t>
-      </w:r>
-      <w:r>
-        <w:rPr>
-          <w:rFonts w:hint="cs"/>
-          <w:rtl/>
-        </w:rPr>
-        <w:t xml:space="preserve"> (או קבצים)</w:t>
-      </w:r>
-      <w:r>
-        <w:rPr>
-          <w:rtl/>
-        </w:rPr>
-        <w:t xml:space="preserve">, כתיבת </w:t>
-      </w:r>
-      <w:r>
-        <w:rPr>
-          <w:rFonts w:hint="cs"/>
-          <w:rtl/>
-        </w:rPr>
-        <w:t>תיעוד (</w:t>
-      </w:r>
-      <w:r>
-        <w:t>log</w:t>
-      </w:r>
-      <w:r>
-        <w:rPr>
-          <w:rFonts w:hint="cs"/>
-          <w:rtl/>
-        </w:rPr>
-        <w:t>) ה</w:t>
-      </w:r>
-      <w:r>
-        <w:rPr>
-          <w:rtl/>
-        </w:rPr>
-        <w:t xml:space="preserve">פעולות של המערכת (מקובל להגדיר </w:t>
-      </w:r>
-      <w:r>
-        <w:rPr>
-          <w:rFonts w:hint="cs"/>
-          <w:rtl/>
-        </w:rPr>
-        <w:t>"</w:t>
-      </w:r>
-      <w:r>
-        <w:rPr>
-          <w:rtl/>
-        </w:rPr>
-        <w:t>רמה</w:t>
-      </w:r>
-      <w:r>
-        <w:rPr>
-          <w:rFonts w:hint="cs"/>
-          <w:rtl/>
-        </w:rPr>
-        <w:t>"</w:t>
-      </w:r>
-      <w:r>
-        <w:rPr>
-          <w:rtl/>
-        </w:rPr>
-        <w:t xml:space="preserve"> לכל שורה שנכתבת - </w:t>
-      </w:r>
-      <w:r>
-        <w:t>debug, info, warning, error</w:t>
-      </w:r>
-      <w:r>
-        <w:rPr>
-          <w:rtl/>
-        </w:rPr>
-        <w:t xml:space="preserve"> כדי שיהיה קל ל</w:t>
-      </w:r>
-      <w:r>
-        <w:rPr>
-          <w:rFonts w:hint="cs"/>
-          <w:rtl/>
-        </w:rPr>
-        <w:t xml:space="preserve">סנן </w:t>
-      </w:r>
-      <w:r>
-        <w:rPr>
-          <w:rtl/>
-        </w:rPr>
-        <w:t>בזמן ריצ</w:t>
-      </w:r>
-      <w:r>
-        <w:rPr>
-          <w:rFonts w:hint="cs"/>
-          <w:rtl/>
-        </w:rPr>
-        <w:t xml:space="preserve">ת התוכנית. בנושא זה </w:t>
-      </w:r>
-      <w:r>
-        <w:rPr>
-          <w:rtl/>
-        </w:rPr>
-        <w:t>–</w:t>
-      </w:r>
-      <w:r>
-        <w:rPr>
-          <w:rFonts w:hint="cs"/>
-          <w:rtl/>
-        </w:rPr>
-        <w:t xml:space="preserve"> מוזמנים להסתכל על מודול </w:t>
-      </w:r>
-      <w:r>
-        <w:t>logging</w:t>
-      </w:r>
-      <w:r>
-        <w:rPr>
-          <w:rFonts w:hint="cs"/>
-          <w:rtl/>
-        </w:rPr>
-        <w:t xml:space="preserve"> </w:t>
-      </w:r>
-      <w:proofErr w:type="spellStart"/>
-      <w:r>
-        <w:rPr>
-          <w:rFonts w:hint="cs"/>
-          <w:rtl/>
-        </w:rPr>
-        <w:t>בפייתון</w:t>
-      </w:r>
-      <w:proofErr w:type="spellEnd"/>
-      <w:r>
-        <w:rPr>
-          <w:rFonts w:hint="cs"/>
-          <w:rtl/>
-        </w:rPr>
-        <w:t>).</w:t>
-      </w:r>
-    </w:p>
-    <w:p>
-      <w:pPr>
-        <w:pStyle w:val="a"/>
-        <w:bidi/>
-        <w:rPr>
-          <w:rtl/>
-        </w:rPr>
-      </w:pPr>
-      <w:r>
-        <w:rPr>
-          <w:rtl/>
-        </w:rPr>
-        <w:t xml:space="preserve">מומלץ לתכנן את הרכיבים באופן שיאפשר אבסטרקציה ומודולריות – </w:t>
-      </w:r>
-      <w:r>
-        <w:rPr>
-          <w:rFonts w:hint="cs"/>
-          <w:rtl/>
-        </w:rPr>
-        <w:t>בכדי לאפשר הרחבה עתידית ו</w:t>
-      </w:r>
-      <w:r>
-        <w:rPr>
-          <w:rtl/>
-        </w:rPr>
-        <w:t>תחזוקה קלה</w:t>
-      </w:r>
-      <w:r>
-        <w:rPr>
-          <w:rFonts w:hint="cs"/>
-          <w:rtl/>
-        </w:rPr>
-        <w:t>.</w:t>
-      </w:r>
-      <w:r>
-        <w:rPr>
-          <w:rtl/>
-        </w:rPr>
-        <w:t xml:space="preserve"> אם המימוש הפנימי של רכיב או מודול מסוים משתנה אז שאר הרכיבים/מודולים אינם מושפעים או נפגעים מכך ואין צורך לשנות גם אותם, או כאשר רוצים להוסיף פונקציונליות/רכיב חדש אז אין צורך לשכתב את כל שאר המערכת במיוחד </w:t>
-      </w:r>
-      <w:r>
-        <w:rPr>
-          <w:rFonts w:hint="cs"/>
-          <w:rtl/>
-        </w:rPr>
-        <w:t>בשבילו</w:t>
-      </w:r>
-      <w:r>
-        <w:rPr>
-          <w:rtl/>
-        </w:rPr>
-        <w:t>.</w:t>
-      </w:r>
-      <w:r>
-        <w:rPr>
-          <w:rtl/>
-        </w:rPr>
-        <w:br/>
-      </w:r>
-    </w:p>
-    <w:p>
-      <w:pPr>
-        <w:bidi/>
-        <w:rPr>
-          <w:bCs/>
-        </w:rPr>
-      </w:pPr>
-      <w:r>
-        <w:rPr>
-          <w:bCs/>
-          <w:rtl/>
-        </w:rPr>
-        <w:t xml:space="preserve">2.3 </w:t>
-      </w:r>
-      <w:r>
-        <w:rPr>
-          <w:bCs/>
-          <w:rtl/>
-        </w:rPr>
-        <w:t xml:space="preserve">דיון </w:t>
-      </w:r>
-      <w:r>
-        <w:rPr>
-          <w:rFonts w:hint="cs"/>
-          <w:bCs/>
-          <w:rtl/>
-        </w:rPr>
-        <w:t>בנושא העיצוב הנבחר</w:t>
-      </w:r>
-    </w:p>
-    <w:p>
-      <w:pPr>
-        <w:bidi/>
-      </w:pPr>
-      <w:r>
-        <w:rPr>
-          <w:b/>
-        </w:rPr>
-        <w:tab/>
-      </w:r>
-      <w:r>
-        <w:rPr>
-          <w:rtl/>
-        </w:rPr>
-        <w:t>כאן יש לפרט ובעיקר להסביר מדוע בחרתם דווקא בחלוקת הרכיבים/תפקידים הזו ולא אחרת. מה היתרונות שלכם מבחינתה, וגם מה החסרונות שאתם מודעים אליהם. במידה וחשבתם על חלופות אחרות, יש לציין אותן ולהסביר בקצרה כיצד הן שונות מהפתרון שנבחר - ומדוע החלטתם בסופו של דבר שלא לבחור בחלופות האלו.</w:t>
-      </w:r>
-      <w:r>
-        <w:rPr>
-          <w:rtl/>
-        </w:rPr>
-        <w:br/>
-        <w:t xml:space="preserve">כאן יש להתייחס גם לגבי </w:t>
-      </w:r>
-      <w:r>
-        <w:rPr>
-          <w:rFonts w:hint="cs"/>
-          <w:u w:val="single"/>
-          <w:rtl/>
-        </w:rPr>
-        <w:t xml:space="preserve">שפת </w:t>
-      </w:r>
-      <w:r>
-        <w:rPr>
-          <w:rFonts w:hint="cs"/>
-          <w:u w:val="single"/>
-          <w:rtl/>
-        </w:rPr>
-        <w:t>התכנות</w:t>
-      </w:r>
-      <w:r>
-        <w:rPr>
-          <w:rFonts w:hint="cs"/>
-          <w:rtl/>
-        </w:rPr>
-        <w:t xml:space="preserve"> </w:t>
-      </w:r>
-      <w:r>
-        <w:rPr>
-          <w:rtl/>
-        </w:rPr>
-        <w:t>שבה</w:t>
-      </w:r>
-      <w:r>
-        <w:rPr>
-          <w:rtl/>
-        </w:rPr>
-        <w:t xml:space="preserve"> בחרתם לכתוב כל רכיב, ומדוע דווקא בשפה זו ולא אחרת.</w:t>
-      </w:r>
-    </w:p>
-    <w:p>
-      <w:r>
-        <w:br w:type="page"/>
+          <w:rFonts w:hint="cs"/>
+          <w:rtl/>
+        </w:rPr>
+        <w:t>ש.</w:t>
       </w:r>
     </w:p>
     <w:p>
@@ -911,7 +1032,7 @@
     </w:p>
     <w:p>
       <w:pPr>
-        <w:pStyle w:val="a"/>
+        <w:pStyle w:val="ListBullet"/>
         <w:bidi/>
       </w:pPr>
       <w:r>
@@ -962,7 +1083,7 @@
     </w:p>
     <w:p>
       <w:pPr>
-        <w:pStyle w:val="a"/>
+        <w:pStyle w:val="ListBullet"/>
         <w:bidi/>
       </w:pPr>
       <w:r>
@@ -980,7 +1101,7 @@
     </w:p>
     <w:p>
       <w:pPr>
-        <w:pStyle w:val="a"/>
+        <w:pStyle w:val="ListBullet"/>
         <w:bidi/>
       </w:pPr>
       <w:r>
@@ -998,7 +1119,7 @@
     </w:p>
     <w:p>
       <w:pPr>
-        <w:pStyle w:val="a"/>
+        <w:pStyle w:val="ListBullet"/>
         <w:tabs>
           <w:tab w:val="clear" w:pos="360"/>
           <w:tab w:val="num" w:pos="720"/>
@@ -1023,32 +1144,18 @@
         <w:rPr>
           <w:rtl/>
         </w:rPr>
-        <w:t xml:space="preserve">השונים לכל סוג של תקשורת (למשל </w:t>
-      </w:r>
-      <w:proofErr w:type="spellStart"/>
-      <w:r>
-        <w:rPr>
-          <w:rtl/>
-        </w:rPr>
-        <w:t>אותנט</w:t>
-      </w:r>
-      <w:r>
-        <w:rPr>
-          <w:rtl/>
-        </w:rPr>
-        <w:t>יקציה</w:t>
-      </w:r>
-      <w:proofErr w:type="spellEnd"/>
-      <w:r>
-        <w:rPr>
-          <w:rtl/>
-        </w:rPr>
-        <w:t>, הרשמה, שליחת קובץ וכו')</w:t>
-      </w:r>
-    </w:p>
-    <w:p>
-      <w:pPr>
-        <w:pStyle w:val="a"/>
+        <w:t>השונים לכל סוג של תקשורת (למשל אותנט</w:t>
+      </w:r>
+      <w:r>
+        <w:rPr>
+          <w:rtl/>
+        </w:rPr>
+        <w:t>יקציה, הרשמה, שליחת קובץ וכו')</w:t>
+      </w:r>
+    </w:p>
+    <w:p>
+      <w:pPr>
+        <w:pStyle w:val="ListBullet"/>
         <w:tabs>
           <w:tab w:val="clear" w:pos="360"/>
           <w:tab w:val="num" w:pos="720"/>
@@ -1071,7 +1178,7 @@
     </w:p>
     <w:p>
       <w:pPr>
-        <w:pStyle w:val="a"/>
+        <w:pStyle w:val="ListBullet"/>
         <w:bidi/>
       </w:pPr>
       <w:r>
@@ -1110,7 +1217,7 @@
     </w:p>
     <w:p>
       <w:pPr>
-        <w:pStyle w:val="a"/>
+        <w:pStyle w:val="ListBullet"/>
         <w:bidi/>
       </w:pPr>
       <w:r>
@@ -1122,7 +1229,7 @@
     </w:p>
     <w:p>
       <w:pPr>
-        <w:pStyle w:val="a"/>
+        <w:pStyle w:val="ListBullet"/>
         <w:bidi/>
       </w:pPr>
       <w:r>
@@ -1330,7 +1437,7 @@
           <w:noProof/>
         </w:rPr>
         <w:drawing>
-          <wp:inline distT="114300" distB="114300" distL="114300" distR="114300" wp14:anchorId="69C9B386" wp14:editId="79F919C8">
+          <wp:inline distT="114300" distB="114300" distL="114300" distR="114300" wp14:anchorId="6D6A12CD" wp14:editId="19603198">
             <wp:extent cx="5943600" cy="2692400"/>
             <wp:effectExtent l="0" t="0" r="0" b="0"/>
             <wp:docPr id="1" name="image01.jpg" descr="toptal-blog-Notifeye.jpg"/>
@@ -1499,7 +1606,7 @@
 </file>
 
 <file path=word/endnotes.xml><?xml version="1.0" encoding="utf-8"?>
-<w:endnotes xmlns:wpc="http://schemas.microsoft.com/office/word/2010/wordprocessingCanvas" xmlns:cx="http://schemas.microsoft.com/office/drawing/2014/chartex" xmlns:mc="http://schemas.openxmlformats.org/markup-compatibility/2006" xmlns:o="urn:schemas-microsoft-com:office:office" xmlns:r="http://schemas.openxmlformats.org/officeDocument/2006/relationships" xmlns:m="http://schemas.openxmlformats.org/officeDocument/2006/math" xmlns:v="urn:schemas-microsoft-com:vml" xmlns:wp14="http://schemas.microsoft.com/office/word/2010/wordprocessingDrawing" xmlns:wp="http://schemas.openxmlformats.org/drawingml/2006/wordprocessingDrawing" xmlns:w10="urn:schemas-microsoft-com:office:word" xmlns:w="http://schemas.openxmlformats.org/wordprocessingml/2006/main" xmlns:w14="http://schemas.microsoft.com/office/word/2010/wordml" xmlns:w15="http://schemas.microsoft.com/office/word/2012/wordml" xmlns:w16se="http://schemas.microsoft.com/office/word/2015/wordml/symex" xmlns:wpg="http://schemas.microsoft.com/office/word/2010/wordprocessingGroup" xmlns:wpi="http://schemas.microsoft.com/office/word/2010/wordprocessingInk" xmlns:wne="http://schemas.microsoft.com/office/word/2006/wordml" xmlns:wps="http://schemas.microsoft.com/office/word/2010/wordprocessingShape" mc:Ignorable="w14 w15 w16se wp14">
+<w:endnotes xmlns:wpc="http://schemas.microsoft.com/office/word/2010/wordprocessingCanvas" xmlns:cx="http://schemas.microsoft.com/office/drawing/2014/chartex" xmlns:cx1="http://schemas.microsoft.com/office/drawing/2015/9/8/chartex" xmlns:cx2="http://schemas.microsoft.com/office/drawing/2015/10/21/chartex" xmlns:cx3="http://schemas.microsoft.com/office/drawing/2016/5/9/chartex" xmlns:cx4="http://schemas.microsoft.com/office/drawing/2016/5/10/chartex" xmlns:cx5="http://schemas.microsoft.com/office/drawing/2016/5/11/chartex" xmlns:cx6="http://schemas.microsoft.com/office/drawing/2016/5/12/chartex" xmlns:cx7="http://schemas.microsoft.com/office/drawing/2016/5/13/chartex" xmlns:cx8="http://schemas.microsoft.com/office/drawing/2016/5/14/chartex" xmlns:mc="http://schemas.openxmlformats.org/markup-compatibility/2006" xmlns:aink="http://schemas.microsoft.com/office/drawing/2016/ink" xmlns:am3d="http://schemas.microsoft.com/office/drawing/2017/model3d" xmlns:o="urn:schemas-microsoft-com:office:office" xmlns:r="http://schemas.openxmlformats.org/officeDocument/2006/relationships" xmlns:m="http://schemas.openxmlformats.org/officeDocument/2006/math" xmlns:v="urn:schemas-microsoft-com:vml" xmlns:wp14="http://schemas.microsoft.com/office/word/2010/wordprocessingDrawing" xmlns:wp="http://schemas.openxmlformats.org/drawingml/2006/wordprocessingDrawing" xmlns:w10="urn:schemas-microsoft-com:office:word" xmlns:w="http://schemas.openxmlformats.org/wordprocessingml/2006/main" xmlns:w14="http://schemas.microsoft.com/office/word/2010/wordml" xmlns:w15="http://schemas.microsoft.com/office/word/2012/wordml" xmlns:w16cid="http://schemas.microsoft.com/office/word/2016/wordml/cid" xmlns:w16se="http://schemas.microsoft.com/office/word/2015/wordml/symex" xmlns:wpg="http://schemas.microsoft.com/office/word/2010/wordprocessingGroup" xmlns:wpi="http://schemas.microsoft.com/office/word/2010/wordprocessingInk" xmlns:wne="http://schemas.microsoft.com/office/word/2006/wordml" xmlns:wps="http://schemas.microsoft.com/office/word/2010/wordprocessingShape" mc:Ignorable="w14 w15 w16se w16cid wp14">
   <w:endnote w:type="separator" w:id="-1">
     <w:p>
       <w:pPr>
@@ -1524,7 +1631,7 @@
 </file>
 
 <file path=word/footnotes.xml><?xml version="1.0" encoding="utf-8"?>
-<w:footnotes xmlns:wpc="http://schemas.microsoft.com/office/word/2010/wordprocessingCanvas" xmlns:cx="http://schemas.microsoft.com/office/drawing/2014/chartex" xmlns:mc="http://schemas.openxmlformats.org/markup-compatibility/2006" xmlns:o="urn:schemas-microsoft-com:office:office" xmlns:r="http://schemas.openxmlformats.org/officeDocument/2006/relationships" xmlns:m="http://schemas.openxmlformats.org/officeDocument/2006/math" xmlns:v="urn:schemas-microsoft-com:vml" xmlns:wp14="http://schemas.microsoft.com/office/word/2010/wordprocessingDrawing" xmlns:wp="http://schemas.openxmlformats.org/drawingml/2006/wordprocessingDrawing" xmlns:w10="urn:schemas-microsoft-com:office:word" xmlns:w="http://schemas.openxmlformats.org/wordprocessingml/2006/main" xmlns:w14="http://schemas.microsoft.com/office/word/2010/wordml" xmlns:w15="http://schemas.microsoft.com/office/word/2012/wordml" xmlns:w16se="http://schemas.microsoft.com/office/word/2015/wordml/symex" xmlns:wpg="http://schemas.microsoft.com/office/word/2010/wordprocessingGroup" xmlns:wpi="http://schemas.microsoft.com/office/word/2010/wordprocessingInk" xmlns:wne="http://schemas.microsoft.com/office/word/2006/wordml" xmlns:wps="http://schemas.microsoft.com/office/word/2010/wordprocessingShape" mc:Ignorable="w14 w15 w16se wp14">
+<w:footnotes xmlns:wpc="http://schemas.microsoft.com/office/word/2010/wordprocessingCanvas" xmlns:cx="http://schemas.microsoft.com/office/drawing/2014/chartex" xmlns:cx1="http://schemas.microsoft.com/office/drawing/2015/9/8/chartex" xmlns:cx2="http://schemas.microsoft.com/office/drawing/2015/10/21/chartex" xmlns:cx3="http://schemas.microsoft.com/office/drawing/2016/5/9/chartex" xmlns:cx4="http://schemas.microsoft.com/office/drawing/2016/5/10/chartex" xmlns:cx5="http://schemas.microsoft.com/office/drawing/2016/5/11/chartex" xmlns:cx6="http://schemas.microsoft.com/office/drawing/2016/5/12/chartex" xmlns:cx7="http://schemas.microsoft.com/office/drawing/2016/5/13/chartex" xmlns:cx8="http://schemas.microsoft.com/office/drawing/2016/5/14/chartex" xmlns:mc="http://schemas.openxmlformats.org/markup-compatibility/2006" xmlns:aink="http://schemas.microsoft.com/office/drawing/2016/ink" xmlns:am3d="http://schemas.microsoft.com/office/drawing/2017/model3d" xmlns:o="urn:schemas-microsoft-com:office:office" xmlns:r="http://schemas.openxmlformats.org/officeDocument/2006/relationships" xmlns:m="http://schemas.openxmlformats.org/officeDocument/2006/math" xmlns:v="urn:schemas-microsoft-com:vml" xmlns:wp14="http://schemas.microsoft.com/office/word/2010/wordprocessingDrawing" xmlns:wp="http://schemas.openxmlformats.org/drawingml/2006/wordprocessingDrawing" xmlns:w10="urn:schemas-microsoft-com:office:word" xmlns:w="http://schemas.openxmlformats.org/wordprocessingml/2006/main" xmlns:w14="http://schemas.microsoft.com/office/word/2010/wordml" xmlns:w15="http://schemas.microsoft.com/office/word/2012/wordml" xmlns:w16cid="http://schemas.microsoft.com/office/word/2016/wordml/cid" xmlns:w16se="http://schemas.microsoft.com/office/word/2015/wordml/symex" xmlns:wpg="http://schemas.microsoft.com/office/word/2010/wordprocessingGroup" xmlns:wpi="http://schemas.microsoft.com/office/word/2010/wordprocessingInk" xmlns:wne="http://schemas.microsoft.com/office/word/2006/wordml" xmlns:wps="http://schemas.microsoft.com/office/word/2010/wordprocessingShape" mc:Ignorable="w14 w15 w16se w16cid wp14">
   <w:footnote w:type="separator" w:id="-1">
     <w:p>
       <w:pPr>
@@ -1549,10 +1656,10 @@
 </file>
 
 <file path=word/header1.xml><?xml version="1.0" encoding="utf-8"?>
-<w:hdr xmlns:wpc="http://schemas.microsoft.com/office/word/2010/wordprocessingCanvas" xmlns:cx="http://schemas.microsoft.com/office/drawing/2014/chartex" xmlns:mc="http://schemas.openxmlformats.org/markup-compatibility/2006" xmlns:o="urn:schemas-microsoft-com:office:office" xmlns:r="http://schemas.openxmlformats.org/officeDocument/2006/relationships" xmlns:m="http://schemas.openxmlformats.org/officeDocument/2006/math" xmlns:v="urn:schemas-microsoft-com:vml" xmlns:wp14="http://schemas.microsoft.com/office/word/2010/wordprocessingDrawing" xmlns:wp="http://schemas.openxmlformats.org/drawingml/2006/wordprocessingDrawing" xmlns:w10="urn:schemas-microsoft-com:office:word" xmlns:w="http://schemas.openxmlformats.org/wordprocessingml/2006/main" xmlns:w14="http://schemas.microsoft.com/office/word/2010/wordml" xmlns:w15="http://schemas.microsoft.com/office/word/2012/wordml" xmlns:w16se="http://schemas.microsoft.com/office/word/2015/wordml/symex" xmlns:wpg="http://schemas.microsoft.com/office/word/2010/wordprocessingGroup" xmlns:wpi="http://schemas.microsoft.com/office/word/2010/wordprocessingInk" xmlns:wne="http://schemas.microsoft.com/office/word/2006/wordml" xmlns:wps="http://schemas.microsoft.com/office/word/2010/wordprocessingShape" mc:Ignorable="w14 w15 w16se wp14">
+<w:hdr xmlns:wpc="http://schemas.microsoft.com/office/word/2010/wordprocessingCanvas" xmlns:cx="http://schemas.microsoft.com/office/drawing/2014/chartex" xmlns:cx1="http://schemas.microsoft.com/office/drawing/2015/9/8/chartex" xmlns:cx2="http://schemas.microsoft.com/office/drawing/2015/10/21/chartex" xmlns:cx3="http://schemas.microsoft.com/office/drawing/2016/5/9/chartex" xmlns:cx4="http://schemas.microsoft.com/office/drawing/2016/5/10/chartex" xmlns:cx5="http://schemas.microsoft.com/office/drawing/2016/5/11/chartex" xmlns:cx6="http://schemas.microsoft.com/office/drawing/2016/5/12/chartex" xmlns:cx7="http://schemas.microsoft.com/office/drawing/2016/5/13/chartex" xmlns:cx8="http://schemas.microsoft.com/office/drawing/2016/5/14/chartex" xmlns:mc="http://schemas.openxmlformats.org/markup-compatibility/2006" xmlns:aink="http://schemas.microsoft.com/office/drawing/2016/ink" xmlns:am3d="http://schemas.microsoft.com/office/drawing/2017/model3d" xmlns:o="urn:schemas-microsoft-com:office:office" xmlns:r="http://schemas.openxmlformats.org/officeDocument/2006/relationships" xmlns:m="http://schemas.openxmlformats.org/officeDocument/2006/math" xmlns:v="urn:schemas-microsoft-com:vml" xmlns:wp14="http://schemas.microsoft.com/office/word/2010/wordprocessingDrawing" xmlns:wp="http://schemas.openxmlformats.org/drawingml/2006/wordprocessingDrawing" xmlns:w10="urn:schemas-microsoft-com:office:word" xmlns:w="http://schemas.openxmlformats.org/wordprocessingml/2006/main" xmlns:w14="http://schemas.microsoft.com/office/word/2010/wordml" xmlns:w15="http://schemas.microsoft.com/office/word/2012/wordml" xmlns:w16cid="http://schemas.microsoft.com/office/word/2016/wordml/cid" xmlns:w16se="http://schemas.microsoft.com/office/word/2015/wordml/symex" xmlns:wpg="http://schemas.microsoft.com/office/word/2010/wordprocessingGroup" xmlns:wpi="http://schemas.microsoft.com/office/word/2010/wordprocessingInk" xmlns:wne="http://schemas.microsoft.com/office/word/2006/wordml" xmlns:wps="http://schemas.microsoft.com/office/word/2010/wordprocessingShape" mc:Ignorable="w14 w15 w16se w16cid wp14">
   <w:p>
     <w:pPr>
-      <w:pStyle w:val="ad"/>
+      <w:pStyle w:val="Header"/>
       <w:tabs>
         <w:tab w:val="left" w:pos="8016"/>
       </w:tabs>
@@ -1566,7 +1673,7 @@
         <w:noProof/>
       </w:rPr>
       <w:drawing>
-        <wp:anchor distT="0" distB="0" distL="114300" distR="114300" simplePos="0" relativeHeight="251659264" behindDoc="0" locked="0" layoutInCell="1" allowOverlap="1" wp14:anchorId="3D896D49" wp14:editId="5C326C20">
+        <wp:anchor distT="0" distB="0" distL="114300" distR="114300" simplePos="0" relativeHeight="251659264" behindDoc="0" locked="0" layoutInCell="1" allowOverlap="1" wp14:anchorId="53A2C2E3" wp14:editId="261B516A">
           <wp:simplePos x="0" y="0"/>
           <wp:positionH relativeFrom="column">
             <wp:posOffset>-603885</wp:posOffset>
@@ -1687,7 +1794,7 @@
 </file>
 
 <file path=word/numbering.xml><?xml version="1.0" encoding="utf-8"?>
-<w:numbering xmlns:wpc="http://schemas.microsoft.com/office/word/2010/wordprocessingCanvas" xmlns:cx="http://schemas.microsoft.com/office/drawing/2014/chartex" xmlns:mc="http://schemas.openxmlformats.org/markup-compatibility/2006" xmlns:o="urn:schemas-microsoft-com:office:office" xmlns:r="http://schemas.openxmlformats.org/officeDocument/2006/relationships" xmlns:m="http://schemas.openxmlformats.org/officeDocument/2006/math" xmlns:v="urn:schemas-microsoft-com:vml" xmlns:wp14="http://schemas.microsoft.com/office/word/2010/wordprocessingDrawing" xmlns:wp="http://schemas.openxmlformats.org/drawingml/2006/wordprocessingDrawing" xmlns:w10="urn:schemas-microsoft-com:office:word" xmlns:w="http://schemas.openxmlformats.org/wordprocessingml/2006/main" xmlns:w14="http://schemas.microsoft.com/office/word/2010/wordml" xmlns:w15="http://schemas.microsoft.com/office/word/2012/wordml" xmlns:w16se="http://schemas.microsoft.com/office/word/2015/wordml/symex" xmlns:wpg="http://schemas.microsoft.com/office/word/2010/wordprocessingGroup" xmlns:wpi="http://schemas.microsoft.com/office/word/2010/wordprocessingInk" xmlns:wne="http://schemas.microsoft.com/office/word/2006/wordml" xmlns:wps="http://schemas.microsoft.com/office/word/2010/wordprocessingShape" mc:Ignorable="w14 w15 w16se wp14">
+<w:numbering xmlns:wpc="http://schemas.microsoft.com/office/word/2010/wordprocessingCanvas" xmlns:cx="http://schemas.microsoft.com/office/drawing/2014/chartex" xmlns:cx1="http://schemas.microsoft.com/office/drawing/2015/9/8/chartex" xmlns:cx2="http://schemas.microsoft.com/office/drawing/2015/10/21/chartex" xmlns:cx3="http://schemas.microsoft.com/office/drawing/2016/5/9/chartex" xmlns:cx4="http://schemas.microsoft.com/office/drawing/2016/5/10/chartex" xmlns:cx5="http://schemas.microsoft.com/office/drawing/2016/5/11/chartex" xmlns:cx6="http://schemas.microsoft.com/office/drawing/2016/5/12/chartex" xmlns:cx7="http://schemas.microsoft.com/office/drawing/2016/5/13/chartex" xmlns:cx8="http://schemas.microsoft.com/office/drawing/2016/5/14/chartex" xmlns:mc="http://schemas.openxmlformats.org/markup-compatibility/2006" xmlns:aink="http://schemas.microsoft.com/office/drawing/2016/ink" xmlns:am3d="http://schemas.microsoft.com/office/drawing/2017/model3d" xmlns:o="urn:schemas-microsoft-com:office:office" xmlns:r="http://schemas.openxmlformats.org/officeDocument/2006/relationships" xmlns:m="http://schemas.openxmlformats.org/officeDocument/2006/math" xmlns:v="urn:schemas-microsoft-com:vml" xmlns:wp14="http://schemas.microsoft.com/office/word/2010/wordprocessingDrawing" xmlns:wp="http://schemas.openxmlformats.org/drawingml/2006/wordprocessingDrawing" xmlns:w10="urn:schemas-microsoft-com:office:word" xmlns:w="http://schemas.openxmlformats.org/wordprocessingml/2006/main" xmlns:w14="http://schemas.microsoft.com/office/word/2010/wordml" xmlns:w15="http://schemas.microsoft.com/office/word/2012/wordml" xmlns:w16cid="http://schemas.microsoft.com/office/word/2016/wordml/cid" xmlns:w16se="http://schemas.microsoft.com/office/word/2015/wordml/symex" xmlns:wpg="http://schemas.microsoft.com/office/word/2010/wordprocessingGroup" xmlns:wpi="http://schemas.microsoft.com/office/word/2010/wordprocessingInk" xmlns:wne="http://schemas.microsoft.com/office/word/2006/wordml" xmlns:wps="http://schemas.microsoft.com/office/word/2010/wordprocessingShape" mc:Ignorable="w14 w15 w16se w16cid wp14">
   <w:abstractNum w:abstractNumId="0" w15:restartNumberingAfterBreak="0">
     <w:nsid w:val="FFFFFF89"/>
     <w:multiLevelType w:val="singleLevel"/>
@@ -1695,7 +1802,7 @@
     <w:lvl w:ilvl="0">
       <w:start w:val="1"/>
       <w:numFmt w:val="bullet"/>
-      <w:pStyle w:val="a"/>
+      <w:pStyle w:val="ListBullet"/>
       <w:lvlText w:val=""/>
       <w:lvlJc w:val="left"/>
       <w:pPr>
@@ -2876,7 +2983,7 @@
 </file>
 
 <file path=word/styles.xml><?xml version="1.0" encoding="utf-8"?>
-<w:styles xmlns:mc="http://schemas.openxmlformats.org/markup-compatibility/2006" xmlns:r="http://schemas.openxmlformats.org/officeDocument/2006/relationships" xmlns:w="http://schemas.openxmlformats.org/wordprocessingml/2006/main" xmlns:w14="http://schemas.microsoft.com/office/word/2010/wordml" xmlns:w15="http://schemas.microsoft.com/office/word/2012/wordml" xmlns:w16se="http://schemas.microsoft.com/office/word/2015/wordml/symex" mc:Ignorable="w14 w15 w16se">
+<w:styles xmlns:mc="http://schemas.openxmlformats.org/markup-compatibility/2006" xmlns:r="http://schemas.openxmlformats.org/officeDocument/2006/relationships" xmlns:w="http://schemas.openxmlformats.org/wordprocessingml/2006/main" xmlns:w14="http://schemas.microsoft.com/office/word/2010/wordml" xmlns:w15="http://schemas.microsoft.com/office/word/2012/wordml" xmlns:w16cid="http://schemas.microsoft.com/office/word/2016/wordml/cid" xmlns:w16se="http://schemas.microsoft.com/office/word/2015/wordml/symex" mc:Ignorable="w14 w15 w16se w16cid">
   <w:docDefaults>
     <w:rPrDefault>
       <w:rPr>
@@ -2892,7 +2999,7 @@
       </w:pPr>
     </w:pPrDefault>
   </w:docDefaults>
-  <w:latentStyles w:defLockedState="0" w:defUIPriority="99" w:defSemiHidden="0" w:defUnhideWhenUsed="0" w:defQFormat="0" w:count="371">
+  <w:latentStyles w:defLockedState="0" w:defUIPriority="99" w:defSemiHidden="0" w:defUnhideWhenUsed="0" w:defQFormat="0" w:count="377">
     <w:lsdException w:name="Normal" w:uiPriority="0" w:qFormat="1"/>
     <w:lsdException w:name="heading 1" w:uiPriority="9" w:qFormat="1"/>
     <w:lsdException w:name="heading 2" w:semiHidden="1" w:uiPriority="9" w:unhideWhenUsed="1" w:qFormat="1"/>
@@ -3040,11 +3147,8 @@
     <w:lsdException w:name="Table 3D effects 3" w:semiHidden="1" w:unhideWhenUsed="1"/>
     <w:lsdException w:name="Table Contemporary" w:semiHidden="1" w:unhideWhenUsed="1"/>
     <w:lsdException w:name="Table Elegant" w:semiHidden="1" w:unhideWhenUsed="1"/>
-    <w:lsdException w:name="Table Professional" w:semiHidden="1" w:unhideWhenUsed="1"/>
     <w:lsdException w:name="Table Subtle 1" w:semiHidden="1" w:unhideWhenUsed="1"/>
     <w:lsdException w:name="Table Subtle 2" w:semiHidden="1" w:unhideWhenUsed="1"/>
-    <w:lsdException w:name="Table Web 1" w:semiHidden="1" w:unhideWhenUsed="1"/>
-    <w:lsdException w:name="Table Web 2" w:semiHidden="1" w:unhideWhenUsed="1"/>
     <w:lsdException w:name="Table Web 3" w:semiHidden="1" w:unhideWhenUsed="1"/>
     <w:lsdException w:name="Balloon Text" w:semiHidden="1" w:unhideWhenUsed="1"/>
     <w:lsdException w:name="Table Grid" w:uiPriority="39"/>
@@ -3264,14 +3368,20 @@
     <w:lsdException w:name="List Table 5 Dark Accent 6" w:uiPriority="50"/>
     <w:lsdException w:name="List Table 6 Colorful Accent 6" w:uiPriority="51"/>
     <w:lsdException w:name="List Table 7 Colorful Accent 6" w:uiPriority="52"/>
+    <w:lsdException w:name="Mention" w:semiHidden="1" w:unhideWhenUsed="1"/>
+    <w:lsdException w:name="Smart Hyperlink" w:semiHidden="1" w:unhideWhenUsed="1"/>
+    <w:lsdException w:name="Hashtag" w:semiHidden="1" w:unhideWhenUsed="1"/>
+    <w:lsdException w:name="Unresolved Mention" w:semiHidden="1" w:unhideWhenUsed="1"/>
+    <w:lsdException w:name="Smart Link" w:semiHidden="1" w:unhideWhenUsed="1"/>
+    <w:lsdException w:name="Smart Link Error" w:semiHidden="1" w:unhideWhenUsed="1"/>
   </w:latentStyles>
-  <w:style w:type="paragraph" w:default="1" w:styleId="a0">
+  <w:style w:type="paragraph" w:default="1" w:styleId="Normal">
     <w:name w:val="Normal"/>
   </w:style>
-  <w:style w:type="paragraph" w:styleId="1">
+  <w:style w:type="paragraph" w:styleId="Heading1">
     <w:name w:val="heading 1"/>
-    <w:basedOn w:val="a0"/>
-    <w:next w:val="a0"/>
+    <w:basedOn w:val="Normal"/>
+    <w:next w:val="Normal"/>
     <w:pPr>
       <w:keepNext/>
       <w:keepLines/>
@@ -3284,10 +3394,10 @@
       <w:sz w:val="32"/>
     </w:rPr>
   </w:style>
-  <w:style w:type="paragraph" w:styleId="2">
+  <w:style w:type="paragraph" w:styleId="Heading2">
     <w:name w:val="heading 2"/>
-    <w:basedOn w:val="a0"/>
-    <w:next w:val="a0"/>
+    <w:basedOn w:val="Normal"/>
+    <w:next w:val="Normal"/>
     <w:pPr>
       <w:keepNext/>
       <w:keepLines/>
@@ -3301,10 +3411,10 @@
       <w:sz w:val="26"/>
     </w:rPr>
   </w:style>
-  <w:style w:type="paragraph" w:styleId="3">
+  <w:style w:type="paragraph" w:styleId="Heading3">
     <w:name w:val="heading 3"/>
-    <w:basedOn w:val="a0"/>
-    <w:next w:val="a0"/>
+    <w:basedOn w:val="Normal"/>
+    <w:next w:val="Normal"/>
     <w:pPr>
       <w:keepNext/>
       <w:keepLines/>
@@ -3319,10 +3429,10 @@
       <w:sz w:val="24"/>
     </w:rPr>
   </w:style>
-  <w:style w:type="paragraph" w:styleId="4">
+  <w:style w:type="paragraph" w:styleId="Heading4">
     <w:name w:val="heading 4"/>
-    <w:basedOn w:val="a0"/>
-    <w:next w:val="a0"/>
+    <w:basedOn w:val="Normal"/>
+    <w:next w:val="Normal"/>
     <w:pPr>
       <w:keepNext/>
       <w:keepLines/>
@@ -3336,10 +3446,10 @@
       <w:u w:val="single"/>
     </w:rPr>
   </w:style>
-  <w:style w:type="paragraph" w:styleId="5">
+  <w:style w:type="paragraph" w:styleId="Heading5">
     <w:name w:val="heading 5"/>
-    <w:basedOn w:val="a0"/>
-    <w:next w:val="a0"/>
+    <w:basedOn w:val="Normal"/>
+    <w:next w:val="Normal"/>
     <w:pPr>
       <w:keepNext/>
       <w:keepLines/>
@@ -3352,10 +3462,10 @@
       <w:color w:val="666666"/>
     </w:rPr>
   </w:style>
-  <w:style w:type="paragraph" w:styleId="6">
+  <w:style w:type="paragraph" w:styleId="Heading6">
     <w:name w:val="heading 6"/>
-    <w:basedOn w:val="a0"/>
-    <w:next w:val="a0"/>
+    <w:basedOn w:val="Normal"/>
+    <w:next w:val="Normal"/>
     <w:pPr>
       <w:keepNext/>
       <w:keepLines/>
@@ -3369,13 +3479,13 @@
       <w:color w:val="666666"/>
     </w:rPr>
   </w:style>
-  <w:style w:type="character" w:default="1" w:styleId="a1">
+  <w:style w:type="character" w:default="1" w:styleId="DefaultParagraphFont">
     <w:name w:val="Default Paragraph Font"/>
     <w:uiPriority w:val="1"/>
     <w:semiHidden/>
     <w:unhideWhenUsed/>
   </w:style>
-  <w:style w:type="table" w:default="1" w:styleId="a2">
+  <w:style w:type="table" w:default="1" w:styleId="TableNormal">
     <w:name w:val="Normal Table"/>
     <w:uiPriority w:val="99"/>
     <w:semiHidden/>
@@ -3390,16 +3500,16 @@
       </w:tblCellMar>
     </w:tblPr>
   </w:style>
-  <w:style w:type="numbering" w:default="1" w:styleId="a3">
+  <w:style w:type="numbering" w:default="1" w:styleId="NoList">
     <w:name w:val="No List"/>
     <w:uiPriority w:val="99"/>
     <w:semiHidden/>
     <w:unhideWhenUsed/>
   </w:style>
-  <w:style w:type="paragraph" w:styleId="a4">
+  <w:style w:type="paragraph" w:styleId="Title">
     <w:name w:val="Title"/>
-    <w:basedOn w:val="a0"/>
-    <w:next w:val="a0"/>
+    <w:basedOn w:val="Normal"/>
+    <w:next w:val="Normal"/>
     <w:pPr>
       <w:keepNext/>
       <w:keepLines/>
@@ -3410,10 +3520,10 @@
       <w:sz w:val="42"/>
     </w:rPr>
   </w:style>
-  <w:style w:type="paragraph" w:styleId="a5">
+  <w:style w:type="paragraph" w:styleId="Subtitle">
     <w:name w:val="Subtitle"/>
-    <w:basedOn w:val="a0"/>
-    <w:next w:val="a0"/>
+    <w:basedOn w:val="Normal"/>
+    <w:next w:val="Normal"/>
     <w:pPr>
       <w:keepNext/>
       <w:keepLines/>
@@ -3427,18 +3537,18 @@
       <w:sz w:val="26"/>
     </w:rPr>
   </w:style>
-  <w:style w:type="table" w:customStyle="1" w:styleId="a6">
-    <w:basedOn w:val="a2"/>
+  <w:style w:type="table" w:customStyle="1" w:styleId="a">
+    <w:basedOn w:val="TableNormal"/>
     <w:tblPr>
       <w:tblStyleRowBandSize w:val="1"/>
       <w:tblStyleColBandSize w:val="1"/>
     </w:tblPr>
   </w:style>
-  <w:style w:type="paragraph" w:styleId="a7">
+  <w:style w:type="paragraph" w:styleId="IntenseQuote">
     <w:name w:val="Intense Quote"/>
-    <w:basedOn w:val="a0"/>
-    <w:next w:val="a0"/>
-    <w:link w:val="a8"/>
+    <w:basedOn w:val="Normal"/>
+    <w:next w:val="Normal"/>
+    <w:link w:val="IntenseQuoteChar"/>
     <w:uiPriority w:val="30"/>
     <w:qFormat/>
     <w:rsid w:val="00EE5789"/>
@@ -3457,10 +3567,10 @@
       <w:color w:val="5B9BD5" w:themeColor="accent1"/>
     </w:rPr>
   </w:style>
-  <w:style w:type="character" w:customStyle="1" w:styleId="a8">
-    <w:name w:val="ציטוט חזק תו"/>
-    <w:basedOn w:val="a1"/>
-    <w:link w:val="a7"/>
+  <w:style w:type="character" w:customStyle="1" w:styleId="IntenseQuoteChar">
+    <w:name w:val="Intense Quote Char"/>
+    <w:basedOn w:val="DefaultParagraphFont"/>
+    <w:link w:val="IntenseQuote"/>
     <w:uiPriority w:val="30"/>
     <w:rsid w:val="00EE5789"/>
     <w:rPr>
@@ -3469,9 +3579,9 @@
       <w:color w:val="5B9BD5" w:themeColor="accent1"/>
     </w:rPr>
   </w:style>
-  <w:style w:type="character" w:styleId="a9">
+  <w:style w:type="character" w:styleId="IntenseReference">
     <w:name w:val="Intense Reference"/>
-    <w:basedOn w:val="a1"/>
+    <w:basedOn w:val="DefaultParagraphFont"/>
     <w:uiPriority w:val="32"/>
     <w:qFormat/>
     <w:rsid w:val="00EE5789"/>
@@ -3483,11 +3593,11 @@
       <w:spacing w:val="5"/>
     </w:rPr>
   </w:style>
-  <w:style w:type="paragraph" w:styleId="aa">
+  <w:style w:type="paragraph" w:styleId="Quote">
     <w:name w:val="Quote"/>
-    <w:basedOn w:val="a0"/>
-    <w:next w:val="a0"/>
-    <w:link w:val="ab"/>
+    <w:basedOn w:val="Normal"/>
+    <w:next w:val="Normal"/>
+    <w:link w:val="QuoteChar"/>
     <w:uiPriority w:val="29"/>
     <w:qFormat/>
     <w:rsid w:val="006C58B2"/>
@@ -3502,10 +3612,10 @@
       <w:color w:val="404040" w:themeColor="text1" w:themeTint="BF"/>
     </w:rPr>
   </w:style>
-  <w:style w:type="character" w:customStyle="1" w:styleId="ab">
-    <w:name w:val="ציטוט תו"/>
-    <w:basedOn w:val="a1"/>
-    <w:link w:val="aa"/>
+  <w:style w:type="character" w:customStyle="1" w:styleId="QuoteChar">
+    <w:name w:val="Quote Char"/>
+    <w:basedOn w:val="DefaultParagraphFont"/>
+    <w:link w:val="Quote"/>
     <w:uiPriority w:val="29"/>
     <w:rsid w:val="006C58B2"/>
     <w:rPr>
@@ -3514,9 +3624,9 @@
       <w:color w:val="404040" w:themeColor="text1" w:themeTint="BF"/>
     </w:rPr>
   </w:style>
-  <w:style w:type="character" w:styleId="ac">
+  <w:style w:type="character" w:styleId="SubtleEmphasis">
     <w:name w:val="Subtle Emphasis"/>
-    <w:basedOn w:val="a1"/>
+    <w:basedOn w:val="DefaultParagraphFont"/>
     <w:uiPriority w:val="19"/>
     <w:qFormat/>
     <w:rsid w:val="006C58B2"/>
@@ -3526,10 +3636,10 @@
       <w:color w:val="404040" w:themeColor="text1" w:themeTint="BF"/>
     </w:rPr>
   </w:style>
-  <w:style w:type="paragraph" w:styleId="ad">
+  <w:style w:type="paragraph" w:styleId="Header">
     <w:name w:val="header"/>
-    <w:basedOn w:val="a0"/>
-    <w:link w:val="ae"/>
+    <w:basedOn w:val="Normal"/>
+    <w:link w:val="HeaderChar"/>
     <w:uiPriority w:val="99"/>
     <w:unhideWhenUsed/>
     <w:rsid w:val="00E8766D"/>
@@ -3541,17 +3651,17 @@
       <w:spacing w:line="240" w:lineRule="auto"/>
     </w:pPr>
   </w:style>
-  <w:style w:type="character" w:customStyle="1" w:styleId="ae">
-    <w:name w:val="כותרת עליונה תו"/>
-    <w:basedOn w:val="a1"/>
-    <w:link w:val="ad"/>
+  <w:style w:type="character" w:customStyle="1" w:styleId="HeaderChar">
+    <w:name w:val="Header Char"/>
+    <w:basedOn w:val="DefaultParagraphFont"/>
+    <w:link w:val="Header"/>
     <w:uiPriority w:val="99"/>
     <w:rsid w:val="00E8766D"/>
   </w:style>
-  <w:style w:type="paragraph" w:styleId="af">
+  <w:style w:type="paragraph" w:styleId="Footer">
     <w:name w:val="footer"/>
-    <w:basedOn w:val="a0"/>
-    <w:link w:val="af0"/>
+    <w:basedOn w:val="Normal"/>
+    <w:link w:val="FooterChar"/>
     <w:uiPriority w:val="99"/>
     <w:unhideWhenUsed/>
     <w:rsid w:val="00E8766D"/>
@@ -3563,16 +3673,16 @@
       <w:spacing w:line="240" w:lineRule="auto"/>
     </w:pPr>
   </w:style>
-  <w:style w:type="character" w:customStyle="1" w:styleId="af0">
-    <w:name w:val="כותרת תחתונה תו"/>
-    <w:basedOn w:val="a1"/>
-    <w:link w:val="af"/>
+  <w:style w:type="character" w:customStyle="1" w:styleId="FooterChar">
+    <w:name w:val="Footer Char"/>
+    <w:basedOn w:val="DefaultParagraphFont"/>
+    <w:link w:val="Footer"/>
     <w:uiPriority w:val="99"/>
     <w:rsid w:val="00E8766D"/>
   </w:style>
-  <w:style w:type="paragraph" w:styleId="a">
+  <w:style w:type="paragraph" w:styleId="ListBullet">
     <w:name w:val="List Bullet"/>
-    <w:basedOn w:val="a0"/>
+    <w:basedOn w:val="Normal"/>
     <w:uiPriority w:val="99"/>
     <w:unhideWhenUsed/>
     <w:rsid w:val="002105BC"/>
@@ -3583,9 +3693,9 @@
       <w:contextualSpacing/>
     </w:pPr>
   </w:style>
-  <w:style w:type="paragraph" w:styleId="af1">
+  <w:style w:type="paragraph" w:styleId="ListParagraph">
     <w:name w:val="List Paragraph"/>
-    <w:basedOn w:val="a0"/>
+    <w:basedOn w:val="Normal"/>
     <w:uiPriority w:val="34"/>
     <w:qFormat/>
     <w:rsid w:val="00ED671D"/>
@@ -3594,10 +3704,10 @@
       <w:contextualSpacing/>
     </w:pPr>
   </w:style>
-  <w:style w:type="paragraph" w:styleId="af2">
+  <w:style w:type="paragraph" w:styleId="BalloonText">
     <w:name w:val="Balloon Text"/>
-    <w:basedOn w:val="a0"/>
-    <w:link w:val="af3"/>
+    <w:basedOn w:val="Normal"/>
+    <w:link w:val="BalloonTextChar"/>
     <w:uiPriority w:val="99"/>
     <w:semiHidden/>
     <w:unhideWhenUsed/>
@@ -3611,10 +3721,10 @@
       <w:szCs w:val="16"/>
     </w:rPr>
   </w:style>
-  <w:style w:type="character" w:customStyle="1" w:styleId="af3">
-    <w:name w:val="טקסט בלונים תו"/>
-    <w:basedOn w:val="a1"/>
-    <w:link w:val="af2"/>
+  <w:style w:type="character" w:customStyle="1" w:styleId="BalloonTextChar">
+    <w:name w:val="Balloon Text Char"/>
+    <w:basedOn w:val="DefaultParagraphFont"/>
+    <w:link w:val="BalloonText"/>
     <w:uiPriority w:val="99"/>
     <w:semiHidden/>
     <w:rsid w:val="000C640D"/>

--- a/Description/אילן דוברומילסקי - מסמך עיצוב.docx
+++ b/Description/אילן דוברומילסקי - מסמך עיצוב.docx
@@ -623,9 +623,11 @@
         </w:rPr>
         <w:t xml:space="preserve"> (בשימוש של </w:t>
       </w:r>
+      <w:proofErr w:type="spellStart"/>
       <w:r>
         <w:t>scapy</w:t>
       </w:r>
+      <w:proofErr w:type="spellEnd"/>
       <w:r>
         <w:rPr>
           <w:rFonts w:hint="cs"/>
@@ -926,16 +928,7 @@
           <w:rFonts w:hint="cs"/>
           <w:rtl/>
         </w:rPr>
-        <w:t>החסרון הוא שלפעמים יש קוד נוסף המכין הרחבה עתידית שלעולם לא ישומש. כלומר כתיבת קוד לא דרו</w:t>
-      </w:r>
-      <w:bookmarkStart w:id="0" w:name="_GoBack"/>
-      <w:bookmarkEnd w:id="0"/>
-      <w:r>
-        <w:rPr>
-          <w:rFonts w:hint="cs"/>
-          <w:rtl/>
-        </w:rPr>
-        <w:t>ש.</w:t>
+        <w:t>החסרון הוא שלפעמים יש קוד נוסף המכין הרחבה עתידית שלעולם לא ישומש. כלומר כתיבת קוד לא דרוש.</w:t>
       </w:r>
     </w:p>
     <w:p>
@@ -987,6 +980,7 @@
         <w:bidi/>
         <w:rPr>
           <w:iCs/>
+          <w:color w:val="767171" w:themeColor="background2" w:themeShade="80"/>
           <w:rtl/>
         </w:rPr>
       </w:pPr>
@@ -994,6 +988,7 @@
         <w:rPr>
           <w:rFonts w:hint="cs"/>
           <w:iCs/>
+          <w:color w:val="767171" w:themeColor="background2" w:themeShade="80"/>
           <w:rtl/>
         </w:rPr>
         <w:t>כאן יופיע תיעוד של מבני נתונים שונים / פרוטוקולים המשמשים אותנו במערכת</w:t>
@@ -1004,6 +999,7 @@
         <w:bidi/>
         <w:rPr>
           <w:bCs/>
+          <w:color w:val="767171" w:themeColor="background2" w:themeShade="80"/>
           <w:rtl/>
         </w:rPr>
       </w:pPr>
@@ -1013,11 +1009,13 @@
         <w:bidi/>
         <w:ind w:firstLine="361"/>
         <w:rPr>
-          <w:rtl/>
-        </w:rPr>
-      </w:pPr>
-      <w:r>
-        <w:rPr>
+          <w:color w:val="767171" w:themeColor="background2" w:themeShade="80"/>
+          <w:rtl/>
+        </w:rPr>
+      </w:pPr>
+      <w:r>
+        <w:rPr>
+          <w:color w:val="767171" w:themeColor="background2" w:themeShade="80"/>
           <w:rtl/>
         </w:rPr>
         <w:t>בסעיף זה יש לפרט את כל סוגי המידע אשר מועבר או נשמר במערכת - בין אם בין רכיבים, בין מודולים או בכל צורה אחרת (כלומר גם אם זה משמש רק לתקשורת פנימית ולא ע"ג הרשת, או למשל אם זה משהו ששומרים לקובץ/בסיס נתונים)</w:t>
@@ -1025,6 +1023,7 @@
       <w:r>
         <w:rPr>
           <w:rFonts w:hint="cs"/>
+          <w:color w:val="767171" w:themeColor="background2" w:themeShade="80"/>
           <w:rtl/>
         </w:rPr>
         <w:t>.</w:t>
@@ -1034,16 +1033,21 @@
       <w:pPr>
         <w:pStyle w:val="ListBullet"/>
         <w:bidi/>
-      </w:pPr>
-      <w:r>
-        <w:rPr>
-          <w:rFonts w:hint="cs"/>
+        <w:rPr>
+          <w:color w:val="767171" w:themeColor="background2" w:themeShade="80"/>
+        </w:rPr>
+      </w:pPr>
+      <w:r>
+        <w:rPr>
+          <w:rFonts w:hint="cs"/>
+          <w:color w:val="767171" w:themeColor="background2" w:themeShade="80"/>
           <w:rtl/>
         </w:rPr>
         <w:t>ל</w:t>
       </w:r>
       <w:r>
         <w:rPr>
+          <w:color w:val="767171" w:themeColor="background2" w:themeShade="80"/>
           <w:rtl/>
         </w:rPr>
         <w:t xml:space="preserve">כל סוג מידע כזה יש </w:t>
@@ -1051,12 +1055,14 @@
       <w:r>
         <w:rPr>
           <w:rFonts w:hint="cs"/>
+          <w:color w:val="767171" w:themeColor="background2" w:themeShade="80"/>
           <w:rtl/>
         </w:rPr>
         <w:t>לפרט על ה</w:t>
       </w:r>
       <w:r>
         <w:rPr>
+          <w:color w:val="767171" w:themeColor="background2" w:themeShade="80"/>
           <w:rtl/>
         </w:rPr>
         <w:t xml:space="preserve">שדות </w:t>
@@ -1064,18 +1070,21 @@
       <w:r>
         <w:rPr>
           <w:rFonts w:hint="cs"/>
+          <w:color w:val="767171" w:themeColor="background2" w:themeShade="80"/>
           <w:rtl/>
         </w:rPr>
         <w:t xml:space="preserve">אותן </w:t>
       </w:r>
       <w:r>
         <w:rPr>
+          <w:color w:val="767171" w:themeColor="background2" w:themeShade="80"/>
           <w:rtl/>
         </w:rPr>
         <w:t>הוא מכיל ומאיזה סוג כל שדה, מה טווח הערכים הרלוונטי לגביו וכל הגבלה או מידע נוסף אחר שאתם מוצאים לנכון (למשל: האם מותר שהשדה יהיה ריק ומה המשמעות של זה, אורך או ערך מיני</w:t>
       </w:r>
       <w:r>
         <w:rPr>
+          <w:color w:val="767171" w:themeColor="background2" w:themeShade="80"/>
           <w:rtl/>
         </w:rPr>
         <w:t>מלי/מקסימלי למספר או למחרוזת)</w:t>
@@ -1085,15 +1094,20 @@
       <w:pPr>
         <w:pStyle w:val="ListBullet"/>
         <w:bidi/>
-      </w:pPr>
-      <w:r>
-        <w:rPr>
+        <w:rPr>
+          <w:color w:val="767171" w:themeColor="background2" w:themeShade="80"/>
+        </w:rPr>
+      </w:pPr>
+      <w:r>
+        <w:rPr>
+          <w:color w:val="767171" w:themeColor="background2" w:themeShade="80"/>
           <w:rtl/>
         </w:rPr>
         <w:t>יש לציין לאיז</w:t>
       </w:r>
       <w:r>
         <w:rPr>
+          <w:color w:val="767171" w:themeColor="background2" w:themeShade="80"/>
           <w:rtl/>
         </w:rPr>
         <w:t xml:space="preserve">ו מטרה משמש כל מבנה נתונים. </w:t>
@@ -1103,15 +1117,20 @@
       <w:pPr>
         <w:pStyle w:val="ListBullet"/>
         <w:bidi/>
-      </w:pPr>
-      <w:r>
-        <w:rPr>
+        <w:rPr>
+          <w:color w:val="767171" w:themeColor="background2" w:themeShade="80"/>
+        </w:rPr>
+      </w:pPr>
+      <w:r>
+        <w:rPr>
+          <w:color w:val="767171" w:themeColor="background2" w:themeShade="80"/>
           <w:rtl/>
         </w:rPr>
         <w:t>עבור פרוטוקול תקשורת-נתו</w:t>
       </w:r>
       <w:r>
         <w:rPr>
+          <w:color w:val="767171" w:themeColor="background2" w:themeShade="80"/>
           <w:rtl/>
         </w:rPr>
         <w:t>נים בין רכיבים שונים:</w:t>
@@ -1126,9 +1145,13 @@
         </w:tabs>
         <w:bidi/>
         <w:ind w:left="720"/>
-      </w:pPr>
-      <w:r>
-        <w:rPr>
+        <w:rPr>
+          <w:color w:val="767171" w:themeColor="background2" w:themeShade="80"/>
+        </w:rPr>
+      </w:pPr>
+      <w:r>
+        <w:rPr>
+          <w:color w:val="767171" w:themeColor="background2" w:themeShade="80"/>
           <w:rtl/>
         </w:rPr>
         <w:t>מה המצבים</w:t>
@@ -1136,18 +1159,21 @@
       <w:r>
         <w:rPr>
           <w:rFonts w:hint="cs"/>
+          <w:color w:val="767171" w:themeColor="background2" w:themeShade="80"/>
           <w:rtl/>
         </w:rPr>
         <w:t xml:space="preserve"> </w:t>
       </w:r>
       <w:r>
         <w:rPr>
+          <w:color w:val="767171" w:themeColor="background2" w:themeShade="80"/>
           <w:rtl/>
         </w:rPr>
         <w:t>השונים לכל סוג של תקשורת (למשל אותנט</w:t>
       </w:r>
       <w:r>
         <w:rPr>
+          <w:color w:val="767171" w:themeColor="background2" w:themeShade="80"/>
           <w:rtl/>
         </w:rPr>
         <w:t>יקציה, הרשמה, שליחת קובץ וכו')</w:t>
@@ -1162,15 +1188,20 @@
         </w:tabs>
         <w:bidi/>
         <w:ind w:left="720"/>
-      </w:pPr>
-      <w:r>
-        <w:rPr>
+        <w:rPr>
+          <w:color w:val="767171" w:themeColor="background2" w:themeShade="80"/>
+        </w:rPr>
+      </w:pPr>
+      <w:r>
+        <w:rPr>
+          <w:color w:val="767171" w:themeColor="background2" w:themeShade="80"/>
           <w:rtl/>
         </w:rPr>
         <w:t>באילו ייצוגי מידע נעשה שימוש + תרשים זרימה של המצבים השונים שיכולים להיות וסדר השלבים שלהם (למשל כיצד נעביר מידע על מקרים של סיסמה שגויה, משתמש חסום, הת</w:t>
       </w:r>
       <w:r>
         <w:rPr>
+          <w:color w:val="767171" w:themeColor="background2" w:themeShade="80"/>
           <w:rtl/>
         </w:rPr>
         <w:t>חברות מוצלחת וכו')</w:t>
@@ -1180,9 +1211,13 @@
       <w:pPr>
         <w:pStyle w:val="ListBullet"/>
         <w:bidi/>
-      </w:pPr>
-      <w:r>
-        <w:rPr>
+        <w:rPr>
+          <w:color w:val="767171" w:themeColor="background2" w:themeShade="80"/>
+        </w:rPr>
+      </w:pPr>
+      <w:r>
+        <w:rPr>
+          <w:color w:val="767171" w:themeColor="background2" w:themeShade="80"/>
           <w:rtl/>
         </w:rPr>
         <w:t xml:space="preserve">מומלץ להגדיר מראש קודים של בקשות/פעולות, תוצאות/תגובות ושגיאות אשר </w:t>
@@ -1190,12 +1225,14 @@
       <w:r>
         <w:rPr>
           <w:rFonts w:hint="cs"/>
+          <w:color w:val="767171" w:themeColor="background2" w:themeShade="80"/>
           <w:rtl/>
         </w:rPr>
         <w:t xml:space="preserve">ישותפו בין כך </w:t>
       </w:r>
       <w:r>
         <w:rPr>
+          <w:color w:val="767171" w:themeColor="background2" w:themeShade="80"/>
           <w:rtl/>
         </w:rPr>
         <w:t xml:space="preserve">הרכיבים </w:t>
@@ -1203,6 +1240,7 @@
       <w:r>
         <w:rPr>
           <w:rFonts w:hint="cs"/>
+          <w:color w:val="767171" w:themeColor="background2" w:themeShade="80"/>
           <w:rtl/>
         </w:rPr>
         <w:t>הרלוונטיי</w:t>
@@ -1210,6 +1248,7 @@
       <w:r>
         <w:rPr>
           <w:rFonts w:hint="eastAsia"/>
+          <w:color w:val="767171" w:themeColor="background2" w:themeShade="80"/>
           <w:rtl/>
         </w:rPr>
         <w:t>ם</w:t>
@@ -1219,9 +1258,13 @@
       <w:pPr>
         <w:pStyle w:val="ListBullet"/>
         <w:bidi/>
-      </w:pPr>
-      <w:r>
-        <w:rPr>
+        <w:rPr>
+          <w:color w:val="767171" w:themeColor="background2" w:themeShade="80"/>
+        </w:rPr>
+      </w:pPr>
+      <w:r>
+        <w:rPr>
+          <w:color w:val="767171" w:themeColor="background2" w:themeShade="80"/>
           <w:rtl/>
         </w:rPr>
         <w:t>יש להתייחס לאופי המידע הנשמר (האם הוא טקסטואלי או בינארי) ולייצגו בצורה נוחה והולמת בהתאם</w:t>
@@ -1231,16 +1274,21 @@
       <w:pPr>
         <w:pStyle w:val="ListBullet"/>
         <w:bidi/>
-      </w:pPr>
-      <w:r>
-        <w:rPr>
-          <w:rFonts w:hint="cs"/>
+        <w:rPr>
+          <w:color w:val="767171" w:themeColor="background2" w:themeShade="80"/>
+        </w:rPr>
+      </w:pPr>
+      <w:r>
+        <w:rPr>
+          <w:rFonts w:hint="cs"/>
+          <w:color w:val="767171" w:themeColor="background2" w:themeShade="80"/>
           <w:rtl/>
         </w:rPr>
         <w:t xml:space="preserve">יש </w:t>
       </w:r>
       <w:r>
         <w:rPr>
+          <w:color w:val="767171" w:themeColor="background2" w:themeShade="80"/>
           <w:rtl/>
         </w:rPr>
         <w:t>לפרט אודות מבנה בסיס הנתונים (חלוקה לטבלאות, השם והטיפוס של כל עמודה/שדה, קשרים בין טבלאות ואילוצים כלשהם על עמודות)</w:t>
@@ -1254,12 +1302,359 @@
         </w:rPr>
       </w:pPr>
     </w:p>
-    <w:p>
-      <w:r>
-        <w:rPr>
-          <w:rtl/>
-        </w:rPr>
-        <w:br w:type="page"/>
+    <w:p/>
+    <w:p>
+      <w:pPr>
+        <w:bidi/>
+        <w:rPr>
+          <w:b/>
+          <w:bCs/>
+          <w:u w:val="single"/>
+          <w:rtl/>
+        </w:rPr>
+      </w:pPr>
+      <w:r>
+        <w:rPr>
+          <w:rFonts w:hint="cs"/>
+          <w:b/>
+          <w:bCs/>
+          <w:u w:val="single"/>
+          <w:rtl/>
+        </w:rPr>
+        <w:t>פרוטוקול תקשורת</w:t>
+      </w:r>
+    </w:p>
+    <w:p>
+      <w:pPr>
+        <w:bidi/>
+        <w:rPr>
+          <w:u w:val="single"/>
+          <w:rtl/>
+        </w:rPr>
+      </w:pPr>
+      <w:r>
+        <w:rPr>
+          <w:rFonts w:hint="cs"/>
+          <w:rtl/>
+        </w:rPr>
+        <w:t>בפרוייקט יש 2 פרוטוקולים ברשת.</w:t>
+      </w:r>
+      <w:r>
+        <w:rPr>
+          <w:rtl/>
+        </w:rPr>
+        <w:br/>
+      </w:r>
+      <w:r>
+        <w:rPr>
+          <w:rFonts w:hint="cs"/>
+          <w:u w:val="single"/>
+          <w:rtl/>
+        </w:rPr>
+        <w:t>בין הסוכן וה</w:t>
+      </w:r>
+      <w:r>
+        <w:rPr>
+          <w:rFonts w:hint="cs"/>
+          <w:u w:val="single"/>
+          <w:rtl/>
+        </w:rPr>
+        <w:t>שרת</w:t>
+      </w:r>
+      <w:r>
+        <w:rPr>
+          <w:rFonts w:hint="cs"/>
+          <w:u w:val="single"/>
+          <w:rtl/>
+        </w:rPr>
+        <w:t>:</w:t>
+      </w:r>
+    </w:p>
+    <w:p>
+      <w:pPr>
+        <w:bidi/>
+        <w:rPr>
+          <w:rtl/>
+        </w:rPr>
+      </w:pPr>
+      <w:r>
+        <w:rPr>
+          <w:rFonts w:hint="cs"/>
+          <w:rtl/>
+        </w:rPr>
+        <w:t xml:space="preserve">הסוכן </w:t>
+      </w:r>
+      <w:r>
+        <w:rPr>
+          <w:rFonts w:hint="cs"/>
+          <w:rtl/>
+        </w:rPr>
+        <w:t>שולח לשרת רשימה בכל איבר הוא מילון המכיל 6 שדות, כל מילון מייצג סיכום של חבילה. המילון מכיל-  שם תוכנה (מחרוזת), כתובת יעד (מחרוזת), מיקום גלובלי/מדינה (מחרוזת), האם החבילה נכנה או יצאה מהמכשיר (בוליאני), פורט בצד הסוכן (מספר) וגודל החבילה (מספר).</w:t>
+      </w:r>
+    </w:p>
+    <w:p>
+      <w:pPr>
+        <w:bidi/>
+        <w:rPr>
+          <w:rtl/>
+        </w:rPr>
+      </w:pPr>
+    </w:p>
+    <w:p>
+      <w:pPr>
+        <w:bidi/>
+        <w:rPr>
+          <w:u w:val="single"/>
+          <w:rtl/>
+        </w:rPr>
+      </w:pPr>
+      <w:r>
+        <w:rPr>
+          <w:rFonts w:hint="cs"/>
+          <w:u w:val="single"/>
+          <w:rtl/>
+        </w:rPr>
+        <w:t>בין המשתמש לאתר:</w:t>
+      </w:r>
+    </w:p>
+    <w:p>
+      <w:pPr>
+        <w:bidi/>
+        <w:rPr>
+          <w:rtl/>
+        </w:rPr>
+      </w:pPr>
+      <w:r>
+        <w:rPr>
+          <w:rFonts w:hint="cs"/>
+          <w:rtl/>
+        </w:rPr>
+        <w:t xml:space="preserve">שימוש סטנדרתי של פרוטוקל </w:t>
+      </w:r>
+      <w:r>
+        <w:t>http</w:t>
+      </w:r>
+      <w:r>
+        <w:rPr>
+          <w:rFonts w:hint="cs"/>
+          <w:rtl/>
+        </w:rPr>
+        <w:t xml:space="preserve">- האתר שולח למשתמש את עמוד ה </w:t>
+      </w:r>
+      <w:r>
+        <w:t>html</w:t>
+      </w:r>
+      <w:r>
+        <w:rPr>
+          <w:rFonts w:hint="cs"/>
+          <w:rtl/>
+        </w:rPr>
+        <w:t>.</w:t>
+      </w:r>
+    </w:p>
+    <w:p>
+      <w:pPr>
+        <w:bidi/>
+        <w:rPr>
+          <w:rtl/>
+        </w:rPr>
+      </w:pPr>
+    </w:p>
+    <w:p>
+      <w:pPr>
+        <w:bidi/>
+        <w:rPr>
+          <w:b/>
+          <w:bCs/>
+          <w:u w:val="single"/>
+          <w:rtl/>
+        </w:rPr>
+      </w:pPr>
+      <w:r>
+        <w:rPr>
+          <w:rFonts w:hint="cs"/>
+          <w:b/>
+          <w:bCs/>
+          <w:u w:val="single"/>
+          <w:rtl/>
+        </w:rPr>
+        <w:t>בסיס נ</w:t>
+      </w:r>
+      <w:r>
+        <w:rPr>
+          <w:rFonts w:hint="cs"/>
+          <w:b/>
+          <w:bCs/>
+          <w:u w:val="single"/>
+          <w:rtl/>
+        </w:rPr>
+        <w:t>ת</w:t>
+      </w:r>
+      <w:r>
+        <w:rPr>
+          <w:rFonts w:hint="cs"/>
+          <w:b/>
+          <w:bCs/>
+          <w:u w:val="single"/>
+          <w:rtl/>
+        </w:rPr>
+        <w:t>ונים</w:t>
+      </w:r>
+    </w:p>
+    <w:p>
+      <w:pPr>
+        <w:bidi/>
+        <w:rPr>
+          <w:rFonts w:hint="cs"/>
+          <w:rtl/>
+        </w:rPr>
+      </w:pPr>
+      <w:r>
+        <w:rPr>
+          <w:rFonts w:hint="cs"/>
+          <w:rtl/>
+        </w:rPr>
+        <w:t xml:space="preserve">בסיס הנתונים </w:t>
+      </w:r>
+      <w:r>
+        <w:rPr>
+          <w:rFonts w:hint="cs"/>
+          <w:rtl/>
+        </w:rPr>
+        <w:t>בו אני משתמש הינו קובץ סטנדרתי בעל סיומת .</w:t>
+      </w:r>
+      <w:proofErr w:type="spellStart"/>
+      <w:r>
+        <w:t>dat</w:t>
+      </w:r>
+      <w:proofErr w:type="spellEnd"/>
+      <w:r>
+        <w:rPr>
+          <w:rFonts w:hint="cs"/>
+          <w:rtl/>
+        </w:rPr>
+        <w:t xml:space="preserve"> </w:t>
+      </w:r>
+      <w:r>
+        <w:rPr>
+          <w:rtl/>
+        </w:rPr>
+        <w:t>–</w:t>
+      </w:r>
+      <w:r>
+        <w:rPr>
+          <w:rFonts w:hint="cs"/>
+          <w:rtl/>
+        </w:rPr>
+        <w:t xml:space="preserve"> הקובץ שומר מחרוזת </w:t>
+      </w:r>
+      <w:r>
+        <w:t>json</w:t>
+      </w:r>
+      <w:r>
+        <w:rPr>
+          <w:rFonts w:hint="cs"/>
+          <w:rtl/>
+        </w:rPr>
+        <w:t xml:space="preserve"> של מילון, המכיל כמפתח את שם הדוח וכערך רשימה המכילה </w:t>
+      </w:r>
+      <w:r>
+        <w:rPr>
+          <w:rtl/>
+        </w:rPr>
+        <w:t>–</w:t>
+      </w:r>
+      <w:r>
+        <w:rPr>
+          <w:rFonts w:hint="cs"/>
+          <w:rtl/>
+        </w:rPr>
+        <w:t xml:space="preserve"> מילון שמכיל כמפתח כתובת מכשיר וכערך את מספר בתים שקיבל, </w:t>
+      </w:r>
+      <w:r>
+        <w:rPr>
+          <w:rFonts w:hint="cs"/>
+          <w:rtl/>
+        </w:rPr>
+        <w:t>מילון שמכיל כמפתח כתובת מכשיר וכערך את מספר בתים</w:t>
+      </w:r>
+      <w:r>
+        <w:rPr>
+          <w:rFonts w:hint="cs"/>
+          <w:rtl/>
+        </w:rPr>
+        <w:t xml:space="preserve"> ששלח, מילון שמכיל בכמפתח כתובת מכשיר וכערך התראות (כמו חיבור או </w:t>
+      </w:r>
+      <w:r>
+        <w:rPr>
+          <w:rFonts w:hint="cs"/>
+          <w:rtl/>
+        </w:rPr>
+        <w:lastRenderedPageBreak/>
+        <w:t xml:space="preserve">התנתקות), מילון המכיל כמפתח מיקום גולובלי/שם מדינה וכערך את גודל המידע שנשלח לשם, מילון המכיל כערך את כתובת היעד </w:t>
+      </w:r>
+      <w:r>
+        <w:rPr>
+          <w:rFonts w:hint="cs"/>
+          <w:rtl/>
+        </w:rPr>
+        <w:t>וכערך גודל מידע</w:t>
+      </w:r>
+      <w:r>
+        <w:rPr>
+          <w:rFonts w:hint="cs"/>
+          <w:rtl/>
+        </w:rPr>
+        <w:t>, מיל</w:t>
+      </w:r>
+      <w:r>
+        <w:rPr>
+          <w:rFonts w:hint="cs"/>
+          <w:rtl/>
+        </w:rPr>
+        <w:t>ו</w:t>
+      </w:r>
+      <w:r>
+        <w:rPr>
+          <w:rFonts w:hint="cs"/>
+          <w:rtl/>
+        </w:rPr>
+        <w:t xml:space="preserve">ן המכיל כמפתח שם תוכנה </w:t>
+      </w:r>
+      <w:r>
+        <w:rPr>
+          <w:rFonts w:hint="cs"/>
+          <w:rtl/>
+        </w:rPr>
+        <w:t>וכערך גודל מידע</w:t>
+      </w:r>
+      <w:r>
+        <w:rPr>
+          <w:rFonts w:hint="cs"/>
+          <w:rtl/>
+        </w:rPr>
+        <w:t xml:space="preserve">, </w:t>
+      </w:r>
+      <w:r>
+        <w:rPr>
+          <w:rFonts w:hint="cs"/>
+          <w:rtl/>
+        </w:rPr>
+        <w:t xml:space="preserve">מילון המכיל כערך מספר פורט </w:t>
+      </w:r>
+      <w:r>
+        <w:rPr>
+          <w:rFonts w:hint="cs"/>
+          <w:rtl/>
+        </w:rPr>
+        <w:t>וכערך גודל מידע</w:t>
+      </w:r>
+      <w:r>
+        <w:rPr>
+          <w:rFonts w:hint="cs"/>
+          <w:rtl/>
+        </w:rPr>
+        <w:t>.</w:t>
       </w:r>
     </w:p>
     <w:p>
@@ -1316,6 +1711,7 @@
         <w:contextualSpacing/>
         <w:rPr>
           <w:iCs/>
+          <w:color w:val="767171" w:themeColor="background2" w:themeShade="80"/>
           <w:rtl/>
         </w:rPr>
       </w:pPr>
@@ -1323,6 +1719,7 @@
         <w:rPr>
           <w:rFonts w:hint="cs"/>
           <w:iCs/>
+          <w:color w:val="767171" w:themeColor="background2" w:themeShade="80"/>
           <w:rtl/>
         </w:rPr>
         <w:t>כאן יופיע פירוט ממשקי המשתמשים וכן תופיע הסקיצה עבורם</w:t>
@@ -1334,6 +1731,7 @@
         <w:ind w:firstLine="720"/>
         <w:contextualSpacing/>
         <w:rPr>
+          <w:color w:val="767171" w:themeColor="background2" w:themeShade="80"/>
           <w:rtl/>
         </w:rPr>
       </w:pPr>
@@ -1342,225 +1740,231 @@
       <w:pPr>
         <w:bidi/>
         <w:ind w:firstLine="720"/>
+        <w:contextualSpacing/>
+        <w:rPr>
+          <w:rtl/>
+        </w:rPr>
+      </w:pPr>
+      <w:r>
+        <w:rPr>
+          <w:rFonts w:hint="cs"/>
+          <w:color w:val="767171" w:themeColor="background2" w:themeShade="80"/>
+          <w:rtl/>
+        </w:rPr>
+        <w:t xml:space="preserve">בסעיף זה </w:t>
+      </w:r>
+      <w:r>
+        <w:rPr>
+          <w:color w:val="767171" w:themeColor="background2" w:themeShade="80"/>
+          <w:rtl/>
+        </w:rPr>
+        <w:t xml:space="preserve">יש לפרט </w:t>
+      </w:r>
+      <w:r>
+        <w:rPr>
+          <w:rFonts w:hint="cs"/>
+          <w:color w:val="767171" w:themeColor="background2" w:themeShade="80"/>
+          <w:rtl/>
+        </w:rPr>
+        <w:t xml:space="preserve">את </w:t>
+      </w:r>
+      <w:r>
+        <w:rPr>
+          <w:color w:val="767171" w:themeColor="background2" w:themeShade="80"/>
+          <w:rtl/>
+        </w:rPr>
+        <w:t>הפונקציונליות של המערכת כפי שהיא מתבטאת עבור משתמש חיצוני. במידה ויש סוגים שונים של משתמשים, יש להתייחס לכולם בהתאם - אילו רכיבים או נתונים רלוונטי</w:t>
+      </w:r>
+      <w:r>
+        <w:rPr>
+          <w:rFonts w:hint="cs"/>
+          <w:color w:val="767171" w:themeColor="background2" w:themeShade="80"/>
+          <w:rtl/>
+        </w:rPr>
+        <w:t>י</w:t>
+      </w:r>
+      <w:r>
+        <w:rPr>
+          <w:color w:val="767171" w:themeColor="background2" w:themeShade="80"/>
+          <w:rtl/>
+        </w:rPr>
+        <w:t>ם עבורם, וכיצד הם מתקשרים איתם.</w:t>
+      </w:r>
+      <w:r>
+        <w:rPr>
+          <w:color w:val="767171" w:themeColor="background2" w:themeShade="80"/>
+          <w:rtl/>
+        </w:rPr>
+        <w:br/>
+      </w:r>
+      <w:r>
+        <w:rPr>
+          <w:color w:val="767171" w:themeColor="background2" w:themeShade="80"/>
+          <w:rtl/>
+        </w:rPr>
+        <w:br/>
+        <w:t>בנוסף, יש לצרף המחשות ויזואליות של המסכים השונים, ולהסביר את התוכן שלהם (למשל מה התפקיד של כל שדה או כפתור, מה קשור/תלוי במה - למשל כפתור שמכובה בהתאם לתנאים מסוימים במערכת וכן הלאה) והקשרים ביניהם (איזה מסך מוביל לאיזה מסך ו</w:t>
+      </w:r>
+      <w:r>
+        <w:rPr>
+          <w:color w:val="767171" w:themeColor="background2" w:themeShade="80"/>
+          <w:rtl/>
+        </w:rPr>
+        <w:t>באילו מקרים)</w:t>
+      </w:r>
+      <w:r>
+        <w:rPr>
+          <w:color w:val="767171" w:themeColor="background2" w:themeShade="80"/>
+          <w:rtl/>
+        </w:rPr>
+        <w:br/>
+      </w:r>
+    </w:p>
+    <w:p>
+      <w:pPr>
+        <w:bidi/>
+        <w:contextualSpacing/>
+        <w:rPr>
+          <w:rtl/>
+        </w:rPr>
+      </w:pPr>
+      <w:r>
+        <w:rPr>
+          <w:rFonts w:hint="cs"/>
+          <w:rtl/>
+        </w:rPr>
+        <w:t>ממשק המשתמש בפרויקט שלי הוא למעשה האתר. לאתר יש 4 מסכים עיקריים.</w:t>
+      </w:r>
+    </w:p>
+    <w:p>
+      <w:pPr>
+        <w:bidi/>
+        <w:contextualSpacing/>
+        <w:rPr>
+          <w:rtl/>
+        </w:rPr>
+      </w:pPr>
+      <w:r>
+        <w:rPr>
+          <w:rFonts w:hint="cs"/>
+          <w:rtl/>
+        </w:rPr>
+        <w:t>בית</w:t>
+      </w:r>
+    </w:p>
+    <w:p>
+      <w:pPr>
+        <w:bidi/>
+        <w:contextualSpacing/>
+        <w:rPr>
+          <w:rtl/>
+        </w:rPr>
+      </w:pPr>
+      <w:r>
+        <w:rPr>
+          <w:rFonts w:hint="cs"/>
+          <w:rtl/>
+        </w:rPr>
+        <w:t>דוח</w:t>
+      </w:r>
+    </w:p>
+    <w:p>
+      <w:pPr>
+        <w:bidi/>
+        <w:contextualSpacing/>
+        <w:rPr>
+          <w:rtl/>
+        </w:rPr>
+      </w:pPr>
+      <w:r>
+        <w:rPr>
+          <w:rFonts w:hint="cs"/>
+          <w:rtl/>
+        </w:rPr>
+        <w:t>רשימת כל הדוחות</w:t>
+      </w:r>
+    </w:p>
+    <w:p>
+      <w:pPr>
+        <w:bidi/>
+        <w:contextualSpacing/>
+        <w:rPr>
+          <w:bCs/>
+          <w:sz w:val="32"/>
+          <w:szCs w:val="28"/>
+          <w:rtl/>
+        </w:rPr>
+      </w:pPr>
+      <w:r>
+        <w:rPr>
+          <w:rFonts w:hint="cs"/>
+          <w:rtl/>
+        </w:rPr>
+        <w:t>סיכום</w:t>
+      </w:r>
+      <w:r>
+        <w:rPr>
+          <w:bCs/>
+          <w:sz w:val="32"/>
+          <w:szCs w:val="28"/>
+          <w:rtl/>
+        </w:rPr>
+        <w:br w:type="page"/>
+      </w:r>
+      <w:bookmarkStart w:id="0" w:name="_GoBack"/>
+      <w:bookmarkEnd w:id="0"/>
+    </w:p>
+    <w:p>
+      <w:pPr>
+        <w:bidi/>
         <w:contextualSpacing/>
         <w:rPr>
           <w:bCs/>
           <w:sz w:val="32"/>
           <w:szCs w:val="28"/>
           <w:u w:val="single"/>
-        </w:rPr>
-      </w:pPr>
-      <w:r>
-        <w:rPr>
-          <w:rFonts w:hint="cs"/>
-          <w:rtl/>
-        </w:rPr>
-        <w:t xml:space="preserve">בסעיף זה </w:t>
-      </w:r>
-      <w:r>
-        <w:rPr>
-          <w:rtl/>
-        </w:rPr>
-        <w:t xml:space="preserve">יש לפרט </w:t>
-      </w:r>
-      <w:r>
-        <w:rPr>
-          <w:rFonts w:hint="cs"/>
-          <w:rtl/>
-        </w:rPr>
-        <w:t xml:space="preserve">את </w:t>
-      </w:r>
-      <w:r>
-        <w:rPr>
-          <w:rtl/>
-        </w:rPr>
-        <w:t>הפונקציונליות של המערכת כפי שהיא מתבטאת עבור משתמש חיצוני. במידה ויש סוגים שונים של משתמשים, יש להתייחס לכולם בהתאם - אילו רכיבים או נתונים רלוונטי</w:t>
-      </w:r>
-      <w:r>
-        <w:rPr>
-          <w:rFonts w:hint="cs"/>
-          <w:rtl/>
-        </w:rPr>
-        <w:t>י</w:t>
-      </w:r>
-      <w:r>
-        <w:rPr>
-          <w:rtl/>
-        </w:rPr>
-        <w:t>ם עבורם, וכיצד הם מתקשרים איתם.</w:t>
-      </w:r>
-      <w:r>
-        <w:rPr>
-          <w:rtl/>
-        </w:rPr>
-        <w:br/>
-      </w:r>
-      <w:r>
-        <w:rPr>
-          <w:rtl/>
-        </w:rPr>
-        <w:br/>
-        <w:t>בנוסף, יש לצרף המחשות ויזואליות של המסכים השונים, ולהסביר את התוכן שלהם (למשל מה התפקיד של כל שדה או כפתור, מה קשור/תלוי במה - למשל כפתור שמכובה בהתאם לתנאים מסוימים במערכת וכן הלאה) והקשרים ביניהם (איזה מסך מוביל לאיזה מסך ו</w:t>
-      </w:r>
-      <w:r>
-        <w:rPr>
-          <w:rtl/>
-        </w:rPr>
-        <w:t>באילו מקרים)</w:t>
-      </w:r>
-      <w:r>
-        <w:rPr>
-          <w:rtl/>
-        </w:rPr>
-        <w:br/>
-      </w:r>
-      <w:r>
-        <w:rPr>
-          <w:rtl/>
-        </w:rPr>
-        <w:br/>
-      </w:r>
-      <w:r>
-        <w:rPr>
-          <w:rtl/>
-        </w:rPr>
-        <w:t>דוגמה (לא מלאה):</w:t>
-      </w:r>
-      <w:r>
-        <w:rPr>
-          <w:rtl/>
-        </w:rPr>
-        <w:br/>
-      </w:r>
-      <w:r>
-        <w:rPr>
-          <w:noProof/>
-        </w:rPr>
-        <w:drawing>
-          <wp:inline distT="114300" distB="114300" distL="114300" distR="114300" wp14:anchorId="6D6A12CD" wp14:editId="19603198">
-            <wp:extent cx="5943600" cy="2692400"/>
-            <wp:effectExtent l="0" t="0" r="0" b="0"/>
-            <wp:docPr id="1" name="image01.jpg" descr="toptal-blog-Notifeye.jpg"/>
-            <wp:cNvGraphicFramePr/>
-            <a:graphic xmlns:a="http://schemas.openxmlformats.org/drawingml/2006/main">
-              <a:graphicData uri="http://schemas.openxmlformats.org/drawingml/2006/picture">
-                <pic:pic xmlns:pic="http://schemas.openxmlformats.org/drawingml/2006/picture">
-                  <pic:nvPicPr>
-                    <pic:cNvPr id="0" name="image01.jpg" descr="toptal-blog-Notifeye.jpg"/>
-                    <pic:cNvPicPr preferRelativeResize="0"/>
-                  </pic:nvPicPr>
-                  <pic:blipFill>
-                    <a:blip r:embed="rId7"/>
-                    <a:srcRect/>
-                    <a:stretch>
-                      <a:fillRect/>
-                    </a:stretch>
-                  </pic:blipFill>
-                  <pic:spPr>
-                    <a:xfrm>
-                      <a:off x="0" y="0"/>
-                      <a:ext cx="5943600" cy="2692400"/>
-                    </a:xfrm>
-                    <a:prstGeom prst="rect">
-                      <a:avLst/>
-                    </a:prstGeom>
-                    <a:ln/>
-                  </pic:spPr>
-                </pic:pic>
-              </a:graphicData>
-            </a:graphic>
-          </wp:inline>
-        </w:drawing>
-      </w:r>
-    </w:p>
-    <w:p>
-      <w:pPr>
-        <w:bidi/>
-      </w:pPr>
-    </w:p>
-    <w:p>
-      <w:pPr>
-        <w:bidi/>
-        <w:contextualSpacing/>
-        <w:rPr>
+          <w:rtl/>
+        </w:rPr>
+      </w:pPr>
+      <w:r>
+        <w:rPr>
+          <w:rFonts w:hint="cs"/>
+          <w:bCs/>
+          <w:sz w:val="32"/>
+          <w:szCs w:val="28"/>
+          <w:rtl/>
+        </w:rPr>
+        <w:lastRenderedPageBreak/>
+        <w:t>5</w:t>
+      </w:r>
+      <w:r>
+        <w:rPr>
+          <w:rFonts w:hint="cs"/>
+          <w:bCs/>
+          <w:sz w:val="32"/>
+          <w:szCs w:val="28"/>
+          <w:rtl/>
+        </w:rPr>
+        <w:t>.</w:t>
+      </w:r>
+      <w:r>
+        <w:rPr>
+          <w:bCs/>
+          <w:sz w:val="32"/>
+          <w:szCs w:val="28"/>
+          <w:rtl/>
+        </w:rPr>
+        <w:tab/>
+      </w:r>
+      <w:r>
+        <w:rPr>
+          <w:rFonts w:hint="cs"/>
           <w:bCs/>
           <w:sz w:val="32"/>
           <w:szCs w:val="28"/>
           <w:u w:val="single"/>
           <w:rtl/>
         </w:rPr>
-      </w:pPr>
-    </w:p>
-    <w:p>
-      <w:pPr>
-        <w:rPr>
-          <w:bCs/>
-          <w:sz w:val="32"/>
-          <w:szCs w:val="28"/>
-          <w:rtl/>
-        </w:rPr>
-      </w:pPr>
-      <w:r>
-        <w:rPr>
-          <w:bCs/>
-          <w:sz w:val="32"/>
-          <w:szCs w:val="28"/>
-          <w:rtl/>
-        </w:rPr>
-        <w:br w:type="page"/>
-      </w:r>
-    </w:p>
-    <w:p>
-      <w:pPr>
-        <w:bidi/>
-        <w:contextualSpacing/>
-        <w:rPr>
-          <w:bCs/>
-          <w:sz w:val="32"/>
-          <w:szCs w:val="28"/>
-          <w:u w:val="single"/>
-          <w:rtl/>
-        </w:rPr>
-      </w:pPr>
-      <w:r>
-        <w:rPr>
-          <w:rFonts w:hint="cs"/>
-          <w:bCs/>
-          <w:sz w:val="32"/>
-          <w:szCs w:val="28"/>
-          <w:rtl/>
-        </w:rPr>
-        <w:lastRenderedPageBreak/>
-        <w:t>5</w:t>
-      </w:r>
-      <w:r>
-        <w:rPr>
-          <w:rFonts w:hint="cs"/>
-          <w:bCs/>
-          <w:sz w:val="32"/>
-          <w:szCs w:val="28"/>
-          <w:rtl/>
-        </w:rPr>
-        <w:t>.</w:t>
-      </w:r>
-      <w:r>
-        <w:rPr>
-          <w:bCs/>
-          <w:sz w:val="32"/>
-          <w:szCs w:val="28"/>
-          <w:rtl/>
-        </w:rPr>
-        <w:tab/>
-      </w:r>
-      <w:r>
-        <w:rPr>
-          <w:rFonts w:hint="cs"/>
-          <w:bCs/>
-          <w:sz w:val="32"/>
-          <w:szCs w:val="28"/>
-          <w:u w:val="single"/>
-          <w:rtl/>
-        </w:rPr>
         <w:t>נספחים</w:t>
       </w:r>
     </w:p>
@@ -1594,7 +1998,7 @@
       </w:r>
     </w:p>
     <w:sectPr>
-      <w:headerReference w:type="default" r:id="rId8"/>
+      <w:headerReference w:type="default" r:id="rId7"/>
       <w:pgSz w:w="12240" w:h="15840"/>
       <w:pgMar w:top="1440" w:right="1440" w:bottom="1440" w:left="1440" w:header="720" w:footer="720" w:gutter="0"/>
       <w:cols w:space="720"/>

--- a/Description/אילן דוברומילסקי - מסמך עיצוב.docx
+++ b/Description/אילן דוברומילסקי - מסמך עיצוב.docx
@@ -532,7 +532,6 @@
       <w:pPr>
         <w:bidi/>
         <w:rPr>
-          <w:rFonts w:hint="cs"/>
           <w:rtl/>
         </w:rPr>
       </w:pPr>
@@ -605,7 +604,6 @@
       <w:pPr>
         <w:bidi/>
         <w:rPr>
-          <w:rFonts w:hint="cs"/>
           <w:rtl/>
         </w:rPr>
       </w:pPr>
@@ -623,11 +621,9 @@
         </w:rPr>
         <w:t xml:space="preserve"> (בשימוש של </w:t>
       </w:r>
-      <w:proofErr w:type="spellStart"/>
       <w:r>
         <w:t>scapy</w:t>
       </w:r>
-      <w:proofErr w:type="spellEnd"/>
       <w:r>
         <w:rPr>
           <w:rFonts w:hint="cs"/>
@@ -1505,7 +1501,6 @@
       <w:pPr>
         <w:bidi/>
         <w:rPr>
-          <w:rFonts w:hint="cs"/>
           <w:rtl/>
         </w:rPr>
       </w:pPr>
@@ -1523,11 +1518,9 @@
         </w:rPr>
         <w:t>בו אני משתמש הינו קובץ סטנדרתי בעל סיומת .</w:t>
       </w:r>
-      <w:proofErr w:type="spellStart"/>
       <w:r>
         <w:t>dat</w:t>
       </w:r>
-      <w:proofErr w:type="spellEnd"/>
       <w:r>
         <w:rPr>
           <w:rFonts w:hint="cs"/>
@@ -1569,21 +1562,7 @@
           <w:rFonts w:hint="cs"/>
           <w:rtl/>
         </w:rPr>
-        <w:t xml:space="preserve"> מילון שמכיל כמפתח כתובת מכשיר וכערך את מספר בתים שקיבל, </w:t>
-      </w:r>
-      <w:r>
-        <w:rPr>
-          <w:rFonts w:hint="cs"/>
-          <w:rtl/>
-        </w:rPr>
-        <w:t>מילון שמכיל כמפתח כתובת מכשיר וכערך את מספר בתים</w:t>
-      </w:r>
-      <w:r>
-        <w:rPr>
-          <w:rFonts w:hint="cs"/>
-          <w:rtl/>
-        </w:rPr>
-        <w:t xml:space="preserve"> ששלח, מילון שמכיל בכמפתח כתובת מכשיר וכערך התראות (כמו חיבור או </w:t>
+        <w:t xml:space="preserve"> מילון שמכיל כמפתח כתובת מכשיר וכערך את מספר בתים שקיבל, מילון שמכיל כמפתח כתובת מכשיר וכערך את מספר בתים ששלח, מילון שמכיל בכמפתח כתובת מכשיר וכערך התראות (כמו חיבור או </w:t>
       </w:r>
       <w:r>
         <w:rPr>
@@ -1591,21 +1570,7 @@
           <w:rtl/>
         </w:rPr>
         <w:lastRenderedPageBreak/>
-        <w:t xml:space="preserve">התנתקות), מילון המכיל כמפתח מיקום גולובלי/שם מדינה וכערך את גודל המידע שנשלח לשם, מילון המכיל כערך את כתובת היעד </w:t>
-      </w:r>
-      <w:r>
-        <w:rPr>
-          <w:rFonts w:hint="cs"/>
-          <w:rtl/>
-        </w:rPr>
-        <w:t>וכערך גודל מידע</w:t>
-      </w:r>
-      <w:r>
-        <w:rPr>
-          <w:rFonts w:hint="cs"/>
-          <w:rtl/>
-        </w:rPr>
-        <w:t>, מיל</w:t>
+        <w:t>התנתקות), מילון המכיל כמפתח מיקום גולובלי/שם מדינה וכערך את גודל המידע שנשלח לשם, מילון המכיל כערך את כתובת היעד וכערך גודל מידע, מיל</w:t>
       </w:r>
       <w:r>
         <w:rPr>
@@ -1619,42 +1584,14 @@
           <w:rFonts w:hint="cs"/>
           <w:rtl/>
         </w:rPr>
-        <w:t xml:space="preserve">ן המכיל כמפתח שם תוכנה </w:t>
-      </w:r>
-      <w:r>
-        <w:rPr>
-          <w:rFonts w:hint="cs"/>
-          <w:rtl/>
-        </w:rPr>
-        <w:t>וכערך גודל מידע</w:t>
-      </w:r>
-      <w:r>
-        <w:rPr>
-          <w:rFonts w:hint="cs"/>
-          <w:rtl/>
-        </w:rPr>
-        <w:t xml:space="preserve">, </w:t>
-      </w:r>
-      <w:r>
-        <w:rPr>
-          <w:rFonts w:hint="cs"/>
-          <w:rtl/>
-        </w:rPr>
-        <w:t xml:space="preserve">מילון המכיל כערך מספר פורט </w:t>
-      </w:r>
-      <w:r>
-        <w:rPr>
-          <w:rFonts w:hint="cs"/>
-          <w:rtl/>
-        </w:rPr>
-        <w:t>וכערך גודל מידע</w:t>
-      </w:r>
-      <w:r>
-        <w:rPr>
-          <w:rFonts w:hint="cs"/>
-          <w:rtl/>
-        </w:rPr>
-        <w:t>.</w:t>
+        <w:t xml:space="preserve">ן המכיל כמפתח שם תוכנה וכערך גודל מידע, </w:t>
+      </w:r>
+      <w:r>
+        <w:rPr>
+          <w:rFonts w:hint="cs"/>
+          <w:rtl/>
+        </w:rPr>
+        <w:t>מילון המכיל כערך מספר פורט וכערך גודל מידע.</w:t>
       </w:r>
     </w:p>
     <w:p>
@@ -1849,6 +1786,42 @@
           <w:rFonts w:hint="cs"/>
           <w:rtl/>
         </w:rPr>
+        <w:t xml:space="preserve">בכל מסך יש מעין </w:t>
+      </w:r>
+      <w:r>
+        <w:t>tabs</w:t>
+      </w:r>
+      <w:r>
+        <w:rPr>
+          <w:rFonts w:hint="cs"/>
+          <w:rtl/>
+        </w:rPr>
+        <w:t xml:space="preserve"> בחלקו העליון. הוא נועד למעבר בין חלונות נחויות.</w:t>
+      </w:r>
+    </w:p>
+    <w:p>
+      <w:pPr>
+        <w:bidi/>
+        <w:contextualSpacing/>
+        <w:rPr>
+          <w:rtl/>
+        </w:rPr>
+      </w:pPr>
+    </w:p>
+    <w:p>
+      <w:pPr>
+        <w:bidi/>
+        <w:contextualSpacing/>
+        <w:rPr>
+          <w:u w:val="single"/>
+        </w:rPr>
+      </w:pPr>
+      <w:r>
+        <w:rPr>
+          <w:rFonts w:hint="cs"/>
+          <w:u w:val="single"/>
+          <w:rtl/>
+        </w:rPr>
         <w:t>בית</w:t>
       </w:r>
     </w:p>
@@ -1856,13 +1829,97 @@
       <w:pPr>
         <w:bidi/>
         <w:contextualSpacing/>
-        <w:rPr>
-          <w:rtl/>
-        </w:rPr>
-      </w:pPr>
-      <w:r>
-        <w:rPr>
-          <w:rFonts w:hint="cs"/>
+      </w:pPr>
+      <w:r>
+        <w:rPr>
+          <w:noProof/>
+          <w:rtl/>
+        </w:rPr>
+        <w:drawing>
+          <wp:inline distT="0" distB="0" distL="0" distR="0" wp14:anchorId="242A2FA5" wp14:editId="4AA689C8">
+            <wp:extent cx="5943600" cy="1638935"/>
+            <wp:effectExtent l="0" t="0" r="0" b="0"/>
+            <wp:docPr id="1" name="Picture 1"/>
+            <wp:cNvGraphicFramePr>
+              <a:graphicFrameLocks xmlns:a="http://schemas.openxmlformats.org/drawingml/2006/main" noChangeAspect="1"/>
+            </wp:cNvGraphicFramePr>
+            <a:graphic xmlns:a="http://schemas.openxmlformats.org/drawingml/2006/main">
+              <a:graphicData uri="http://schemas.openxmlformats.org/drawingml/2006/picture">
+                <pic:pic xmlns:pic="http://schemas.openxmlformats.org/drawingml/2006/picture">
+                  <pic:nvPicPr>
+                    <pic:cNvPr id="1" name=""/>
+                    <pic:cNvPicPr/>
+                  </pic:nvPicPr>
+                  <pic:blipFill>
+                    <a:blip r:embed="rId7"/>
+                    <a:stretch>
+                      <a:fillRect/>
+                    </a:stretch>
+                  </pic:blipFill>
+                  <pic:spPr>
+                    <a:xfrm>
+                      <a:off x="0" y="0"/>
+                      <a:ext cx="5943600" cy="1638935"/>
+                    </a:xfrm>
+                    <a:prstGeom prst="rect">
+                      <a:avLst/>
+                    </a:prstGeom>
+                  </pic:spPr>
+                </pic:pic>
+              </a:graphicData>
+            </a:graphic>
+          </wp:inline>
+        </w:drawing>
+      </w:r>
+    </w:p>
+    <w:p>
+      <w:pPr>
+        <w:bidi/>
+        <w:contextualSpacing/>
+        <w:rPr>
+          <w:rtl/>
+        </w:rPr>
+      </w:pPr>
+      <w:r>
+        <w:rPr>
+          <w:rFonts w:hint="cs"/>
+          <w:rtl/>
+        </w:rPr>
+        <w:t xml:space="preserve">כך נראה מסך הבית. (כרגע יש פה גיבריש שמשמש כ </w:t>
+      </w:r>
+      <w:r>
+        <w:t>filler</w:t>
+      </w:r>
+      <w:r>
+        <w:rPr>
+          <w:rFonts w:hint="cs"/>
+          <w:rtl/>
+        </w:rPr>
+        <w:t>. זה יוחלף בתיאור הפרויקט)</w:t>
+      </w:r>
+    </w:p>
+    <w:p>
+      <w:pPr>
+        <w:bidi/>
+        <w:contextualSpacing/>
+        <w:rPr>
+          <w:rtl/>
+        </w:rPr>
+      </w:pPr>
+    </w:p>
+    <w:p>
+      <w:pPr>
+        <w:bidi/>
+        <w:contextualSpacing/>
+        <w:rPr>
+          <w:u w:val="single"/>
+          <w:rtl/>
+        </w:rPr>
+      </w:pPr>
+      <w:r>
+        <w:rPr>
+          <w:rFonts w:hint="cs"/>
+          <w:u w:val="single"/>
           <w:rtl/>
         </w:rPr>
         <w:t>דוח</w:t>
@@ -1878,41 +1935,258 @@
       </w:pPr>
       <w:r>
         <w:rPr>
-          <w:rFonts w:hint="cs"/>
-          <w:rtl/>
-        </w:rPr>
-        <w:t>רשימת כל הדוחות</w:t>
-      </w:r>
-    </w:p>
-    <w:p>
-      <w:pPr>
-        <w:bidi/>
-        <w:contextualSpacing/>
-        <w:rPr>
-          <w:bCs/>
-          <w:sz w:val="32"/>
-          <w:szCs w:val="28"/>
-          <w:rtl/>
-        </w:rPr>
-      </w:pPr>
-      <w:r>
-        <w:rPr>
-          <w:rFonts w:hint="cs"/>
-          <w:rtl/>
-        </w:rPr>
-        <w:t>סיכום</w:t>
-      </w:r>
-      <w:r>
-        <w:rPr>
-          <w:bCs/>
-          <w:sz w:val="32"/>
-          <w:szCs w:val="28"/>
-          <w:rtl/>
-        </w:rPr>
-        <w:br w:type="page"/>
+          <w:noProof/>
+        </w:rPr>
+        <w:lastRenderedPageBreak/>
+        <w:drawing>
+          <wp:inline distT="0" distB="0" distL="0" distR="0" wp14:anchorId="5343D0A6" wp14:editId="6BA85C59">
+            <wp:extent cx="2930525" cy="8229600"/>
+            <wp:effectExtent l="0" t="0" r="3175" b="0"/>
+            <wp:docPr id="4" name="Picture 4"/>
+            <wp:cNvGraphicFramePr>
+              <a:graphicFrameLocks xmlns:a="http://schemas.openxmlformats.org/drawingml/2006/main" noChangeAspect="1"/>
+            </wp:cNvGraphicFramePr>
+            <a:graphic xmlns:a="http://schemas.openxmlformats.org/drawingml/2006/main">
+              <a:graphicData uri="http://schemas.openxmlformats.org/drawingml/2006/picture">
+                <pic:pic xmlns:pic="http://schemas.openxmlformats.org/drawingml/2006/picture">
+                  <pic:nvPicPr>
+                    <pic:cNvPr id="1" name=""/>
+                    <pic:cNvPicPr/>
+                  </pic:nvPicPr>
+                  <pic:blipFill>
+                    <a:blip r:embed="rId8"/>
+                    <a:stretch>
+                      <a:fillRect/>
+                    </a:stretch>
+                  </pic:blipFill>
+                  <pic:spPr>
+                    <a:xfrm>
+                      <a:off x="0" y="0"/>
+                      <a:ext cx="2930525" cy="8229600"/>
+                    </a:xfrm>
+                    <a:prstGeom prst="rect">
+                      <a:avLst/>
+                    </a:prstGeom>
+                  </pic:spPr>
+                </pic:pic>
+              </a:graphicData>
+            </a:graphic>
+          </wp:inline>
+        </w:drawing>
       </w:r>
       <w:bookmarkStart w:id="0" w:name="_GoBack"/>
       <w:bookmarkEnd w:id="0"/>
+    </w:p>
+    <w:p>
+      <w:pPr>
+        <w:bidi/>
+        <w:contextualSpacing/>
+        <w:rPr>
+          <w:rtl/>
+        </w:rPr>
+      </w:pPr>
+      <w:r>
+        <w:rPr>
+          <w:rFonts w:hint="cs"/>
+          <w:rtl/>
+        </w:rPr>
+        <w:lastRenderedPageBreak/>
+        <w:t>כך נראה הדוח שהפריקט מייצר.</w:t>
+      </w:r>
+    </w:p>
+    <w:p>
+      <w:pPr>
+        <w:bidi/>
+        <w:contextualSpacing/>
+      </w:pPr>
+    </w:p>
+    <w:p>
+      <w:pPr>
+        <w:bidi/>
+        <w:contextualSpacing/>
+        <w:rPr>
+          <w:u w:val="single"/>
+          <w:rtl/>
+        </w:rPr>
+      </w:pPr>
+      <w:r>
+        <w:rPr>
+          <w:rFonts w:hint="cs"/>
+          <w:u w:val="single"/>
+          <w:rtl/>
+        </w:rPr>
+        <w:t>רשימת כל הדוחות</w:t>
+      </w:r>
+    </w:p>
+    <w:p>
+      <w:pPr>
+        <w:bidi/>
+        <w:contextualSpacing/>
+        <w:rPr>
+          <w:rtl/>
+        </w:rPr>
+      </w:pPr>
+      <w:r>
+        <w:rPr>
+          <w:noProof/>
+        </w:rPr>
+        <w:drawing>
+          <wp:inline distT="0" distB="0" distL="0" distR="0" wp14:anchorId="133A8073" wp14:editId="2C6C1E83">
+            <wp:extent cx="5943600" cy="1779905"/>
+            <wp:effectExtent l="0" t="0" r="0" b="0"/>
+            <wp:docPr id="3" name="Picture 3"/>
+            <wp:cNvGraphicFramePr>
+              <a:graphicFrameLocks xmlns:a="http://schemas.openxmlformats.org/drawingml/2006/main" noChangeAspect="1"/>
+            </wp:cNvGraphicFramePr>
+            <a:graphic xmlns:a="http://schemas.openxmlformats.org/drawingml/2006/main">
+              <a:graphicData uri="http://schemas.openxmlformats.org/drawingml/2006/picture">
+                <pic:pic xmlns:pic="http://schemas.openxmlformats.org/drawingml/2006/picture">
+                  <pic:nvPicPr>
+                    <pic:cNvPr id="1" name=""/>
+                    <pic:cNvPicPr/>
+                  </pic:nvPicPr>
+                  <pic:blipFill>
+                    <a:blip r:embed="rId9"/>
+                    <a:stretch>
+                      <a:fillRect/>
+                    </a:stretch>
+                  </pic:blipFill>
+                  <pic:spPr>
+                    <a:xfrm>
+                      <a:off x="0" y="0"/>
+                      <a:ext cx="5943600" cy="1779905"/>
+                    </a:xfrm>
+                    <a:prstGeom prst="rect">
+                      <a:avLst/>
+                    </a:prstGeom>
+                  </pic:spPr>
+                </pic:pic>
+              </a:graphicData>
+            </a:graphic>
+          </wp:inline>
+        </w:drawing>
+      </w:r>
+      <w:r>
+        <w:rPr>
+          <w:rFonts w:hint="cs"/>
+          <w:rtl/>
+        </w:rPr>
+        <w:t>במסך זה יופיעו כל הדוחות שיוצרו.</w:t>
+      </w:r>
+    </w:p>
+    <w:p>
+      <w:pPr>
+        <w:bidi/>
+        <w:contextualSpacing/>
+        <w:rPr>
+          <w:u w:val="single"/>
+          <w:rtl/>
+        </w:rPr>
+      </w:pPr>
+    </w:p>
+    <w:p>
+      <w:pPr>
+        <w:bidi/>
+        <w:contextualSpacing/>
+        <w:rPr>
+          <w:u w:val="single"/>
+          <w:rtl/>
+        </w:rPr>
+      </w:pPr>
+    </w:p>
+    <w:p>
+      <w:pPr>
+        <w:bidi/>
+        <w:contextualSpacing/>
+        <w:rPr>
+          <w:u w:val="single"/>
+          <w:rtl/>
+        </w:rPr>
+      </w:pPr>
+      <w:r>
+        <w:rPr>
+          <w:rFonts w:hint="cs"/>
+          <w:u w:val="single"/>
+          <w:rtl/>
+        </w:rPr>
+        <w:t>סיכום</w:t>
+      </w:r>
+    </w:p>
+    <w:p>
+      <w:pPr>
+        <w:bidi/>
+        <w:contextualSpacing/>
+        <w:rPr>
+          <w:rtl/>
+        </w:rPr>
+      </w:pPr>
+      <w:r>
+        <w:rPr>
+          <w:noProof/>
+        </w:rPr>
+        <w:lastRenderedPageBreak/>
+        <w:drawing>
+          <wp:inline distT="0" distB="0" distL="0" distR="0" wp14:anchorId="5838FBE9" wp14:editId="70E86368">
+            <wp:extent cx="5943600" cy="5716905"/>
+            <wp:effectExtent l="0" t="0" r="0" b="0"/>
+            <wp:docPr id="2" name="Picture 2"/>
+            <wp:cNvGraphicFramePr>
+              <a:graphicFrameLocks xmlns:a="http://schemas.openxmlformats.org/drawingml/2006/main" noChangeAspect="1"/>
+            </wp:cNvGraphicFramePr>
+            <a:graphic xmlns:a="http://schemas.openxmlformats.org/drawingml/2006/main">
+              <a:graphicData uri="http://schemas.openxmlformats.org/drawingml/2006/picture">
+                <pic:pic xmlns:pic="http://schemas.openxmlformats.org/drawingml/2006/picture">
+                  <pic:nvPicPr>
+                    <pic:cNvPr id="1" name=""/>
+                    <pic:cNvPicPr/>
+                  </pic:nvPicPr>
+                  <pic:blipFill>
+                    <a:blip r:embed="rId10"/>
+                    <a:stretch>
+                      <a:fillRect/>
+                    </a:stretch>
+                  </pic:blipFill>
+                  <pic:spPr>
+                    <a:xfrm>
+                      <a:off x="0" y="0"/>
+                      <a:ext cx="5943600" cy="5716905"/>
+                    </a:xfrm>
+                    <a:prstGeom prst="rect">
+                      <a:avLst/>
+                    </a:prstGeom>
+                  </pic:spPr>
+                </pic:pic>
+              </a:graphicData>
+            </a:graphic>
+          </wp:inline>
+        </w:drawing>
+      </w:r>
+      <w:r>
+        <w:rPr>
+          <w:rFonts w:hint="cs"/>
+          <w:rtl/>
+        </w:rPr>
+        <w:t xml:space="preserve">מסך זה מציג סיכום בגרפים לכל הדוחות שיוצרו בעזרת ה </w:t>
+      </w:r>
+      <w:r>
+        <w:t>DB</w:t>
+      </w:r>
+      <w:r>
+        <w:rPr>
+          <w:rFonts w:hint="cs"/>
+          <w:rtl/>
+        </w:rPr>
+        <w:t>.</w:t>
+      </w:r>
+    </w:p>
+    <w:p>
+      <w:pPr>
+        <w:bidi/>
+        <w:contextualSpacing/>
+        <w:rPr>
+          <w:rtl/>
+        </w:rPr>
+      </w:pPr>
     </w:p>
     <w:p>
       <w:pPr>
@@ -1934,7 +2208,6 @@
           <w:szCs w:val="28"/>
           <w:rtl/>
         </w:rPr>
-        <w:lastRenderedPageBreak/>
         <w:t>5</w:t>
       </w:r>
       <w:r>
@@ -1986,19 +2259,41 @@
         <w:contextualSpacing/>
         <w:rPr>
           <w:b/>
+          <w:color w:val="767171" w:themeColor="background2" w:themeShade="80"/>
+          <w:rtl/>
         </w:rPr>
       </w:pPr>
       <w:r>
         <w:rPr>
           <w:rFonts w:hint="cs"/>
           <w:b/>
+          <w:color w:val="767171" w:themeColor="background2" w:themeShade="80"/>
           <w:rtl/>
         </w:rPr>
         <w:t>כל דבר שהייתם רוצים להוסיף בנוגע לעיצוב המערכת</w:t>
       </w:r>
     </w:p>
+    <w:p>
+      <w:pPr>
+        <w:bidi/>
+        <w:contextualSpacing/>
+        <w:rPr>
+          <w:b/>
+          <w:color w:val="767171" w:themeColor="background2" w:themeShade="80"/>
+        </w:rPr>
+      </w:pPr>
+      <w:r>
+        <w:rPr>
+          <w:rFonts w:hint="cs"/>
+          <w:b/>
+          <w:color w:val="767171" w:themeColor="background2" w:themeShade="80"/>
+          <w:rtl/>
+        </w:rPr>
+        <w:t>----------------</w:t>
+      </w:r>
+    </w:p>
     <w:sectPr>
-      <w:headerReference w:type="default" r:id="rId7"/>
+      <w:headerReference w:type="default" r:id="rId11"/>
       <w:pgSz w:w="12240" w:h="15840"/>
       <w:pgMar w:top="1440" w:right="1440" w:bottom="1440" w:left="1440" w:header="720" w:footer="720" w:gutter="0"/>
       <w:cols w:space="720"/>
@@ -3551,8 +3846,11 @@
     <w:lsdException w:name="Table 3D effects 3" w:semiHidden="1" w:unhideWhenUsed="1"/>
     <w:lsdException w:name="Table Contemporary" w:semiHidden="1" w:unhideWhenUsed="1"/>
     <w:lsdException w:name="Table Elegant" w:semiHidden="1" w:unhideWhenUsed="1"/>
+    <w:lsdException w:name="Table Professional" w:semiHidden="1" w:unhideWhenUsed="1"/>
     <w:lsdException w:name="Table Subtle 1" w:semiHidden="1" w:unhideWhenUsed="1"/>
     <w:lsdException w:name="Table Subtle 2" w:semiHidden="1" w:unhideWhenUsed="1"/>
+    <w:lsdException w:name="Table Web 1" w:semiHidden="1" w:unhideWhenUsed="1"/>
+    <w:lsdException w:name="Table Web 2" w:semiHidden="1" w:unhideWhenUsed="1"/>
     <w:lsdException w:name="Table Web 3" w:semiHidden="1" w:unhideWhenUsed="1"/>
     <w:lsdException w:name="Balloon Text" w:semiHidden="1" w:unhideWhenUsed="1"/>
     <w:lsdException w:name="Table Grid" w:uiPriority="39"/>

--- a/Description/אילן דוברומילסקי - מסמך עיצוב.docx
+++ b/Description/אילן דוברומילסקי - מסמך עיצוב.docx
@@ -1,6 +1,6 @@
 
 <file path=word/document.xml><?xml version="1.0" encoding="utf-8"?>
-<w:document xmlns:wpc="http://schemas.microsoft.com/office/word/2010/wordprocessingCanvas" xmlns:cx="http://schemas.microsoft.com/office/drawing/2014/chartex" xmlns:cx1="http://schemas.microsoft.com/office/drawing/2015/9/8/chartex" xmlns:cx2="http://schemas.microsoft.com/office/drawing/2015/10/21/chartex" xmlns:cx3="http://schemas.microsoft.com/office/drawing/2016/5/9/chartex" xmlns:cx4="http://schemas.microsoft.com/office/drawing/2016/5/10/chartex" xmlns:cx5="http://schemas.microsoft.com/office/drawing/2016/5/11/chartex" xmlns:cx6="http://schemas.microsoft.com/office/drawing/2016/5/12/chartex" xmlns:cx7="http://schemas.microsoft.com/office/drawing/2016/5/13/chartex" xmlns:cx8="http://schemas.microsoft.com/office/drawing/2016/5/14/chartex" xmlns:mc="http://schemas.openxmlformats.org/markup-compatibility/2006" xmlns:aink="http://schemas.microsoft.com/office/drawing/2016/ink" xmlns:am3d="http://schemas.microsoft.com/office/drawing/2017/model3d" xmlns:o="urn:schemas-microsoft-com:office:office" xmlns:r="http://schemas.openxmlformats.org/officeDocument/2006/relationships" xmlns:m="http://schemas.openxmlformats.org/officeDocument/2006/math" xmlns:v="urn:schemas-microsoft-com:vml" xmlns:wp14="http://schemas.microsoft.com/office/word/2010/wordprocessingDrawing" xmlns:wp="http://schemas.openxmlformats.org/drawingml/2006/wordprocessingDrawing" xmlns:w10="urn:schemas-microsoft-com:office:word" xmlns:w="http://schemas.openxmlformats.org/wordprocessingml/2006/main" xmlns:w14="http://schemas.microsoft.com/office/word/2010/wordml" xmlns:w15="http://schemas.microsoft.com/office/word/2012/wordml" xmlns:w16cid="http://schemas.microsoft.com/office/word/2016/wordml/cid" xmlns:w16se="http://schemas.microsoft.com/office/word/2015/wordml/symex" xmlns:wpg="http://schemas.microsoft.com/office/word/2010/wordprocessingGroup" xmlns:wpi="http://schemas.microsoft.com/office/word/2010/wordprocessingInk" xmlns:wne="http://schemas.microsoft.com/office/word/2006/wordml" xmlns:wps="http://schemas.microsoft.com/office/word/2010/wordprocessingShape" mc:Ignorable="w14 w15 w16se w16cid wp14">
+<w:document xmlns:wpc="http://schemas.microsoft.com/office/word/2010/wordprocessingCanvas" xmlns:cx="http://schemas.microsoft.com/office/drawing/2014/chartex" xmlns:cx1="http://schemas.microsoft.com/office/drawing/2015/9/8/chartex" xmlns:cx2="http://schemas.microsoft.com/office/drawing/2015/10/21/chartex" xmlns:cx3="http://schemas.microsoft.com/office/drawing/2016/5/9/chartex" xmlns:cx4="http://schemas.microsoft.com/office/drawing/2016/5/10/chartex" xmlns:cx5="http://schemas.microsoft.com/office/drawing/2016/5/11/chartex" xmlns:cx6="http://schemas.microsoft.com/office/drawing/2016/5/12/chartex" xmlns:cx7="http://schemas.microsoft.com/office/drawing/2016/5/13/chartex" xmlns:cx8="http://schemas.microsoft.com/office/drawing/2016/5/14/chartex" xmlns:mc="http://schemas.openxmlformats.org/markup-compatibility/2006" xmlns:aink="http://schemas.microsoft.com/office/drawing/2016/ink" xmlns:am3d="http://schemas.microsoft.com/office/drawing/2017/model3d" xmlns:o="urn:schemas-microsoft-com:office:office" xmlns:r="http://schemas.openxmlformats.org/officeDocument/2006/relationships" xmlns:m="http://schemas.openxmlformats.org/officeDocument/2006/math" xmlns:v="urn:schemas-microsoft-com:vml" xmlns:wp14="http://schemas.microsoft.com/office/word/2010/wordprocessingDrawing" xmlns:wp="http://schemas.openxmlformats.org/drawingml/2006/wordprocessingDrawing" xmlns:w10="urn:schemas-microsoft-com:office:word" xmlns:w="http://schemas.openxmlformats.org/wordprocessingml/2006/main" xmlns:w14="http://schemas.microsoft.com/office/word/2010/wordml" xmlns:w15="http://schemas.microsoft.com/office/word/2012/wordml" xmlns:w16cex="http://schemas.microsoft.com/office/word/2018/wordml/cex" xmlns:w16cid="http://schemas.microsoft.com/office/word/2016/wordml/cid" xmlns:w16="http://schemas.microsoft.com/office/word/2018/wordml" xmlns:w16se="http://schemas.microsoft.com/office/word/2015/wordml/symex" xmlns:wpg="http://schemas.microsoft.com/office/word/2010/wordprocessingGroup" xmlns:wpi="http://schemas.microsoft.com/office/word/2010/wordprocessingInk" xmlns:wne="http://schemas.microsoft.com/office/word/2006/wordml" xmlns:wps="http://schemas.microsoft.com/office/word/2010/wordprocessingShape" mc:Ignorable="w14 w15 w16se w16cid w16 w16cex wp14">
   <w:background w:color="FFFFFF"/>
   <w:body>
     <w:p>
@@ -55,22 +55,19 @@
     <w:p>
       <w:pPr>
         <w:bidi/>
+      </w:pPr>
+      <w:r>
         <w:rPr>
           <w:bCs/>
-        </w:rPr>
-      </w:pPr>
+          <w:rtl/>
+        </w:rPr>
+        <w:t xml:space="preserve">2.1 </w:t>
+      </w:r>
       <w:r>
         <w:rPr>
           <w:bCs/>
           <w:rtl/>
         </w:rPr>
-        <w:t xml:space="preserve">2.1 </w:t>
-      </w:r>
-      <w:r>
-        <w:rPr>
-          <w:bCs/>
-          <w:rtl/>
-        </w:rPr>
         <w:t>מבט על</w:t>
       </w:r>
     </w:p>
@@ -79,195 +76,136 @@
         <w:bidi/>
         <w:ind w:firstLine="720"/>
       </w:pPr>
-      <w:r>
-        <w:rPr>
-          <w:color w:val="767171" w:themeColor="background2" w:themeShade="80"/>
-          <w:rtl/>
-        </w:rPr>
-        <w:t xml:space="preserve">בסעיף זה יש להסביר את החלוקה העיקרית למודולים השונים במערכת, והיחסים/קשרים ביניהם. יש להגדיר באופן ברור את תחום האחריות של כל מודול או רכיב, ולאיזו פונקציונליות (כפי שהוגדרה במסמך האפיון שנכתב לפני כן) </w:t>
-      </w:r>
-      <w:r>
-        <w:rPr>
-          <w:rFonts w:hint="cs"/>
-          <w:color w:val="767171" w:themeColor="background2" w:themeShade="80"/>
-          <w:rtl/>
-        </w:rPr>
-        <w:t>הוא</w:t>
-      </w:r>
-      <w:r>
-        <w:rPr>
-          <w:color w:val="767171" w:themeColor="background2" w:themeShade="80"/>
-          <w:rtl/>
-        </w:rPr>
-        <w:t xml:space="preserve"> מתקשר (בין אם מודול אחד בלבד או מספר מודולים יחד).</w:t>
-      </w:r>
-      <w:r>
-        <w:rPr>
-          <w:color w:val="767171" w:themeColor="background2" w:themeShade="80"/>
+    </w:p>
+    <w:p>
+      <w:pPr>
+        <w:bidi/>
+        <w:rPr>
+          <w:rtl/>
+        </w:rPr>
+      </w:pPr>
+      <w:r>
+        <w:rPr>
+          <w:rFonts w:hint="cs"/>
+          <w:rtl/>
+        </w:rPr>
+        <w:t>המערכת מחולקת לשלושה מודלים עיקריים.</w:t>
+      </w:r>
+    </w:p>
+    <w:p>
+      <w:pPr>
+        <w:bidi/>
+        <w:rPr>
+          <w:rtl/>
+        </w:rPr>
+      </w:pPr>
+      <w:r>
+        <w:rPr>
+          <w:rFonts w:hint="cs"/>
+          <w:rtl/>
+        </w:rPr>
+        <w:t>השרת</w:t>
+      </w:r>
+    </w:p>
+    <w:p>
+      <w:pPr>
+        <w:bidi/>
+        <w:rPr>
+          <w:rtl/>
+        </w:rPr>
+      </w:pPr>
+      <w:r>
+        <w:rPr>
+          <w:rFonts w:hint="cs"/>
+          <w:rtl/>
+        </w:rPr>
+        <w:t>הסוכן</w:t>
+      </w:r>
+    </w:p>
+    <w:p>
+      <w:pPr>
+        <w:bidi/>
+        <w:rPr>
+          <w:rtl/>
+        </w:rPr>
+      </w:pPr>
+      <w:r>
+        <w:rPr>
+          <w:rFonts w:hint="cs"/>
+          <w:rtl/>
+        </w:rPr>
+        <w:t>האתר</w:t>
+      </w:r>
+    </w:p>
+    <w:p>
+      <w:pPr>
+        <w:bidi/>
+        <w:rPr>
+          <w:rtl/>
+        </w:rPr>
+      </w:pPr>
+    </w:p>
+    <w:p>
+      <w:pPr>
+        <w:bidi/>
+        <w:rPr>
+          <w:rtl/>
+        </w:rPr>
+      </w:pPr>
+      <w:r>
+        <w:rPr>
+          <w:rFonts w:hint="cs"/>
+          <w:rtl/>
+        </w:rPr>
+        <w:t>השרת והאתר עובדים בצמידות על אותו מחשב. בעת הרצת השרת, ה</w:t>
+      </w:r>
+      <w:r>
+        <w:rPr>
+          <w:rFonts w:hint="cs"/>
+          <w:rtl/>
+        </w:rPr>
+        <w:t>אתר גם הוא עולה בצורה אוטומטית.</w:t>
+      </w:r>
+    </w:p>
+    <w:p>
+      <w:pPr>
+        <w:bidi/>
+        <w:rPr>
+          <w:rtl/>
+        </w:rPr>
+      </w:pPr>
+      <w:r>
+        <w:rPr>
+          <w:rFonts w:hint="cs"/>
+          <w:rtl/>
+        </w:rPr>
+        <w:t>הסוכן, הנמצא על מחשבים אחרים (או אותו אחד), שולח הודעות לשרת.</w:t>
+      </w:r>
+    </w:p>
+    <w:p>
+      <w:pPr>
+        <w:bidi/>
+        <w:rPr>
+          <w:rtl/>
+        </w:rPr>
+      </w:pPr>
+    </w:p>
+    <w:p>
+      <w:pPr>
+        <w:bidi/>
+      </w:pPr>
+      <w:r>
+        <w:rPr>
+          <w:rFonts w:hint="cs"/>
+          <w:rtl/>
+        </w:rPr>
+        <w:t>פירקתי את המודלים כך כדי שכל רכיב מערכת יהיה תפקיד עיקרי. השרת אחראי על עיבוד מידע, הסוכן אחראי להעברתו לשרת, והאתר אחראי להציג את התוצאות למשתמש.</w:t>
+      </w:r>
+      <w:r>
+        <w:rPr>
           <w:rtl/>
         </w:rPr>
         <w:br/>
-        <w:t>חשוב להסביר לא רק מה/איך נעשה אלא גם מדוע דווקא כך.</w:t>
-      </w:r>
-    </w:p>
-    <w:p>
-      <w:pPr>
-        <w:bidi/>
-        <w:ind w:firstLine="720"/>
-      </w:pPr>
-    </w:p>
-    <w:p>
-      <w:pPr>
-        <w:bidi/>
-        <w:rPr>
-          <w:rtl/>
-        </w:rPr>
-      </w:pPr>
-      <w:r>
-        <w:rPr>
-          <w:rFonts w:hint="cs"/>
-          <w:rtl/>
-        </w:rPr>
-        <w:t>המערכת מחולקת לשלושה מודלים עיקריים.</w:t>
-      </w:r>
-    </w:p>
-    <w:p>
-      <w:pPr>
-        <w:bidi/>
-        <w:rPr>
-          <w:rtl/>
-        </w:rPr>
-      </w:pPr>
-      <w:r>
-        <w:rPr>
-          <w:rFonts w:hint="cs"/>
-          <w:rtl/>
-        </w:rPr>
-        <w:t>השרת</w:t>
-      </w:r>
-    </w:p>
-    <w:p>
-      <w:pPr>
-        <w:bidi/>
-        <w:rPr>
-          <w:rtl/>
-        </w:rPr>
-      </w:pPr>
-      <w:r>
-        <w:rPr>
-          <w:rFonts w:hint="cs"/>
-          <w:rtl/>
-        </w:rPr>
-        <w:t>הסוכן</w:t>
-      </w:r>
-    </w:p>
-    <w:p>
-      <w:pPr>
-        <w:bidi/>
-        <w:rPr>
-          <w:rtl/>
-        </w:rPr>
-      </w:pPr>
-      <w:r>
-        <w:rPr>
-          <w:rFonts w:hint="cs"/>
-          <w:rtl/>
-        </w:rPr>
-        <w:t>האתר</w:t>
-      </w:r>
-    </w:p>
-    <w:p>
-      <w:pPr>
-        <w:bidi/>
-        <w:rPr>
-          <w:rtl/>
-        </w:rPr>
-      </w:pPr>
-    </w:p>
-    <w:p>
-      <w:pPr>
-        <w:bidi/>
-        <w:rPr>
-          <w:rtl/>
-        </w:rPr>
-      </w:pPr>
-      <w:r>
-        <w:rPr>
-          <w:rFonts w:hint="cs"/>
-          <w:rtl/>
-        </w:rPr>
-        <w:t>השרת והאתר עובדים בצמידות על אותו מחשב. בעת הרצת השרת, ה</w:t>
-      </w:r>
-      <w:r>
-        <w:rPr>
-          <w:rFonts w:hint="cs"/>
-          <w:rtl/>
-        </w:rPr>
-        <w:t>אתר גם הוא עולה בצורה אוטומטית.</w:t>
-      </w:r>
-    </w:p>
-    <w:p>
-      <w:pPr>
-        <w:bidi/>
-        <w:rPr>
-          <w:rtl/>
-        </w:rPr>
-      </w:pPr>
-      <w:r>
-        <w:rPr>
-          <w:rFonts w:hint="cs"/>
-          <w:rtl/>
-        </w:rPr>
-        <w:t>הסוכן, הנמצא על מחשבים אחרים (או אותו אחד), שולח הודעות לשרת.</w:t>
-      </w:r>
-    </w:p>
-    <w:p>
-      <w:pPr>
-        <w:bidi/>
-        <w:rPr>
-          <w:rtl/>
-        </w:rPr>
-      </w:pPr>
-    </w:p>
-    <w:p>
-      <w:pPr>
-        <w:bidi/>
-      </w:pPr>
-      <w:r>
-        <w:rPr>
-          <w:rFonts w:hint="cs"/>
-          <w:rtl/>
-        </w:rPr>
-        <w:t>פירקתי את המודלים כך כדי שכל רכיב מערכת יהיה תפקיד עיקרי. השרת אחראי על עיבוד מידע, הסוכן אחראי להעברתו לשרת, והאתר אחראי להציג את התוצאות למשתמש.</w:t>
-      </w:r>
-      <w:r>
-        <w:rPr>
-          <w:rtl/>
-        </w:rPr>
-        <w:br/>
-      </w:r>
-    </w:p>
-    <w:p>
-      <w:pPr>
-        <w:bidi/>
-        <w:rPr>
-          <w:bCs/>
-        </w:rPr>
-      </w:pPr>
-      <w:r>
-        <w:rPr>
-          <w:bCs/>
-          <w:rtl/>
-        </w:rPr>
-        <w:t xml:space="preserve">2.2 </w:t>
-      </w:r>
-      <w:r>
-        <w:rPr>
-          <w:rFonts w:hint="cs"/>
-          <w:bCs/>
-          <w:rtl/>
-        </w:rPr>
-        <w:t>פירוט רכיבי המערכת</w:t>
       </w:r>
     </w:p>
     <w:p>
@@ -282,70 +220,18 @@
       </w:pPr>
       <w:r>
         <w:rPr>
-          <w:b/>
-          <w:color w:val="767171" w:themeColor="background2" w:themeShade="80"/>
-        </w:rPr>
-        <w:tab/>
-      </w:r>
-      <w:r>
-        <w:rPr>
-          <w:rFonts w:hint="cs"/>
-          <w:b/>
-          <w:color w:val="767171" w:themeColor="background2" w:themeShade="80"/>
-          <w:rtl/>
-        </w:rPr>
-        <w:t xml:space="preserve">כאן יופיע </w:t>
-      </w:r>
-      <w:r>
-        <w:rPr>
-          <w:b/>
-          <w:color w:val="767171" w:themeColor="background2" w:themeShade="80"/>
-          <w:rtl/>
-        </w:rPr>
-        <w:t>פירוט לכל רכיב (</w:t>
-      </w:r>
-      <w:r>
-        <w:rPr>
-          <w:rFonts w:hint="cs"/>
-          <w:b/>
-          <w:color w:val="767171" w:themeColor="background2" w:themeShade="80"/>
-          <w:rtl/>
-        </w:rPr>
-        <w:t xml:space="preserve">ניתן לעשות באיטרציות </w:t>
-      </w:r>
-      <w:r>
-        <w:rPr>
-          <w:b/>
-          <w:color w:val="767171" w:themeColor="background2" w:themeShade="80"/>
-          <w:rtl/>
-        </w:rPr>
-        <w:t>–</w:t>
-      </w:r>
-      <w:r>
-        <w:rPr>
-          <w:rFonts w:hint="cs"/>
-          <w:b/>
-          <w:color w:val="767171" w:themeColor="background2" w:themeShade="80"/>
-          <w:rtl/>
-        </w:rPr>
-        <w:t xml:space="preserve"> כל פעם עבור הרכיבים הרלוונטיים, לפני תהליך הפיתוח</w:t>
-      </w:r>
-      <w:r>
-        <w:rPr>
-          <w:rFonts w:hint="cs"/>
-          <w:b/>
-          <w:color w:val="767171" w:themeColor="background2" w:themeShade="80"/>
-          <w:rtl/>
-        </w:rPr>
-        <w:t xml:space="preserve"> שלהם</w:t>
-      </w:r>
-      <w:r>
-        <w:rPr>
-          <w:b/>
-          <w:color w:val="767171" w:themeColor="background2" w:themeShade="80"/>
-          <w:rtl/>
-        </w:rPr>
-        <w:t>)</w:t>
+          <w:bCs/>
+          <w:rtl/>
+        </w:rPr>
+        <w:t xml:space="preserve">2.2 </w:t>
+      </w:r>
+      <w:r>
+        <w:rPr>
+          <w:rFonts w:hint="cs"/>
+          <w:bCs/>
+          <w:rtl/>
+        </w:rPr>
+        <w:t>פירוט רכיבי המערכת</w:t>
       </w:r>
       <w:r>
         <w:rPr>
@@ -376,7 +262,23 @@
           <w:rFonts w:hint="cs"/>
           <w:rtl/>
         </w:rPr>
-        <w:t>השרת מתחיל את ריצתו על העלתו של האתר כ</w:t>
+        <w:t xml:space="preserve">השרת מתחיל את ריצתו על </w:t>
+      </w:r>
+      <w:proofErr w:type="spellStart"/>
+      <w:r>
+        <w:rPr>
+          <w:rFonts w:hint="cs"/>
+          <w:rtl/>
+        </w:rPr>
+        <w:t>העלתו</w:t>
+      </w:r>
+      <w:proofErr w:type="spellEnd"/>
+      <w:r>
+        <w:rPr>
+          <w:rFonts w:hint="cs"/>
+          <w:rtl/>
+        </w:rPr>
+        <w:t xml:space="preserve"> של האתר כ</w:t>
       </w:r>
       <w:r>
         <w:t xml:space="preserve"> process</w:t>
@@ -399,7 +301,39 @@
           <w:rFonts w:hint="cs"/>
           <w:rtl/>
         </w:rPr>
-        <w:t xml:space="preserve"> השרת. זה בעיקר לנוחיות. אפשר להריץ את שניהים לכוד והפרוייקט יעבוד אותו הדבר).</w:t>
+        <w:t xml:space="preserve"> השרת. זה בעיקר לנוחיות. אפשר להריץ את </w:t>
+      </w:r>
+      <w:proofErr w:type="spellStart"/>
+      <w:r>
+        <w:rPr>
+          <w:rFonts w:hint="cs"/>
+          <w:rtl/>
+        </w:rPr>
+        <w:t>שניהים</w:t>
+      </w:r>
+      <w:proofErr w:type="spellEnd"/>
+      <w:r>
+        <w:rPr>
+          <w:rFonts w:hint="cs"/>
+          <w:rtl/>
+        </w:rPr>
+        <w:t xml:space="preserve"> לכוד </w:t>
+      </w:r>
+      <w:proofErr w:type="spellStart"/>
+      <w:r>
+        <w:rPr>
+          <w:rFonts w:hint="cs"/>
+          <w:rtl/>
+        </w:rPr>
+        <w:t>והפרוייקט</w:t>
+      </w:r>
+      <w:proofErr w:type="spellEnd"/>
+      <w:r>
+        <w:rPr>
+          <w:rFonts w:hint="cs"/>
+          <w:rtl/>
+        </w:rPr>
+        <w:t xml:space="preserve"> יעבוד אותו הדבר).</w:t>
       </w:r>
       <w:r>
         <w:rPr>
@@ -525,7 +459,23 @@
           <w:rFonts w:hint="cs"/>
           <w:rtl/>
         </w:rPr>
-        <w:t xml:space="preserve"> לקבלת סוכנים חדשים, נכנס ללולאה בה בוחר מתי לייצר דוח חדש (על פי הגדרות שקיבל בתחית הריצה כארגומנטים).</w:t>
+        <w:t xml:space="preserve"> לקבלת סוכנים חדשים, נכנס ללולאה בה בוחר מתי לייצר דוח חדש (על פי הגדרות שקיבל </w:t>
+      </w:r>
+      <w:proofErr w:type="spellStart"/>
+      <w:r>
+        <w:rPr>
+          <w:rFonts w:hint="cs"/>
+          <w:rtl/>
+        </w:rPr>
+        <w:t>בתחית</w:t>
+      </w:r>
+      <w:proofErr w:type="spellEnd"/>
+      <w:r>
+        <w:rPr>
+          <w:rFonts w:hint="cs"/>
+          <w:rtl/>
+        </w:rPr>
+        <w:t xml:space="preserve"> הריצה כארגומנטים).</w:t>
       </w:r>
     </w:p>
     <w:p>
@@ -612,8 +562,17 @@
           <w:rFonts w:hint="cs"/>
           <w:rtl/>
         </w:rPr>
-        <w:t>הסוכן מתחיל לאגור פקטות</w:t>
-      </w:r>
+        <w:t xml:space="preserve">הסוכן מתחיל לאגור </w:t>
+      </w:r>
+      <w:proofErr w:type="spellStart"/>
+      <w:r>
+        <w:rPr>
+          <w:rFonts w:hint="cs"/>
+          <w:rtl/>
+        </w:rPr>
+        <w:t>פקטות</w:t>
+      </w:r>
+      <w:proofErr w:type="spellEnd"/>
       <w:r>
         <w:rPr>
           <w:rFonts w:hint="cs"/>
@@ -621,9 +580,11 @@
         </w:rPr>
         <w:t xml:space="preserve"> (בשימוש של </w:t>
       </w:r>
+      <w:proofErr w:type="spellStart"/>
       <w:r>
         <w:t>scapy</w:t>
       </w:r>
+      <w:proofErr w:type="spellEnd"/>
       <w:r>
         <w:rPr>
           <w:rFonts w:hint="cs"/>
@@ -646,7 +607,23 @@
           <w:rFonts w:hint="cs"/>
           <w:rtl/>
         </w:rPr>
-        <w:t xml:space="preserve"> בעל שדות מוגדרת מראש המכיל פרטים על הפקטה.</w:t>
+        <w:t xml:space="preserve"> בעל שדות מוגדרת מראש המכיל פרטים על </w:t>
+      </w:r>
+      <w:proofErr w:type="spellStart"/>
+      <w:r>
+        <w:rPr>
+          <w:rFonts w:hint="cs"/>
+          <w:rtl/>
+        </w:rPr>
+        <w:t>הפקטה</w:t>
+      </w:r>
+      <w:proofErr w:type="spellEnd"/>
+      <w:r>
+        <w:rPr>
+          <w:rFonts w:hint="cs"/>
+          <w:rtl/>
+        </w:rPr>
+        <w:t>.</w:t>
       </w:r>
       <w:r>
         <w:rPr>
@@ -663,14 +640,62 @@
           <w:rFonts w:hint="cs"/>
           <w:rtl/>
         </w:rPr>
-        <w:t xml:space="preserve"> יש פונקציה יחודית שמטרתה למלאות אותו.</w:t>
-      </w:r>
-      <w:r>
-        <w:rPr>
-          <w:rFonts w:hint="cs"/>
-          <w:rtl/>
-        </w:rPr>
-        <w:t xml:space="preserve"> הסוכן מכין רשימה הבנוייה מהסיכומונים וכשהגיע לסוף, שולח את הרשימה לשרת ומתחיל את התהליך מהתחלה.</w:t>
+        <w:t xml:space="preserve"> יש פונקציה </w:t>
+      </w:r>
+      <w:proofErr w:type="spellStart"/>
+      <w:r>
+        <w:rPr>
+          <w:rFonts w:hint="cs"/>
+          <w:rtl/>
+        </w:rPr>
+        <w:t>יחודית</w:t>
+      </w:r>
+      <w:proofErr w:type="spellEnd"/>
+      <w:r>
+        <w:rPr>
+          <w:rFonts w:hint="cs"/>
+          <w:rtl/>
+        </w:rPr>
+        <w:t xml:space="preserve"> שמטרתה למלאות אותו.</w:t>
+      </w:r>
+      <w:r>
+        <w:rPr>
+          <w:rFonts w:hint="cs"/>
+          <w:rtl/>
+        </w:rPr>
+        <w:t xml:space="preserve"> הסוכן מכין רשימה </w:t>
+      </w:r>
+      <w:proofErr w:type="spellStart"/>
+      <w:r>
+        <w:rPr>
+          <w:rFonts w:hint="cs"/>
+          <w:rtl/>
+        </w:rPr>
+        <w:t>הבנוייה</w:t>
+      </w:r>
+      <w:proofErr w:type="spellEnd"/>
+      <w:r>
+        <w:rPr>
+          <w:rFonts w:hint="cs"/>
+          <w:rtl/>
+        </w:rPr>
+        <w:t xml:space="preserve"> </w:t>
+      </w:r>
+      <w:proofErr w:type="spellStart"/>
+      <w:r>
+        <w:rPr>
+          <w:rFonts w:hint="cs"/>
+          <w:rtl/>
+        </w:rPr>
+        <w:t>מהסיכומונים</w:t>
+      </w:r>
+      <w:proofErr w:type="spellEnd"/>
+      <w:r>
+        <w:rPr>
+          <w:rFonts w:hint="cs"/>
+          <w:rtl/>
+        </w:rPr>
+        <w:t xml:space="preserve"> וכשהגיע לסוף, שולח את הרשימה לשרת ומתחיל את התהליך מהתחלה.</w:t>
       </w:r>
     </w:p>
     <w:p>
@@ -717,7 +742,39 @@
           <w:rFonts w:hint="cs"/>
           <w:rtl/>
         </w:rPr>
-        <w:t xml:space="preserve">האתר הוא החלק היצוגי של הפרוייקט. </w:t>
+        <w:t xml:space="preserve">האתר הוא החלק </w:t>
+      </w:r>
+      <w:proofErr w:type="spellStart"/>
+      <w:r>
+        <w:rPr>
+          <w:rFonts w:hint="cs"/>
+          <w:rtl/>
+        </w:rPr>
+        <w:t>היצוגי</w:t>
+      </w:r>
+      <w:proofErr w:type="spellEnd"/>
+      <w:r>
+        <w:rPr>
+          <w:rFonts w:hint="cs"/>
+          <w:rtl/>
+        </w:rPr>
+        <w:t xml:space="preserve"> של </w:t>
+      </w:r>
+      <w:proofErr w:type="spellStart"/>
+      <w:r>
+        <w:rPr>
+          <w:rFonts w:hint="cs"/>
+          <w:rtl/>
+        </w:rPr>
+        <w:t>הפרוייקט</w:t>
+      </w:r>
+      <w:proofErr w:type="spellEnd"/>
+      <w:r>
+        <w:rPr>
+          <w:rFonts w:hint="cs"/>
+          <w:rtl/>
+        </w:rPr>
+        <w:t xml:space="preserve">. </w:t>
       </w:r>
       <w:r>
         <w:rPr>
@@ -770,88 +827,34 @@
       <w:pPr>
         <w:bidi/>
         <w:rPr>
+          <w:color w:val="767171" w:themeColor="background2" w:themeShade="80"/>
+        </w:rPr>
+      </w:pPr>
+      <w:r>
+        <w:rPr>
           <w:bCs/>
-        </w:rPr>
-      </w:pPr>
+          <w:rtl/>
+        </w:rPr>
+        <w:t xml:space="preserve">2.3 </w:t>
+      </w:r>
       <w:r>
         <w:rPr>
           <w:bCs/>
           <w:rtl/>
         </w:rPr>
-        <w:t xml:space="preserve">2.3 </w:t>
-      </w:r>
-      <w:r>
-        <w:rPr>
+        <w:t xml:space="preserve">דיון </w:t>
+      </w:r>
+      <w:r>
+        <w:rPr>
+          <w:rFonts w:hint="cs"/>
           <w:bCs/>
           <w:rtl/>
         </w:rPr>
-        <w:t xml:space="preserve">דיון </w:t>
-      </w:r>
-      <w:r>
-        <w:rPr>
-          <w:rFonts w:hint="cs"/>
-          <w:bCs/>
-          <w:rtl/>
-        </w:rPr>
         <w:t>בנושא העיצוב הנבחר</w:t>
       </w:r>
     </w:p>
     <w:p>
       <w:pPr>
-        <w:bidi/>
-        <w:rPr>
-          <w:color w:val="767171" w:themeColor="background2" w:themeShade="80"/>
-        </w:rPr>
-      </w:pPr>
-      <w:r>
-        <w:rPr>
-          <w:b/>
-          <w:color w:val="767171" w:themeColor="background2" w:themeShade="80"/>
-        </w:rPr>
-        <w:tab/>
-      </w:r>
-      <w:r>
-        <w:rPr>
-          <w:color w:val="767171" w:themeColor="background2" w:themeShade="80"/>
-          <w:rtl/>
-        </w:rPr>
-        <w:t>כאן יש לפרט ובעיקר להסביר מדוע בחרתם דווקא בחלוקת הרכיבים/תפקידים הזו ולא אחרת. מה היתרונות שלכם מבחינתה, וגם מה החסרונות שאתם מודעים אליהם. במידה וחשבתם על חלופות אחרות, יש לציין אותן ולהסביר בקצרה כיצד הן שונות מהפתרון שנבחר - ומדוע החלטתם בסופו של דבר שלא לבחור בחלופות האלו.</w:t>
-      </w:r>
-      <w:r>
-        <w:rPr>
-          <w:color w:val="767171" w:themeColor="background2" w:themeShade="80"/>
-          <w:rtl/>
-        </w:rPr>
-        <w:br/>
-        <w:t xml:space="preserve">כאן יש להתייחס גם לגבי </w:t>
-      </w:r>
-      <w:r>
-        <w:rPr>
-          <w:rFonts w:hint="cs"/>
-          <w:color w:val="767171" w:themeColor="background2" w:themeShade="80"/>
-          <w:u w:val="single"/>
-          <w:rtl/>
-        </w:rPr>
-        <w:t>שפת התכנות</w:t>
-      </w:r>
-      <w:r>
-        <w:rPr>
-          <w:rFonts w:hint="cs"/>
-          <w:color w:val="767171" w:themeColor="background2" w:themeShade="80"/>
-          <w:rtl/>
-        </w:rPr>
-        <w:t xml:space="preserve"> </w:t>
-      </w:r>
-      <w:r>
-        <w:rPr>
-          <w:color w:val="767171" w:themeColor="background2" w:themeShade="80"/>
-          <w:rtl/>
-        </w:rPr>
-        <w:t>שבה בחרתם לכתוב כל רכיב, ומדוע דווקא בשפה זו ולא אחרת.</w:t>
-      </w:r>
-    </w:p>
-    <w:p>
-      <w:pPr>
         <w:rPr>
           <w:rtl/>
         </w:rPr>
@@ -897,7 +900,39 @@
           <w:rFonts w:hint="cs"/>
           <w:rtl/>
         </w:rPr>
-        <w:t>שדות נוספים לכל פקטה בקלות, להוסיף עוד עמודים לאתר וניראות הדוחות שהשרת מציג.</w:t>
+        <w:t xml:space="preserve">שדות נוספים לכל </w:t>
+      </w:r>
+      <w:proofErr w:type="spellStart"/>
+      <w:r>
+        <w:rPr>
+          <w:rFonts w:hint="cs"/>
+          <w:rtl/>
+        </w:rPr>
+        <w:t>פקטה</w:t>
+      </w:r>
+      <w:proofErr w:type="spellEnd"/>
+      <w:r>
+        <w:rPr>
+          <w:rFonts w:hint="cs"/>
+          <w:rtl/>
+        </w:rPr>
+        <w:t xml:space="preserve"> בקלות, להוסיף עוד עמודים לאתר </w:t>
+      </w:r>
+      <w:proofErr w:type="spellStart"/>
+      <w:r>
+        <w:rPr>
+          <w:rFonts w:hint="cs"/>
+          <w:rtl/>
+        </w:rPr>
+        <w:t>וניראות</w:t>
+      </w:r>
+      <w:proofErr w:type="spellEnd"/>
+      <w:r>
+        <w:rPr>
+          <w:rFonts w:hint="cs"/>
+          <w:rtl/>
+        </w:rPr>
+        <w:t xml:space="preserve"> הדוחות שהשרת מציג.</w:t>
       </w:r>
       <w:r>
         <w:rPr>
@@ -919,12 +954,37 @@
       <w:pPr>
         <w:bidi/>
       </w:pPr>
-      <w:r>
-        <w:rPr>
-          <w:rFonts w:hint="cs"/>
-          <w:rtl/>
-        </w:rPr>
-        <w:t>החסרון הוא שלפעמים יש קוד נוסף המכין הרחבה עתידית שלעולם לא ישומש. כלומר כתיבת קוד לא דרוש.</w:t>
+      <w:proofErr w:type="spellStart"/>
+      <w:r>
+        <w:rPr>
+          <w:rFonts w:hint="cs"/>
+          <w:rtl/>
+        </w:rPr>
+        <w:t>החסרון</w:t>
+      </w:r>
+      <w:proofErr w:type="spellEnd"/>
+      <w:r>
+        <w:rPr>
+          <w:rFonts w:hint="cs"/>
+          <w:rtl/>
+        </w:rPr>
+        <w:t xml:space="preserve"> הוא שלפעמים יש קוד נוסף המכין הרחבה עתידית שלעולם לא </w:t>
+      </w:r>
+      <w:proofErr w:type="spellStart"/>
+      <w:r>
+        <w:rPr>
+          <w:rFonts w:hint="cs"/>
+          <w:rtl/>
+        </w:rPr>
+        <w:t>ישומש</w:t>
+      </w:r>
+      <w:proofErr w:type="spellEnd"/>
+      <w:r>
+        <w:rPr>
+          <w:rFonts w:hint="cs"/>
+          <w:rtl/>
+        </w:rPr>
+        <w:t>. כלומר כתיבת קוד לא דרוש.</w:t>
       </w:r>
     </w:p>
     <w:p>
@@ -942,12 +1002,20 @@
         <w:ind w:hanging="359"/>
         <w:contextualSpacing/>
         <w:rPr>
+          <w:rtl/>
+        </w:rPr>
+      </w:pPr>
+      <w:r>
+        <w:rPr>
+          <w:rFonts w:hint="cs"/>
           <w:bCs/>
           <w:sz w:val="32"/>
           <w:szCs w:val="28"/>
           <w:u w:val="single"/>
-        </w:rPr>
-      </w:pPr>
+          <w:rtl/>
+        </w:rPr>
+        <w:t>עיצוב נתונים</w:t>
+      </w:r>
       <w:r>
         <w:rPr>
           <w:rFonts w:hint="cs"/>
@@ -957,7 +1025,419 @@
           <w:u w:val="single"/>
           <w:rtl/>
         </w:rPr>
-        <w:t>עיצוב נתונים</w:t>
+        <w:t xml:space="preserve"> ופרוטוקולים</w:t>
+      </w:r>
+    </w:p>
+    <w:p/>
+    <w:p>
+      <w:pPr>
+        <w:bidi/>
+        <w:rPr>
+          <w:b/>
+          <w:bCs/>
+          <w:u w:val="single"/>
+          <w:rtl/>
+        </w:rPr>
+      </w:pPr>
+      <w:r>
+        <w:rPr>
+          <w:rFonts w:hint="cs"/>
+          <w:b/>
+          <w:bCs/>
+          <w:u w:val="single"/>
+          <w:rtl/>
+        </w:rPr>
+        <w:t>פרוטוקול תקשורת</w:t>
+      </w:r>
+    </w:p>
+    <w:p>
+      <w:pPr>
+        <w:bidi/>
+        <w:rPr>
+          <w:u w:val="single"/>
+          <w:rtl/>
+        </w:rPr>
+      </w:pPr>
+      <w:proofErr w:type="spellStart"/>
+      <w:r>
+        <w:rPr>
+          <w:rFonts w:hint="cs"/>
+          <w:rtl/>
+        </w:rPr>
+        <w:t>בפרוייקט</w:t>
+      </w:r>
+      <w:proofErr w:type="spellEnd"/>
+      <w:r>
+        <w:rPr>
+          <w:rFonts w:hint="cs"/>
+          <w:rtl/>
+        </w:rPr>
+        <w:t xml:space="preserve"> יש 2 פרוטוקולים ברשת.</w:t>
+      </w:r>
+      <w:r>
+        <w:rPr>
+          <w:rtl/>
+        </w:rPr>
+        <w:br/>
+      </w:r>
+      <w:r>
+        <w:rPr>
+          <w:rFonts w:hint="cs"/>
+          <w:u w:val="single"/>
+          <w:rtl/>
+        </w:rPr>
+        <w:t>בין הסוכן וה</w:t>
+      </w:r>
+      <w:r>
+        <w:rPr>
+          <w:rFonts w:hint="cs"/>
+          <w:u w:val="single"/>
+          <w:rtl/>
+        </w:rPr>
+        <w:t>שרת</w:t>
+      </w:r>
+      <w:r>
+        <w:rPr>
+          <w:rFonts w:hint="cs"/>
+          <w:u w:val="single"/>
+          <w:rtl/>
+        </w:rPr>
+        <w:t>:</w:t>
+      </w:r>
+    </w:p>
+    <w:p>
+      <w:pPr>
+        <w:bidi/>
+        <w:rPr>
+          <w:rtl/>
+        </w:rPr>
+      </w:pPr>
+      <w:r>
+        <w:rPr>
+          <w:rFonts w:hint="cs"/>
+          <w:rtl/>
+        </w:rPr>
+        <w:t xml:space="preserve">הסוכן </w:t>
+      </w:r>
+      <w:r>
+        <w:rPr>
+          <w:rFonts w:hint="cs"/>
+          <w:rtl/>
+        </w:rPr>
+        <w:t>שולח לשרת רשימה בכל איבר הוא מילון המכיל 6 שדות, כל מילון מייצג סיכום של חבילה. המילון מכיל-  שם תוכנה (מחרוזת), כתובת יעד (מחרוזת), מיקום גלובלי/מדינה (מחרוזת), האם החבילה נכנה או יצאה מהמכשיר (בוליאני), פורט בצד הסוכן (מספר) וגודל החבילה (מספר).</w:t>
+      </w:r>
+    </w:p>
+    <w:p>
+      <w:pPr>
+        <w:bidi/>
+        <w:rPr>
+          <w:rtl/>
+        </w:rPr>
+      </w:pPr>
+    </w:p>
+    <w:p>
+      <w:pPr>
+        <w:bidi/>
+        <w:rPr>
+          <w:u w:val="single"/>
+          <w:rtl/>
+        </w:rPr>
+      </w:pPr>
+      <w:r>
+        <w:rPr>
+          <w:rFonts w:hint="cs"/>
+          <w:u w:val="single"/>
+          <w:rtl/>
+        </w:rPr>
+        <w:t>בין המשתמש לאתר:</w:t>
+      </w:r>
+    </w:p>
+    <w:p>
+      <w:pPr>
+        <w:bidi/>
+        <w:rPr>
+          <w:rtl/>
+        </w:rPr>
+      </w:pPr>
+      <w:r>
+        <w:rPr>
+          <w:rFonts w:hint="cs"/>
+          <w:rtl/>
+        </w:rPr>
+        <w:t xml:space="preserve">שימוש </w:t>
+      </w:r>
+      <w:proofErr w:type="spellStart"/>
+      <w:r>
+        <w:rPr>
+          <w:rFonts w:hint="cs"/>
+          <w:rtl/>
+        </w:rPr>
+        <w:t>סטנדרתי</w:t>
+      </w:r>
+      <w:proofErr w:type="spellEnd"/>
+      <w:r>
+        <w:rPr>
+          <w:rFonts w:hint="cs"/>
+          <w:rtl/>
+        </w:rPr>
+        <w:t xml:space="preserve"> של </w:t>
+      </w:r>
+      <w:proofErr w:type="spellStart"/>
+      <w:r>
+        <w:rPr>
+          <w:rFonts w:hint="cs"/>
+          <w:rtl/>
+        </w:rPr>
+        <w:t>פרוטוקל</w:t>
+      </w:r>
+      <w:proofErr w:type="spellEnd"/>
+      <w:r>
+        <w:rPr>
+          <w:rFonts w:hint="cs"/>
+          <w:rtl/>
+        </w:rPr>
+        <w:t xml:space="preserve"> </w:t>
+      </w:r>
+      <w:r>
+        <w:t>http</w:t>
+      </w:r>
+      <w:r>
+        <w:rPr>
+          <w:rFonts w:hint="cs"/>
+          <w:rtl/>
+        </w:rPr>
+        <w:t xml:space="preserve">- האתר שולח למשתמש את עמוד ה </w:t>
+      </w:r>
+      <w:r>
+        <w:t>html</w:t>
+      </w:r>
+      <w:r>
+        <w:rPr>
+          <w:rFonts w:hint="cs"/>
+          <w:rtl/>
+        </w:rPr>
+        <w:t>.</w:t>
+      </w:r>
+    </w:p>
+    <w:p>
+      <w:pPr>
+        <w:bidi/>
+        <w:rPr>
+          <w:rtl/>
+        </w:rPr>
+      </w:pPr>
+    </w:p>
+    <w:p>
+      <w:pPr>
+        <w:bidi/>
+        <w:rPr>
+          <w:b/>
+          <w:bCs/>
+          <w:u w:val="single"/>
+          <w:rtl/>
+        </w:rPr>
+      </w:pPr>
+      <w:r>
+        <w:rPr>
+          <w:rFonts w:hint="cs"/>
+          <w:b/>
+          <w:bCs/>
+          <w:u w:val="single"/>
+          <w:rtl/>
+        </w:rPr>
+        <w:t>בסיס נ</w:t>
+      </w:r>
+      <w:r>
+        <w:rPr>
+          <w:rFonts w:hint="cs"/>
+          <w:b/>
+          <w:bCs/>
+          <w:u w:val="single"/>
+          <w:rtl/>
+        </w:rPr>
+        <w:t>ת</w:t>
+      </w:r>
+      <w:r>
+        <w:rPr>
+          <w:rFonts w:hint="cs"/>
+          <w:b/>
+          <w:bCs/>
+          <w:u w:val="single"/>
+          <w:rtl/>
+        </w:rPr>
+        <w:t>ונים</w:t>
+      </w:r>
+    </w:p>
+    <w:p>
+      <w:pPr>
+        <w:bidi/>
+        <w:rPr>
+          <w:rtl/>
+        </w:rPr>
+      </w:pPr>
+      <w:r>
+        <w:rPr>
+          <w:rFonts w:hint="cs"/>
+          <w:rtl/>
+        </w:rPr>
+        <w:t xml:space="preserve">בסיס הנתונים </w:t>
+      </w:r>
+      <w:r>
+        <w:rPr>
+          <w:rFonts w:hint="cs"/>
+          <w:rtl/>
+        </w:rPr>
+        <w:t xml:space="preserve">בו אני משתמש הינו קובץ </w:t>
+      </w:r>
+      <w:proofErr w:type="spellStart"/>
+      <w:r>
+        <w:rPr>
+          <w:rFonts w:hint="cs"/>
+          <w:rtl/>
+        </w:rPr>
+        <w:t>סטנדרתי</w:t>
+      </w:r>
+      <w:proofErr w:type="spellEnd"/>
+      <w:r>
+        <w:rPr>
+          <w:rFonts w:hint="cs"/>
+          <w:rtl/>
+        </w:rPr>
+        <w:t xml:space="preserve"> בעל סיומת .</w:t>
+      </w:r>
+      <w:proofErr w:type="spellStart"/>
+      <w:r>
+        <w:t>dat</w:t>
+      </w:r>
+      <w:proofErr w:type="spellEnd"/>
+      <w:r>
+        <w:rPr>
+          <w:rFonts w:hint="cs"/>
+          <w:rtl/>
+        </w:rPr>
+        <w:t xml:space="preserve"> </w:t>
+      </w:r>
+      <w:r>
+        <w:rPr>
+          <w:rtl/>
+        </w:rPr>
+        <w:t>–</w:t>
+      </w:r>
+      <w:r>
+        <w:rPr>
+          <w:rFonts w:hint="cs"/>
+          <w:rtl/>
+        </w:rPr>
+        <w:t xml:space="preserve"> הקובץ שומר מחרוזת </w:t>
+      </w:r>
+      <w:r>
+        <w:t>json</w:t>
+      </w:r>
+      <w:r>
+        <w:rPr>
+          <w:rFonts w:hint="cs"/>
+          <w:rtl/>
+        </w:rPr>
+        <w:t xml:space="preserve"> של מילון, המכיל כמפתח את שם הדוח וכערך רשימה המכילה </w:t>
+      </w:r>
+      <w:r>
+        <w:rPr>
+          <w:rtl/>
+        </w:rPr>
+        <w:t>–</w:t>
+      </w:r>
+      <w:r>
+        <w:rPr>
+          <w:rFonts w:hint="cs"/>
+          <w:rtl/>
+        </w:rPr>
+        <w:t xml:space="preserve"> מילון שמכיל כמפתח כתובת מכשיר וכערך את מספר בתים שקיבל, מילון שמכיל כמפתח כתובת מכשיר וכערך את מספר בתים ששלח, מילון שמכיל </w:t>
+      </w:r>
+      <w:proofErr w:type="spellStart"/>
+      <w:r>
+        <w:rPr>
+          <w:rFonts w:hint="cs"/>
+          <w:rtl/>
+        </w:rPr>
+        <w:t>בכמפתח</w:t>
+      </w:r>
+      <w:proofErr w:type="spellEnd"/>
+      <w:r>
+        <w:rPr>
+          <w:rFonts w:hint="cs"/>
+          <w:rtl/>
+        </w:rPr>
+        <w:t xml:space="preserve"> כתובת מכשיר וכערך התראות (כמו חיבור או התנתקות), מילון המכיל כמפתח מיקום </w:t>
+      </w:r>
+      <w:proofErr w:type="spellStart"/>
+      <w:r>
+        <w:rPr>
+          <w:rFonts w:hint="cs"/>
+          <w:rtl/>
+        </w:rPr>
+        <w:t>גולובלי</w:t>
+      </w:r>
+      <w:proofErr w:type="spellEnd"/>
+      <w:r>
+        <w:rPr>
+          <w:rFonts w:hint="cs"/>
+          <w:rtl/>
+        </w:rPr>
+        <w:t>/שם מדינה וכערך את גודל המידע שנשלח לשם, מילון המכיל כערך את כתובת היעד וכערך גודל מידע, מיל</w:t>
+      </w:r>
+      <w:r>
+        <w:rPr>
+          <w:rFonts w:hint="cs"/>
+          <w:rtl/>
+        </w:rPr>
+        <w:t>ו</w:t>
+      </w:r>
+      <w:r>
+        <w:rPr>
+          <w:rFonts w:hint="cs"/>
+          <w:rtl/>
+        </w:rPr>
+        <w:t xml:space="preserve">ן המכיל כמפתח שם תוכנה וכערך גודל מידע, </w:t>
+      </w:r>
+      <w:r>
+        <w:rPr>
+          <w:rFonts w:hint="cs"/>
+          <w:rtl/>
+        </w:rPr>
+        <w:t>מילון המכיל כערך מספר פורט וכערך גודל מידע.</w:t>
+      </w:r>
+    </w:p>
+    <w:p>
+      <w:pPr>
+        <w:bidi/>
+      </w:pPr>
+    </w:p>
+    <w:p>
+      <w:pPr>
+        <w:bidi/>
+        <w:contextualSpacing/>
+        <w:rPr>
+          <w:color w:val="767171" w:themeColor="background2" w:themeShade="80"/>
+        </w:rPr>
+      </w:pPr>
+      <w:r>
+        <w:rPr>
+          <w:rFonts w:hint="cs"/>
+          <w:bCs/>
+          <w:sz w:val="32"/>
+          <w:szCs w:val="28"/>
+          <w:rtl/>
+        </w:rPr>
+        <w:t>4.</w:t>
+      </w:r>
+      <w:r>
+        <w:rPr>
+          <w:bCs/>
+          <w:sz w:val="32"/>
+          <w:szCs w:val="28"/>
+          <w:rtl/>
+        </w:rPr>
+        <w:tab/>
       </w:r>
       <w:r>
         <w:rPr>
@@ -968,698 +1448,7 @@
           <w:u w:val="single"/>
           <w:rtl/>
         </w:rPr>
-        <w:t xml:space="preserve"> ופרוטוקולים</w:t>
-      </w:r>
-    </w:p>
-    <w:p>
-      <w:pPr>
-        <w:bidi/>
-        <w:rPr>
-          <w:iCs/>
-          <w:color w:val="767171" w:themeColor="background2" w:themeShade="80"/>
-          <w:rtl/>
-        </w:rPr>
-      </w:pPr>
-      <w:r>
-        <w:rPr>
-          <w:rFonts w:hint="cs"/>
-          <w:iCs/>
-          <w:color w:val="767171" w:themeColor="background2" w:themeShade="80"/>
-          <w:rtl/>
-        </w:rPr>
-        <w:t>כאן יופיע תיעוד של מבני נתונים שונים / פרוטוקולים המשמשים אותנו במערכת</w:t>
-      </w:r>
-    </w:p>
-    <w:p>
-      <w:pPr>
-        <w:bidi/>
-        <w:rPr>
-          <w:bCs/>
-          <w:color w:val="767171" w:themeColor="background2" w:themeShade="80"/>
-          <w:rtl/>
-        </w:rPr>
-      </w:pPr>
-    </w:p>
-    <w:p>
-      <w:pPr>
-        <w:bidi/>
-        <w:ind w:firstLine="361"/>
-        <w:rPr>
-          <w:color w:val="767171" w:themeColor="background2" w:themeShade="80"/>
-          <w:rtl/>
-        </w:rPr>
-      </w:pPr>
-      <w:r>
-        <w:rPr>
-          <w:color w:val="767171" w:themeColor="background2" w:themeShade="80"/>
-          <w:rtl/>
-        </w:rPr>
-        <w:t>בסעיף זה יש לפרט את כל סוגי המידע אשר מועבר או נשמר במערכת - בין אם בין רכיבים, בין מודולים או בכל צורה אחרת (כלומר גם אם זה משמש רק לתקשורת פנימית ולא ע"ג הרשת, או למשל אם זה משהו ששומרים לקובץ/בסיס נתונים)</w:t>
-      </w:r>
-      <w:r>
-        <w:rPr>
-          <w:rFonts w:hint="cs"/>
-          <w:color w:val="767171" w:themeColor="background2" w:themeShade="80"/>
-          <w:rtl/>
-        </w:rPr>
-        <w:t>.</w:t>
-      </w:r>
-    </w:p>
-    <w:p>
-      <w:pPr>
-        <w:pStyle w:val="ListBullet"/>
-        <w:bidi/>
-        <w:rPr>
-          <w:color w:val="767171" w:themeColor="background2" w:themeShade="80"/>
-        </w:rPr>
-      </w:pPr>
-      <w:r>
-        <w:rPr>
-          <w:rFonts w:hint="cs"/>
-          <w:color w:val="767171" w:themeColor="background2" w:themeShade="80"/>
-          <w:rtl/>
-        </w:rPr>
-        <w:t>ל</w:t>
-      </w:r>
-      <w:r>
-        <w:rPr>
-          <w:color w:val="767171" w:themeColor="background2" w:themeShade="80"/>
-          <w:rtl/>
-        </w:rPr>
-        <w:t xml:space="preserve">כל סוג מידע כזה יש </w:t>
-      </w:r>
-      <w:r>
-        <w:rPr>
-          <w:rFonts w:hint="cs"/>
-          <w:color w:val="767171" w:themeColor="background2" w:themeShade="80"/>
-          <w:rtl/>
-        </w:rPr>
-        <w:t>לפרט על ה</w:t>
-      </w:r>
-      <w:r>
-        <w:rPr>
-          <w:color w:val="767171" w:themeColor="background2" w:themeShade="80"/>
-          <w:rtl/>
-        </w:rPr>
-        <w:t xml:space="preserve">שדות </w:t>
-      </w:r>
-      <w:r>
-        <w:rPr>
-          <w:rFonts w:hint="cs"/>
-          <w:color w:val="767171" w:themeColor="background2" w:themeShade="80"/>
-          <w:rtl/>
-        </w:rPr>
-        <w:t xml:space="preserve">אותן </w:t>
-      </w:r>
-      <w:r>
-        <w:rPr>
-          <w:color w:val="767171" w:themeColor="background2" w:themeShade="80"/>
-          <w:rtl/>
-        </w:rPr>
-        <w:t>הוא מכיל ומאיזה סוג כל שדה, מה טווח הערכים הרלוונטי לגביו וכל הגבלה או מידע נוסף אחר שאתם מוצאים לנכון (למשל: האם מותר שהשדה יהיה ריק ומה המשמעות של זה, אורך או ערך מיני</w:t>
-      </w:r>
-      <w:r>
-        <w:rPr>
-          <w:color w:val="767171" w:themeColor="background2" w:themeShade="80"/>
-          <w:rtl/>
-        </w:rPr>
-        <w:t>מלי/מקסימלי למספר או למחרוזת)</w:t>
-      </w:r>
-    </w:p>
-    <w:p>
-      <w:pPr>
-        <w:pStyle w:val="ListBullet"/>
-        <w:bidi/>
-        <w:rPr>
-          <w:color w:val="767171" w:themeColor="background2" w:themeShade="80"/>
-        </w:rPr>
-      </w:pPr>
-      <w:r>
-        <w:rPr>
-          <w:color w:val="767171" w:themeColor="background2" w:themeShade="80"/>
-          <w:rtl/>
-        </w:rPr>
-        <w:t>יש לציין לאיז</w:t>
-      </w:r>
-      <w:r>
-        <w:rPr>
-          <w:color w:val="767171" w:themeColor="background2" w:themeShade="80"/>
-          <w:rtl/>
-        </w:rPr>
-        <w:t xml:space="preserve">ו מטרה משמש כל מבנה נתונים. </w:t>
-      </w:r>
-    </w:p>
-    <w:p>
-      <w:pPr>
-        <w:pStyle w:val="ListBullet"/>
-        <w:bidi/>
-        <w:rPr>
-          <w:color w:val="767171" w:themeColor="background2" w:themeShade="80"/>
-        </w:rPr>
-      </w:pPr>
-      <w:r>
-        <w:rPr>
-          <w:color w:val="767171" w:themeColor="background2" w:themeShade="80"/>
-          <w:rtl/>
-        </w:rPr>
-        <w:t>עבור פרוטוקול תקשורת-נתו</w:t>
-      </w:r>
-      <w:r>
-        <w:rPr>
-          <w:color w:val="767171" w:themeColor="background2" w:themeShade="80"/>
-          <w:rtl/>
-        </w:rPr>
-        <w:t>נים בין רכיבים שונים:</w:t>
-      </w:r>
-    </w:p>
-    <w:p>
-      <w:pPr>
-        <w:pStyle w:val="ListBullet"/>
-        <w:tabs>
-          <w:tab w:val="clear" w:pos="360"/>
-          <w:tab w:val="num" w:pos="720"/>
-        </w:tabs>
-        <w:bidi/>
-        <w:ind w:left="720"/>
-        <w:rPr>
-          <w:color w:val="767171" w:themeColor="background2" w:themeShade="80"/>
-        </w:rPr>
-      </w:pPr>
-      <w:r>
-        <w:rPr>
-          <w:color w:val="767171" w:themeColor="background2" w:themeShade="80"/>
-          <w:rtl/>
-        </w:rPr>
-        <w:t>מה המצבים</w:t>
-      </w:r>
-      <w:r>
-        <w:rPr>
-          <w:rFonts w:hint="cs"/>
-          <w:color w:val="767171" w:themeColor="background2" w:themeShade="80"/>
-          <w:rtl/>
-        </w:rPr>
-        <w:t xml:space="preserve"> </w:t>
-      </w:r>
-      <w:r>
-        <w:rPr>
-          <w:color w:val="767171" w:themeColor="background2" w:themeShade="80"/>
-          <w:rtl/>
-        </w:rPr>
-        <w:t>השונים לכל סוג של תקשורת (למשל אותנט</w:t>
-      </w:r>
-      <w:r>
-        <w:rPr>
-          <w:color w:val="767171" w:themeColor="background2" w:themeShade="80"/>
-          <w:rtl/>
-        </w:rPr>
-        <w:t>יקציה, הרשמה, שליחת קובץ וכו')</w:t>
-      </w:r>
-    </w:p>
-    <w:p>
-      <w:pPr>
-        <w:pStyle w:val="ListBullet"/>
-        <w:tabs>
-          <w:tab w:val="clear" w:pos="360"/>
-          <w:tab w:val="num" w:pos="720"/>
-        </w:tabs>
-        <w:bidi/>
-        <w:ind w:left="720"/>
-        <w:rPr>
-          <w:color w:val="767171" w:themeColor="background2" w:themeShade="80"/>
-        </w:rPr>
-      </w:pPr>
-      <w:r>
-        <w:rPr>
-          <w:color w:val="767171" w:themeColor="background2" w:themeShade="80"/>
-          <w:rtl/>
-        </w:rPr>
-        <w:t>באילו ייצוגי מידע נעשה שימוש + תרשים זרימה של המצבים השונים שיכולים להיות וסדר השלבים שלהם (למשל כיצד נעביר מידע על מקרים של סיסמה שגויה, משתמש חסום, הת</w:t>
-      </w:r>
-      <w:r>
-        <w:rPr>
-          <w:color w:val="767171" w:themeColor="background2" w:themeShade="80"/>
-          <w:rtl/>
-        </w:rPr>
-        <w:t>חברות מוצלחת וכו')</w:t>
-      </w:r>
-    </w:p>
-    <w:p>
-      <w:pPr>
-        <w:pStyle w:val="ListBullet"/>
-        <w:bidi/>
-        <w:rPr>
-          <w:color w:val="767171" w:themeColor="background2" w:themeShade="80"/>
-        </w:rPr>
-      </w:pPr>
-      <w:r>
-        <w:rPr>
-          <w:color w:val="767171" w:themeColor="background2" w:themeShade="80"/>
-          <w:rtl/>
-        </w:rPr>
-        <w:t xml:space="preserve">מומלץ להגדיר מראש קודים של בקשות/פעולות, תוצאות/תגובות ושגיאות אשר </w:t>
-      </w:r>
-      <w:r>
-        <w:rPr>
-          <w:rFonts w:hint="cs"/>
-          <w:color w:val="767171" w:themeColor="background2" w:themeShade="80"/>
-          <w:rtl/>
-        </w:rPr>
-        <w:t xml:space="preserve">ישותפו בין כך </w:t>
-      </w:r>
-      <w:r>
-        <w:rPr>
-          <w:color w:val="767171" w:themeColor="background2" w:themeShade="80"/>
-          <w:rtl/>
-        </w:rPr>
-        <w:t xml:space="preserve">הרכיבים </w:t>
-      </w:r>
-      <w:r>
-        <w:rPr>
-          <w:rFonts w:hint="cs"/>
-          <w:color w:val="767171" w:themeColor="background2" w:themeShade="80"/>
-          <w:rtl/>
-        </w:rPr>
-        <w:t>הרלוונטיי</w:t>
-      </w:r>
-      <w:r>
-        <w:rPr>
-          <w:rFonts w:hint="eastAsia"/>
-          <w:color w:val="767171" w:themeColor="background2" w:themeShade="80"/>
-          <w:rtl/>
-        </w:rPr>
-        <w:t>ם</w:t>
-      </w:r>
-    </w:p>
-    <w:p>
-      <w:pPr>
-        <w:pStyle w:val="ListBullet"/>
-        <w:bidi/>
-        <w:rPr>
-          <w:color w:val="767171" w:themeColor="background2" w:themeShade="80"/>
-        </w:rPr>
-      </w:pPr>
-      <w:r>
-        <w:rPr>
-          <w:color w:val="767171" w:themeColor="background2" w:themeShade="80"/>
-          <w:rtl/>
-        </w:rPr>
-        <w:t>יש להתייחס לאופי המידע הנשמר (האם הוא טקסטואלי או בינארי) ולייצגו בצורה נוחה והולמת בהתאם</w:t>
-      </w:r>
-    </w:p>
-    <w:p>
-      <w:pPr>
-        <w:pStyle w:val="ListBullet"/>
-        <w:bidi/>
-        <w:rPr>
-          <w:color w:val="767171" w:themeColor="background2" w:themeShade="80"/>
-        </w:rPr>
-      </w:pPr>
-      <w:r>
-        <w:rPr>
-          <w:rFonts w:hint="cs"/>
-          <w:color w:val="767171" w:themeColor="background2" w:themeShade="80"/>
-          <w:rtl/>
-        </w:rPr>
-        <w:t xml:space="preserve">יש </w:t>
-      </w:r>
-      <w:r>
-        <w:rPr>
-          <w:color w:val="767171" w:themeColor="background2" w:themeShade="80"/>
-          <w:rtl/>
-        </w:rPr>
-        <w:t>לפרט אודות מבנה בסיס הנתונים (חלוקה לטבלאות, השם והטיפוס של כל עמודה/שדה, קשרים בין טבלאות ואילוצים כלשהם על עמודות)</w:t>
-      </w:r>
-    </w:p>
-    <w:p>
-      <w:pPr>
-        <w:bidi/>
-        <w:rPr>
-          <w:rtl/>
-        </w:rPr>
-      </w:pPr>
-    </w:p>
-    <w:p/>
-    <w:p>
-      <w:pPr>
-        <w:bidi/>
-        <w:rPr>
-          <w:b/>
-          <w:bCs/>
-          <w:u w:val="single"/>
-          <w:rtl/>
-        </w:rPr>
-      </w:pPr>
-      <w:r>
-        <w:rPr>
-          <w:rFonts w:hint="cs"/>
-          <w:b/>
-          <w:bCs/>
-          <w:u w:val="single"/>
-          <w:rtl/>
-        </w:rPr>
-        <w:t>פרוטוקול תקשורת</w:t>
-      </w:r>
-    </w:p>
-    <w:p>
-      <w:pPr>
-        <w:bidi/>
-        <w:rPr>
-          <w:u w:val="single"/>
-          <w:rtl/>
-        </w:rPr>
-      </w:pPr>
-      <w:r>
-        <w:rPr>
-          <w:rFonts w:hint="cs"/>
-          <w:rtl/>
-        </w:rPr>
-        <w:t>בפרוייקט יש 2 פרוטוקולים ברשת.</w:t>
-      </w:r>
-      <w:r>
-        <w:rPr>
-          <w:rtl/>
-        </w:rPr>
-        <w:br/>
-      </w:r>
-      <w:r>
-        <w:rPr>
-          <w:rFonts w:hint="cs"/>
-          <w:u w:val="single"/>
-          <w:rtl/>
-        </w:rPr>
-        <w:t>בין הסוכן וה</w:t>
-      </w:r>
-      <w:r>
-        <w:rPr>
-          <w:rFonts w:hint="cs"/>
-          <w:u w:val="single"/>
-          <w:rtl/>
-        </w:rPr>
-        <w:t>שרת</w:t>
-      </w:r>
-      <w:r>
-        <w:rPr>
-          <w:rFonts w:hint="cs"/>
-          <w:u w:val="single"/>
-          <w:rtl/>
-        </w:rPr>
-        <w:t>:</w:t>
-      </w:r>
-    </w:p>
-    <w:p>
-      <w:pPr>
-        <w:bidi/>
-        <w:rPr>
-          <w:rtl/>
-        </w:rPr>
-      </w:pPr>
-      <w:r>
-        <w:rPr>
-          <w:rFonts w:hint="cs"/>
-          <w:rtl/>
-        </w:rPr>
-        <w:t xml:space="preserve">הסוכן </w:t>
-      </w:r>
-      <w:r>
-        <w:rPr>
-          <w:rFonts w:hint="cs"/>
-          <w:rtl/>
-        </w:rPr>
-        <w:t>שולח לשרת רשימה בכל איבר הוא מילון המכיל 6 שדות, כל מילון מייצג סיכום של חבילה. המילון מכיל-  שם תוכנה (מחרוזת), כתובת יעד (מחרוזת), מיקום גלובלי/מדינה (מחרוזת), האם החבילה נכנה או יצאה מהמכשיר (בוליאני), פורט בצד הסוכן (מספר) וגודל החבילה (מספר).</w:t>
-      </w:r>
-    </w:p>
-    <w:p>
-      <w:pPr>
-        <w:bidi/>
-        <w:rPr>
-          <w:rtl/>
-        </w:rPr>
-      </w:pPr>
-    </w:p>
-    <w:p>
-      <w:pPr>
-        <w:bidi/>
-        <w:rPr>
-          <w:u w:val="single"/>
-          <w:rtl/>
-        </w:rPr>
-      </w:pPr>
-      <w:r>
-        <w:rPr>
-          <w:rFonts w:hint="cs"/>
-          <w:u w:val="single"/>
-          <w:rtl/>
-        </w:rPr>
-        <w:t>בין המשתמש לאתר:</w:t>
-      </w:r>
-    </w:p>
-    <w:p>
-      <w:pPr>
-        <w:bidi/>
-        <w:rPr>
-          <w:rtl/>
-        </w:rPr>
-      </w:pPr>
-      <w:r>
-        <w:rPr>
-          <w:rFonts w:hint="cs"/>
-          <w:rtl/>
-        </w:rPr>
-        <w:t xml:space="preserve">שימוש סטנדרתי של פרוטוקל </w:t>
-      </w:r>
-      <w:r>
-        <w:t>http</w:t>
-      </w:r>
-      <w:r>
-        <w:rPr>
-          <w:rFonts w:hint="cs"/>
-          <w:rtl/>
-        </w:rPr>
-        <w:t xml:space="preserve">- האתר שולח למשתמש את עמוד ה </w:t>
-      </w:r>
-      <w:r>
-        <w:t>html</w:t>
-      </w:r>
-      <w:r>
-        <w:rPr>
-          <w:rFonts w:hint="cs"/>
-          <w:rtl/>
-        </w:rPr>
-        <w:t>.</w:t>
-      </w:r>
-    </w:p>
-    <w:p>
-      <w:pPr>
-        <w:bidi/>
-        <w:rPr>
-          <w:rtl/>
-        </w:rPr>
-      </w:pPr>
-    </w:p>
-    <w:p>
-      <w:pPr>
-        <w:bidi/>
-        <w:rPr>
-          <w:b/>
-          <w:bCs/>
-          <w:u w:val="single"/>
-          <w:rtl/>
-        </w:rPr>
-      </w:pPr>
-      <w:r>
-        <w:rPr>
-          <w:rFonts w:hint="cs"/>
-          <w:b/>
-          <w:bCs/>
-          <w:u w:val="single"/>
-          <w:rtl/>
-        </w:rPr>
-        <w:t>בסיס נ</w:t>
-      </w:r>
-      <w:r>
-        <w:rPr>
-          <w:rFonts w:hint="cs"/>
-          <w:b/>
-          <w:bCs/>
-          <w:u w:val="single"/>
-          <w:rtl/>
-        </w:rPr>
-        <w:t>ת</w:t>
-      </w:r>
-      <w:r>
-        <w:rPr>
-          <w:rFonts w:hint="cs"/>
-          <w:b/>
-          <w:bCs/>
-          <w:u w:val="single"/>
-          <w:rtl/>
-        </w:rPr>
-        <w:t>ונים</w:t>
-      </w:r>
-    </w:p>
-    <w:p>
-      <w:pPr>
-        <w:bidi/>
-        <w:rPr>
-          <w:rtl/>
-        </w:rPr>
-      </w:pPr>
-      <w:r>
-        <w:rPr>
-          <w:rFonts w:hint="cs"/>
-          <w:rtl/>
-        </w:rPr>
-        <w:t xml:space="preserve">בסיס הנתונים </w:t>
-      </w:r>
-      <w:r>
-        <w:rPr>
-          <w:rFonts w:hint="cs"/>
-          <w:rtl/>
-        </w:rPr>
-        <w:t>בו אני משתמש הינו קובץ סטנדרתי בעל סיומת .</w:t>
-      </w:r>
-      <w:r>
-        <w:t>dat</w:t>
-      </w:r>
-      <w:r>
-        <w:rPr>
-          <w:rFonts w:hint="cs"/>
-          <w:rtl/>
-        </w:rPr>
-        <w:t xml:space="preserve"> </w:t>
-      </w:r>
-      <w:r>
-        <w:rPr>
-          <w:rtl/>
-        </w:rPr>
-        <w:t>–</w:t>
-      </w:r>
-      <w:r>
-        <w:rPr>
-          <w:rFonts w:hint="cs"/>
-          <w:rtl/>
-        </w:rPr>
-        <w:t xml:space="preserve"> הקובץ שומר מחרוזת </w:t>
-      </w:r>
-      <w:r>
-        <w:t>json</w:t>
-      </w:r>
-      <w:r>
-        <w:rPr>
-          <w:rFonts w:hint="cs"/>
-          <w:rtl/>
-        </w:rPr>
-        <w:t xml:space="preserve"> של מילון, המכיל כמפתח את שם הדוח וכערך רשימה המכילה </w:t>
-      </w:r>
-      <w:r>
-        <w:rPr>
-          <w:rtl/>
-        </w:rPr>
-        <w:t>–</w:t>
-      </w:r>
-      <w:r>
-        <w:rPr>
-          <w:rFonts w:hint="cs"/>
-          <w:rtl/>
-        </w:rPr>
-        <w:t xml:space="preserve"> מילון שמכיל כמפתח כתובת מכשיר וכערך את מספר בתים שקיבל, מילון שמכיל כמפתח כתובת מכשיר וכערך את מספר בתים ששלח, מילון שמכיל בכמפתח כתובת מכשיר וכערך התראות (כמו חיבור או </w:t>
-      </w:r>
-      <w:r>
-        <w:rPr>
-          <w:rFonts w:hint="cs"/>
-          <w:rtl/>
-        </w:rPr>
-        <w:lastRenderedPageBreak/>
-        <w:t>התנתקות), מילון המכיל כמפתח מיקום גולובלי/שם מדינה וכערך את גודל המידע שנשלח לשם, מילון המכיל כערך את כתובת היעד וכערך גודל מידע, מיל</w:t>
-      </w:r>
-      <w:r>
-        <w:rPr>
-          <w:rFonts w:hint="cs"/>
-          <w:rtl/>
-        </w:rPr>
-        <w:t>ו</w:t>
-      </w:r>
-      <w:r>
-        <w:rPr>
-          <w:rFonts w:hint="cs"/>
-          <w:rtl/>
-        </w:rPr>
-        <w:t xml:space="preserve">ן המכיל כמפתח שם תוכנה וכערך גודל מידע, </w:t>
-      </w:r>
-      <w:r>
-        <w:rPr>
-          <w:rFonts w:hint="cs"/>
-          <w:rtl/>
-        </w:rPr>
-        <w:t>מילון המכיל כערך מספר פורט וכערך גודל מידע.</w:t>
-      </w:r>
-    </w:p>
-    <w:p>
-      <w:pPr>
-        <w:bidi/>
-      </w:pPr>
-    </w:p>
-    <w:p>
-      <w:pPr>
-        <w:bidi/>
-        <w:contextualSpacing/>
-        <w:rPr>
-          <w:bCs/>
-          <w:sz w:val="32"/>
-          <w:szCs w:val="28"/>
-          <w:u w:val="single"/>
-          <w:rtl/>
-        </w:rPr>
-      </w:pPr>
-      <w:r>
-        <w:rPr>
-          <w:rFonts w:hint="cs"/>
-          <w:bCs/>
-          <w:sz w:val="32"/>
-          <w:szCs w:val="28"/>
-          <w:rtl/>
-        </w:rPr>
-        <w:t>4.</w:t>
-      </w:r>
-      <w:r>
-        <w:rPr>
-          <w:bCs/>
-          <w:sz w:val="32"/>
-          <w:szCs w:val="28"/>
-          <w:rtl/>
-        </w:rPr>
-        <w:tab/>
-      </w:r>
-      <w:r>
-        <w:rPr>
-          <w:rFonts w:hint="cs"/>
-          <w:bCs/>
-          <w:sz w:val="32"/>
-          <w:szCs w:val="28"/>
-          <w:u w:val="single"/>
-          <w:rtl/>
-        </w:rPr>
         <w:t>ממשק משתמש</w:t>
-      </w:r>
-    </w:p>
-    <w:p>
-      <w:pPr>
-        <w:bidi/>
-        <w:contextualSpacing/>
-        <w:rPr>
-          <w:iCs/>
-          <w:color w:val="767171" w:themeColor="background2" w:themeShade="80"/>
-          <w:rtl/>
-        </w:rPr>
-      </w:pPr>
-      <w:r>
-        <w:rPr>
-          <w:rFonts w:hint="cs"/>
-          <w:iCs/>
-          <w:color w:val="767171" w:themeColor="background2" w:themeShade="80"/>
-          <w:rtl/>
-        </w:rPr>
-        <w:t>כאן יופיע פירוט ממשקי המשתמשים וכן תופיע הסקיצה עבורם</w:t>
       </w:r>
     </w:p>
     <w:p>
@@ -1668,15 +1457,20 @@
         <w:ind w:firstLine="720"/>
         <w:contextualSpacing/>
         <w:rPr>
+          <w:rtl/>
+        </w:rPr>
+      </w:pPr>
+      <w:r>
+        <w:rPr>
           <w:color w:val="767171" w:themeColor="background2" w:themeShade="80"/>
           <w:rtl/>
         </w:rPr>
-      </w:pPr>
-    </w:p>
-    <w:p>
-      <w:pPr>
-        <w:bidi/>
-        <w:ind w:firstLine="720"/>
+        <w:br/>
+      </w:r>
+    </w:p>
+    <w:p>
+      <w:pPr>
+        <w:bidi/>
         <w:contextualSpacing/>
         <w:rPr>
           <w:rtl/>
@@ -1685,76 +1479,9 @@
       <w:r>
         <w:rPr>
           <w:rFonts w:hint="cs"/>
-          <w:color w:val="767171" w:themeColor="background2" w:themeShade="80"/>
-          <w:rtl/>
-        </w:rPr>
-        <w:t xml:space="preserve">בסעיף זה </w:t>
-      </w:r>
-      <w:r>
-        <w:rPr>
-          <w:color w:val="767171" w:themeColor="background2" w:themeShade="80"/>
-          <w:rtl/>
-        </w:rPr>
-        <w:t xml:space="preserve">יש לפרט </w:t>
-      </w:r>
-      <w:r>
-        <w:rPr>
-          <w:rFonts w:hint="cs"/>
-          <w:color w:val="767171" w:themeColor="background2" w:themeShade="80"/>
-          <w:rtl/>
-        </w:rPr>
-        <w:t xml:space="preserve">את </w:t>
-      </w:r>
-      <w:r>
-        <w:rPr>
-          <w:color w:val="767171" w:themeColor="background2" w:themeShade="80"/>
-          <w:rtl/>
-        </w:rPr>
-        <w:t>הפונקציונליות של המערכת כפי שהיא מתבטאת עבור משתמש חיצוני. במידה ויש סוגים שונים של משתמשים, יש להתייחס לכולם בהתאם - אילו רכיבים או נתונים רלוונטי</w:t>
-      </w:r>
-      <w:r>
-        <w:rPr>
-          <w:rFonts w:hint="cs"/>
-          <w:color w:val="767171" w:themeColor="background2" w:themeShade="80"/>
-          <w:rtl/>
-        </w:rPr>
-        <w:t>י</w:t>
-      </w:r>
-      <w:r>
-        <w:rPr>
-          <w:color w:val="767171" w:themeColor="background2" w:themeShade="80"/>
-          <w:rtl/>
-        </w:rPr>
-        <w:t>ם עבורם, וכיצד הם מתקשרים איתם.</w:t>
-      </w:r>
-      <w:r>
-        <w:rPr>
-          <w:color w:val="767171" w:themeColor="background2" w:themeShade="80"/>
-          <w:rtl/>
-        </w:rPr>
-        <w:br/>
-      </w:r>
-      <w:r>
-        <w:rPr>
-          <w:color w:val="767171" w:themeColor="background2" w:themeShade="80"/>
-          <w:rtl/>
-        </w:rPr>
-        <w:br/>
-        <w:t>בנוסף, יש לצרף המחשות ויזואליות של המסכים השונים, ולהסביר את התוכן שלהם (למשל מה התפקיד של כל שדה או כפתור, מה קשור/תלוי במה - למשל כפתור שמכובה בהתאם לתנאים מסוימים במערכת וכן הלאה) והקשרים ביניהם (איזה מסך מוביל לאיזה מסך ו</w:t>
-      </w:r>
-      <w:r>
-        <w:rPr>
-          <w:color w:val="767171" w:themeColor="background2" w:themeShade="80"/>
-          <w:rtl/>
-        </w:rPr>
-        <w:t>באילו מקרים)</w:t>
-      </w:r>
-      <w:r>
-        <w:rPr>
-          <w:color w:val="767171" w:themeColor="background2" w:themeShade="80"/>
-          <w:rtl/>
-        </w:rPr>
-        <w:br/>
+          <w:rtl/>
+        </w:rPr>
+        <w:t>ממשק המשתמש בפרויקט שלי הוא למעשה האתר. לאתר יש 4 מסכים עיקריים.</w:t>
       </w:r>
     </w:p>
     <w:p>
@@ -1770,22 +1497,6 @@
           <w:rFonts w:hint="cs"/>
           <w:rtl/>
         </w:rPr>
-        <w:t>ממשק המשתמש בפרויקט שלי הוא למעשה האתר. לאתר יש 4 מסכים עיקריים.</w:t>
-      </w:r>
-    </w:p>
-    <w:p>
-      <w:pPr>
-        <w:bidi/>
-        <w:contextualSpacing/>
-        <w:rPr>
-          <w:rtl/>
-        </w:rPr>
-      </w:pPr>
-      <w:r>
-        <w:rPr>
-          <w:rFonts w:hint="cs"/>
-          <w:rtl/>
-        </w:rPr>
         <w:t xml:space="preserve">בכל מסך יש מעין </w:t>
       </w:r>
       <w:r>
@@ -1796,7 +1507,23 @@
           <w:rFonts w:hint="cs"/>
           <w:rtl/>
         </w:rPr>
-        <w:t xml:space="preserve"> בחלקו העליון. הוא נועד למעבר בין חלונות נחויות.</w:t>
+        <w:t xml:space="preserve"> בחלקו העליון. הוא נועד למעבר בין חלונות </w:t>
+      </w:r>
+      <w:proofErr w:type="spellStart"/>
+      <w:r>
+        <w:rPr>
+          <w:rFonts w:hint="cs"/>
+          <w:rtl/>
+        </w:rPr>
+        <w:t>נחויות</w:t>
+      </w:r>
+      <w:proofErr w:type="spellEnd"/>
+      <w:r>
+        <w:rPr>
+          <w:rFonts w:hint="cs"/>
+          <w:rtl/>
+        </w:rPr>
+        <w:t>.</w:t>
       </w:r>
     </w:p>
     <w:p>
@@ -1885,7 +1612,23 @@
           <w:rFonts w:hint="cs"/>
           <w:rtl/>
         </w:rPr>
-        <w:t xml:space="preserve">כך נראה מסך הבית. (כרגע יש פה גיבריש שמשמש כ </w:t>
+        <w:t xml:space="preserve">כך נראה מסך הבית. (כרגע יש פה </w:t>
+      </w:r>
+      <w:proofErr w:type="spellStart"/>
+      <w:r>
+        <w:rPr>
+          <w:rFonts w:hint="cs"/>
+          <w:rtl/>
+        </w:rPr>
+        <w:t>גיבריש</w:t>
+      </w:r>
+      <w:proofErr w:type="spellEnd"/>
+      <w:r>
+        <w:rPr>
+          <w:rFonts w:hint="cs"/>
+          <w:rtl/>
+        </w:rPr>
+        <w:t xml:space="preserve"> שמשמש כ </w:t>
       </w:r>
       <w:r>
         <w:t>filler</w:t>
@@ -1974,8 +1717,6 @@
           </wp:inline>
         </w:drawing>
       </w:r>
-      <w:bookmarkStart w:id="0" w:name="_GoBack"/>
-      <w:bookmarkEnd w:id="0"/>
     </w:p>
     <w:p>
       <w:pPr>
@@ -1991,7 +1732,23 @@
           <w:rtl/>
         </w:rPr>
         <w:lastRenderedPageBreak/>
-        <w:t>כך נראה הדוח שהפריקט מייצר.</w:t>
+        <w:t xml:space="preserve">כך נראה הדוח </w:t>
+      </w:r>
+      <w:proofErr w:type="spellStart"/>
+      <w:r>
+        <w:rPr>
+          <w:rFonts w:hint="cs"/>
+          <w:rtl/>
+        </w:rPr>
+        <w:t>שהפריקט</w:t>
+      </w:r>
+      <w:proofErr w:type="spellEnd"/>
+      <w:r>
+        <w:rPr>
+          <w:rFonts w:hint="cs"/>
+          <w:rtl/>
+        </w:rPr>
+        <w:t xml:space="preserve"> מייצר.</w:t>
       </w:r>
     </w:p>
     <w:p>
@@ -2247,50 +2004,9 @@
         <w:contextualSpacing/>
         <w:rPr>
           <w:b/>
-          <w:sz w:val="32"/>
-          <w:szCs w:val="28"/>
-          <w:rtl/>
-        </w:rPr>
-      </w:pPr>
-    </w:p>
-    <w:p>
-      <w:pPr>
-        <w:bidi/>
-        <w:contextualSpacing/>
-        <w:rPr>
-          <w:b/>
           <w:color w:val="767171" w:themeColor="background2" w:themeShade="80"/>
-          <w:rtl/>
-        </w:rPr>
-      </w:pPr>
-      <w:r>
-        <w:rPr>
-          <w:rFonts w:hint="cs"/>
-          <w:b/>
-          <w:color w:val="767171" w:themeColor="background2" w:themeShade="80"/>
-          <w:rtl/>
-        </w:rPr>
-        <w:t>כל דבר שהייתם רוצים להוסיף בנוגע לעיצוב המערכת</w:t>
-      </w:r>
-    </w:p>
-    <w:p>
-      <w:pPr>
-        <w:bidi/>
-        <w:contextualSpacing/>
-        <w:rPr>
-          <w:b/>
-          <w:color w:val="767171" w:themeColor="background2" w:themeShade="80"/>
-        </w:rPr>
-      </w:pPr>
-      <w:r>
-        <w:rPr>
-          <w:rFonts w:hint="cs"/>
-          <w:b/>
-          <w:color w:val="767171" w:themeColor="background2" w:themeShade="80"/>
-          <w:rtl/>
-        </w:rPr>
-        <w:t>----------------</w:t>
-      </w:r>
+        </w:rPr>
+      </w:pPr>
     </w:p>
     <w:sectPr>
       <w:headerReference w:type="default" r:id="rId11"/>
@@ -2305,7 +2021,7 @@
 </file>
 
 <file path=word/endnotes.xml><?xml version="1.0" encoding="utf-8"?>
-<w:endnotes xmlns:wpc="http://schemas.microsoft.com/office/word/2010/wordprocessingCanvas" xmlns:cx="http://schemas.microsoft.com/office/drawing/2014/chartex" xmlns:cx1="http://schemas.microsoft.com/office/drawing/2015/9/8/chartex" xmlns:cx2="http://schemas.microsoft.com/office/drawing/2015/10/21/chartex" xmlns:cx3="http://schemas.microsoft.com/office/drawing/2016/5/9/chartex" xmlns:cx4="http://schemas.microsoft.com/office/drawing/2016/5/10/chartex" xmlns:cx5="http://schemas.microsoft.com/office/drawing/2016/5/11/chartex" xmlns:cx6="http://schemas.microsoft.com/office/drawing/2016/5/12/chartex" xmlns:cx7="http://schemas.microsoft.com/office/drawing/2016/5/13/chartex" xmlns:cx8="http://schemas.microsoft.com/office/drawing/2016/5/14/chartex" xmlns:mc="http://schemas.openxmlformats.org/markup-compatibility/2006" xmlns:aink="http://schemas.microsoft.com/office/drawing/2016/ink" xmlns:am3d="http://schemas.microsoft.com/office/drawing/2017/model3d" xmlns:o="urn:schemas-microsoft-com:office:office" xmlns:r="http://schemas.openxmlformats.org/officeDocument/2006/relationships" xmlns:m="http://schemas.openxmlformats.org/officeDocument/2006/math" xmlns:v="urn:schemas-microsoft-com:vml" xmlns:wp14="http://schemas.microsoft.com/office/word/2010/wordprocessingDrawing" xmlns:wp="http://schemas.openxmlformats.org/drawingml/2006/wordprocessingDrawing" xmlns:w10="urn:schemas-microsoft-com:office:word" xmlns:w="http://schemas.openxmlformats.org/wordprocessingml/2006/main" xmlns:w14="http://schemas.microsoft.com/office/word/2010/wordml" xmlns:w15="http://schemas.microsoft.com/office/word/2012/wordml" xmlns:w16cid="http://schemas.microsoft.com/office/word/2016/wordml/cid" xmlns:w16se="http://schemas.microsoft.com/office/word/2015/wordml/symex" xmlns:wpg="http://schemas.microsoft.com/office/word/2010/wordprocessingGroup" xmlns:wpi="http://schemas.microsoft.com/office/word/2010/wordprocessingInk" xmlns:wne="http://schemas.microsoft.com/office/word/2006/wordml" xmlns:wps="http://schemas.microsoft.com/office/word/2010/wordprocessingShape" mc:Ignorable="w14 w15 w16se w16cid wp14">
+<w:endnotes xmlns:wpc="http://schemas.microsoft.com/office/word/2010/wordprocessingCanvas" xmlns:cx="http://schemas.microsoft.com/office/drawing/2014/chartex" xmlns:cx1="http://schemas.microsoft.com/office/drawing/2015/9/8/chartex" xmlns:cx2="http://schemas.microsoft.com/office/drawing/2015/10/21/chartex" xmlns:cx3="http://schemas.microsoft.com/office/drawing/2016/5/9/chartex" xmlns:cx4="http://schemas.microsoft.com/office/drawing/2016/5/10/chartex" xmlns:cx5="http://schemas.microsoft.com/office/drawing/2016/5/11/chartex" xmlns:cx6="http://schemas.microsoft.com/office/drawing/2016/5/12/chartex" xmlns:cx7="http://schemas.microsoft.com/office/drawing/2016/5/13/chartex" xmlns:cx8="http://schemas.microsoft.com/office/drawing/2016/5/14/chartex" xmlns:mc="http://schemas.openxmlformats.org/markup-compatibility/2006" xmlns:aink="http://schemas.microsoft.com/office/drawing/2016/ink" xmlns:am3d="http://schemas.microsoft.com/office/drawing/2017/model3d" xmlns:o="urn:schemas-microsoft-com:office:office" xmlns:r="http://schemas.openxmlformats.org/officeDocument/2006/relationships" xmlns:m="http://schemas.openxmlformats.org/officeDocument/2006/math" xmlns:v="urn:schemas-microsoft-com:vml" xmlns:wp14="http://schemas.microsoft.com/office/word/2010/wordprocessingDrawing" xmlns:wp="http://schemas.openxmlformats.org/drawingml/2006/wordprocessingDrawing" xmlns:w10="urn:schemas-microsoft-com:office:word" xmlns:w="http://schemas.openxmlformats.org/wordprocessingml/2006/main" xmlns:w14="http://schemas.microsoft.com/office/word/2010/wordml" xmlns:w15="http://schemas.microsoft.com/office/word/2012/wordml" xmlns:w16cex="http://schemas.microsoft.com/office/word/2018/wordml/cex" xmlns:w16cid="http://schemas.microsoft.com/office/word/2016/wordml/cid" xmlns:w16="http://schemas.microsoft.com/office/word/2018/wordml" xmlns:w16se="http://schemas.microsoft.com/office/word/2015/wordml/symex" xmlns:wpg="http://schemas.microsoft.com/office/word/2010/wordprocessingGroup" xmlns:wpi="http://schemas.microsoft.com/office/word/2010/wordprocessingInk" xmlns:wne="http://schemas.microsoft.com/office/word/2006/wordml" xmlns:wps="http://schemas.microsoft.com/office/word/2010/wordprocessingShape" mc:Ignorable="w14 w15 w16se w16cid w16 w16cex wp14">
   <w:endnote w:type="separator" w:id="-1">
     <w:p>
       <w:pPr>
@@ -2330,7 +2046,7 @@
 </file>
 
 <file path=word/footnotes.xml><?xml version="1.0" encoding="utf-8"?>
-<w:footnotes xmlns:wpc="http://schemas.microsoft.com/office/word/2010/wordprocessingCanvas" xmlns:cx="http://schemas.microsoft.com/office/drawing/2014/chartex" xmlns:cx1="http://schemas.microsoft.com/office/drawing/2015/9/8/chartex" xmlns:cx2="http://schemas.microsoft.com/office/drawing/2015/10/21/chartex" xmlns:cx3="http://schemas.microsoft.com/office/drawing/2016/5/9/chartex" xmlns:cx4="http://schemas.microsoft.com/office/drawing/2016/5/10/chartex" xmlns:cx5="http://schemas.microsoft.com/office/drawing/2016/5/11/chartex" xmlns:cx6="http://schemas.microsoft.com/office/drawing/2016/5/12/chartex" xmlns:cx7="http://schemas.microsoft.com/office/drawing/2016/5/13/chartex" xmlns:cx8="http://schemas.microsoft.com/office/drawing/2016/5/14/chartex" xmlns:mc="http://schemas.openxmlformats.org/markup-compatibility/2006" xmlns:aink="http://schemas.microsoft.com/office/drawing/2016/ink" xmlns:am3d="http://schemas.microsoft.com/office/drawing/2017/model3d" xmlns:o="urn:schemas-microsoft-com:office:office" xmlns:r="http://schemas.openxmlformats.org/officeDocument/2006/relationships" xmlns:m="http://schemas.openxmlformats.org/officeDocument/2006/math" xmlns:v="urn:schemas-microsoft-com:vml" xmlns:wp14="http://schemas.microsoft.com/office/word/2010/wordprocessingDrawing" xmlns:wp="http://schemas.openxmlformats.org/drawingml/2006/wordprocessingDrawing" xmlns:w10="urn:schemas-microsoft-com:office:word" xmlns:w="http://schemas.openxmlformats.org/wordprocessingml/2006/main" xmlns:w14="http://schemas.microsoft.com/office/word/2010/wordml" xmlns:w15="http://schemas.microsoft.com/office/word/2012/wordml" xmlns:w16cid="http://schemas.microsoft.com/office/word/2016/wordml/cid" xmlns:w16se="http://schemas.microsoft.com/office/word/2015/wordml/symex" xmlns:wpg="http://schemas.microsoft.com/office/word/2010/wordprocessingGroup" xmlns:wpi="http://schemas.microsoft.com/office/word/2010/wordprocessingInk" xmlns:wne="http://schemas.microsoft.com/office/word/2006/wordml" xmlns:wps="http://schemas.microsoft.com/office/word/2010/wordprocessingShape" mc:Ignorable="w14 w15 w16se w16cid wp14">
+<w:footnotes xmlns:wpc="http://schemas.microsoft.com/office/word/2010/wordprocessingCanvas" xmlns:cx="http://schemas.microsoft.com/office/drawing/2014/chartex" xmlns:cx1="http://schemas.microsoft.com/office/drawing/2015/9/8/chartex" xmlns:cx2="http://schemas.microsoft.com/office/drawing/2015/10/21/chartex" xmlns:cx3="http://schemas.microsoft.com/office/drawing/2016/5/9/chartex" xmlns:cx4="http://schemas.microsoft.com/office/drawing/2016/5/10/chartex" xmlns:cx5="http://schemas.microsoft.com/office/drawing/2016/5/11/chartex" xmlns:cx6="http://schemas.microsoft.com/office/drawing/2016/5/12/chartex" xmlns:cx7="http://schemas.microsoft.com/office/drawing/2016/5/13/chartex" xmlns:cx8="http://schemas.microsoft.com/office/drawing/2016/5/14/chartex" xmlns:mc="http://schemas.openxmlformats.org/markup-compatibility/2006" xmlns:aink="http://schemas.microsoft.com/office/drawing/2016/ink" xmlns:am3d="http://schemas.microsoft.com/office/drawing/2017/model3d" xmlns:o="urn:schemas-microsoft-com:office:office" xmlns:r="http://schemas.openxmlformats.org/officeDocument/2006/relationships" xmlns:m="http://schemas.openxmlformats.org/officeDocument/2006/math" xmlns:v="urn:schemas-microsoft-com:vml" xmlns:wp14="http://schemas.microsoft.com/office/word/2010/wordprocessingDrawing" xmlns:wp="http://schemas.openxmlformats.org/drawingml/2006/wordprocessingDrawing" xmlns:w10="urn:schemas-microsoft-com:office:word" xmlns:w="http://schemas.openxmlformats.org/wordprocessingml/2006/main" xmlns:w14="http://schemas.microsoft.com/office/word/2010/wordml" xmlns:w15="http://schemas.microsoft.com/office/word/2012/wordml" xmlns:w16cex="http://schemas.microsoft.com/office/word/2018/wordml/cex" xmlns:w16cid="http://schemas.microsoft.com/office/word/2016/wordml/cid" xmlns:w16="http://schemas.microsoft.com/office/word/2018/wordml" xmlns:w16se="http://schemas.microsoft.com/office/word/2015/wordml/symex" xmlns:wpg="http://schemas.microsoft.com/office/word/2010/wordprocessingGroup" xmlns:wpi="http://schemas.microsoft.com/office/word/2010/wordprocessingInk" xmlns:wne="http://schemas.microsoft.com/office/word/2006/wordml" xmlns:wps="http://schemas.microsoft.com/office/word/2010/wordprocessingShape" mc:Ignorable="w14 w15 w16se w16cid w16 w16cex wp14">
   <w:footnote w:type="separator" w:id="-1">
     <w:p>
       <w:pPr>
@@ -2355,10 +2071,10 @@
 </file>
 
 <file path=word/header1.xml><?xml version="1.0" encoding="utf-8"?>
-<w:hdr xmlns:wpc="http://schemas.microsoft.com/office/word/2010/wordprocessingCanvas" xmlns:cx="http://schemas.microsoft.com/office/drawing/2014/chartex" xmlns:cx1="http://schemas.microsoft.com/office/drawing/2015/9/8/chartex" xmlns:cx2="http://schemas.microsoft.com/office/drawing/2015/10/21/chartex" xmlns:cx3="http://schemas.microsoft.com/office/drawing/2016/5/9/chartex" xmlns:cx4="http://schemas.microsoft.com/office/drawing/2016/5/10/chartex" xmlns:cx5="http://schemas.microsoft.com/office/drawing/2016/5/11/chartex" xmlns:cx6="http://schemas.microsoft.com/office/drawing/2016/5/12/chartex" xmlns:cx7="http://schemas.microsoft.com/office/drawing/2016/5/13/chartex" xmlns:cx8="http://schemas.microsoft.com/office/drawing/2016/5/14/chartex" xmlns:mc="http://schemas.openxmlformats.org/markup-compatibility/2006" xmlns:aink="http://schemas.microsoft.com/office/drawing/2016/ink" xmlns:am3d="http://schemas.microsoft.com/office/drawing/2017/model3d" xmlns:o="urn:schemas-microsoft-com:office:office" xmlns:r="http://schemas.openxmlformats.org/officeDocument/2006/relationships" xmlns:m="http://schemas.openxmlformats.org/officeDocument/2006/math" xmlns:v="urn:schemas-microsoft-com:vml" xmlns:wp14="http://schemas.microsoft.com/office/word/2010/wordprocessingDrawing" xmlns:wp="http://schemas.openxmlformats.org/drawingml/2006/wordprocessingDrawing" xmlns:w10="urn:schemas-microsoft-com:office:word" xmlns:w="http://schemas.openxmlformats.org/wordprocessingml/2006/main" xmlns:w14="http://schemas.microsoft.com/office/word/2010/wordml" xmlns:w15="http://schemas.microsoft.com/office/word/2012/wordml" xmlns:w16cid="http://schemas.microsoft.com/office/word/2016/wordml/cid" xmlns:w16se="http://schemas.microsoft.com/office/word/2015/wordml/symex" xmlns:wpg="http://schemas.microsoft.com/office/word/2010/wordprocessingGroup" xmlns:wpi="http://schemas.microsoft.com/office/word/2010/wordprocessingInk" xmlns:wne="http://schemas.microsoft.com/office/word/2006/wordml" xmlns:wps="http://schemas.microsoft.com/office/word/2010/wordprocessingShape" mc:Ignorable="w14 w15 w16se w16cid wp14">
+<w:hdr xmlns:wpc="http://schemas.microsoft.com/office/word/2010/wordprocessingCanvas" xmlns:cx="http://schemas.microsoft.com/office/drawing/2014/chartex" xmlns:cx1="http://schemas.microsoft.com/office/drawing/2015/9/8/chartex" xmlns:cx2="http://schemas.microsoft.com/office/drawing/2015/10/21/chartex" xmlns:cx3="http://schemas.microsoft.com/office/drawing/2016/5/9/chartex" xmlns:cx4="http://schemas.microsoft.com/office/drawing/2016/5/10/chartex" xmlns:cx5="http://schemas.microsoft.com/office/drawing/2016/5/11/chartex" xmlns:cx6="http://schemas.microsoft.com/office/drawing/2016/5/12/chartex" xmlns:cx7="http://schemas.microsoft.com/office/drawing/2016/5/13/chartex" xmlns:cx8="http://schemas.microsoft.com/office/drawing/2016/5/14/chartex" xmlns:mc="http://schemas.openxmlformats.org/markup-compatibility/2006" xmlns:aink="http://schemas.microsoft.com/office/drawing/2016/ink" xmlns:am3d="http://schemas.microsoft.com/office/drawing/2017/model3d" xmlns:o="urn:schemas-microsoft-com:office:office" xmlns:r="http://schemas.openxmlformats.org/officeDocument/2006/relationships" xmlns:m="http://schemas.openxmlformats.org/officeDocument/2006/math" xmlns:v="urn:schemas-microsoft-com:vml" xmlns:wp14="http://schemas.microsoft.com/office/word/2010/wordprocessingDrawing" xmlns:wp="http://schemas.openxmlformats.org/drawingml/2006/wordprocessingDrawing" xmlns:w10="urn:schemas-microsoft-com:office:word" xmlns:w="http://schemas.openxmlformats.org/wordprocessingml/2006/main" xmlns:w14="http://schemas.microsoft.com/office/word/2010/wordml" xmlns:w15="http://schemas.microsoft.com/office/word/2012/wordml" xmlns:w16cex="http://schemas.microsoft.com/office/word/2018/wordml/cex" xmlns:w16cid="http://schemas.microsoft.com/office/word/2016/wordml/cid" xmlns:w16="http://schemas.microsoft.com/office/word/2018/wordml" xmlns:w16se="http://schemas.microsoft.com/office/word/2015/wordml/symex" xmlns:wpg="http://schemas.microsoft.com/office/word/2010/wordprocessingGroup" xmlns:wpi="http://schemas.microsoft.com/office/word/2010/wordprocessingInk" xmlns:wne="http://schemas.microsoft.com/office/word/2006/wordml" xmlns:wps="http://schemas.microsoft.com/office/word/2010/wordprocessingShape" mc:Ignorable="w14 w15 w16se w16cid w16 w16cex wp14">
   <w:p>
     <w:pPr>
-      <w:pStyle w:val="Header"/>
+      <w:pStyle w:val="ad"/>
       <w:tabs>
         <w:tab w:val="left" w:pos="8016"/>
       </w:tabs>
@@ -2493,7 +2209,7 @@
 </file>
 
 <file path=word/numbering.xml><?xml version="1.0" encoding="utf-8"?>
-<w:numbering xmlns:wpc="http://schemas.microsoft.com/office/word/2010/wordprocessingCanvas" xmlns:cx="http://schemas.microsoft.com/office/drawing/2014/chartex" xmlns:cx1="http://schemas.microsoft.com/office/drawing/2015/9/8/chartex" xmlns:cx2="http://schemas.microsoft.com/office/drawing/2015/10/21/chartex" xmlns:cx3="http://schemas.microsoft.com/office/drawing/2016/5/9/chartex" xmlns:cx4="http://schemas.microsoft.com/office/drawing/2016/5/10/chartex" xmlns:cx5="http://schemas.microsoft.com/office/drawing/2016/5/11/chartex" xmlns:cx6="http://schemas.microsoft.com/office/drawing/2016/5/12/chartex" xmlns:cx7="http://schemas.microsoft.com/office/drawing/2016/5/13/chartex" xmlns:cx8="http://schemas.microsoft.com/office/drawing/2016/5/14/chartex" xmlns:mc="http://schemas.openxmlformats.org/markup-compatibility/2006" xmlns:aink="http://schemas.microsoft.com/office/drawing/2016/ink" xmlns:am3d="http://schemas.microsoft.com/office/drawing/2017/model3d" xmlns:o="urn:schemas-microsoft-com:office:office" xmlns:r="http://schemas.openxmlformats.org/officeDocument/2006/relationships" xmlns:m="http://schemas.openxmlformats.org/officeDocument/2006/math" xmlns:v="urn:schemas-microsoft-com:vml" xmlns:wp14="http://schemas.microsoft.com/office/word/2010/wordprocessingDrawing" xmlns:wp="http://schemas.openxmlformats.org/drawingml/2006/wordprocessingDrawing" xmlns:w10="urn:schemas-microsoft-com:office:word" xmlns:w="http://schemas.openxmlformats.org/wordprocessingml/2006/main" xmlns:w14="http://schemas.microsoft.com/office/word/2010/wordml" xmlns:w15="http://schemas.microsoft.com/office/word/2012/wordml" xmlns:w16cid="http://schemas.microsoft.com/office/word/2016/wordml/cid" xmlns:w16se="http://schemas.microsoft.com/office/word/2015/wordml/symex" xmlns:wpg="http://schemas.microsoft.com/office/word/2010/wordprocessingGroup" xmlns:wpi="http://schemas.microsoft.com/office/word/2010/wordprocessingInk" xmlns:wne="http://schemas.microsoft.com/office/word/2006/wordml" xmlns:wps="http://schemas.microsoft.com/office/word/2010/wordprocessingShape" mc:Ignorable="w14 w15 w16se w16cid wp14">
+<w:numbering xmlns:wpc="http://schemas.microsoft.com/office/word/2010/wordprocessingCanvas" xmlns:cx="http://schemas.microsoft.com/office/drawing/2014/chartex" xmlns:cx1="http://schemas.microsoft.com/office/drawing/2015/9/8/chartex" xmlns:cx2="http://schemas.microsoft.com/office/drawing/2015/10/21/chartex" xmlns:cx3="http://schemas.microsoft.com/office/drawing/2016/5/9/chartex" xmlns:cx4="http://schemas.microsoft.com/office/drawing/2016/5/10/chartex" xmlns:cx5="http://schemas.microsoft.com/office/drawing/2016/5/11/chartex" xmlns:cx6="http://schemas.microsoft.com/office/drawing/2016/5/12/chartex" xmlns:cx7="http://schemas.microsoft.com/office/drawing/2016/5/13/chartex" xmlns:cx8="http://schemas.microsoft.com/office/drawing/2016/5/14/chartex" xmlns:mc="http://schemas.openxmlformats.org/markup-compatibility/2006" xmlns:aink="http://schemas.microsoft.com/office/drawing/2016/ink" xmlns:am3d="http://schemas.microsoft.com/office/drawing/2017/model3d" xmlns:o="urn:schemas-microsoft-com:office:office" xmlns:r="http://schemas.openxmlformats.org/officeDocument/2006/relationships" xmlns:m="http://schemas.openxmlformats.org/officeDocument/2006/math" xmlns:v="urn:schemas-microsoft-com:vml" xmlns:wp14="http://schemas.microsoft.com/office/word/2010/wordprocessingDrawing" xmlns:wp="http://schemas.openxmlformats.org/drawingml/2006/wordprocessingDrawing" xmlns:w10="urn:schemas-microsoft-com:office:word" xmlns:w="http://schemas.openxmlformats.org/wordprocessingml/2006/main" xmlns:w14="http://schemas.microsoft.com/office/word/2010/wordml" xmlns:w15="http://schemas.microsoft.com/office/word/2012/wordml" xmlns:w16cex="http://schemas.microsoft.com/office/word/2018/wordml/cex" xmlns:w16cid="http://schemas.microsoft.com/office/word/2016/wordml/cid" xmlns:w16="http://schemas.microsoft.com/office/word/2018/wordml" xmlns:w16se="http://schemas.microsoft.com/office/word/2015/wordml/symex" xmlns:wpg="http://schemas.microsoft.com/office/word/2010/wordprocessingGroup" xmlns:wpi="http://schemas.microsoft.com/office/word/2010/wordprocessingInk" xmlns:wne="http://schemas.microsoft.com/office/word/2006/wordml" xmlns:wps="http://schemas.microsoft.com/office/word/2010/wordprocessingShape" mc:Ignorable="w14 w15 w16se w16cid w16 w16cex wp14">
   <w:abstractNum w:abstractNumId="0" w15:restartNumberingAfterBreak="0">
     <w:nsid w:val="FFFFFF89"/>
     <w:multiLevelType w:val="singleLevel"/>
@@ -2501,7 +2217,7 @@
     <w:lvl w:ilvl="0">
       <w:start w:val="1"/>
       <w:numFmt w:val="bullet"/>
-      <w:pStyle w:val="ListBullet"/>
+      <w:pStyle w:val="a"/>
       <w:lvlText w:val=""/>
       <w:lvlJc w:val="left"/>
       <w:pPr>
@@ -3682,7 +3398,7 @@
 </file>
 
 <file path=word/styles.xml><?xml version="1.0" encoding="utf-8"?>
-<w:styles xmlns:mc="http://schemas.openxmlformats.org/markup-compatibility/2006" xmlns:r="http://schemas.openxmlformats.org/officeDocument/2006/relationships" xmlns:w="http://schemas.openxmlformats.org/wordprocessingml/2006/main" xmlns:w14="http://schemas.microsoft.com/office/word/2010/wordml" xmlns:w15="http://schemas.microsoft.com/office/word/2012/wordml" xmlns:w16cid="http://schemas.microsoft.com/office/word/2016/wordml/cid" xmlns:w16se="http://schemas.microsoft.com/office/word/2015/wordml/symex" mc:Ignorable="w14 w15 w16se w16cid">
+<w:styles xmlns:mc="http://schemas.openxmlformats.org/markup-compatibility/2006" xmlns:r="http://schemas.openxmlformats.org/officeDocument/2006/relationships" xmlns:w="http://schemas.openxmlformats.org/wordprocessingml/2006/main" xmlns:w14="http://schemas.microsoft.com/office/word/2010/wordml" xmlns:w15="http://schemas.microsoft.com/office/word/2012/wordml" xmlns:w16cex="http://schemas.microsoft.com/office/word/2018/wordml/cex" xmlns:w16cid="http://schemas.microsoft.com/office/word/2016/wordml/cid" xmlns:w16="http://schemas.microsoft.com/office/word/2018/wordml" xmlns:w16se="http://schemas.microsoft.com/office/word/2015/wordml/symex" mc:Ignorable="w14 w15 w16se w16cid w16 w16cex">
   <w:docDefaults>
     <w:rPrDefault>
       <w:rPr>
@@ -3698,7 +3414,7 @@
       </w:pPr>
     </w:pPrDefault>
   </w:docDefaults>
-  <w:latentStyles w:defLockedState="0" w:defUIPriority="99" w:defSemiHidden="0" w:defUnhideWhenUsed="0" w:defQFormat="0" w:count="377">
+  <w:latentStyles w:defLockedState="0" w:defUIPriority="99" w:defSemiHidden="0" w:defUnhideWhenUsed="0" w:defQFormat="0" w:count="376">
     <w:lsdException w:name="Normal" w:uiPriority="0" w:qFormat="1"/>
     <w:lsdException w:name="heading 1" w:uiPriority="9" w:qFormat="1"/>
     <w:lsdException w:name="heading 2" w:semiHidden="1" w:uiPriority="9" w:unhideWhenUsed="1" w:qFormat="1"/>
@@ -4075,15 +3791,14 @@
     <w:lsdException w:name="Hashtag" w:semiHidden="1" w:unhideWhenUsed="1"/>
     <w:lsdException w:name="Unresolved Mention" w:semiHidden="1" w:unhideWhenUsed="1"/>
     <w:lsdException w:name="Smart Link" w:semiHidden="1" w:unhideWhenUsed="1"/>
-    <w:lsdException w:name="Smart Link Error" w:semiHidden="1" w:unhideWhenUsed="1"/>
   </w:latentStyles>
-  <w:style w:type="paragraph" w:default="1" w:styleId="Normal">
+  <w:style w:type="paragraph" w:default="1" w:styleId="a0">
     <w:name w:val="Normal"/>
   </w:style>
-  <w:style w:type="paragraph" w:styleId="Heading1">
+  <w:style w:type="paragraph" w:styleId="1">
     <w:name w:val="heading 1"/>
-    <w:basedOn w:val="Normal"/>
-    <w:next w:val="Normal"/>
+    <w:basedOn w:val="a0"/>
+    <w:next w:val="a0"/>
     <w:pPr>
       <w:keepNext/>
       <w:keepLines/>
@@ -4096,10 +3811,10 @@
       <w:sz w:val="32"/>
     </w:rPr>
   </w:style>
-  <w:style w:type="paragraph" w:styleId="Heading2">
+  <w:style w:type="paragraph" w:styleId="2">
     <w:name w:val="heading 2"/>
-    <w:basedOn w:val="Normal"/>
-    <w:next w:val="Normal"/>
+    <w:basedOn w:val="a0"/>
+    <w:next w:val="a0"/>
     <w:pPr>
       <w:keepNext/>
       <w:keepLines/>
@@ -4113,10 +3828,10 @@
       <w:sz w:val="26"/>
     </w:rPr>
   </w:style>
-  <w:style w:type="paragraph" w:styleId="Heading3">
+  <w:style w:type="paragraph" w:styleId="3">
     <w:name w:val="heading 3"/>
-    <w:basedOn w:val="Normal"/>
-    <w:next w:val="Normal"/>
+    <w:basedOn w:val="a0"/>
+    <w:next w:val="a0"/>
     <w:pPr>
       <w:keepNext/>
       <w:keepLines/>
@@ -4131,10 +3846,10 @@
       <w:sz w:val="24"/>
     </w:rPr>
   </w:style>
-  <w:style w:type="paragraph" w:styleId="Heading4">
+  <w:style w:type="paragraph" w:styleId="4">
     <w:name w:val="heading 4"/>
-    <w:basedOn w:val="Normal"/>
-    <w:next w:val="Normal"/>
+    <w:basedOn w:val="a0"/>
+    <w:next w:val="a0"/>
     <w:pPr>
       <w:keepNext/>
       <w:keepLines/>
@@ -4148,10 +3863,10 @@
       <w:u w:val="single"/>
     </w:rPr>
   </w:style>
-  <w:style w:type="paragraph" w:styleId="Heading5">
+  <w:style w:type="paragraph" w:styleId="5">
     <w:name w:val="heading 5"/>
-    <w:basedOn w:val="Normal"/>
-    <w:next w:val="Normal"/>
+    <w:basedOn w:val="a0"/>
+    <w:next w:val="a0"/>
     <w:pPr>
       <w:keepNext/>
       <w:keepLines/>
@@ -4164,10 +3879,10 @@
       <w:color w:val="666666"/>
     </w:rPr>
   </w:style>
-  <w:style w:type="paragraph" w:styleId="Heading6">
+  <w:style w:type="paragraph" w:styleId="6">
     <w:name w:val="heading 6"/>
-    <w:basedOn w:val="Normal"/>
-    <w:next w:val="Normal"/>
+    <w:basedOn w:val="a0"/>
+    <w:next w:val="a0"/>
     <w:pPr>
       <w:keepNext/>
       <w:keepLines/>
@@ -4181,13 +3896,13 @@
       <w:color w:val="666666"/>
     </w:rPr>
   </w:style>
-  <w:style w:type="character" w:default="1" w:styleId="DefaultParagraphFont">
+  <w:style w:type="character" w:default="1" w:styleId="a1">
     <w:name w:val="Default Paragraph Font"/>
     <w:uiPriority w:val="1"/>
     <w:semiHidden/>
     <w:unhideWhenUsed/>
   </w:style>
-  <w:style w:type="table" w:default="1" w:styleId="TableNormal">
+  <w:style w:type="table" w:default="1" w:styleId="a2">
     <w:name w:val="Normal Table"/>
     <w:uiPriority w:val="99"/>
     <w:semiHidden/>
@@ -4202,16 +3917,16 @@
       </w:tblCellMar>
     </w:tblPr>
   </w:style>
-  <w:style w:type="numbering" w:default="1" w:styleId="NoList">
+  <w:style w:type="numbering" w:default="1" w:styleId="a3">
     <w:name w:val="No List"/>
     <w:uiPriority w:val="99"/>
     <w:semiHidden/>
     <w:unhideWhenUsed/>
   </w:style>
-  <w:style w:type="paragraph" w:styleId="Title">
+  <w:style w:type="paragraph" w:styleId="a4">
     <w:name w:val="Title"/>
-    <w:basedOn w:val="Normal"/>
-    <w:next w:val="Normal"/>
+    <w:basedOn w:val="a0"/>
+    <w:next w:val="a0"/>
     <w:pPr>
       <w:keepNext/>
       <w:keepLines/>
@@ -4222,10 +3937,10 @@
       <w:sz w:val="42"/>
     </w:rPr>
   </w:style>
-  <w:style w:type="paragraph" w:styleId="Subtitle">
+  <w:style w:type="paragraph" w:styleId="a5">
     <w:name w:val="Subtitle"/>
-    <w:basedOn w:val="Normal"/>
-    <w:next w:val="Normal"/>
+    <w:basedOn w:val="a0"/>
+    <w:next w:val="a0"/>
     <w:pPr>
       <w:keepNext/>
       <w:keepLines/>
@@ -4239,18 +3954,18 @@
       <w:sz w:val="26"/>
     </w:rPr>
   </w:style>
-  <w:style w:type="table" w:customStyle="1" w:styleId="a">
-    <w:basedOn w:val="TableNormal"/>
+  <w:style w:type="table" w:customStyle="1" w:styleId="a6">
+    <w:basedOn w:val="a2"/>
     <w:tblPr>
       <w:tblStyleRowBandSize w:val="1"/>
       <w:tblStyleColBandSize w:val="1"/>
     </w:tblPr>
   </w:style>
-  <w:style w:type="paragraph" w:styleId="IntenseQuote">
+  <w:style w:type="paragraph" w:styleId="a7">
     <w:name w:val="Intense Quote"/>
-    <w:basedOn w:val="Normal"/>
-    <w:next w:val="Normal"/>
-    <w:link w:val="IntenseQuoteChar"/>
+    <w:basedOn w:val="a0"/>
+    <w:next w:val="a0"/>
+    <w:link w:val="a8"/>
     <w:uiPriority w:val="30"/>
     <w:qFormat/>
     <w:rsid w:val="00EE5789"/>
@@ -4269,10 +3984,10 @@
       <w:color w:val="5B9BD5" w:themeColor="accent1"/>
     </w:rPr>
   </w:style>
-  <w:style w:type="character" w:customStyle="1" w:styleId="IntenseQuoteChar">
-    <w:name w:val="Intense Quote Char"/>
-    <w:basedOn w:val="DefaultParagraphFont"/>
-    <w:link w:val="IntenseQuote"/>
+  <w:style w:type="character" w:customStyle="1" w:styleId="a8">
+    <w:name w:val="ציטוט חזק תו"/>
+    <w:basedOn w:val="a1"/>
+    <w:link w:val="a7"/>
     <w:uiPriority w:val="30"/>
     <w:rsid w:val="00EE5789"/>
     <w:rPr>
@@ -4281,9 +3996,9 @@
       <w:color w:val="5B9BD5" w:themeColor="accent1"/>
     </w:rPr>
   </w:style>
-  <w:style w:type="character" w:styleId="IntenseReference">
+  <w:style w:type="character" w:styleId="a9">
     <w:name w:val="Intense Reference"/>
-    <w:basedOn w:val="DefaultParagraphFont"/>
+    <w:basedOn w:val="a1"/>
     <w:uiPriority w:val="32"/>
     <w:qFormat/>
     <w:rsid w:val="00EE5789"/>
@@ -4295,11 +4010,11 @@
       <w:spacing w:val="5"/>
     </w:rPr>
   </w:style>
-  <w:style w:type="paragraph" w:styleId="Quote">
+  <w:style w:type="paragraph" w:styleId="aa">
     <w:name w:val="Quote"/>
-    <w:basedOn w:val="Normal"/>
-    <w:next w:val="Normal"/>
-    <w:link w:val="QuoteChar"/>
+    <w:basedOn w:val="a0"/>
+    <w:next w:val="a0"/>
+    <w:link w:val="ab"/>
     <w:uiPriority w:val="29"/>
     <w:qFormat/>
     <w:rsid w:val="006C58B2"/>
@@ -4314,10 +4029,10 @@
       <w:color w:val="404040" w:themeColor="text1" w:themeTint="BF"/>
     </w:rPr>
   </w:style>
-  <w:style w:type="character" w:customStyle="1" w:styleId="QuoteChar">
-    <w:name w:val="Quote Char"/>
-    <w:basedOn w:val="DefaultParagraphFont"/>
-    <w:link w:val="Quote"/>
+  <w:style w:type="character" w:customStyle="1" w:styleId="ab">
+    <w:name w:val="ציטוט תו"/>
+    <w:basedOn w:val="a1"/>
+    <w:link w:val="aa"/>
     <w:uiPriority w:val="29"/>
     <w:rsid w:val="006C58B2"/>
     <w:rPr>
@@ -4326,9 +4041,9 @@
       <w:color w:val="404040" w:themeColor="text1" w:themeTint="BF"/>
     </w:rPr>
   </w:style>
-  <w:style w:type="character" w:styleId="SubtleEmphasis">
+  <w:style w:type="character" w:styleId="ac">
     <w:name w:val="Subtle Emphasis"/>
-    <w:basedOn w:val="DefaultParagraphFont"/>
+    <w:basedOn w:val="a1"/>
     <w:uiPriority w:val="19"/>
     <w:qFormat/>
     <w:rsid w:val="006C58B2"/>
@@ -4338,10 +4053,10 @@
       <w:color w:val="404040" w:themeColor="text1" w:themeTint="BF"/>
     </w:rPr>
   </w:style>
-  <w:style w:type="paragraph" w:styleId="Header">
+  <w:style w:type="paragraph" w:styleId="ad">
     <w:name w:val="header"/>
-    <w:basedOn w:val="Normal"/>
-    <w:link w:val="HeaderChar"/>
+    <w:basedOn w:val="a0"/>
+    <w:link w:val="ae"/>
     <w:uiPriority w:val="99"/>
     <w:unhideWhenUsed/>
     <w:rsid w:val="00E8766D"/>
@@ -4353,17 +4068,17 @@
       <w:spacing w:line="240" w:lineRule="auto"/>
     </w:pPr>
   </w:style>
-  <w:style w:type="character" w:customStyle="1" w:styleId="HeaderChar">
-    <w:name w:val="Header Char"/>
-    <w:basedOn w:val="DefaultParagraphFont"/>
-    <w:link w:val="Header"/>
+  <w:style w:type="character" w:customStyle="1" w:styleId="ae">
+    <w:name w:val="כותרת עליונה תו"/>
+    <w:basedOn w:val="a1"/>
+    <w:link w:val="ad"/>
     <w:uiPriority w:val="99"/>
     <w:rsid w:val="00E8766D"/>
   </w:style>
-  <w:style w:type="paragraph" w:styleId="Footer">
+  <w:style w:type="paragraph" w:styleId="af">
     <w:name w:val="footer"/>
-    <w:basedOn w:val="Normal"/>
-    <w:link w:val="FooterChar"/>
+    <w:basedOn w:val="a0"/>
+    <w:link w:val="af0"/>
     <w:uiPriority w:val="99"/>
     <w:unhideWhenUsed/>
     <w:rsid w:val="00E8766D"/>
@@ -4375,16 +4090,16 @@
       <w:spacing w:line="240" w:lineRule="auto"/>
     </w:pPr>
   </w:style>
-  <w:style w:type="character" w:customStyle="1" w:styleId="FooterChar">
-    <w:name w:val="Footer Char"/>
-    <w:basedOn w:val="DefaultParagraphFont"/>
-    <w:link w:val="Footer"/>
+  <w:style w:type="character" w:customStyle="1" w:styleId="af0">
+    <w:name w:val="כותרת תחתונה תו"/>
+    <w:basedOn w:val="a1"/>
+    <w:link w:val="af"/>
     <w:uiPriority w:val="99"/>
     <w:rsid w:val="00E8766D"/>
   </w:style>
-  <w:style w:type="paragraph" w:styleId="ListBullet">
+  <w:style w:type="paragraph" w:styleId="a">
     <w:name w:val="List Bullet"/>
-    <w:basedOn w:val="Normal"/>
+    <w:basedOn w:val="a0"/>
     <w:uiPriority w:val="99"/>
     <w:unhideWhenUsed/>
     <w:rsid w:val="002105BC"/>
@@ -4395,9 +4110,9 @@
       <w:contextualSpacing/>
     </w:pPr>
   </w:style>
-  <w:style w:type="paragraph" w:styleId="ListParagraph">
+  <w:style w:type="paragraph" w:styleId="af1">
     <w:name w:val="List Paragraph"/>
-    <w:basedOn w:val="Normal"/>
+    <w:basedOn w:val="a0"/>
     <w:uiPriority w:val="34"/>
     <w:qFormat/>
     <w:rsid w:val="00ED671D"/>
@@ -4406,10 +4121,10 @@
       <w:contextualSpacing/>
     </w:pPr>
   </w:style>
-  <w:style w:type="paragraph" w:styleId="BalloonText">
+  <w:style w:type="paragraph" w:styleId="af2">
     <w:name w:val="Balloon Text"/>
-    <w:basedOn w:val="Normal"/>
-    <w:link w:val="BalloonTextChar"/>
+    <w:basedOn w:val="a0"/>
+    <w:link w:val="af3"/>
     <w:uiPriority w:val="99"/>
     <w:semiHidden/>
     <w:unhideWhenUsed/>
@@ -4423,10 +4138,10 @@
       <w:szCs w:val="16"/>
     </w:rPr>
   </w:style>
-  <w:style w:type="character" w:customStyle="1" w:styleId="BalloonTextChar">
-    <w:name w:val="Balloon Text Char"/>
-    <w:basedOn w:val="DefaultParagraphFont"/>
-    <w:link w:val="BalloonText"/>
+  <w:style w:type="character" w:customStyle="1" w:styleId="af3">
+    <w:name w:val="טקסט בלונים תו"/>
+    <w:basedOn w:val="a1"/>
+    <w:link w:val="af2"/>
     <w:uiPriority w:val="99"/>
     <w:semiHidden/>
     <w:rsid w:val="000C640D"/>

--- a/Description/אילן דוברומילסקי - מסמך עיצוב.docx
+++ b/Description/אילן דוברומילסקי - מסמך עיצוב.docx
@@ -5,13 +5,127 @@
   <w:body>
     <w:p>
       <w:pPr>
-        <w:numPr>
-          <w:ilvl w:val="0"/>
-          <w:numId w:val="1"/>
-        </w:numPr>
-        <w:bidi/>
-        <w:ind w:hanging="359"/>
+        <w:jc w:val="right"/>
+        <w:rPr>
+          <w:b/>
+          <w:bCs/>
+          <w:sz w:val="36"/>
+          <w:szCs w:val="24"/>
+          <w:u w:val="single"/>
+          <w:rtl/>
+        </w:rPr>
+      </w:pPr>
+      <w:r>
+        <w:rPr>
+          <w:rFonts w:hint="cs"/>
+          <w:b/>
+          <w:bCs/>
+          <w:sz w:val="36"/>
+          <w:szCs w:val="24"/>
+          <w:u w:val="single"/>
+          <w:rtl/>
+        </w:rPr>
+        <w:t>תוכן עניינים</w:t>
+      </w:r>
+    </w:p>
+    <w:p>
+      <w:pPr>
+        <w:jc w:val="right"/>
+        <w:rPr>
+          <w:bCs/>
+          <w:sz w:val="32"/>
+          <w:szCs w:val="28"/>
+          <w:rtl/>
+        </w:rPr>
+      </w:pPr>
+      <w:r>
+        <w:rPr>
+          <w:rFonts w:hint="cs"/>
+          <w:bCs/>
+          <w:sz w:val="32"/>
+          <w:szCs w:val="28"/>
+          <w:rtl/>
+        </w:rPr>
+        <w:t>ארכיטקטורת המערכת</w:t>
+      </w:r>
+      <w:r>
+        <w:rPr>
+          <w:rFonts w:hint="cs"/>
+          <w:bCs/>
+          <w:sz w:val="32"/>
+          <w:szCs w:val="28"/>
+          <w:rtl/>
+        </w:rPr>
+        <w:t>......................................................................................2</w:t>
+      </w:r>
+    </w:p>
+    <w:p>
+      <w:pPr>
+        <w:bidi/>
+        <w:rPr>
+          <w:rtl/>
+        </w:rPr>
+      </w:pPr>
+      <w:r>
+        <w:rPr>
+          <w:rFonts w:hint="cs"/>
+          <w:bCs/>
+          <w:sz w:val="32"/>
+          <w:szCs w:val="28"/>
+          <w:rtl/>
+        </w:rPr>
+        <w:t>עיצוב נתונים ופרוטוקולים</w:t>
+      </w:r>
+      <w:r>
+        <w:rPr>
+          <w:rFonts w:hint="cs"/>
+          <w:bCs/>
+          <w:sz w:val="32"/>
+          <w:szCs w:val="28"/>
+          <w:rtl/>
+        </w:rPr>
+        <w:t>.................................................................................3</w:t>
+      </w:r>
+    </w:p>
+    <w:p>
+      <w:pPr>
+        <w:bidi/>
         <w:contextualSpacing/>
+        <w:rPr>
+          <w:color w:val="767171" w:themeColor="background2" w:themeShade="80"/>
+        </w:rPr>
+      </w:pPr>
+      <w:r>
+        <w:rPr>
+          <w:rFonts w:hint="cs"/>
+          <w:bCs/>
+          <w:sz w:val="32"/>
+          <w:szCs w:val="28"/>
+          <w:rtl/>
+        </w:rPr>
+        <w:t>ממשק משתמש</w:t>
+      </w:r>
+      <w:r>
+        <w:rPr>
+          <w:rFonts w:hint="cs"/>
+          <w:bCs/>
+          <w:sz w:val="32"/>
+          <w:szCs w:val="28"/>
+          <w:rtl/>
+        </w:rPr>
+        <w:t>................................................................................................4</w:t>
+      </w:r>
+    </w:p>
+    <w:p>
+      <w:pPr>
+        <w:jc w:val="right"/>
+        <w:rPr>
+          <w:color w:val="767171" w:themeColor="background2" w:themeShade="80"/>
+        </w:rPr>
+      </w:pPr>
+    </w:p>
+    <w:p>
+      <w:pPr>
         <w:rPr>
           <w:bCs/>
           <w:sz w:val="32"/>
@@ -21,1014 +135,209 @@
       </w:pPr>
       <w:r>
         <w:rPr>
-          <w:rFonts w:hint="cs"/>
           <w:bCs/>
           <w:sz w:val="32"/>
           <w:szCs w:val="28"/>
           <w:u w:val="single"/>
-          <w:rtl/>
-        </w:rPr>
-        <w:t>ארכיטקטורת המערכת</w:t>
-      </w:r>
-    </w:p>
-    <w:p>
-      <w:pPr>
-        <w:bidi/>
-        <w:rPr>
-          <w:iCs/>
-        </w:rPr>
-      </w:pPr>
-      <w:r>
-        <w:rPr>
-          <w:rFonts w:hint="cs"/>
-          <w:iCs/>
-          <w:rtl/>
-        </w:rPr>
-        <w:t>חלק זה כולל את תיאור מבנה המערכת ופירוט המודולים השונים בה</w:t>
-      </w:r>
-    </w:p>
-    <w:p>
-      <w:pPr>
-        <w:bidi/>
-      </w:pPr>
-    </w:p>
-    <w:p>
-      <w:pPr>
-        <w:bidi/>
-      </w:pPr>
-      <w:r>
-        <w:rPr>
-          <w:bCs/>
-          <w:rtl/>
-        </w:rPr>
-        <w:t xml:space="preserve">2.1 </w:t>
-      </w:r>
-      <w:r>
-        <w:rPr>
-          <w:bCs/>
-          <w:rtl/>
-        </w:rPr>
-        <w:t>מבט על</w:t>
-      </w:r>
-    </w:p>
-    <w:p>
-      <w:pPr>
-        <w:bidi/>
-        <w:ind w:firstLine="720"/>
-      </w:pPr>
-    </w:p>
-    <w:p>
-      <w:pPr>
-        <w:bidi/>
-        <w:rPr>
-          <w:rtl/>
-        </w:rPr>
-      </w:pPr>
-      <w:r>
-        <w:rPr>
-          <w:rFonts w:hint="cs"/>
-          <w:rtl/>
-        </w:rPr>
-        <w:t>המערכת מחולקת לשלושה מודלים עיקריים.</w:t>
-      </w:r>
-    </w:p>
-    <w:p>
-      <w:pPr>
-        <w:bidi/>
-        <w:rPr>
-          <w:rtl/>
-        </w:rPr>
-      </w:pPr>
-      <w:r>
-        <w:rPr>
-          <w:rFonts w:hint="cs"/>
-          <w:rtl/>
-        </w:rPr>
-        <w:t>השרת</w:t>
-      </w:r>
-    </w:p>
-    <w:p>
-      <w:pPr>
-        <w:bidi/>
-        <w:rPr>
-          <w:rtl/>
-        </w:rPr>
-      </w:pPr>
-      <w:r>
-        <w:rPr>
-          <w:rFonts w:hint="cs"/>
-          <w:rtl/>
-        </w:rPr>
-        <w:t>הסוכן</w:t>
-      </w:r>
-    </w:p>
-    <w:p>
-      <w:pPr>
-        <w:bidi/>
-        <w:rPr>
-          <w:rtl/>
-        </w:rPr>
-      </w:pPr>
-      <w:r>
-        <w:rPr>
-          <w:rFonts w:hint="cs"/>
-          <w:rtl/>
-        </w:rPr>
-        <w:t>האתר</w:t>
-      </w:r>
-    </w:p>
-    <w:p>
-      <w:pPr>
-        <w:bidi/>
-        <w:rPr>
-          <w:rtl/>
-        </w:rPr>
-      </w:pPr>
-    </w:p>
-    <w:p>
-      <w:pPr>
-        <w:bidi/>
-        <w:rPr>
-          <w:rtl/>
-        </w:rPr>
-      </w:pPr>
-      <w:r>
-        <w:rPr>
-          <w:rFonts w:hint="cs"/>
-          <w:rtl/>
-        </w:rPr>
-        <w:t>השרת והאתר עובדים בצמידות על אותו מחשב. בעת הרצת השרת, ה</w:t>
-      </w:r>
-      <w:r>
-        <w:rPr>
-          <w:rFonts w:hint="cs"/>
-          <w:rtl/>
-        </w:rPr>
-        <w:t>אתר גם הוא עולה בצורה אוטומטית.</w:t>
-      </w:r>
-    </w:p>
-    <w:p>
-      <w:pPr>
-        <w:bidi/>
-        <w:rPr>
-          <w:rtl/>
-        </w:rPr>
-      </w:pPr>
-      <w:r>
-        <w:rPr>
-          <w:rFonts w:hint="cs"/>
-          <w:rtl/>
-        </w:rPr>
-        <w:t>הסוכן, הנמצא על מחשבים אחרים (או אותו אחד), שולח הודעות לשרת.</w:t>
-      </w:r>
-    </w:p>
-    <w:p>
-      <w:pPr>
-        <w:bidi/>
-        <w:rPr>
-          <w:rtl/>
-        </w:rPr>
-      </w:pPr>
-    </w:p>
-    <w:p>
-      <w:pPr>
-        <w:bidi/>
-      </w:pPr>
-      <w:r>
-        <w:rPr>
-          <w:rFonts w:hint="cs"/>
-          <w:rtl/>
-        </w:rPr>
-        <w:t>פירקתי את המודלים כך כדי שכל רכיב מערכת יהיה תפקיד עיקרי. השרת אחראי על עיבוד מידע, הסוכן אחראי להעברתו לשרת, והאתר אחראי להציג את התוצאות למשתמש.</w:t>
-      </w:r>
-      <w:r>
-        <w:rPr>
-          <w:rtl/>
-        </w:rPr>
-        <w:br/>
-      </w:r>
-    </w:p>
-    <w:p>
-      <w:pPr>
-        <w:bidi/>
-        <w:rPr>
-          <w:b/>
-          <w:bCs/>
-          <w:u w:val="single"/>
-          <w:rtl/>
-        </w:rPr>
-      </w:pPr>
-      <w:r>
-        <w:rPr>
-          <w:bCs/>
-          <w:rtl/>
-        </w:rPr>
-        <w:t xml:space="preserve">2.2 </w:t>
-      </w:r>
-      <w:r>
-        <w:rPr>
-          <w:rFonts w:hint="cs"/>
-          <w:bCs/>
-          <w:rtl/>
-        </w:rPr>
-        <w:t>פירוט רכיבי המערכת</w:t>
-      </w:r>
-      <w:r>
-        <w:rPr>
-          <w:rtl/>
-        </w:rPr>
-        <w:br/>
-      </w:r>
-      <w:r>
-        <w:rPr>
-          <w:rFonts w:hint="cs"/>
-          <w:b/>
-          <w:bCs/>
-          <w:u w:val="single"/>
-          <w:rtl/>
-        </w:rPr>
-        <w:t>השרת</w:t>
-      </w:r>
-    </w:p>
-    <w:p>
-      <w:pPr>
-        <w:bidi/>
-        <w:rPr>
-          <w:rtl/>
-        </w:rPr>
-      </w:pPr>
-      <w:r>
-        <w:rPr>
-          <w:rFonts w:hint="cs"/>
-          <w:rtl/>
-        </w:rPr>
-        <w:t xml:space="preserve">השרת מתחיל את ריצתו על </w:t>
-      </w:r>
-      <w:proofErr w:type="spellStart"/>
-      <w:r>
-        <w:rPr>
-          <w:rFonts w:hint="cs"/>
-          <w:rtl/>
-        </w:rPr>
-        <w:t>העלתו</w:t>
-      </w:r>
-      <w:proofErr w:type="spellEnd"/>
-      <w:r>
-        <w:rPr>
-          <w:rFonts w:hint="cs"/>
-          <w:rtl/>
-        </w:rPr>
-        <w:t xml:space="preserve"> של האתר כ</w:t>
-      </w:r>
-      <w:r>
-        <w:t xml:space="preserve"> process</w:t>
-      </w:r>
-      <w:r>
-        <w:rPr>
-          <w:rFonts w:hint="cs"/>
-          <w:rtl/>
-        </w:rPr>
-        <w:t xml:space="preserve"> נפרד ואז ממשיך בריצתו. (עשיתי זאת כדי שיהיה צורך להריץ רק קובץ אחד </w:t>
-      </w:r>
-      <w:r>
-        <w:rPr>
-          <w:rtl/>
-        </w:rPr>
-        <w:t>–</w:t>
-      </w:r>
-      <w:r>
-        <w:rPr>
-          <w:rFonts w:hint="cs"/>
-          <w:rtl/>
-        </w:rPr>
-        <w:t xml:space="preserve"> השרת. זה בעיקר לנוחיות. אפשר להריץ את </w:t>
-      </w:r>
-      <w:proofErr w:type="spellStart"/>
-      <w:r>
-        <w:rPr>
-          <w:rFonts w:hint="cs"/>
-          <w:rtl/>
-        </w:rPr>
-        <w:t>שניהים</w:t>
-      </w:r>
-      <w:proofErr w:type="spellEnd"/>
-      <w:r>
-        <w:rPr>
-          <w:rFonts w:hint="cs"/>
-          <w:rtl/>
-        </w:rPr>
-        <w:t xml:space="preserve"> לכוד </w:t>
-      </w:r>
-      <w:proofErr w:type="spellStart"/>
-      <w:r>
-        <w:rPr>
-          <w:rFonts w:hint="cs"/>
-          <w:rtl/>
-        </w:rPr>
-        <w:t>והפרוייקט</w:t>
-      </w:r>
-      <w:proofErr w:type="spellEnd"/>
-      <w:r>
-        <w:rPr>
-          <w:rFonts w:hint="cs"/>
-          <w:rtl/>
-        </w:rPr>
-        <w:t xml:space="preserve"> יעבוד אותו הדבר).</w:t>
-      </w:r>
-      <w:r>
-        <w:rPr>
-          <w:rtl/>
-        </w:rPr>
-        <w:br/>
-      </w:r>
-      <w:r>
-        <w:rPr>
-          <w:rFonts w:hint="cs"/>
-          <w:rtl/>
-        </w:rPr>
-        <w:t xml:space="preserve">השרת פותח </w:t>
-      </w:r>
-      <w:r>
-        <w:t>thread</w:t>
-      </w:r>
-      <w:r>
-        <w:rPr>
-          <w:rFonts w:hint="cs"/>
-          <w:rtl/>
-        </w:rPr>
-        <w:t xml:space="preserve"> שירוץ לאורך שאר ההרצה. תפקידו הוא להאזין לסוכנים חדשים. ברגע שסוכן פונה לשרת, הוא מייצר </w:t>
-      </w:r>
-      <w:r>
-        <w:t>class</w:t>
-      </w:r>
-      <w:r>
-        <w:rPr>
-          <w:rFonts w:hint="cs"/>
-          <w:rtl/>
-        </w:rPr>
-        <w:t xml:space="preserve"> שמכיל בשדותיו ערכים המאפיינים את הלקוח ו</w:t>
-      </w:r>
-      <w:r>
-        <w:t xml:space="preserve"> thread</w:t>
-      </w:r>
-      <w:r>
-        <w:rPr>
-          <w:rFonts w:hint="cs"/>
-          <w:rtl/>
-        </w:rPr>
-        <w:t xml:space="preserve"> שיטפל בצרכיו וממשיך לחכות לסוכנים נוספים.</w:t>
-      </w:r>
-    </w:p>
-    <w:p>
-      <w:pPr>
-        <w:bidi/>
-        <w:rPr>
-          <w:rtl/>
-        </w:rPr>
-      </w:pPr>
-      <w:r>
-        <w:t>thread</w:t>
-      </w:r>
-      <w:r>
-        <w:rPr>
-          <w:rFonts w:hint="cs"/>
-          <w:rtl/>
-        </w:rPr>
-        <w:t xml:space="preserve"> הסוכן מחכה לקבלת </w:t>
-      </w:r>
-      <w:r>
-        <w:rPr>
-          <w:rFonts w:hint="cs"/>
-          <w:rtl/>
-        </w:rPr>
-        <w:t xml:space="preserve">סיכום התעבורה. לאחר שקיבל, מעדכן מספר משתנים לעיבוד עתידי ואז מחכה לסיכום התעבורה הבא. מטרת </w:t>
-      </w:r>
-      <w:r>
-        <w:t>thread</w:t>
-      </w:r>
-      <w:r>
-        <w:rPr>
-          <w:rFonts w:hint="cs"/>
-          <w:rtl/>
-        </w:rPr>
-        <w:t xml:space="preserve"> זה הוא פשוט לקלוט מידע ולאגור אותו.</w:t>
-      </w:r>
-    </w:p>
-    <w:p>
-      <w:pPr>
-        <w:bidi/>
-        <w:rPr>
-          <w:rtl/>
-        </w:rPr>
-      </w:pPr>
-      <w:r>
-        <w:rPr>
-          <w:rFonts w:hint="cs"/>
-          <w:rtl/>
-        </w:rPr>
-        <w:t xml:space="preserve">בחזרה ל </w:t>
-      </w:r>
-      <w:r>
-        <w:t>main</w:t>
-      </w:r>
-      <w:r>
-        <w:rPr>
-          <w:rFonts w:hint="cs"/>
-          <w:rtl/>
-        </w:rPr>
-        <w:t xml:space="preserve"> </w:t>
-      </w:r>
-      <w:r>
-        <w:rPr>
-          <w:rtl/>
-        </w:rPr>
-        <w:t>–</w:t>
-      </w:r>
-      <w:r>
-        <w:rPr>
-          <w:rFonts w:hint="cs"/>
-          <w:rtl/>
-        </w:rPr>
-        <w:t xml:space="preserve"> לאחר שפתח את ה</w:t>
-      </w:r>
-      <w:r>
-        <w:t>thread</w:t>
-      </w:r>
-      <w:r>
-        <w:rPr>
-          <w:rFonts w:hint="cs"/>
-          <w:rtl/>
-        </w:rPr>
-        <w:t xml:space="preserve"> לקבלת סוכנים חדשים, נכנס ללולאה בה בוחר מתי לייצר דוח חדש (על פי הגדרות שקיבל </w:t>
-      </w:r>
-      <w:proofErr w:type="spellStart"/>
-      <w:r>
-        <w:rPr>
-          <w:rFonts w:hint="cs"/>
-          <w:rtl/>
-        </w:rPr>
-        <w:t>בתחית</w:t>
-      </w:r>
-      <w:proofErr w:type="spellEnd"/>
-      <w:r>
-        <w:rPr>
-          <w:rFonts w:hint="cs"/>
-          <w:rtl/>
-        </w:rPr>
-        <w:t xml:space="preserve"> הריצה כארגומנטים).</w:t>
-      </w:r>
-    </w:p>
-    <w:p>
-      <w:pPr>
-        <w:bidi/>
-        <w:rPr>
-          <w:rtl/>
-        </w:rPr>
-      </w:pPr>
-      <w:r>
-        <w:rPr>
-          <w:rFonts w:hint="cs"/>
-          <w:rtl/>
-        </w:rPr>
-        <w:t xml:space="preserve">כאשר הגיע הזמן ליצור דוח, מדפיס את מספר החבילות הכולל שסוכמו עד כה ומתחיל לייצר את הדוח עצמו ושמירת נתונים חדשים ל </w:t>
-      </w:r>
-      <w:r>
-        <w:rPr>
-          <w:rFonts w:hint="cs"/>
-        </w:rPr>
-        <w:t>DB</w:t>
-      </w:r>
-      <w:r>
-        <w:rPr>
-          <w:rFonts w:hint="cs"/>
-          <w:rtl/>
-        </w:rPr>
-        <w:t>.</w:t>
-      </w:r>
-    </w:p>
-    <w:p>
-      <w:pPr>
-        <w:bidi/>
-        <w:rPr>
-          <w:rtl/>
-        </w:rPr>
-      </w:pPr>
-    </w:p>
-    <w:p>
-      <w:pPr>
-        <w:bidi/>
-        <w:rPr>
-          <w:b/>
-          <w:bCs/>
-          <w:u w:val="single"/>
-          <w:rtl/>
-        </w:rPr>
-      </w:pPr>
-      <w:r>
-        <w:rPr>
-          <w:rFonts w:hint="cs"/>
-          <w:b/>
-          <w:bCs/>
-          <w:u w:val="single"/>
-          <w:rtl/>
-        </w:rPr>
-        <w:t>הסוכן</w:t>
-      </w:r>
-    </w:p>
-    <w:p>
-      <w:pPr>
-        <w:bidi/>
-        <w:rPr>
-          <w:rtl/>
-        </w:rPr>
-      </w:pPr>
-      <w:r>
-        <w:rPr>
-          <w:rFonts w:hint="cs"/>
-          <w:rtl/>
-        </w:rPr>
-        <w:t>הסוכן הינו מאוד נאיבי. מטרתו היחידה היא להסניף תעבורה ולסכם אותה.</w:t>
-      </w:r>
-    </w:p>
-    <w:p>
-      <w:pPr>
-        <w:bidi/>
-        <w:rPr>
-          <w:rtl/>
-        </w:rPr>
-      </w:pPr>
-      <w:r>
-        <w:rPr>
-          <w:rFonts w:hint="cs"/>
-          <w:rtl/>
-        </w:rPr>
-        <w:t xml:space="preserve">הסוכן מתחיל לאגור </w:t>
-      </w:r>
-      <w:proofErr w:type="spellStart"/>
-      <w:r>
-        <w:rPr>
-          <w:rFonts w:hint="cs"/>
-          <w:rtl/>
-        </w:rPr>
-        <w:t>פקטות</w:t>
-      </w:r>
-      <w:proofErr w:type="spellEnd"/>
-      <w:r>
-        <w:rPr>
-          <w:rFonts w:hint="cs"/>
-          <w:rtl/>
-        </w:rPr>
-        <w:t xml:space="preserve"> (בשימוש של </w:t>
-      </w:r>
-      <w:proofErr w:type="spellStart"/>
-      <w:r>
-        <w:t>scapy</w:t>
-      </w:r>
-      <w:proofErr w:type="spellEnd"/>
-      <w:r>
-        <w:rPr>
-          <w:rFonts w:hint="cs"/>
-          <w:rtl/>
-        </w:rPr>
-        <w:t>)</w:t>
-      </w:r>
-      <w:r>
-        <w:rPr>
-          <w:rFonts w:hint="cs"/>
-          <w:rtl/>
-        </w:rPr>
-        <w:t xml:space="preserve"> עד שמגיעה למספר ההוגדר לו (מועבר כארגומנט). כשהגיע לכמות הדרושה, מתחיל לעבור עליהם אחד אחד, ומייצר </w:t>
-      </w:r>
-      <w:r>
-        <w:t>class</w:t>
-      </w:r>
-      <w:r>
-        <w:rPr>
-          <w:rFonts w:hint="cs"/>
-          <w:rtl/>
-        </w:rPr>
-        <w:t xml:space="preserve"> בעל שדות מוגדרת מראש המכיל פרטים על </w:t>
-      </w:r>
-      <w:proofErr w:type="spellStart"/>
-      <w:r>
-        <w:rPr>
-          <w:rFonts w:hint="cs"/>
-          <w:rtl/>
-        </w:rPr>
-        <w:t>הפקטה</w:t>
-      </w:r>
-      <w:proofErr w:type="spellEnd"/>
-      <w:r>
-        <w:rPr>
-          <w:rFonts w:hint="cs"/>
-          <w:rtl/>
-        </w:rPr>
-        <w:t>.</w:t>
-      </w:r>
-      <w:r>
-        <w:rPr>
-          <w:rFonts w:hint="cs"/>
-          <w:rtl/>
-        </w:rPr>
-        <w:t xml:space="preserve"> לשם מילויי ה </w:t>
-      </w:r>
-      <w:r>
-        <w:t>class</w:t>
-      </w:r>
-      <w:r>
-        <w:rPr>
-          <w:rFonts w:hint="cs"/>
-          <w:rtl/>
-        </w:rPr>
-        <w:t xml:space="preserve"> יש פונקציה </w:t>
-      </w:r>
-      <w:proofErr w:type="spellStart"/>
-      <w:r>
-        <w:rPr>
-          <w:rFonts w:hint="cs"/>
-          <w:rtl/>
-        </w:rPr>
-        <w:t>יחודית</w:t>
-      </w:r>
-      <w:proofErr w:type="spellEnd"/>
-      <w:r>
-        <w:rPr>
-          <w:rFonts w:hint="cs"/>
-          <w:rtl/>
-        </w:rPr>
-        <w:t xml:space="preserve"> שמטרתה למלאות אותו.</w:t>
-      </w:r>
-      <w:r>
-        <w:rPr>
-          <w:rFonts w:hint="cs"/>
-          <w:rtl/>
-        </w:rPr>
-        <w:t xml:space="preserve"> הסוכן מכין רשימה </w:t>
-      </w:r>
-      <w:proofErr w:type="spellStart"/>
-      <w:r>
-        <w:rPr>
-          <w:rFonts w:hint="cs"/>
-          <w:rtl/>
-        </w:rPr>
-        <w:t>הבנוייה</w:t>
-      </w:r>
-      <w:proofErr w:type="spellEnd"/>
-      <w:r>
-        <w:rPr>
-          <w:rFonts w:hint="cs"/>
-          <w:rtl/>
-        </w:rPr>
-        <w:t xml:space="preserve"> </w:t>
-      </w:r>
-      <w:proofErr w:type="spellStart"/>
-      <w:r>
-        <w:rPr>
-          <w:rFonts w:hint="cs"/>
-          <w:rtl/>
-        </w:rPr>
-        <w:t>מהסיכומונים</w:t>
-      </w:r>
-      <w:proofErr w:type="spellEnd"/>
-      <w:r>
-        <w:rPr>
-          <w:rFonts w:hint="cs"/>
-          <w:rtl/>
-        </w:rPr>
-        <w:t xml:space="preserve"> וכשהגיע לסוף, שולח את הרשימה לשרת ומתחיל את התהליך מהתחלה.</w:t>
-      </w:r>
-    </w:p>
-    <w:p>
-      <w:pPr>
-        <w:bidi/>
-        <w:rPr>
-          <w:b/>
-          <w:bCs/>
-          <w:u w:val="single"/>
-          <w:rtl/>
-        </w:rPr>
-      </w:pPr>
-    </w:p>
-    <w:p>
-      <w:pPr>
-        <w:bidi/>
-        <w:rPr>
-          <w:b/>
-          <w:bCs/>
-          <w:u w:val="single"/>
-          <w:rtl/>
-        </w:rPr>
-      </w:pPr>
-      <w:r>
-        <w:rPr>
-          <w:rFonts w:hint="cs"/>
-          <w:b/>
-          <w:bCs/>
-          <w:u w:val="single"/>
-          <w:rtl/>
-        </w:rPr>
-        <w:t>האתר</w:t>
-      </w:r>
-    </w:p>
-    <w:p>
-      <w:pPr>
-        <w:bidi/>
-        <w:rPr>
-          <w:rtl/>
-        </w:rPr>
-      </w:pPr>
-      <w:r>
-        <w:rPr>
-          <w:rFonts w:hint="cs"/>
-          <w:rtl/>
-        </w:rPr>
-        <w:t xml:space="preserve">האתר הוא החלק </w:t>
-      </w:r>
-      <w:proofErr w:type="spellStart"/>
-      <w:r>
-        <w:rPr>
-          <w:rFonts w:hint="cs"/>
-          <w:rtl/>
-        </w:rPr>
-        <w:t>היצוגי</w:t>
-      </w:r>
-      <w:proofErr w:type="spellEnd"/>
-      <w:r>
-        <w:rPr>
-          <w:rFonts w:hint="cs"/>
-          <w:rtl/>
-        </w:rPr>
-        <w:t xml:space="preserve"> של </w:t>
-      </w:r>
-      <w:proofErr w:type="spellStart"/>
-      <w:r>
-        <w:rPr>
-          <w:rFonts w:hint="cs"/>
-          <w:rtl/>
-        </w:rPr>
-        <w:t>הפרוייקט</w:t>
-      </w:r>
-      <w:proofErr w:type="spellEnd"/>
-      <w:r>
-        <w:rPr>
-          <w:rFonts w:hint="cs"/>
-          <w:rtl/>
-        </w:rPr>
-        <w:t xml:space="preserve">. </w:t>
-      </w:r>
-      <w:r>
-        <w:rPr>
-          <w:rFonts w:hint="cs"/>
-          <w:rtl/>
-        </w:rPr>
-        <w:t xml:space="preserve">הוא רשום בשימוש של </w:t>
-      </w:r>
-      <w:r>
-        <w:t>flask</w:t>
-      </w:r>
-      <w:r>
-        <w:rPr>
-          <w:rFonts w:hint="cs"/>
-          <w:rtl/>
-        </w:rPr>
-        <w:t xml:space="preserve">. כאשר משתמש מתחבר לאתר, מוצג בפניו עמוד הבית. שם יכול לבחור להסתכל על דוחות שונים שהשרת ייצר. בנוסף, האתר מייצר סיכום דוחות בשימוש של ה </w:t>
-      </w:r>
-      <w:r>
-        <w:rPr>
-          <w:rFonts w:hint="cs"/>
-        </w:rPr>
-        <w:t>DB</w:t>
-      </w:r>
-      <w:r>
-        <w:rPr>
-          <w:rFonts w:hint="cs"/>
-          <w:rtl/>
-        </w:rPr>
-        <w:t xml:space="preserve"> שהשרת אגר.</w:t>
-      </w:r>
-    </w:p>
-    <w:p>
-      <w:pPr>
-        <w:bidi/>
-        <w:rPr>
-          <w:rtl/>
-        </w:rPr>
-      </w:pPr>
-    </w:p>
-    <w:p>
-      <w:pPr>
-        <w:bidi/>
-        <w:rPr>
-          <w:rtl/>
-        </w:rPr>
-      </w:pPr>
-    </w:p>
-    <w:p>
-      <w:pPr>
-        <w:bidi/>
-        <w:rPr>
-          <w:color w:val="767171" w:themeColor="background2" w:themeShade="80"/>
-        </w:rPr>
-      </w:pPr>
-      <w:r>
-        <w:rPr>
-          <w:bCs/>
-          <w:rtl/>
-        </w:rPr>
-        <w:t xml:space="preserve">2.3 </w:t>
-      </w:r>
-      <w:r>
-        <w:rPr>
-          <w:bCs/>
-          <w:rtl/>
-        </w:rPr>
-        <w:t xml:space="preserve">דיון </w:t>
-      </w:r>
-      <w:r>
-        <w:rPr>
-          <w:rFonts w:hint="cs"/>
-          <w:bCs/>
-          <w:rtl/>
-        </w:rPr>
-        <w:t>בנושא העיצוב הנבחר</w:t>
-      </w:r>
-    </w:p>
-    <w:p>
-      <w:pPr>
-        <w:rPr>
-          <w:rtl/>
-        </w:rPr>
-      </w:pPr>
-    </w:p>
-    <w:p>
-      <w:pPr>
-        <w:bidi/>
-        <w:rPr>
-          <w:rtl/>
-        </w:rPr>
-      </w:pPr>
-      <w:r>
-        <w:rPr>
-          <w:rFonts w:hint="cs"/>
-          <w:rtl/>
-        </w:rPr>
-        <w:t>היתרון בחלוקת הרכיבים לצורה הזו היא שמאוד קל להרחיב</w:t>
-      </w:r>
-      <w:r>
-        <w:rPr>
-          <w:rFonts w:hint="cs"/>
-          <w:rtl/>
-        </w:rPr>
-        <w:t xml:space="preserve"> ולשנות </w:t>
-      </w:r>
-      <w:r>
-        <w:rPr>
-          <w:rFonts w:hint="cs"/>
-          <w:rtl/>
-        </w:rPr>
-        <w:t>כל רכיב</w:t>
-      </w:r>
-      <w:r>
-        <w:rPr>
-          <w:rFonts w:hint="cs"/>
-          <w:rtl/>
-        </w:rPr>
-        <w:t xml:space="preserve">. ניתן להוסיף </w:t>
-      </w:r>
-      <w:r>
-        <w:rPr>
-          <w:rFonts w:hint="cs"/>
-          <w:rtl/>
-        </w:rPr>
-        <w:t xml:space="preserve">שדות נוספים לכל </w:t>
-      </w:r>
-      <w:proofErr w:type="spellStart"/>
-      <w:r>
-        <w:rPr>
-          <w:rFonts w:hint="cs"/>
-          <w:rtl/>
-        </w:rPr>
-        <w:t>פקטה</w:t>
-      </w:r>
-      <w:proofErr w:type="spellEnd"/>
-      <w:r>
-        <w:rPr>
-          <w:rFonts w:hint="cs"/>
-          <w:rtl/>
-        </w:rPr>
-        <w:t xml:space="preserve"> בקלות, להוסיף עוד עמודים לאתר </w:t>
-      </w:r>
-      <w:proofErr w:type="spellStart"/>
-      <w:r>
-        <w:rPr>
-          <w:rFonts w:hint="cs"/>
-          <w:rtl/>
-        </w:rPr>
-        <w:t>וניראות</w:t>
-      </w:r>
-      <w:proofErr w:type="spellEnd"/>
-      <w:r>
-        <w:rPr>
-          <w:rFonts w:hint="cs"/>
-          <w:rtl/>
-        </w:rPr>
-        <w:t xml:space="preserve"> הדוחות שהשרת מציג.</w:t>
-      </w:r>
-      <w:r>
-        <w:rPr>
-          <w:rFonts w:hint="cs"/>
-          <w:rtl/>
-        </w:rPr>
-        <w:t xml:space="preserve"> ניתן גם לשנות את הסוכן השרת והאתר לכל שפה רצויה והפרויקט ימשיך לעבוד כראוי כל עוד צורת המידע (פרוטוקול התקשורת) לא משתנה.</w:t>
-      </w:r>
-    </w:p>
-    <w:p>
-      <w:pPr>
-        <w:bidi/>
-        <w:rPr>
-          <w:rtl/>
-        </w:rPr>
-      </w:pPr>
-    </w:p>
-    <w:p>
-      <w:pPr>
-        <w:bidi/>
-      </w:pPr>
-      <w:proofErr w:type="spellStart"/>
-      <w:r>
-        <w:rPr>
-          <w:rFonts w:hint="cs"/>
-          <w:rtl/>
-        </w:rPr>
-        <w:t>החסרון</w:t>
-      </w:r>
-      <w:proofErr w:type="spellEnd"/>
-      <w:r>
-        <w:rPr>
-          <w:rFonts w:hint="cs"/>
-          <w:rtl/>
-        </w:rPr>
-        <w:t xml:space="preserve"> הוא שלפעמים יש קוד נוסף המכין הרחבה עתידית שלעולם לא </w:t>
-      </w:r>
-      <w:proofErr w:type="spellStart"/>
-      <w:r>
-        <w:rPr>
-          <w:rFonts w:hint="cs"/>
-          <w:rtl/>
-        </w:rPr>
-        <w:t>ישומש</w:t>
-      </w:r>
-      <w:proofErr w:type="spellEnd"/>
-      <w:r>
-        <w:rPr>
-          <w:rFonts w:hint="cs"/>
-          <w:rtl/>
-        </w:rPr>
-        <w:t>. כלומר כתיבת קוד לא דרוש.</w:t>
-      </w:r>
-    </w:p>
-    <w:p>
-      <w:pPr>
-        <w:bidi/>
-      </w:pPr>
-    </w:p>
-    <w:p>
-      <w:pPr>
-        <w:numPr>
-          <w:ilvl w:val="0"/>
-          <w:numId w:val="5"/>
-        </w:numPr>
-        <w:bidi/>
-        <w:ind w:hanging="359"/>
-        <w:contextualSpacing/>
-        <w:rPr>
-          <w:rtl/>
-        </w:rPr>
-      </w:pPr>
-      <w:r>
-        <w:rPr>
-          <w:rFonts w:hint="cs"/>
+        </w:rPr>
+        <w:br w:type="page"/>
+      </w:r>
+    </w:p>
+    <w:p>
+      <w:pPr>
+        <w:rPr>
           <w:bCs/>
           <w:sz w:val="32"/>
           <w:szCs w:val="28"/>
           <w:u w:val="single"/>
           <w:rtl/>
         </w:rPr>
-        <w:t>עיצוב נתונים</w:t>
-      </w:r>
-      <w:r>
-        <w:rPr>
-          <w:rFonts w:hint="cs"/>
+      </w:pPr>
+    </w:p>
+    <w:p>
+      <w:pPr>
+        <w:bidi/>
+        <w:contextualSpacing/>
+        <w:rPr>
           <w:bCs/>
           <w:sz w:val="32"/>
           <w:szCs w:val="28"/>
           <w:u w:val="single"/>
-          <w:rtl/>
-        </w:rPr>
-        <w:t xml:space="preserve"> ופרוטוקולים</w:t>
-      </w:r>
-    </w:p>
-    <w:p/>
+        </w:rPr>
+      </w:pPr>
+      <w:r>
+        <w:rPr>
+          <w:rFonts w:hint="cs"/>
+          <w:bCs/>
+          <w:sz w:val="32"/>
+          <w:szCs w:val="28"/>
+          <w:u w:val="single"/>
+          <w:rtl/>
+        </w:rPr>
+        <w:t xml:space="preserve">2. </w:t>
+      </w:r>
+      <w:r>
+        <w:rPr>
+          <w:rFonts w:hint="cs"/>
+          <w:bCs/>
+          <w:sz w:val="32"/>
+          <w:szCs w:val="28"/>
+          <w:u w:val="single"/>
+          <w:rtl/>
+        </w:rPr>
+        <w:t>ארכיטקטורת המערכת</w:t>
+      </w:r>
+    </w:p>
+    <w:p>
+      <w:pPr>
+        <w:bidi/>
+      </w:pPr>
+      <w:r>
+        <w:rPr>
+          <w:bCs/>
+          <w:rtl/>
+        </w:rPr>
+        <w:t xml:space="preserve">2.1 </w:t>
+      </w:r>
+      <w:r>
+        <w:rPr>
+          <w:bCs/>
+          <w:rtl/>
+        </w:rPr>
+        <w:t>מבט על</w:t>
+      </w:r>
+    </w:p>
+    <w:p>
+      <w:pPr>
+        <w:bidi/>
+        <w:rPr>
+          <w:rtl/>
+        </w:rPr>
+      </w:pPr>
+      <w:r>
+        <w:rPr>
+          <w:rFonts w:hint="cs"/>
+          <w:rtl/>
+        </w:rPr>
+        <w:t>המערכת מחולקת לשלושה מודלים עיקריים.</w:t>
+      </w:r>
+    </w:p>
+    <w:p>
+      <w:pPr>
+        <w:bidi/>
+        <w:rPr>
+          <w:rtl/>
+        </w:rPr>
+      </w:pPr>
+      <w:r>
+        <w:rPr>
+          <w:rFonts w:hint="cs"/>
+          <w:rtl/>
+        </w:rPr>
+        <w:t>השרת</w:t>
+      </w:r>
+    </w:p>
+    <w:p>
+      <w:pPr>
+        <w:bidi/>
+        <w:rPr>
+          <w:rtl/>
+        </w:rPr>
+      </w:pPr>
+      <w:r>
+        <w:rPr>
+          <w:rFonts w:hint="cs"/>
+          <w:rtl/>
+        </w:rPr>
+        <w:t>הסוכן</w:t>
+      </w:r>
+    </w:p>
+    <w:p>
+      <w:pPr>
+        <w:bidi/>
+        <w:rPr>
+          <w:rtl/>
+        </w:rPr>
+      </w:pPr>
+      <w:r>
+        <w:rPr>
+          <w:rFonts w:hint="cs"/>
+          <w:rtl/>
+        </w:rPr>
+        <w:t>האתר</w:t>
+      </w:r>
+    </w:p>
+    <w:p>
+      <w:pPr>
+        <w:bidi/>
+        <w:rPr>
+          <w:rtl/>
+        </w:rPr>
+      </w:pPr>
+    </w:p>
+    <w:p>
+      <w:pPr>
+        <w:bidi/>
+        <w:rPr>
+          <w:rtl/>
+        </w:rPr>
+      </w:pPr>
+      <w:r>
+        <w:rPr>
+          <w:rFonts w:hint="cs"/>
+          <w:rtl/>
+        </w:rPr>
+        <w:t>השרת והאתר עובדים בצמידות על אותו מחשב. בעת הרצת השרת, ה</w:t>
+      </w:r>
+      <w:r>
+        <w:rPr>
+          <w:rFonts w:hint="cs"/>
+          <w:rtl/>
+        </w:rPr>
+        <w:t>אתר גם הוא עולה בצורה אוטומטית.</w:t>
+      </w:r>
+    </w:p>
+    <w:p>
+      <w:pPr>
+        <w:bidi/>
+        <w:rPr>
+          <w:rtl/>
+        </w:rPr>
+      </w:pPr>
+      <w:r>
+        <w:rPr>
+          <w:rFonts w:hint="cs"/>
+          <w:rtl/>
+        </w:rPr>
+        <w:t>הסוכן, הנמצא על מחשבים אחרים (או אותו אחד), שולח הודעות לשרת.</w:t>
+      </w:r>
+    </w:p>
+    <w:p>
+      <w:pPr>
+        <w:bidi/>
+        <w:rPr>
+          <w:rtl/>
+        </w:rPr>
+      </w:pPr>
+    </w:p>
+    <w:p>
+      <w:pPr>
+        <w:bidi/>
+      </w:pPr>
+      <w:r>
+        <w:rPr>
+          <w:rFonts w:hint="cs"/>
+          <w:rtl/>
+        </w:rPr>
+        <w:t>פירקתי את המודלים כך כדי שכל רכיב מערכת יהיה תפקיד עיקרי. השרת אחראי על עיבוד מידע, הסוכן אחראי להעברתו לשרת, והאתר אחראי להציג את התוצאות למשתמש.</w:t>
+      </w:r>
+      <w:r>
+        <w:rPr>
+          <w:rtl/>
+        </w:rPr>
+        <w:br/>
+      </w:r>
+    </w:p>
     <w:p>
       <w:pPr>
         <w:bidi/>
@@ -1041,30 +350,57 @@
       </w:pPr>
       <w:r>
         <w:rPr>
+          <w:bCs/>
+          <w:rtl/>
+        </w:rPr>
+        <w:t xml:space="preserve">2.2 </w:t>
+      </w:r>
+      <w:r>
+        <w:rPr>
+          <w:rFonts w:hint="cs"/>
+          <w:bCs/>
+          <w:rtl/>
+        </w:rPr>
+        <w:t>פירוט רכיבי המערכת</w:t>
+      </w:r>
+      <w:r>
+        <w:rPr>
+          <w:rtl/>
+        </w:rPr>
+        <w:br/>
+      </w:r>
+      <w:r>
+        <w:rPr>
           <w:rFonts w:hint="cs"/>
           <w:b/>
           <w:bCs/>
           <w:u w:val="single"/>
           <w:rtl/>
         </w:rPr>
-        <w:t>פרוטוקול תקשורת</w:t>
-      </w:r>
-    </w:p>
-    <w:p>
-      <w:pPr>
-        <w:bidi/>
-        <w:rPr>
-          <w:u w:val="single"/>
-          <w:rtl/>
-        </w:rPr>
-      </w:pPr>
+        <w:t>השרת</w:t>
+      </w:r>
+    </w:p>
+    <w:p>
+      <w:pPr>
+        <w:bidi/>
+        <w:rPr>
+          <w:rtl/>
+        </w:rPr>
+      </w:pPr>
+      <w:r>
+        <w:rPr>
+          <w:rFonts w:hint="cs"/>
+          <w:rtl/>
+        </w:rPr>
+        <w:t xml:space="preserve">השרת מתחיל את ריצתו על </w:t>
+      </w:r>
       <w:proofErr w:type="spellStart"/>
       <w:r>
         <w:rPr>
           <w:rFonts w:hint="cs"/>
           <w:rtl/>
         </w:rPr>
-        <w:t>בפרוייקט</w:t>
+        <w:t>העלתו</w:t>
       </w:r>
       <w:proofErr w:type="spellEnd"/>
       <w:r>
@@ -1072,7 +408,62 @@
           <w:rFonts w:hint="cs"/>
           <w:rtl/>
         </w:rPr>
-        <w:t xml:space="preserve"> יש 2 פרוטוקולים ברשת.</w:t>
+        <w:t xml:space="preserve"> של האתר כ</w:t>
+      </w:r>
+      <w:r>
+        <w:t xml:space="preserve"> process</w:t>
+      </w:r>
+      <w:r>
+        <w:rPr>
+          <w:rFonts w:hint="cs"/>
+          <w:rtl/>
+        </w:rPr>
+        <w:t xml:space="preserve"> נפרד ואז ממשיך בריצתו. (עשיתי זאת כדי שיהיה צורך להריץ רק קובץ אחד </w:t>
+      </w:r>
+      <w:r>
+        <w:rPr>
+          <w:rtl/>
+        </w:rPr>
+        <w:t>–</w:t>
+      </w:r>
+      <w:r>
+        <w:rPr>
+          <w:rFonts w:hint="cs"/>
+          <w:rtl/>
+        </w:rPr>
+        <w:t xml:space="preserve"> השרת. זה בעיקר לנוחיות. אפשר להריץ את </w:t>
+      </w:r>
+      <w:proofErr w:type="spellStart"/>
+      <w:r>
+        <w:rPr>
+          <w:rFonts w:hint="cs"/>
+          <w:rtl/>
+        </w:rPr>
+        <w:t>שניהים</w:t>
+      </w:r>
+      <w:proofErr w:type="spellEnd"/>
+      <w:r>
+        <w:rPr>
+          <w:rFonts w:hint="cs"/>
+          <w:rtl/>
+        </w:rPr>
+        <w:t xml:space="preserve"> לכוד </w:t>
+      </w:r>
+      <w:proofErr w:type="spellStart"/>
+      <w:r>
+        <w:rPr>
+          <w:rFonts w:hint="cs"/>
+          <w:rtl/>
+        </w:rPr>
+        <w:t>והפרוייקט</w:t>
+      </w:r>
+      <w:proofErr w:type="spellEnd"/>
+      <w:r>
+        <w:rPr>
+          <w:rFonts w:hint="cs"/>
+          <w:rtl/>
+        </w:rPr>
+        <w:t xml:space="preserve"> יעבוד אותו הדבר).</w:t>
       </w:r>
       <w:r>
         <w:rPr>
@@ -1083,88 +474,122 @@
       <w:r>
         <w:rPr>
           <w:rFonts w:hint="cs"/>
-          <w:u w:val="single"/>
-          <w:rtl/>
-        </w:rPr>
-        <w:t>בין הסוכן וה</w:t>
-      </w:r>
-      <w:r>
-        <w:rPr>
-          <w:rFonts w:hint="cs"/>
-          <w:u w:val="single"/>
-          <w:rtl/>
-        </w:rPr>
-        <w:t>שרת</w:t>
-      </w:r>
-      <w:r>
-        <w:rPr>
-          <w:rFonts w:hint="cs"/>
-          <w:u w:val="single"/>
-          <w:rtl/>
-        </w:rPr>
-        <w:t>:</w:t>
-      </w:r>
-    </w:p>
-    <w:p>
-      <w:pPr>
-        <w:bidi/>
-        <w:rPr>
-          <w:rtl/>
-        </w:rPr>
-      </w:pPr>
-      <w:r>
-        <w:rPr>
-          <w:rFonts w:hint="cs"/>
-          <w:rtl/>
-        </w:rPr>
-        <w:t xml:space="preserve">הסוכן </w:t>
-      </w:r>
-      <w:r>
-        <w:rPr>
-          <w:rFonts w:hint="cs"/>
-          <w:rtl/>
-        </w:rPr>
-        <w:t>שולח לשרת רשימה בכל איבר הוא מילון המכיל 6 שדות, כל מילון מייצג סיכום של חבילה. המילון מכיל-  שם תוכנה (מחרוזת), כתובת יעד (מחרוזת), מיקום גלובלי/מדינה (מחרוזת), האם החבילה נכנה או יצאה מהמכשיר (בוליאני), פורט בצד הסוכן (מספר) וגודל החבילה (מספר).</w:t>
-      </w:r>
-    </w:p>
-    <w:p>
-      <w:pPr>
-        <w:bidi/>
-        <w:rPr>
-          <w:rtl/>
-        </w:rPr>
-      </w:pPr>
-    </w:p>
-    <w:p>
-      <w:pPr>
-        <w:bidi/>
-        <w:rPr>
-          <w:u w:val="single"/>
-          <w:rtl/>
-        </w:rPr>
-      </w:pPr>
-      <w:r>
-        <w:rPr>
-          <w:rFonts w:hint="cs"/>
-          <w:u w:val="single"/>
-          <w:rtl/>
-        </w:rPr>
-        <w:t>בין המשתמש לאתר:</w:t>
-      </w:r>
-    </w:p>
-    <w:p>
-      <w:pPr>
-        <w:bidi/>
-        <w:rPr>
-          <w:rtl/>
-        </w:rPr>
-      </w:pPr>
-      <w:r>
-        <w:rPr>
-          <w:rFonts w:hint="cs"/>
-          <w:rtl/>
-        </w:rPr>
-        <w:t xml:space="preserve">שימוש </w:t>
+          <w:rtl/>
+        </w:rPr>
+        <w:t xml:space="preserve">השרת פותח </w:t>
+      </w:r>
+      <w:r>
+        <w:t>thread</w:t>
+      </w:r>
+      <w:r>
+        <w:rPr>
+          <w:rFonts w:hint="cs"/>
+          <w:rtl/>
+        </w:rPr>
+        <w:t xml:space="preserve"> שירוץ לאורך שאר ההרצה. תפקידו הוא להאזין לסוכנים חדשים. ברגע שסוכן פונה לשרת, הוא מייצר </w:t>
+      </w:r>
+      <w:r>
+        <w:t>class</w:t>
+      </w:r>
+      <w:r>
+        <w:rPr>
+          <w:rFonts w:hint="cs"/>
+          <w:rtl/>
+        </w:rPr>
+        <w:t xml:space="preserve"> שמכיל בשדותיו ערכים המאפיינים את הלקוח ו</w:t>
+      </w:r>
+      <w:r>
+        <w:t xml:space="preserve"> thread</w:t>
+      </w:r>
+      <w:r>
+        <w:rPr>
+          <w:rFonts w:hint="cs"/>
+          <w:rtl/>
+        </w:rPr>
+        <w:t xml:space="preserve"> שיטפל בצרכיו וממשיך לחכות לסוכנים נוספים.</w:t>
+      </w:r>
+    </w:p>
+    <w:p>
+      <w:pPr>
+        <w:bidi/>
+        <w:rPr>
+          <w:rtl/>
+        </w:rPr>
+      </w:pPr>
+      <w:r>
+        <w:t>thread</w:t>
+      </w:r>
+      <w:r>
+        <w:rPr>
+          <w:rFonts w:hint="cs"/>
+          <w:rtl/>
+        </w:rPr>
+        <w:t xml:space="preserve"> הסוכן מחכה לקבלת </w:t>
+      </w:r>
+      <w:r>
+        <w:rPr>
+          <w:rFonts w:hint="cs"/>
+          <w:rtl/>
+        </w:rPr>
+        <w:t xml:space="preserve">סיכום התעבורה. לאחר שקיבל, מעדכן מספר משתנים לעיבוד עתידי ואז מחכה לסיכום התעבורה הבא. מטרת </w:t>
+      </w:r>
+      <w:r>
+        <w:t>thread</w:t>
+      </w:r>
+      <w:r>
+        <w:rPr>
+          <w:rFonts w:hint="cs"/>
+          <w:rtl/>
+        </w:rPr>
+        <w:t xml:space="preserve"> זה הוא פשוט לקלוט מידע ולאגור אותו.</w:t>
+      </w:r>
+    </w:p>
+    <w:p>
+      <w:pPr>
+        <w:bidi/>
+        <w:rPr>
+          <w:rtl/>
+        </w:rPr>
+      </w:pPr>
+      <w:r>
+        <w:rPr>
+          <w:rFonts w:hint="cs"/>
+          <w:rtl/>
+        </w:rPr>
+        <w:t xml:space="preserve">בחזרה ל </w:t>
+      </w:r>
+      <w:r>
+        <w:t>main</w:t>
+      </w:r>
+      <w:r>
+        <w:rPr>
+          <w:rFonts w:hint="cs"/>
+          <w:rtl/>
+        </w:rPr>
+        <w:t xml:space="preserve"> </w:t>
+      </w:r>
+      <w:r>
+        <w:rPr>
+          <w:rtl/>
+        </w:rPr>
+        <w:t>–</w:t>
+      </w:r>
+      <w:r>
+        <w:rPr>
+          <w:rFonts w:hint="cs"/>
+          <w:rtl/>
+        </w:rPr>
+        <w:t xml:space="preserve"> לאחר שפתח את ה</w:t>
+      </w:r>
+      <w:r>
+        <w:t>thread</w:t>
+      </w:r>
+      <w:r>
+        <w:rPr>
+          <w:rFonts w:hint="cs"/>
+          <w:rtl/>
+        </w:rPr>
+        <w:t xml:space="preserve"> לקבלת סוכנים חדשים, נכנס ללולאה בה בוחר מתי לייצר דוח חדש (על פי הגדרות שקיבל </w:t>
       </w:r>
       <w:proofErr w:type="spellStart"/>
       <w:r>
@@ -1172,7 +597,7 @@
           <w:rFonts w:hint="cs"/>
           <w:rtl/>
         </w:rPr>
-        <w:t>סטנדרתי</w:t>
+        <w:t>בתחית</w:t>
       </w:r>
       <w:proofErr w:type="spellEnd"/>
       <w:r>
@@ -1180,36 +605,28 @@
           <w:rFonts w:hint="cs"/>
           <w:rtl/>
         </w:rPr>
-        <w:t xml:space="preserve"> של </w:t>
-      </w:r>
-      <w:proofErr w:type="spellStart"/>
-      <w:r>
-        <w:rPr>
-          <w:rFonts w:hint="cs"/>
-          <w:rtl/>
-        </w:rPr>
-        <w:t>פרוטוקל</w:t>
-      </w:r>
-      <w:proofErr w:type="spellEnd"/>
-      <w:r>
-        <w:rPr>
-          <w:rFonts w:hint="cs"/>
-          <w:rtl/>
-        </w:rPr>
-        <w:t xml:space="preserve"> </w:t>
-      </w:r>
-      <w:r>
-        <w:t>http</w:t>
-      </w:r>
-      <w:r>
-        <w:rPr>
-          <w:rFonts w:hint="cs"/>
-          <w:rtl/>
-        </w:rPr>
-        <w:t xml:space="preserve">- האתר שולח למשתמש את עמוד ה </w:t>
-      </w:r>
-      <w:r>
-        <w:t>html</w:t>
+        <w:t xml:space="preserve"> הריצה כארגומנטים).</w:t>
+      </w:r>
+    </w:p>
+    <w:p>
+      <w:pPr>
+        <w:bidi/>
+        <w:rPr>
+          <w:rtl/>
+        </w:rPr>
+      </w:pPr>
+      <w:r>
+        <w:rPr>
+          <w:rFonts w:hint="cs"/>
+          <w:rtl/>
+        </w:rPr>
+        <w:t xml:space="preserve">כאשר הגיע הזמן ליצור דוח, מדפיס את מספר החבילות הכולל שסוכמו עד כה ומתחיל לייצר את הדוח עצמו ושמירת נתונים חדשים ל </w:t>
+      </w:r>
+      <w:r>
+        <w:rPr>
+          <w:rFonts w:hint="cs"/>
+        </w:rPr>
+        <w:t>DB</w:t>
       </w:r>
       <w:r>
         <w:rPr>
@@ -1245,26 +662,744 @@
           <w:u w:val="single"/>
           <w:rtl/>
         </w:rPr>
-        <w:t>בסיס נ</w:t>
-      </w:r>
-      <w:r>
-        <w:rPr>
-          <w:rFonts w:hint="cs"/>
+        <w:t>הסוכן</w:t>
+      </w:r>
+    </w:p>
+    <w:p>
+      <w:pPr>
+        <w:bidi/>
+        <w:rPr>
+          <w:rtl/>
+        </w:rPr>
+      </w:pPr>
+      <w:r>
+        <w:rPr>
+          <w:rFonts w:hint="cs"/>
+          <w:rtl/>
+        </w:rPr>
+        <w:t>הסוכן הינו מאוד נאיבי. מטרתו היחידה היא להסניף תעבורה ולסכם אותה.</w:t>
+      </w:r>
+    </w:p>
+    <w:p>
+      <w:pPr>
+        <w:bidi/>
+        <w:rPr>
+          <w:rtl/>
+        </w:rPr>
+      </w:pPr>
+      <w:r>
+        <w:rPr>
+          <w:rFonts w:hint="cs"/>
+          <w:rtl/>
+        </w:rPr>
+        <w:t xml:space="preserve">הסוכן מתחיל לאגור </w:t>
+      </w:r>
+      <w:proofErr w:type="spellStart"/>
+      <w:r>
+        <w:rPr>
+          <w:rFonts w:hint="cs"/>
+          <w:rtl/>
+        </w:rPr>
+        <w:t>פקטות</w:t>
+      </w:r>
+      <w:proofErr w:type="spellEnd"/>
+      <w:r>
+        <w:rPr>
+          <w:rFonts w:hint="cs"/>
+          <w:rtl/>
+        </w:rPr>
+        <w:t xml:space="preserve"> (בשימוש של </w:t>
+      </w:r>
+      <w:proofErr w:type="spellStart"/>
+      <w:r>
+        <w:t>scapy</w:t>
+      </w:r>
+      <w:proofErr w:type="spellEnd"/>
+      <w:r>
+        <w:rPr>
+          <w:rFonts w:hint="cs"/>
+          <w:rtl/>
+        </w:rPr>
+        <w:t>)</w:t>
+      </w:r>
+      <w:r>
+        <w:rPr>
+          <w:rFonts w:hint="cs"/>
+          <w:rtl/>
+        </w:rPr>
+        <w:t xml:space="preserve"> עד שמגיעה למספר ההוגדר לו (מועבר כארגומנט). כשהגיע לכמות הדרושה, מתחיל לעבור עליהם אחד אחד, ומייצר </w:t>
+      </w:r>
+      <w:r>
+        <w:t>class</w:t>
+      </w:r>
+      <w:r>
+        <w:rPr>
+          <w:rFonts w:hint="cs"/>
+          <w:rtl/>
+        </w:rPr>
+        <w:t xml:space="preserve"> בעל שדות מוגדרת מראש המכיל פרטים על </w:t>
+      </w:r>
+      <w:proofErr w:type="spellStart"/>
+      <w:r>
+        <w:rPr>
+          <w:rFonts w:hint="cs"/>
+          <w:rtl/>
+        </w:rPr>
+        <w:t>הפקטה</w:t>
+      </w:r>
+      <w:proofErr w:type="spellEnd"/>
+      <w:r>
+        <w:rPr>
+          <w:rFonts w:hint="cs"/>
+          <w:rtl/>
+        </w:rPr>
+        <w:t>.</w:t>
+      </w:r>
+      <w:r>
+        <w:rPr>
+          <w:rFonts w:hint="cs"/>
+          <w:rtl/>
+        </w:rPr>
+        <w:t xml:space="preserve"> לשם מילויי ה </w:t>
+      </w:r>
+      <w:r>
+        <w:t>class</w:t>
+      </w:r>
+      <w:r>
+        <w:rPr>
+          <w:rFonts w:hint="cs"/>
+          <w:rtl/>
+        </w:rPr>
+        <w:t xml:space="preserve"> יש פונקציה </w:t>
+      </w:r>
+      <w:proofErr w:type="spellStart"/>
+      <w:r>
+        <w:rPr>
+          <w:rFonts w:hint="cs"/>
+          <w:rtl/>
+        </w:rPr>
+        <w:t>יחודית</w:t>
+      </w:r>
+      <w:proofErr w:type="spellEnd"/>
+      <w:r>
+        <w:rPr>
+          <w:rFonts w:hint="cs"/>
+          <w:rtl/>
+        </w:rPr>
+        <w:t xml:space="preserve"> שמטרתה למלאות אותו.</w:t>
+      </w:r>
+      <w:r>
+        <w:rPr>
+          <w:rFonts w:hint="cs"/>
+          <w:rtl/>
+        </w:rPr>
+        <w:t xml:space="preserve"> הסוכן מכין רשימה </w:t>
+      </w:r>
+      <w:proofErr w:type="spellStart"/>
+      <w:r>
+        <w:rPr>
+          <w:rFonts w:hint="cs"/>
+          <w:rtl/>
+        </w:rPr>
+        <w:t>הבנוייה</w:t>
+      </w:r>
+      <w:proofErr w:type="spellEnd"/>
+      <w:r>
+        <w:rPr>
+          <w:rFonts w:hint="cs"/>
+          <w:rtl/>
+        </w:rPr>
+        <w:t xml:space="preserve"> </w:t>
+      </w:r>
+      <w:proofErr w:type="spellStart"/>
+      <w:r>
+        <w:rPr>
+          <w:rFonts w:hint="cs"/>
+          <w:rtl/>
+        </w:rPr>
+        <w:t>מהסיכומונים</w:t>
+      </w:r>
+      <w:proofErr w:type="spellEnd"/>
+      <w:r>
+        <w:rPr>
+          <w:rFonts w:hint="cs"/>
+          <w:rtl/>
+        </w:rPr>
+        <w:t xml:space="preserve"> וכשהגיע לסוף, שולח את הרשימה לשרת ומתחיל את התהליך מהתחלה.</w:t>
+      </w:r>
+    </w:p>
+    <w:p>
+      <w:pPr>
+        <w:bidi/>
+        <w:rPr>
           <w:b/>
           <w:bCs/>
           <w:u w:val="single"/>
           <w:rtl/>
         </w:rPr>
-        <w:t>ת</w:t>
-      </w:r>
-      <w:r>
-        <w:rPr>
-          <w:rFonts w:hint="cs"/>
+      </w:pPr>
+    </w:p>
+    <w:p>
+      <w:pPr>
+        <w:bidi/>
+        <w:rPr>
           <w:b/>
           <w:bCs/>
           <w:u w:val="single"/>
           <w:rtl/>
         </w:rPr>
+      </w:pPr>
+      <w:r>
+        <w:rPr>
+          <w:rFonts w:hint="cs"/>
+          <w:b/>
+          <w:bCs/>
+          <w:u w:val="single"/>
+          <w:rtl/>
+        </w:rPr>
+        <w:t>האתר</w:t>
+      </w:r>
+    </w:p>
+    <w:p>
+      <w:pPr>
+        <w:bidi/>
+        <w:rPr>
+          <w:rtl/>
+        </w:rPr>
+      </w:pPr>
+      <w:r>
+        <w:rPr>
+          <w:rFonts w:hint="cs"/>
+          <w:rtl/>
+        </w:rPr>
+        <w:t xml:space="preserve">האתר הוא החלק </w:t>
+      </w:r>
+      <w:proofErr w:type="spellStart"/>
+      <w:r>
+        <w:rPr>
+          <w:rFonts w:hint="cs"/>
+          <w:rtl/>
+        </w:rPr>
+        <w:t>היצוגי</w:t>
+      </w:r>
+      <w:proofErr w:type="spellEnd"/>
+      <w:r>
+        <w:rPr>
+          <w:rFonts w:hint="cs"/>
+          <w:rtl/>
+        </w:rPr>
+        <w:t xml:space="preserve"> של </w:t>
+      </w:r>
+      <w:proofErr w:type="spellStart"/>
+      <w:r>
+        <w:rPr>
+          <w:rFonts w:hint="cs"/>
+          <w:rtl/>
+        </w:rPr>
+        <w:t>הפרוייקט</w:t>
+      </w:r>
+      <w:proofErr w:type="spellEnd"/>
+      <w:r>
+        <w:rPr>
+          <w:rFonts w:hint="cs"/>
+          <w:rtl/>
+        </w:rPr>
+        <w:t xml:space="preserve">. </w:t>
+      </w:r>
+      <w:r>
+        <w:rPr>
+          <w:rFonts w:hint="cs"/>
+          <w:rtl/>
+        </w:rPr>
+        <w:t xml:space="preserve">הוא רשום בשימוש של </w:t>
+      </w:r>
+      <w:r>
+        <w:t>flask</w:t>
+      </w:r>
+      <w:r>
+        <w:rPr>
+          <w:rFonts w:hint="cs"/>
+          <w:rtl/>
+        </w:rPr>
+        <w:t xml:space="preserve">. כאשר משתמש מתחבר לאתר, מוצג בפניו עמוד הבית. שם יכול לבחור להסתכל על דוחות שונים שהשרת ייצר. בנוסף, האתר מייצר סיכום דוחות בשימוש של ה </w:t>
+      </w:r>
+      <w:r>
+        <w:rPr>
+          <w:rFonts w:hint="cs"/>
+        </w:rPr>
+        <w:t>DB</w:t>
+      </w:r>
+      <w:r>
+        <w:rPr>
+          <w:rFonts w:hint="cs"/>
+          <w:rtl/>
+        </w:rPr>
+        <w:t xml:space="preserve"> שהשרת אגר.</w:t>
+      </w:r>
+    </w:p>
+    <w:p>
+      <w:pPr>
+        <w:bidi/>
+        <w:rPr>
+          <w:rtl/>
+        </w:rPr>
+      </w:pPr>
+    </w:p>
+    <w:p>
+      <w:pPr>
+        <w:bidi/>
+        <w:rPr>
+          <w:color w:val="767171" w:themeColor="background2" w:themeShade="80"/>
+        </w:rPr>
+      </w:pPr>
+      <w:r>
+        <w:rPr>
+          <w:bCs/>
+          <w:rtl/>
+        </w:rPr>
+        <w:t xml:space="preserve">2.3 </w:t>
+      </w:r>
+      <w:r>
+        <w:rPr>
+          <w:bCs/>
+          <w:rtl/>
+        </w:rPr>
+        <w:t xml:space="preserve">דיון </w:t>
+      </w:r>
+      <w:r>
+        <w:rPr>
+          <w:rFonts w:hint="cs"/>
+          <w:bCs/>
+          <w:rtl/>
+        </w:rPr>
+        <w:t>בנושא העיצוב הנבחר</w:t>
+      </w:r>
+    </w:p>
+    <w:p>
+      <w:pPr>
+        <w:rPr>
+          <w:rtl/>
+        </w:rPr>
+      </w:pPr>
+    </w:p>
+    <w:p>
+      <w:pPr>
+        <w:bidi/>
+        <w:rPr>
+          <w:rtl/>
+        </w:rPr>
+      </w:pPr>
+      <w:r>
+        <w:rPr>
+          <w:rFonts w:hint="cs"/>
+          <w:rtl/>
+        </w:rPr>
+        <w:t>היתרון בחלוקת הרכיבים לצורה הזו היא שמאוד קל להרחיב</w:t>
+      </w:r>
+      <w:r>
+        <w:rPr>
+          <w:rFonts w:hint="cs"/>
+          <w:rtl/>
+        </w:rPr>
+        <w:t xml:space="preserve"> ולשנות </w:t>
+      </w:r>
+      <w:r>
+        <w:rPr>
+          <w:rFonts w:hint="cs"/>
+          <w:rtl/>
+        </w:rPr>
+        <w:t>כל רכיב</w:t>
+      </w:r>
+      <w:r>
+        <w:rPr>
+          <w:rFonts w:hint="cs"/>
+          <w:rtl/>
+        </w:rPr>
+        <w:t xml:space="preserve">. ניתן להוסיף </w:t>
+      </w:r>
+      <w:r>
+        <w:rPr>
+          <w:rFonts w:hint="cs"/>
+          <w:rtl/>
+        </w:rPr>
+        <w:t xml:space="preserve">שדות נוספים לכל </w:t>
+      </w:r>
+      <w:proofErr w:type="spellStart"/>
+      <w:r>
+        <w:rPr>
+          <w:rFonts w:hint="cs"/>
+          <w:rtl/>
+        </w:rPr>
+        <w:t>פקטה</w:t>
+      </w:r>
+      <w:proofErr w:type="spellEnd"/>
+      <w:r>
+        <w:rPr>
+          <w:rFonts w:hint="cs"/>
+          <w:rtl/>
+        </w:rPr>
+        <w:t xml:space="preserve"> בקלות, להוסיף עוד עמודים לאתר </w:t>
+      </w:r>
+      <w:proofErr w:type="spellStart"/>
+      <w:r>
+        <w:rPr>
+          <w:rFonts w:hint="cs"/>
+          <w:rtl/>
+        </w:rPr>
+        <w:t>וניראות</w:t>
+      </w:r>
+      <w:proofErr w:type="spellEnd"/>
+      <w:r>
+        <w:rPr>
+          <w:rFonts w:hint="cs"/>
+          <w:rtl/>
+        </w:rPr>
+        <w:t xml:space="preserve"> הדוחות שהשרת מציג.</w:t>
+      </w:r>
+      <w:r>
+        <w:rPr>
+          <w:rFonts w:hint="cs"/>
+          <w:rtl/>
+        </w:rPr>
+        <w:t xml:space="preserve"> ניתן גם לשנות את הסוכן השרת והאתר לכל שפה רצויה והפרויקט ימשיך לעבוד כראוי כל עוד צורת המידע (פרוטוקול התקשורת) לא משתנה.</w:t>
+      </w:r>
+    </w:p>
+    <w:p>
+      <w:pPr>
+        <w:bidi/>
+        <w:rPr>
+          <w:rtl/>
+        </w:rPr>
+      </w:pPr>
+    </w:p>
+    <w:p>
+      <w:pPr>
+        <w:bidi/>
+      </w:pPr>
+      <w:proofErr w:type="spellStart"/>
+      <w:r>
+        <w:rPr>
+          <w:rFonts w:hint="cs"/>
+          <w:rtl/>
+        </w:rPr>
+        <w:t>החסרון</w:t>
+      </w:r>
+      <w:proofErr w:type="spellEnd"/>
+      <w:r>
+        <w:rPr>
+          <w:rFonts w:hint="cs"/>
+          <w:rtl/>
+        </w:rPr>
+        <w:t xml:space="preserve"> הוא שלפעמים יש קוד נוסף המכין הרחבה עתידית שלעולם לא </w:t>
+      </w:r>
+      <w:proofErr w:type="spellStart"/>
+      <w:r>
+        <w:rPr>
+          <w:rFonts w:hint="cs"/>
+          <w:rtl/>
+        </w:rPr>
+        <w:t>ישומש</w:t>
+      </w:r>
+      <w:proofErr w:type="spellEnd"/>
+      <w:r>
+        <w:rPr>
+          <w:rFonts w:hint="cs"/>
+          <w:rtl/>
+        </w:rPr>
+        <w:t>. כלומר כתיבת קוד לא דרוש.</w:t>
+      </w:r>
+    </w:p>
+    <w:p>
+      <w:pPr>
+        <w:bidi/>
+      </w:pPr>
+    </w:p>
+    <w:p>
+      <w:pPr>
+        <w:bidi/>
+        <w:ind w:left="1080"/>
+        <w:contextualSpacing/>
+        <w:rPr>
+          <w:bCs/>
+          <w:sz w:val="32"/>
+          <w:szCs w:val="28"/>
+          <w:u w:val="single"/>
+          <w:rtl/>
+        </w:rPr>
+      </w:pPr>
+    </w:p>
+    <w:p>
+      <w:pPr>
+        <w:pStyle w:val="af1"/>
+        <w:numPr>
+          <w:ilvl w:val="0"/>
+          <w:numId w:val="12"/>
+        </w:numPr>
+        <w:bidi/>
+        <w:rPr>
+          <w:rtl/>
+        </w:rPr>
+      </w:pPr>
+      <w:r>
+        <w:rPr>
+          <w:rFonts w:hint="cs"/>
+          <w:bCs/>
+          <w:sz w:val="32"/>
+          <w:szCs w:val="28"/>
+          <w:u w:val="single"/>
+          <w:rtl/>
+        </w:rPr>
+        <w:t>עיצוב נתונים</w:t>
+      </w:r>
+      <w:r>
+        <w:rPr>
+          <w:rFonts w:hint="cs"/>
+          <w:bCs/>
+          <w:sz w:val="32"/>
+          <w:szCs w:val="28"/>
+          <w:u w:val="single"/>
+          <w:rtl/>
+        </w:rPr>
+        <w:t xml:space="preserve"> ופרוטוקולים</w:t>
+      </w:r>
+    </w:p>
+    <w:p/>
+    <w:p>
+      <w:pPr>
+        <w:bidi/>
+        <w:rPr>
+          <w:b/>
+          <w:bCs/>
+          <w:u w:val="single"/>
+          <w:rtl/>
+        </w:rPr>
+      </w:pPr>
+      <w:r>
+        <w:rPr>
+          <w:rFonts w:hint="cs"/>
+          <w:b/>
+          <w:bCs/>
+          <w:u w:val="single"/>
+          <w:rtl/>
+        </w:rPr>
+        <w:t>פרוטוקול תקשורת</w:t>
+      </w:r>
+    </w:p>
+    <w:p>
+      <w:pPr>
+        <w:bidi/>
+        <w:rPr>
+          <w:u w:val="single"/>
+          <w:rtl/>
+        </w:rPr>
+      </w:pPr>
+      <w:proofErr w:type="spellStart"/>
+      <w:r>
+        <w:rPr>
+          <w:rFonts w:hint="cs"/>
+          <w:rtl/>
+        </w:rPr>
+        <w:t>בפרוייקט</w:t>
+      </w:r>
+      <w:proofErr w:type="spellEnd"/>
+      <w:r>
+        <w:rPr>
+          <w:rFonts w:hint="cs"/>
+          <w:rtl/>
+        </w:rPr>
+        <w:t xml:space="preserve"> יש 2 פרוטוקולים ברשת.</w:t>
+      </w:r>
+      <w:r>
+        <w:rPr>
+          <w:rtl/>
+        </w:rPr>
+        <w:br/>
+      </w:r>
+      <w:r>
+        <w:rPr>
+          <w:rFonts w:hint="cs"/>
+          <w:u w:val="single"/>
+          <w:rtl/>
+        </w:rPr>
+        <w:t>בין הסוכן וה</w:t>
+      </w:r>
+      <w:r>
+        <w:rPr>
+          <w:rFonts w:hint="cs"/>
+          <w:u w:val="single"/>
+          <w:rtl/>
+        </w:rPr>
+        <w:t>שרת</w:t>
+      </w:r>
+      <w:r>
+        <w:rPr>
+          <w:rFonts w:hint="cs"/>
+          <w:u w:val="single"/>
+          <w:rtl/>
+        </w:rPr>
+        <w:t>:</w:t>
+      </w:r>
+    </w:p>
+    <w:p>
+      <w:pPr>
+        <w:bidi/>
+        <w:rPr>
+          <w:rtl/>
+        </w:rPr>
+      </w:pPr>
+      <w:r>
+        <w:rPr>
+          <w:rFonts w:hint="cs"/>
+          <w:rtl/>
+        </w:rPr>
+        <w:t xml:space="preserve">הסוכן </w:t>
+      </w:r>
+      <w:r>
+        <w:rPr>
+          <w:rFonts w:hint="cs"/>
+          <w:rtl/>
+        </w:rPr>
+        <w:t>שולח לשרת רשימה בכל איבר הוא מילון המכיל 6 שדות, כל מילון מייצג סיכום של חבילה. המילון מכיל-  שם תוכנה (מחרוזת), כתובת יעד (מחרוזת), מיקום גלובלי/מדינה (מחרוזת), האם החבילה נכנה או יצאה מהמכשיר (בוליאני), פורט בצד הסוכן (מספר) וגודל החבילה (מספר).</w:t>
+      </w:r>
+    </w:p>
+    <w:p>
+      <w:pPr>
+        <w:bidi/>
+        <w:rPr>
+          <w:rtl/>
+        </w:rPr>
+      </w:pPr>
+    </w:p>
+    <w:p>
+      <w:pPr>
+        <w:bidi/>
+        <w:rPr>
+          <w:u w:val="single"/>
+          <w:rtl/>
+        </w:rPr>
+      </w:pPr>
+      <w:r>
+        <w:rPr>
+          <w:rFonts w:hint="cs"/>
+          <w:u w:val="single"/>
+          <w:rtl/>
+        </w:rPr>
+        <w:t>בין המשתמש לאתר:</w:t>
+      </w:r>
+    </w:p>
+    <w:p>
+      <w:pPr>
+        <w:bidi/>
+        <w:rPr>
+          <w:rtl/>
+        </w:rPr>
+      </w:pPr>
+      <w:r>
+        <w:rPr>
+          <w:rFonts w:hint="cs"/>
+          <w:rtl/>
+        </w:rPr>
+        <w:t xml:space="preserve">שימוש </w:t>
+      </w:r>
+      <w:proofErr w:type="spellStart"/>
+      <w:r>
+        <w:rPr>
+          <w:rFonts w:hint="cs"/>
+          <w:rtl/>
+        </w:rPr>
+        <w:t>סטנדרתי</w:t>
+      </w:r>
+      <w:proofErr w:type="spellEnd"/>
+      <w:r>
+        <w:rPr>
+          <w:rFonts w:hint="cs"/>
+          <w:rtl/>
+        </w:rPr>
+        <w:t xml:space="preserve"> של </w:t>
+      </w:r>
+      <w:proofErr w:type="spellStart"/>
+      <w:r>
+        <w:rPr>
+          <w:rFonts w:hint="cs"/>
+          <w:rtl/>
+        </w:rPr>
+        <w:t>פרוטוקל</w:t>
+      </w:r>
+      <w:proofErr w:type="spellEnd"/>
+      <w:r>
+        <w:rPr>
+          <w:rFonts w:hint="cs"/>
+          <w:rtl/>
+        </w:rPr>
+        <w:t xml:space="preserve"> </w:t>
+      </w:r>
+      <w:r>
+        <w:t>http</w:t>
+      </w:r>
+      <w:r>
+        <w:rPr>
+          <w:rFonts w:hint="cs"/>
+          <w:rtl/>
+        </w:rPr>
+        <w:t xml:space="preserve">- האתר שולח למשתמש את עמוד ה </w:t>
+      </w:r>
+      <w:r>
+        <w:t>html</w:t>
+      </w:r>
+      <w:r>
+        <w:rPr>
+          <w:rFonts w:hint="cs"/>
+          <w:rtl/>
+        </w:rPr>
+        <w:t>.</w:t>
+      </w:r>
+    </w:p>
+    <w:p>
+      <w:pPr>
+        <w:bidi/>
+        <w:rPr>
+          <w:rtl/>
+        </w:rPr>
+      </w:pPr>
+    </w:p>
+    <w:p>
+      <w:pPr>
+        <w:bidi/>
+        <w:rPr>
+          <w:b/>
+          <w:bCs/>
+          <w:u w:val="single"/>
+          <w:rtl/>
+        </w:rPr>
+      </w:pPr>
+      <w:r>
+        <w:rPr>
+          <w:rFonts w:hint="cs"/>
+          <w:b/>
+          <w:bCs/>
+          <w:u w:val="single"/>
+          <w:rtl/>
+        </w:rPr>
+        <w:t>בסיס נ</w:t>
+      </w:r>
+      <w:r>
+        <w:rPr>
+          <w:rFonts w:hint="cs"/>
+          <w:b/>
+          <w:bCs/>
+          <w:u w:val="single"/>
+          <w:rtl/>
+        </w:rPr>
+        <w:t>ת</w:t>
+      </w:r>
+      <w:r>
+        <w:rPr>
+          <w:rFonts w:hint="cs"/>
+          <w:b/>
+          <w:bCs/>
+          <w:u w:val="single"/>
+          <w:rtl/>
+        </w:rPr>
         <w:t>ונים</w:t>
       </w:r>
     </w:p>
@@ -1406,6 +1541,27 @@
         </w:rPr>
         <w:t>מילון המכיל כערך מספר פורט וכערך גודל מידע.</w:t>
       </w:r>
+    </w:p>
+    <w:p>
+      <w:pPr>
+        <w:rPr>
+          <w:rtl/>
+        </w:rPr>
+      </w:pPr>
+      <w:r>
+        <w:rPr>
+          <w:rtl/>
+        </w:rPr>
+        <w:br w:type="page"/>
+      </w:r>
+    </w:p>
+    <w:p>
+      <w:pPr>
+        <w:bidi/>
+        <w:rPr>
+          <w:rtl/>
+        </w:rPr>
+      </w:pPr>
     </w:p>
     <w:p>
       <w:pPr>
@@ -1941,15 +2097,6 @@
         <w:bidi/>
         <w:contextualSpacing/>
         <w:rPr>
-          <w:rtl/>
-        </w:rPr>
-      </w:pPr>
-    </w:p>
-    <w:p>
-      <w:pPr>
-        <w:bidi/>
-        <w:contextualSpacing/>
-        <w:rPr>
           <w:bCs/>
           <w:sz w:val="32"/>
           <w:szCs w:val="28"/>
@@ -1957,46 +2104,6 @@
           <w:rtl/>
         </w:rPr>
       </w:pPr>
-      <w:r>
-        <w:rPr>
-          <w:rFonts w:hint="cs"/>
-          <w:bCs/>
-          <w:sz w:val="32"/>
-          <w:szCs w:val="28"/>
-          <w:rtl/>
-        </w:rPr>
-        <w:t>5</w:t>
-      </w:r>
-      <w:r>
-        <w:rPr>
-          <w:rFonts w:hint="cs"/>
-          <w:bCs/>
-          <w:sz w:val="32"/>
-          <w:szCs w:val="28"/>
-          <w:rtl/>
-        </w:rPr>
-        <w:t>.</w:t>
-      </w:r>
-      <w:r>
-        <w:rPr>
-          <w:bCs/>
-          <w:sz w:val="32"/>
-          <w:szCs w:val="28"/>
-          <w:rtl/>
-        </w:rPr>
-        <w:tab/>
-      </w:r>
-      <w:r>
-        <w:rPr>
-          <w:rFonts w:hint="cs"/>
-          <w:bCs/>
-          <w:sz w:val="32"/>
-          <w:szCs w:val="28"/>
-          <w:u w:val="single"/>
-          <w:rtl/>
-        </w:rPr>
-        <w:t>נספחים</w:t>
-      </w:r>
     </w:p>
     <w:p>
       <w:pPr>
@@ -2910,6 +3017,97 @@
     </w:lvl>
   </w:abstractNum>
   <w:abstractNum w:abstractNumId="7" w15:restartNumberingAfterBreak="0">
+    <w:nsid w:val="5E180A8C"/>
+    <w:multiLevelType w:val="hybridMultilevel"/>
+    <w:tmpl w:val="FA82E760"/>
+    <w:lvl w:ilvl="0" w:tplc="B838DE48">
+      <w:start w:val="3"/>
+      <w:numFmt w:val="decimal"/>
+      <w:lvlText w:val="%1."/>
+      <w:lvlJc w:val="left"/>
+      <w:pPr>
+        <w:ind w:left="1440" w:hanging="360"/>
+      </w:pPr>
+      <w:rPr>
+        <w:rFonts w:hint="default"/>
+        <w:sz w:val="28"/>
+        <w:u w:val="single"/>
+      </w:rPr>
+    </w:lvl>
+    <w:lvl w:ilvl="1" w:tplc="04090019" w:tentative="1">
+      <w:start w:val="1"/>
+      <w:numFmt w:val="lowerLetter"/>
+      <w:lvlText w:val="%2."/>
+      <w:lvlJc w:val="left"/>
+      <w:pPr>
+        <w:ind w:left="2160" w:hanging="360"/>
+      </w:pPr>
+    </w:lvl>
+    <w:lvl w:ilvl="2" w:tplc="0409001B" w:tentative="1">
+      <w:start w:val="1"/>
+      <w:numFmt w:val="lowerRoman"/>
+      <w:lvlText w:val="%3."/>
+      <w:lvlJc w:val="right"/>
+      <w:pPr>
+        <w:ind w:left="2880" w:hanging="180"/>
+      </w:pPr>
+    </w:lvl>
+    <w:lvl w:ilvl="3" w:tplc="0409000F" w:tentative="1">
+      <w:start w:val="1"/>
+      <w:numFmt w:val="decimal"/>
+      <w:lvlText w:val="%4."/>
+      <w:lvlJc w:val="left"/>
+      <w:pPr>
+        <w:ind w:left="3600" w:hanging="360"/>
+      </w:pPr>
+    </w:lvl>
+    <w:lvl w:ilvl="4" w:tplc="04090019" w:tentative="1">
+      <w:start w:val="1"/>
+      <w:numFmt w:val="lowerLetter"/>
+      <w:lvlText w:val="%5."/>
+      <w:lvlJc w:val="left"/>
+      <w:pPr>
+        <w:ind w:left="4320" w:hanging="360"/>
+      </w:pPr>
+    </w:lvl>
+    <w:lvl w:ilvl="5" w:tplc="0409001B" w:tentative="1">
+      <w:start w:val="1"/>
+      <w:numFmt w:val="lowerRoman"/>
+      <w:lvlText w:val="%6."/>
+      <w:lvlJc w:val="right"/>
+      <w:pPr>
+        <w:ind w:left="5040" w:hanging="180"/>
+      </w:pPr>
+    </w:lvl>
+    <w:lvl w:ilvl="6" w:tplc="0409000F" w:tentative="1">
+      <w:start w:val="1"/>
+      <w:numFmt w:val="decimal"/>
+      <w:lvlText w:val="%7."/>
+      <w:lvlJc w:val="left"/>
+      <w:pPr>
+        <w:ind w:left="5760" w:hanging="360"/>
+      </w:pPr>
+    </w:lvl>
+    <w:lvl w:ilvl="7" w:tplc="04090019" w:tentative="1">
+      <w:start w:val="1"/>
+      <w:numFmt w:val="lowerLetter"/>
+      <w:lvlText w:val="%8."/>
+      <w:lvlJc w:val="left"/>
+      <w:pPr>
+        <w:ind w:left="6480" w:hanging="360"/>
+      </w:pPr>
+    </w:lvl>
+    <w:lvl w:ilvl="8" w:tplc="0409001B" w:tentative="1">
+      <w:start w:val="1"/>
+      <w:numFmt w:val="lowerRoman"/>
+      <w:lvlText w:val="%9."/>
+      <w:lvlJc w:val="right"/>
+      <w:pPr>
+        <w:ind w:left="7200" w:hanging="180"/>
+      </w:pPr>
+    </w:lvl>
+  </w:abstractNum>
+  <w:abstractNum w:abstractNumId="8" w15:restartNumberingAfterBreak="0">
     <w:nsid w:val="612C1D09"/>
     <w:multiLevelType w:val="multilevel"/>
     <w:tmpl w:val="034A8164"/>
@@ -3022,7 +3220,7 @@
       </w:rPr>
     </w:lvl>
   </w:abstractNum>
-  <w:abstractNum w:abstractNumId="8" w15:restartNumberingAfterBreak="0">
+  <w:abstractNum w:abstractNumId="9" w15:restartNumberingAfterBreak="0">
     <w:nsid w:val="6D424460"/>
     <w:multiLevelType w:val="multilevel"/>
     <w:tmpl w:val="961400BA"/>
@@ -3135,7 +3333,7 @@
       </w:rPr>
     </w:lvl>
   </w:abstractNum>
-  <w:abstractNum w:abstractNumId="9" w15:restartNumberingAfterBreak="0">
+  <w:abstractNum w:abstractNumId="10" w15:restartNumberingAfterBreak="0">
     <w:nsid w:val="7A276E76"/>
     <w:multiLevelType w:val="multilevel"/>
     <w:tmpl w:val="C5947A04"/>
@@ -3248,7 +3446,7 @@
       </w:rPr>
     </w:lvl>
   </w:abstractNum>
-  <w:abstractNum w:abstractNumId="10" w15:restartNumberingAfterBreak="0">
+  <w:abstractNum w:abstractNumId="11" w15:restartNumberingAfterBreak="0">
     <w:nsid w:val="7D7128FF"/>
     <w:multiLevelType w:val="multilevel"/>
     <w:tmpl w:val="034A8164"/>
@@ -3362,7 +3560,7 @@
     </w:lvl>
   </w:abstractNum>
   <w:num w:numId="1">
-    <w:abstractNumId w:val="8"/>
+    <w:abstractNumId w:val="9"/>
   </w:num>
   <w:num w:numId="2">
     <w:abstractNumId w:val="2"/>
@@ -3374,13 +3572,13 @@
     <w:abstractNumId w:val="4"/>
   </w:num>
   <w:num w:numId="5">
-    <w:abstractNumId w:val="10"/>
+    <w:abstractNumId w:val="11"/>
   </w:num>
   <w:num w:numId="6">
     <w:abstractNumId w:val="1"/>
   </w:num>
   <w:num w:numId="7">
-    <w:abstractNumId w:val="9"/>
+    <w:abstractNumId w:val="10"/>
   </w:num>
   <w:num w:numId="8">
     <w:abstractNumId w:val="3"/>
@@ -3389,10 +3587,13 @@
     <w:abstractNumId w:val="0"/>
   </w:num>
   <w:num w:numId="10">
-    <w:abstractNumId w:val="7"/>
+    <w:abstractNumId w:val="8"/>
   </w:num>
   <w:num w:numId="11">
     <w:abstractNumId w:val="5"/>
+  </w:num>
+  <w:num w:numId="12">
+    <w:abstractNumId w:val="7"/>
   </w:num>
 </w:numbering>
 </file>
